--- a/Lab3-Assignment/MD-Module-Lab_Gradv1.8.docx
+++ b/Lab3-Assignment/MD-Module-Lab_Gradv1.8.docx
@@ -64,7 +64,16 @@
         <w:jc w:val="both"/>
       </w:pPr>
       <w:r>
-        <w:t>During this exercise we will get hands on experience running various molecular dynamics simulations using the Large-scale Atomic/Molecular Massively Parallel Simulator (LAMMPS) Molecular Dynamics code. In doing so we will explore issues of equilibration, estimating error, and determining thermodynamic quantities such as melting temperature, latent heat, and thermal expansion. This lab will focus on Aluminum (Al) as described by an Embedded Atom Method (EAM) interatomic potential. The specific parts of the lab are:</w:t>
+        <w:t xml:space="preserve">During this exercise we will get hands on experience running various molecular dynamics simulations using the Large-scale Atomic/Molecular Massively Parallel Simulator (LAMMPS) Molecular Dynamics code. In doing so we will explore issues of equilibration, estimating error, and determining thermodynamic quantities such as melting temperature, latent heat, and thermal expansion. This lab will focus on </w:t>
+      </w:r>
+      <w:r>
+        <w:rPr>
+          <w:highlight w:val="cyan"/>
+        </w:rPr>
+        <w:t>Aluminum (Al)</w:t>
+      </w:r>
+      <w:r>
+        <w:t xml:space="preserve"> as described by an Embedded Atom Method (EAM) interatomic potential. The specific parts of the lab are:</w:t>
       </w:r>
     </w:p>
     <w:p>
@@ -284,6 +293,7 @@
           <w:bCs/>
           <w:i/>
           <w:iCs/>
+          <w:lang w:eastAsia="zh-CN"/>
         </w:rPr>
       </w:pPr>
       <w:r>
@@ -349,12 +359,14 @@
       </w:r>
       <w:r>
         <w:rPr>
+          <w:rFonts w:hint="eastAsia"/>
           <w:b/>
           <w:bCs/>
           <w:i/>
           <w:iCs/>
-        </w:rPr>
-        <w:t>4</w:t>
+          <w:lang w:eastAsia="zh-CN"/>
+        </w:rPr>
+        <w:t>3</w:t>
       </w:r>
     </w:p>
     <w:p>
@@ -364,6 +376,7 @@
         <w:rPr>
           <w:i/>
           <w:iCs/>
+          <w:lang w:eastAsia="zh-CN"/>
         </w:rPr>
       </w:pPr>
       <w:r>
@@ -408,83 +421,38 @@
       </w:r>
       <w:r>
         <w:rPr>
-          <w:i/>
-          <w:iCs/>
-        </w:rPr>
-        <w:t>4</w:t>
-      </w:r>
-    </w:p>
-    <w:p>
-      <w:pPr>
-        <w:ind w:firstLine="720"/>
-        <w:jc w:val="both"/>
-        <w:rPr>
-          <w:i/>
-          <w:iCs/>
-        </w:rPr>
-      </w:pPr>
-      <w:r>
-        <w:rPr>
-          <w:i/>
-          <w:iCs/>
-        </w:rPr>
-        <w:t>2.2</w:t>
-      </w:r>
-      <w:r>
-        <w:rPr>
-          <w:i/>
-          <w:iCs/>
-        </w:rPr>
-        <w:tab/>
-        <w:t>Latent Heat</w:t>
-      </w:r>
-      <w:r>
-        <w:rPr>
-          <w:i/>
-          <w:iCs/>
-        </w:rPr>
-        <w:tab/>
-      </w:r>
-      <w:r>
-        <w:rPr>
           <w:rFonts w:hint="eastAsia"/>
           <w:i/>
           <w:iCs/>
           <w:lang w:eastAsia="zh-CN"/>
         </w:rPr>
-        <w:t xml:space="preserve">                                                                                    </w:t>
-      </w:r>
-      <w:r>
+        <w:t>3</w:t>
+      </w:r>
+    </w:p>
+    <w:p>
+      <w:pPr>
+        <w:ind w:firstLine="720"/>
+        <w:jc w:val="both"/>
         <w:rPr>
           <w:i/>
           <w:iCs/>
-        </w:rPr>
-        <w:t>4</w:t>
-      </w:r>
-    </w:p>
-    <w:p>
-      <w:pPr>
-        <w:ind w:firstLine="720"/>
-        <w:jc w:val="both"/>
+          <w:lang w:eastAsia="zh-CN"/>
+        </w:rPr>
+      </w:pPr>
+      <w:r>
         <w:rPr>
           <w:i/>
           <w:iCs/>
         </w:rPr>
-      </w:pPr>
+        <w:t>2.2</w:t>
+      </w:r>
       <w:r>
         <w:rPr>
           <w:i/>
           <w:iCs/>
         </w:rPr>
-        <w:t>2.3</w:t>
-      </w:r>
-      <w:r>
-        <w:rPr>
-          <w:i/>
-          <w:iCs/>
-        </w:rPr>
         <w:tab/>
-        <w:t>Specific Heat</w:t>
+        <w:t>Latent Heat</w:t>
       </w:r>
       <w:r>
         <w:rPr>
@@ -504,75 +472,37 @@
       </w:r>
       <w:r>
         <w:rPr>
-          <w:i/>
-          <w:iCs/>
-        </w:rPr>
-        <w:t>4</w:t>
-      </w:r>
-    </w:p>
-    <w:p>
-      <w:pPr>
-        <w:ind w:firstLine="720"/>
-        <w:jc w:val="both"/>
-        <w:rPr>
-          <w:i/>
-          <w:iCs/>
-        </w:rPr>
-      </w:pPr>
-      <w:r>
-        <w:rPr>
-          <w:i/>
-          <w:iCs/>
-        </w:rPr>
-        <w:t>2.4</w:t>
-      </w:r>
-      <w:r>
-        <w:rPr>
-          <w:i/>
-          <w:iCs/>
-        </w:rPr>
-        <w:tab/>
-        <w:t>Thermal Expansion</w:t>
-      </w:r>
-      <w:r>
-        <w:rPr>
-          <w:i/>
-          <w:iCs/>
-        </w:rPr>
-        <w:tab/>
-      </w:r>
-      <w:r>
-        <w:rPr>
           <w:rFonts w:hint="eastAsia"/>
           <w:i/>
           <w:iCs/>
           <w:lang w:eastAsia="zh-CN"/>
         </w:rPr>
-        <w:t xml:space="preserve">                                                                        </w:t>
-      </w:r>
-      <w:r>
+        <w:t>4</w:t>
+      </w:r>
+    </w:p>
+    <w:p>
+      <w:pPr>
+        <w:ind w:firstLine="720"/>
+        <w:jc w:val="both"/>
         <w:rPr>
           <w:i/>
           <w:iCs/>
         </w:rPr>
-        <w:t>5</w:t>
-      </w:r>
-    </w:p>
-    <w:p>
-      <w:pPr>
-        <w:ind w:firstLine="720"/>
-        <w:jc w:val="both"/>
+      </w:pPr>
+      <w:r>
         <w:rPr>
           <w:i/>
           <w:iCs/>
         </w:rPr>
-      </w:pPr>
+        <w:t>2.3</w:t>
+      </w:r>
       <w:r>
         <w:rPr>
           <w:i/>
           <w:iCs/>
         </w:rPr>
-        <w:t>2.5</w:t>
+        <w:tab/>
+        <w:t>Specific Heat</w:t>
       </w:r>
       <w:r>
         <w:rPr>
@@ -580,15 +510,115 @@
           <w:iCs/>
         </w:rPr>
         <w:tab/>
-        <w:t>Confirming the Clausius-Clapeyron Equation (More challenging)</w:t>
-      </w:r>
-      <w:r>
-        <w:rPr>
+      </w:r>
+      <w:r>
+        <w:rPr>
+          <w:rFonts w:hint="eastAsia"/>
           <w:i/>
           <w:iCs/>
+          <w:lang w:eastAsia="zh-CN"/>
+        </w:rPr>
+        <w:t xml:space="preserve">                                                                                    </w:t>
+      </w:r>
+      <w:r>
+        <w:rPr>
+          <w:i/>
+          <w:iCs/>
+        </w:rPr>
+        <w:t>4</w:t>
+      </w:r>
+    </w:p>
+    <w:p>
+      <w:pPr>
+        <w:ind w:firstLine="720"/>
+        <w:jc w:val="both"/>
+        <w:rPr>
+          <w:i/>
+          <w:iCs/>
+          <w:lang w:eastAsia="zh-CN"/>
+        </w:rPr>
+      </w:pPr>
+      <w:r>
+        <w:rPr>
+          <w:i/>
+          <w:iCs/>
+        </w:rPr>
+        <w:t>2.4</w:t>
+      </w:r>
+      <w:r>
+        <w:rPr>
+          <w:i/>
+          <w:iCs/>
         </w:rPr>
         <w:tab/>
-        <w:t>5</w:t>
+        <w:t>Thermal Expansion</w:t>
+      </w:r>
+      <w:r>
+        <w:rPr>
+          <w:i/>
+          <w:iCs/>
+        </w:rPr>
+        <w:tab/>
+      </w:r>
+      <w:r>
+        <w:rPr>
+          <w:rFonts w:hint="eastAsia"/>
+          <w:i/>
+          <w:iCs/>
+          <w:lang w:eastAsia="zh-CN"/>
+        </w:rPr>
+        <w:t xml:space="preserve">                                                                        </w:t>
+      </w:r>
+      <w:r>
+        <w:rPr>
+          <w:rFonts w:hint="eastAsia"/>
+          <w:i/>
+          <w:iCs/>
+          <w:lang w:eastAsia="zh-CN"/>
+        </w:rPr>
+        <w:t>4</w:t>
+      </w:r>
+    </w:p>
+    <w:p>
+      <w:pPr>
+        <w:ind w:firstLine="720"/>
+        <w:jc w:val="both"/>
+        <w:rPr>
+          <w:i/>
+          <w:iCs/>
+          <w:lang w:eastAsia="zh-CN"/>
+        </w:rPr>
+      </w:pPr>
+      <w:r>
+        <w:rPr>
+          <w:i/>
+          <w:iCs/>
+        </w:rPr>
+        <w:t>2.5</w:t>
+      </w:r>
+      <w:r>
+        <w:rPr>
+          <w:i/>
+          <w:iCs/>
+        </w:rPr>
+        <w:tab/>
+        <w:t>Confirming the Clausius-Clapeyron Equation (More challenging)</w:t>
+      </w:r>
+      <w:r>
+        <w:rPr>
+          <w:i/>
+          <w:iCs/>
+        </w:rPr>
+        <w:tab/>
+      </w:r>
+      <w:r>
+        <w:rPr>
+          <w:rFonts w:hint="eastAsia"/>
+          <w:i/>
+          <w:iCs/>
+          <w:lang w:eastAsia="zh-CN"/>
+        </w:rPr>
+        <w:t>4</w:t>
       </w:r>
     </w:p>
     <w:p>
@@ -647,7 +677,6 @@
         <w:spacing w:after="240"/>
         <w:jc w:val="both"/>
         <w:rPr>
-          <w:rFonts w:hint="eastAsia"/>
           <w:lang w:eastAsia="zh-CN"/>
         </w:rPr>
       </w:pPr>
@@ -971,9 +1000,6 @@
           <w:numId w:val="1"/>
         </w:numPr>
         <w:jc w:val="both"/>
-        <w:rPr>
-          <w:rFonts w:hint="eastAsia"/>
-        </w:rPr>
       </w:pPr>
       <w:bookmarkStart w:id="3" w:name="_heading=h.3znysh7" w:colFirst="0" w:colLast="0"/>
       <w:bookmarkEnd w:id="3"/>
@@ -1028,30 +1054,62 @@
     <w:p>
       <w:pPr>
         <w:jc w:val="both"/>
-      </w:pPr>
-      <w:r>
-        <w:t xml:space="preserve">Using the file npteqfile_averages.txt generated during the same MD run we have the same system properties from part 1.1 in 1000 step block averages over the simulation time. Starting after equilibration steps (let us all start from block 3 (i.e., ignore the first 2 block averages) to be consistent) calculate the Standard Error in the Mean for Volume per atom and Energy per atom as a function of how many blocks we include in the average. </w:t>
+        <w:rPr>
+          <w:lang w:eastAsia="zh-CN"/>
+        </w:rPr>
+      </w:pPr>
+      <w:r>
+        <w:t xml:space="preserve">Using the file </w:t>
+      </w:r>
+      <w:r>
+        <w:rPr>
+          <w:highlight w:val="cyan"/>
+        </w:rPr>
+        <w:t>npteqfile_averages.txt</w:t>
+      </w:r>
+      <w:r>
+        <w:t xml:space="preserve"> generated during the same MD run we have the same system properties from part 1.1 in 1000 step block averages over the simulation time. Starting after equilibration steps (</w:t>
+      </w:r>
+      <w:r>
+        <w:rPr>
+          <w:highlight w:val="yellow"/>
+        </w:rPr>
+        <w:t>let us all start from block 3</w:t>
+      </w:r>
+      <w:r>
+        <w:t xml:space="preserve"> (i.e., ignore the first 2 block averages) to be consistent) calculate the Standard Error in the Mean for Volume per atom and Energy per atom as a function of how many blocks we include in the average. </w:t>
       </w:r>
       <w:r>
         <w:rPr>
           <w:b/>
-        </w:rPr>
-        <w:t xml:space="preserve">Fill in these values in Table 2 for number of blocks included (5, 10, 100, 500, 900). </w:t>
-      </w:r>
-      <w:r>
-        <w:t xml:space="preserve">Remember that the equation for Standard Error in the Mean for uncorrelated data is: </w:t>
-      </w:r>
-    </w:p>
-    <w:p>
-      <w:pPr>
+          <w:highlight w:val="yellow"/>
+        </w:rPr>
+        <w:t>Fill in these values in Table 2 for number of blocks included (5, 10, 100, 500, 900).</w:t>
+      </w:r>
+      <w:r>
+        <w:rPr>
+          <w:b/>
+        </w:rPr>
+        <w:t xml:space="preserve"> </w:t>
+      </w:r>
+      <w:r>
+        <w:t xml:space="preserve">Remember that </w:t>
+      </w:r>
+      <w:r>
+        <w:rPr>
+          <w:highlight w:val="cyan"/>
+        </w:rPr>
+        <w:t>the equation for Standard Error in the Mean for uncorrelated data</w:t>
+      </w:r>
+      <w:r>
+        <w:t xml:space="preserve"> is: </w:t>
+      </w:r>
+    </w:p>
+    <w:p>
+      <w:pPr>
+        <w:spacing w:line="360" w:lineRule="auto"/>
         <w:jc w:val="center"/>
-        <w:rPr>
-          <w:rFonts w:ascii="Cambria Math" w:eastAsia="Cambria Math" w:hAnsi="Cambria Math" w:cs="Cambria Math"/>
-        </w:rPr>
-      </w:pPr>
-      <w:r>
-        <w:t xml:space="preserve">     </w:t>
-      </w:r>
+      </w:pPr>
       <w:r>
         <w:br/>
         <w:t xml:space="preserve">     </w:t>
@@ -1132,11 +1190,6 @@
       <w:pPr>
         <w:jc w:val="both"/>
       </w:pPr>
-    </w:p>
-    <w:p>
-      <w:pPr>
-        <w:jc w:val="both"/>
-      </w:pPr>
       <w:r>
         <w:t xml:space="preserve">Where </w:t>
       </w:r>
@@ -1202,8 +1255,10 @@
           <w:right w:val="nil"/>
           <w:between w:val="nil"/>
         </w:pBdr>
-        <w:ind w:left="792"/>
-        <w:jc w:val="both"/>
+        <w:jc w:val="both"/>
+        <w:rPr>
+          <w:lang w:eastAsia="zh-CN"/>
+        </w:rPr>
       </w:pPr>
     </w:p>
     <w:p>
@@ -1213,6 +1268,7 @@
       <w:r>
         <w:rPr>
           <w:b/>
+          <w:highlight w:val="yellow"/>
         </w:rPr>
         <w:t>Also include a plot of the Standard Error in the Mean for both Volume per atom and Energy per atom for every block number (it should range 1-998).</w:t>
       </w:r>
@@ -1249,51 +1305,85 @@
       </w:r>
       <w:r>
         <w:rPr>
+          <w:highlight w:val="cyan"/>
+        </w:rPr>
+        <w:t xml:space="preserve">energy output in the </w:t>
+      </w:r>
+      <w:proofErr w:type="spellStart"/>
+      <w:r>
+        <w:rPr>
+          <w:highlight w:val="cyan"/>
+        </w:rPr>
+        <w:t>npteq</w:t>
+      </w:r>
+      <w:proofErr w:type="spellEnd"/>
+      <w:r>
+        <w:rPr>
+          <w:highlight w:val="cyan"/>
+        </w:rPr>
+        <w:t xml:space="preserve"> files </w:t>
+      </w:r>
+      <w:proofErr w:type="gramStart"/>
+      <w:r>
+        <w:rPr>
+          <w:highlight w:val="cyan"/>
+        </w:rPr>
+        <w:t>are</w:t>
+      </w:r>
+      <w:proofErr w:type="gramEnd"/>
+      <w:r>
+        <w:rPr>
+          <w:highlight w:val="cyan"/>
+        </w:rPr>
+        <w:t xml:space="preserve"> already given in units eV/atom</w:t>
+      </w:r>
+      <w:r>
+        <w:t xml:space="preserve">. </w:t>
+      </w:r>
+      <w:r>
+        <w:rPr>
           <w:highlight w:val="yellow"/>
         </w:rPr>
-        <w:t xml:space="preserve">energy output in the </w:t>
+        <w:t xml:space="preserve">Convert these to </w:t>
       </w:r>
       <w:proofErr w:type="spellStart"/>
       <w:r>
         <w:rPr>
           <w:highlight w:val="yellow"/>
         </w:rPr>
-        <w:t>npteq</w:t>
+        <w:t>meV</w:t>
       </w:r>
       <w:proofErr w:type="spellEnd"/>
       <w:r>
         <w:rPr>
           <w:highlight w:val="yellow"/>
         </w:rPr>
-        <w:t xml:space="preserve"> files</w:t>
-      </w:r>
-      <w:r>
-        <w:t xml:space="preserve"> </w:t>
-      </w:r>
-      <w:proofErr w:type="gramStart"/>
-      <w:r>
-        <w:t>are</w:t>
-      </w:r>
-      <w:proofErr w:type="gramEnd"/>
-      <w:r>
-        <w:t xml:space="preserve"> already given in units eV/atom. Convert these to </w:t>
-      </w:r>
-      <w:proofErr w:type="spellStart"/>
-      <w:r>
-        <w:t>meV</w:t>
-      </w:r>
-      <w:proofErr w:type="spellEnd"/>
-      <w:r>
-        <w:t>/atom to give more readable values. Also, the volume is given in cubic Angstroms (Å) per cell. Please convert it to Å</w:t>
-      </w:r>
-      <w:r>
-        <w:rPr>
+        <w:t>/atom to give more readable values</w:t>
+      </w:r>
+      <w:r>
+        <w:t xml:space="preserve">. Also, </w:t>
+      </w:r>
+      <w:r>
+        <w:rPr>
+          <w:highlight w:val="yellow"/>
+        </w:rPr>
+        <w:t>the volume is given in cubic Angstroms (Å) per cell. Please convert it to Å</w:t>
+      </w:r>
+      <w:r>
+        <w:rPr>
+          <w:highlight w:val="yellow"/>
           <w:vertAlign w:val="superscript"/>
         </w:rPr>
         <w:t>3</w:t>
       </w:r>
       <w:r>
-        <w:t xml:space="preserve">/atom by dividing by the number of atoms in the simulation (32). By representing values per </w:t>
+        <w:rPr>
+          <w:highlight w:val="yellow"/>
+        </w:rPr>
+        <w:t>/atom by dividing by the number of atoms in the simulation (32)</w:t>
+      </w:r>
+      <w:r>
+        <w:t xml:space="preserve">. By representing values per </w:t>
       </w:r>
       <w:proofErr w:type="gramStart"/>
       <w:r>
@@ -1363,11 +1453,9 @@
     <w:p>
       <w:pPr>
         <w:jc w:val="both"/>
-      </w:pPr>
-    </w:p>
-    <w:p>
-      <w:pPr>
-        <w:jc w:val="both"/>
+        <w:rPr>
+          <w:lang w:eastAsia="zh-CN"/>
+        </w:rPr>
       </w:pPr>
       <w:r>
         <w:t>Now we have an idea about how precise our values of Energy per atom and Volume per atom are in our system. However, what if we wanted to know how precise we could be after 100, 200, or maybe 1,000 blocks? For our current system it may be trivially easy to just increase the step count in the run and do the analysis again. However, for more complex systems and calculations that take more time this may not be practical. Let’s take advantage of what we know about the functional form of the standard error in the mean and see how well we can extrapolate. Recall that the standard error in the mean takes the form:</w:t>
@@ -1375,6 +1463,15 @@
     </w:p>
     <w:p>
       <w:pPr>
+        <w:jc w:val="both"/>
+        <w:rPr>
+          <w:lang w:eastAsia="zh-CN"/>
+        </w:rPr>
+      </w:pPr>
+    </w:p>
+    <w:p>
+      <w:pPr>
+        <w:spacing w:line="360" w:lineRule="auto"/>
         <w:jc w:val="center"/>
         <w:rPr>
           <w:rFonts w:ascii="Cambria Math" w:eastAsia="Cambria Math" w:hAnsi="Cambria Math" w:cs="Cambria Math"/>
@@ -1457,10 +1554,7 @@
     </w:p>
     <w:p>
       <w:pPr>
-        <w:jc w:val="center"/>
-        <w:rPr>
-          <w:rFonts w:ascii="Cambria Math" w:eastAsia="Cambria Math" w:hAnsi="Cambria Math" w:cs="Cambria Math"/>
-        </w:rPr>
+        <w:spacing w:line="360" w:lineRule="auto"/>
       </w:pPr>
       <w:r>
         <w:t>Taking advantage of logarithms, we could also write this equation as</w:t>
@@ -1573,14 +1667,185 @@
       <w:r>
         <w:rPr>
           <w:b/>
-        </w:rPr>
-        <w:t>For block numbers 100-998 plot these values against each other and fit a line through the data. Fill in Table 3 with the slope values that you find for Volume and Energy. Also copy below your log plot(s).  Please plot these two data sets in one figure. Remember to include axis titles and units and make sure the plot shows the data points and not just a fit line. Make sure you include at least 2 significant figures in the slope.</w:t>
-      </w:r>
-      <w:r>
-        <w:br/>
-      </w:r>
-      <w:r>
-        <w:br/>
+          <w:highlight w:val="yellow"/>
+        </w:rPr>
+        <w:t>For block numbers 100-998 plot these values against each other and fit a line through the data</w:t>
+      </w:r>
+      <w:r>
+        <w:rPr>
+          <w:b/>
+        </w:rPr>
+        <w:t xml:space="preserve">. </w:t>
+      </w:r>
+      <w:r>
+        <w:rPr>
+          <w:b/>
+          <w:highlight w:val="yellow"/>
+        </w:rPr>
+        <w:t>Fill in Table 3 with the slope values that you find for Volume and Energy.</w:t>
+      </w:r>
+      <w:r>
+        <w:rPr>
+          <w:b/>
+        </w:rPr>
+        <w:t xml:space="preserve"> Also copy below your log plot(s).  </w:t>
+      </w:r>
+      <w:r>
+        <w:rPr>
+          <w:b/>
+          <w:highlight w:val="yellow"/>
+        </w:rPr>
+        <w:t>Please plot these two data sets in one figure</w:t>
+      </w:r>
+      <w:r>
+        <w:rPr>
+          <w:b/>
+        </w:rPr>
+        <w:t>. Remember to include axis titles and units and make sure the plot shows the data points and not just a fit line. Make sure you include at least 2 significant figures in the slope.</w:t>
+      </w:r>
+    </w:p>
+    <w:p>
+      <w:pPr>
+        <w:jc w:val="both"/>
+      </w:pPr>
+    </w:p>
+    <w:p>
+      <w:pPr>
+        <w:pStyle w:val="1"/>
+        <w:numPr>
+          <w:ilvl w:val="0"/>
+          <w:numId w:val="1"/>
+        </w:numPr>
+        <w:spacing w:line="360" w:lineRule="auto"/>
+        <w:ind w:left="431" w:hanging="431"/>
+        <w:jc w:val="both"/>
+      </w:pPr>
+      <w:bookmarkStart w:id="5" w:name="_heading=h.tyjcwt" w:colFirst="0" w:colLast="0"/>
+      <w:bookmarkEnd w:id="5"/>
+      <w:r>
+        <w:t>Heating and Cooling</w:t>
+      </w:r>
+    </w:p>
+    <w:p>
+      <w:pPr>
+        <w:jc w:val="both"/>
+      </w:pPr>
+      <w:r>
+        <w:t>In this part of the lab, we will use MD to calculate properties for a series of temperatures for Al and show how we can extract a number of very useful thermodynamics properties.</w:t>
+      </w:r>
+    </w:p>
+    <w:p>
+      <w:pPr>
+        <w:jc w:val="both"/>
+      </w:pPr>
+    </w:p>
+    <w:p>
+      <w:pPr>
+        <w:pStyle w:val="2"/>
+        <w:numPr>
+          <w:ilvl w:val="1"/>
+          <w:numId w:val="1"/>
+        </w:numPr>
+        <w:jc w:val="both"/>
+      </w:pPr>
+      <w:bookmarkStart w:id="6" w:name="_heading=h.3dy6vkm" w:colFirst="0" w:colLast="0"/>
+      <w:bookmarkEnd w:id="6"/>
+      <w:r>
+        <w:t>Solidification/Melting</w:t>
+      </w:r>
+    </w:p>
+    <w:p>
+      <w:pPr>
+        <w:jc w:val="both"/>
+      </w:pPr>
+      <w:r>
+        <w:t xml:space="preserve">We will now explore solidification/melting of our aluminum solid. To do this we’ll perform an MD run in which we ramp the temperature from 900K to 1400K in 25K intervals. Then we will ramp the temperature back down using the same process. At each temperature we will perform an equilibration run using the equilibration settings determined earlier in the lab (holding for </w:t>
+      </w:r>
+      <w:proofErr w:type="gramStart"/>
+      <w:r>
+        <w:t>2,000 time</w:t>
+      </w:r>
+      <w:proofErr w:type="gramEnd"/>
+      <w:r>
+        <w:t xml:space="preserve"> steps), and then a production run to extract the system properties. Solidification/melting is a </w:t>
+      </w:r>
+      <w:r>
+        <w:lastRenderedPageBreak/>
+        <w:t>first-order phase transition which requires nucleation of the new phase. As this process is stochastic and takes time, the simulation will typically not actually solidify (melt) until below (above) the true melting temperature, and effect called hysteresis.</w:t>
+      </w:r>
+      <w:r>
+        <w:t xml:space="preserve"> In some </w:t>
+      </w:r>
+      <w:proofErr w:type="gramStart"/>
+      <w:r>
+        <w:t>cases</w:t>
+      </w:r>
+      <w:proofErr w:type="gramEnd"/>
+      <w:r>
+        <w:t xml:space="preserve"> the system may not go through the phase transition at all during the run time of the simulation.</w:t>
+      </w:r>
+    </w:p>
+    <w:p>
+      <w:pPr>
+        <w:jc w:val="both"/>
+      </w:pPr>
+    </w:p>
+    <w:p>
+      <w:pPr>
+        <w:jc w:val="both"/>
+      </w:pPr>
+      <w:r>
+        <w:rPr>
+          <w:highlight w:val="yellow"/>
+        </w:rPr>
+        <w:t>Open the script file Ramp.txt and set the initial and final temperature</w:t>
+      </w:r>
+      <w:r>
+        <w:t>, and the temperature step in the same way you set the variables in Problem 1. Then Run the script file using the usual submit command.</w:t>
+      </w:r>
+    </w:p>
+    <w:p>
+      <w:pPr>
+        <w:jc w:val="both"/>
+      </w:pPr>
+    </w:p>
+    <w:p>
+      <w:pPr>
+        <w:jc w:val="both"/>
+      </w:pPr>
+      <w:r>
+        <w:rPr>
+          <w:highlight w:val="yellow"/>
+        </w:rPr>
+        <w:t>Open the prall.txt file using excel to see the overall output of the run</w:t>
+      </w:r>
+      <w:r>
+        <w:t xml:space="preserve">. You may also notice additional files generated for each temperature step. We won’t look in detail at these, but they have all the detailed results for each temperature step. </w:t>
+      </w:r>
+      <w:r>
+        <w:rPr>
+          <w:b/>
+          <w:highlight w:val="yellow"/>
+        </w:rPr>
+        <w:t>Plot system volume per atom vs temperature and system total energy per atom vs temperature for the ramp up and ramp down and copy those plots below Table 4</w:t>
+      </w:r>
+      <w:r>
+        <w:rPr>
+          <w:b/>
+        </w:rPr>
+        <w:t>.</w:t>
+      </w:r>
+      <w:r>
+        <w:t xml:space="preserve"> Again, remember to normalize your data per atom. Also split the ramp up and ramp down into different series on your plots. Use these plots identify the melting temperature from the heating and cooling data and enter the results in </w:t>
+      </w:r>
+      <w:r>
+        <w:rPr>
+          <w:b/>
+        </w:rPr>
+        <w:t>Table 4</w:t>
+      </w:r>
+      <w:r>
+        <w:t>.</w:t>
       </w:r>
     </w:p>
     <w:p>
@@ -1593,48 +1858,10 @@
           <w:between w:val="nil"/>
         </w:pBdr>
         <w:jc w:val="both"/>
-      </w:pPr>
-    </w:p>
-    <w:p>
-      <w:pPr>
-        <w:jc w:val="both"/>
-      </w:pPr>
-      <w:r>
-        <w:br w:type="page"/>
-      </w:r>
-    </w:p>
-    <w:p>
-      <w:pPr>
-        <w:pStyle w:val="1"/>
-        <w:numPr>
-          <w:ilvl w:val="0"/>
-          <w:numId w:val="1"/>
-        </w:numPr>
-        <w:jc w:val="both"/>
-      </w:pPr>
-      <w:bookmarkStart w:id="5" w:name="_heading=h.tyjcwt" w:colFirst="0" w:colLast="0"/>
-      <w:bookmarkEnd w:id="5"/>
-      <w:r>
-        <w:lastRenderedPageBreak/>
-        <w:t>Heating and Cooling</w:t>
-      </w:r>
-    </w:p>
-    <w:p>
-      <w:pPr>
-        <w:jc w:val="both"/>
-      </w:pPr>
-    </w:p>
-    <w:p>
-      <w:pPr>
-        <w:jc w:val="both"/>
-      </w:pPr>
-      <w:r>
-        <w:t>In this part of the lab, we will use MD to calculate properties for a series of temperatures for Al and show how we can extract a number of very useful thermodynamics properties.</w:t>
-      </w:r>
-    </w:p>
-    <w:p>
-      <w:pPr>
-        <w:jc w:val="both"/>
+        <w:rPr>
+          <w:rFonts w:hint="eastAsia"/>
+          <w:lang w:eastAsia="zh-CN"/>
+        </w:rPr>
       </w:pPr>
     </w:p>
     <w:p>
@@ -1646,83 +1873,24 @@
         </w:numPr>
         <w:jc w:val="both"/>
       </w:pPr>
-      <w:bookmarkStart w:id="6" w:name="_heading=h.3dy6vkm" w:colFirst="0" w:colLast="0"/>
-      <w:bookmarkEnd w:id="6"/>
-      <w:r>
-        <w:t>Solidification/Melting</w:t>
-      </w:r>
-    </w:p>
-    <w:p>
-      <w:pPr>
-        <w:jc w:val="both"/>
-      </w:pPr>
-    </w:p>
-    <w:p>
-      <w:pPr>
-        <w:jc w:val="both"/>
-      </w:pPr>
-      <w:r>
-        <w:t xml:space="preserve">We will now explore solidification/melting of our aluminum solid. To do this we’ll perform an MD run in which we ramp the temperature from 900K to 1400K in 25K intervals. Then we will ramp the temperature back down using the same process. At each temperature we will perform an equilibration run using the equilibration settings determined earlier in the lab (holding for </w:t>
-      </w:r>
-      <w:proofErr w:type="gramStart"/>
-      <w:r>
-        <w:t>2,000 time</w:t>
-      </w:r>
-      <w:proofErr w:type="gramEnd"/>
-      <w:r>
-        <w:t xml:space="preserve"> steps), and then a production run to extract the system properties. Solidification/melting is a first-order phase transition which requires nucleation of the new phase. As this process is stochastic and takes time, the simulation will typically not actually solidify (melt) until below (above) the true melting temperature, and effect called hysteresis.</w:t>
-      </w:r>
-      <w:r>
-        <w:t xml:space="preserve"> In some </w:t>
-      </w:r>
-      <w:proofErr w:type="gramStart"/>
-      <w:r>
-        <w:t>cases</w:t>
-      </w:r>
-      <w:proofErr w:type="gramEnd"/>
-      <w:r>
-        <w:t xml:space="preserve"> the system may not go through the phase transition at all during the run time of the simulation.</w:t>
-      </w:r>
-    </w:p>
-    <w:p>
-      <w:pPr>
-        <w:jc w:val="both"/>
-      </w:pPr>
-    </w:p>
-    <w:p>
-      <w:pPr>
-        <w:jc w:val="both"/>
-      </w:pPr>
-      <w:r>
-        <w:t>Open the script file Ramp.txt and set the initial and final temperature, and the temperature step in the same way you set the variables in Problem 1. Then Run the script file using the usual submit command.</w:t>
-      </w:r>
-    </w:p>
-    <w:p>
-      <w:pPr>
-        <w:jc w:val="both"/>
-      </w:pPr>
-    </w:p>
-    <w:p>
-      <w:pPr>
-        <w:jc w:val="both"/>
-      </w:pPr>
-      <w:r>
-        <w:t xml:space="preserve">Open the prall.txt file using excel to see the overall output of the run. You may also notice additional files generated for each temperature step. We won’t look in detail at these, but they have all the detailed results for each temperature step. </w:t>
+      <w:bookmarkStart w:id="7" w:name="_heading=h.1t3h5sf" w:colFirst="0" w:colLast="0"/>
+      <w:bookmarkEnd w:id="7"/>
+      <w:r>
+        <w:t xml:space="preserve">Latent Heat </w:t>
+      </w:r>
+    </w:p>
+    <w:p>
+      <w:pPr>
+        <w:jc w:val="both"/>
+      </w:pPr>
+      <w:r>
+        <w:t xml:space="preserve">The latent heat is the enthalpy change in the system at fixed temperature during a phase transition. For a liquid to solid transition this is called the “latent heat of fusion”. Use the data determined in Problem 2.1 to estimate the latent heat of fusion under both the heating and cooling conditions and enter them in </w:t>
       </w:r>
       <w:r>
         <w:rPr>
           <w:b/>
         </w:rPr>
-        <w:t>Plot system volume per atom vs temperature and system total energy per atom vs temperature for the ramp up and ramp down and copy those plots below Table 4.</w:t>
-      </w:r>
-      <w:r>
-        <w:t xml:space="preserve"> Again, remember to normalize your data per atom. Also split the ramp up and ramp down into different series on your plots. Use these plots identify the melting temperature from the heating and cooling data and enter the results in </w:t>
-      </w:r>
-      <w:r>
-        <w:rPr>
-          <w:b/>
-        </w:rPr>
-        <w:t>Table 4</w:t>
+        <w:t>Table 5</w:t>
       </w:r>
       <w:r>
         <w:t>.</w:t>
@@ -1730,14 +1898,6 @@
     </w:p>
     <w:p>
       <w:pPr>
-        <w:pBdr>
-          <w:top w:val="nil"/>
-          <w:left w:val="nil"/>
-          <w:bottom w:val="nil"/>
-          <w:right w:val="nil"/>
-          <w:between w:val="nil"/>
-        </w:pBdr>
-        <w:ind w:left="1440"/>
         <w:jc w:val="both"/>
       </w:pPr>
     </w:p>
@@ -1750,43 +1910,6 @@
         </w:numPr>
         <w:jc w:val="both"/>
       </w:pPr>
-      <w:bookmarkStart w:id="7" w:name="_heading=h.1t3h5sf" w:colFirst="0" w:colLast="0"/>
-      <w:bookmarkEnd w:id="7"/>
-      <w:r>
-        <w:t xml:space="preserve">Latent Heat </w:t>
-      </w:r>
-    </w:p>
-    <w:p>
-      <w:pPr>
-        <w:jc w:val="both"/>
-      </w:pPr>
-      <w:r>
-        <w:t xml:space="preserve">The latent heat is the enthalpy change in the system at fixed temperature during a phase transition. For a liquid to solid transition this is called the “latent heat of fusion”. Use the data determined in Problem 2.1 to estimate the latent heat of fusion under both the heating and cooling conditions and enter them in </w:t>
-      </w:r>
-      <w:r>
-        <w:rPr>
-          <w:b/>
-        </w:rPr>
-        <w:t>Table 5</w:t>
-      </w:r>
-      <w:r>
-        <w:t>.</w:t>
-      </w:r>
-    </w:p>
-    <w:p>
-      <w:pPr>
-        <w:jc w:val="both"/>
-      </w:pPr>
-    </w:p>
-    <w:p>
-      <w:pPr>
-        <w:pStyle w:val="2"/>
-        <w:numPr>
-          <w:ilvl w:val="1"/>
-          <w:numId w:val="1"/>
-        </w:numPr>
-        <w:jc w:val="both"/>
-      </w:pPr>
       <w:bookmarkStart w:id="8" w:name="_heading=h.4d34og8" w:colFirst="0" w:colLast="0"/>
       <w:bookmarkEnd w:id="8"/>
       <w:r>
@@ -1803,6 +1926,7 @@
     </w:p>
     <w:p>
       <w:pPr>
+        <w:spacing w:line="360" w:lineRule="auto"/>
         <w:jc w:val="center"/>
         <w:rPr>
           <w:rFonts w:ascii="Cambria Math" w:eastAsia="Cambria Math" w:hAnsi="Cambria Math" w:cs="Cambria Math"/>
@@ -1954,6 +2078,11 @@
     </w:p>
     <w:p>
       <w:pPr>
+        <w:jc w:val="both"/>
+      </w:pPr>
+    </w:p>
+    <w:p>
+      <w:pPr>
         <w:pStyle w:val="2"/>
         <w:numPr>
           <w:ilvl w:val="1"/>
@@ -1964,7 +2093,6 @@
       <w:bookmarkStart w:id="9" w:name="_heading=h.2s8eyo1" w:colFirst="0" w:colLast="0"/>
       <w:bookmarkEnd w:id="9"/>
       <w:r>
-        <w:lastRenderedPageBreak/>
         <w:t xml:space="preserve">Thermal Expansion </w:t>
       </w:r>
     </w:p>
@@ -1978,6 +2106,7 @@
     </w:p>
     <w:p>
       <w:pPr>
+        <w:spacing w:line="360" w:lineRule="auto"/>
         <w:jc w:val="center"/>
         <w:rPr>
           <w:rFonts w:ascii="Cambria Math" w:eastAsia="Cambria Math" w:hAnsi="Cambria Math" w:cs="Cambria Math"/>
@@ -2118,15 +2247,13 @@
     <w:p>
       <w:pPr>
         <w:jc w:val="both"/>
+        <w:rPr>
+          <w:lang w:eastAsia="zh-CN"/>
+        </w:rPr>
       </w:pPr>
       <w:r>
         <w:t xml:space="preserve"> </w:t>
       </w:r>
-    </w:p>
-    <w:p>
-      <w:pPr>
-        <w:jc w:val="both"/>
-      </w:pPr>
     </w:p>
     <w:p>
       <w:pPr>
@@ -2158,9 +2285,11 @@
     </w:p>
     <w:p>
       <w:pPr>
+        <w:spacing w:line="360" w:lineRule="auto"/>
         <w:jc w:val="center"/>
         <w:rPr>
-          <w:rFonts w:ascii="Cambria Math" w:eastAsia="Cambria Math" w:hAnsi="Cambria Math" w:cs="Cambria Math"/>
+          <w:rFonts w:ascii="Cambria Math" w:hAnsi="Cambria Math" w:cs="Cambria Math"/>
+          <w:lang w:eastAsia="zh-CN"/>
         </w:rPr>
       </w:pPr>
       <m:oMathPara>
@@ -2269,11 +2398,6 @@
       <w:pPr>
         <w:jc w:val="both"/>
       </w:pPr>
-    </w:p>
-    <w:p>
-      <w:pPr>
-        <w:jc w:val="both"/>
-      </w:pPr>
       <w:r>
         <w:t xml:space="preserve">The left side is the partial derivative of function </w:t>
       </w:r>
@@ -2334,6 +2458,12 @@
     </w:p>
     <w:p>
       <w:pPr>
+        <w:jc w:val="both"/>
+      </w:pPr>
+    </w:p>
+    <w:p>
+      <w:pPr>
+        <w:spacing w:line="360" w:lineRule="auto"/>
         <w:jc w:val="center"/>
         <w:rPr>
           <w:rFonts w:ascii="Cambria Math" w:eastAsia="Cambria Math" w:hAnsi="Cambria Math" w:cs="Cambria Math"/>
@@ -3218,31 +3348,30 @@
     <w:p>
       <w:pPr>
         <w:jc w:val="both"/>
-      </w:pPr>
-    </w:p>
-    <w:p>
-      <w:pPr>
-        <w:jc w:val="both"/>
-      </w:pPr>
-      <w:r>
-        <w:br w:type="page"/>
-      </w:r>
-    </w:p>
-    <w:p>
-      <w:pPr>
-        <w:spacing w:line="360" w:lineRule="auto"/>
-        <w:jc w:val="both"/>
         <w:rPr>
           <w:lang w:eastAsia="zh-CN"/>
         </w:rPr>
       </w:pPr>
       <w:bookmarkStart w:id="11" w:name="_heading=h.17dp8vu" w:colFirst="0" w:colLast="0"/>
       <w:bookmarkEnd w:id="11"/>
+    </w:p>
+    <w:p>
+      <w:pPr>
+        <w:jc w:val="both"/>
+        <w:rPr>
+          <w:lang w:eastAsia="zh-CN"/>
+        </w:rPr>
+      </w:pPr>
+    </w:p>
+    <w:p>
+      <w:pPr>
+        <w:spacing w:line="360" w:lineRule="auto"/>
+        <w:jc w:val="both"/>
+      </w:pPr>
       <w:r>
         <w:rPr>
           <w:b/>
         </w:rPr>
-        <w:lastRenderedPageBreak/>
         <w:t>Problem 1</w:t>
       </w:r>
     </w:p>
@@ -3323,8 +3452,16 @@
           <w:p>
             <w:pPr>
               <w:jc w:val="center"/>
+              <w:rPr>
+                <w:b/>
+                <w:bCs/>
+              </w:rPr>
             </w:pPr>
             <w:r>
+              <w:rPr>
+                <w:b/>
+                <w:bCs/>
+              </w:rPr>
               <w:t>System Property</w:t>
             </w:r>
           </w:p>
@@ -3336,12 +3473,24 @@
           <w:p>
             <w:pPr>
               <w:jc w:val="center"/>
+              <w:rPr>
+                <w:b/>
+                <w:bCs/>
+              </w:rPr>
             </w:pPr>
             <w:r>
+              <w:rPr>
+                <w:b/>
+                <w:bCs/>
+              </w:rPr>
               <w:t xml:space="preserve">Time Steps to </w:t>
             </w:r>
             <w:proofErr w:type="spellStart"/>
             <w:r>
+              <w:rPr>
+                <w:b/>
+                <w:bCs/>
+              </w:rPr>
               <w:t>Equil</w:t>
             </w:r>
             <w:proofErr w:type="spellEnd"/>
@@ -3354,17 +3503,42 @@
           <w:p>
             <w:pPr>
               <w:jc w:val="center"/>
+              <w:rPr>
+                <w:b/>
+                <w:bCs/>
+              </w:rPr>
             </w:pPr>
             <w:r>
+              <w:rPr>
+                <w:b/>
+                <w:bCs/>
+              </w:rPr>
               <w:t xml:space="preserve">Simulation Time to </w:t>
             </w:r>
             <w:proofErr w:type="spellStart"/>
             <w:r>
+              <w:rPr>
+                <w:b/>
+                <w:bCs/>
+              </w:rPr>
               <w:t>Equil</w:t>
             </w:r>
             <w:proofErr w:type="spellEnd"/>
             <w:r>
-              <w:t xml:space="preserve"> (picosecond)</w:t>
+              <w:rPr>
+                <w:rFonts w:hint="eastAsia"/>
+                <w:b/>
+                <w:bCs/>
+                <w:lang w:eastAsia="zh-CN"/>
+              </w:rPr>
+              <w:t xml:space="preserve"> </w:t>
+            </w:r>
+            <w:r>
+              <w:rPr>
+                <w:b/>
+                <w:bCs/>
+              </w:rPr>
+              <w:t>(picosecond)</w:t>
             </w:r>
           </w:p>
         </w:tc>
@@ -3382,9 +3556,94 @@
             <w:pPr>
               <w:spacing w:before="120" w:after="120"/>
               <w:jc w:val="center"/>
+              <w:rPr>
+                <w:b/>
+                <w:bCs/>
+              </w:rPr>
             </w:pPr>
             <w:r>
+              <w:rPr>
+                <w:b/>
+                <w:bCs/>
+              </w:rPr>
               <w:t>Temperature (K)</w:t>
+            </w:r>
+          </w:p>
+        </w:tc>
+        <w:tc>
+          <w:tcPr>
+            <w:tcW w:w="2947" w:type="dxa"/>
+          </w:tcPr>
+          <w:p>
+            <w:pPr>
+              <w:spacing w:before="120" w:after="120"/>
+              <w:jc w:val="center"/>
+              <w:rPr>
+                <w:lang w:eastAsia="zh-CN"/>
+              </w:rPr>
+            </w:pPr>
+            <w:r>
+              <w:rPr>
+                <w:rFonts w:hint="eastAsia"/>
+                <w:lang w:eastAsia="zh-CN"/>
+              </w:rPr>
+              <w:t>3</w:t>
+            </w:r>
+            <w:r>
+              <w:rPr>
+                <w:rFonts w:hint="eastAsia"/>
+                <w:lang w:eastAsia="zh-CN"/>
+              </w:rPr>
+              <w:t>000</w:t>
+            </w:r>
+          </w:p>
+        </w:tc>
+        <w:tc>
+          <w:tcPr>
+            <w:tcW w:w="2947" w:type="dxa"/>
+          </w:tcPr>
+          <w:p>
+            <w:pPr>
+              <w:spacing w:before="120" w:after="120"/>
+              <w:jc w:val="center"/>
+              <w:rPr>
+                <w:lang w:eastAsia="zh-CN"/>
+              </w:rPr>
+            </w:pPr>
+            <w:r>
+              <w:rPr>
+                <w:rFonts w:hint="eastAsia"/>
+                <w:lang w:eastAsia="zh-CN"/>
+              </w:rPr>
+              <w:t>3</w:t>
+            </w:r>
+          </w:p>
+        </w:tc>
+      </w:tr>
+      <w:tr>
+        <w:trPr>
+          <w:trHeight w:val="431"/>
+          <w:jc w:val="center"/>
+        </w:trPr>
+        <w:tc>
+          <w:tcPr>
+            <w:tcW w:w="2947" w:type="dxa"/>
+          </w:tcPr>
+          <w:p>
+            <w:pPr>
+              <w:spacing w:before="120" w:after="120"/>
+              <w:jc w:val="center"/>
+              <w:rPr>
+                <w:b/>
+                <w:bCs/>
+              </w:rPr>
+            </w:pPr>
+            <w:r>
+              <w:rPr>
+                <w:b/>
+                <w:bCs/>
+              </w:rPr>
+              <w:t>Pressure (bar)</w:t>
             </w:r>
           </w:p>
         </w:tc>
@@ -3444,79 +3703,31 @@
             <w:pPr>
               <w:spacing w:before="120" w:after="120"/>
               <w:jc w:val="center"/>
+              <w:rPr>
+                <w:b/>
+                <w:bCs/>
+              </w:rPr>
             </w:pPr>
             <w:r>
-              <w:t>Pressure (bar)</w:t>
-            </w:r>
-          </w:p>
-        </w:tc>
-        <w:tc>
-          <w:tcPr>
-            <w:tcW w:w="2947" w:type="dxa"/>
-          </w:tcPr>
-          <w:p>
-            <w:pPr>
-              <w:spacing w:before="120" w:after="120"/>
-              <w:jc w:val="center"/>
-              <w:rPr>
-                <w:lang w:eastAsia="zh-CN"/>
-              </w:rPr>
-            </w:pPr>
-            <w:r>
-              <w:rPr>
-                <w:rFonts w:hint="eastAsia"/>
-                <w:lang w:eastAsia="zh-CN"/>
-              </w:rPr>
-              <w:t>4000</w:t>
-            </w:r>
-          </w:p>
-        </w:tc>
-        <w:tc>
-          <w:tcPr>
-            <w:tcW w:w="2947" w:type="dxa"/>
-          </w:tcPr>
-          <w:p>
-            <w:pPr>
-              <w:spacing w:before="120" w:after="120"/>
-              <w:jc w:val="center"/>
-              <w:rPr>
-                <w:lang w:eastAsia="zh-CN"/>
-              </w:rPr>
-            </w:pPr>
-            <w:r>
-              <w:rPr>
-                <w:rFonts w:hint="eastAsia"/>
-                <w:lang w:eastAsia="zh-CN"/>
-              </w:rPr>
-              <w:t>4</w:t>
-            </w:r>
-          </w:p>
-        </w:tc>
-      </w:tr>
-      <w:tr>
-        <w:trPr>
-          <w:trHeight w:val="431"/>
-          <w:jc w:val="center"/>
-        </w:trPr>
-        <w:tc>
-          <w:tcPr>
-            <w:tcW w:w="2947" w:type="dxa"/>
-          </w:tcPr>
-          <w:p>
-            <w:pPr>
-              <w:spacing w:before="120" w:after="120"/>
-              <w:jc w:val="center"/>
-            </w:pPr>
-            <w:r>
+              <w:rPr>
+                <w:b/>
+                <w:bCs/>
+              </w:rPr>
               <w:t>Volume (Angstrom</w:t>
             </w:r>
             <w:r>
               <w:rPr>
+                <w:b/>
+                <w:bCs/>
                 <w:vertAlign w:val="superscript"/>
               </w:rPr>
               <w:t>3</w:t>
             </w:r>
             <w:r>
+              <w:rPr>
+                <w:b/>
+                <w:bCs/>
+              </w:rPr>
               <w:t>)</w:t>
             </w:r>
           </w:p>
@@ -3577,8 +3788,16 @@
             <w:pPr>
               <w:spacing w:before="120" w:after="120"/>
               <w:jc w:val="center"/>
+              <w:rPr>
+                <w:b/>
+                <w:bCs/>
+              </w:rPr>
             </w:pPr>
             <w:r>
+              <w:rPr>
+                <w:b/>
+                <w:bCs/>
+              </w:rPr>
               <w:t>Total Energy (eV/atom)</w:t>
             </w:r>
           </w:p>
@@ -3630,6 +3849,10 @@
     <w:p>
       <w:pPr>
         <w:jc w:val="both"/>
+        <w:rPr>
+          <w:rFonts w:hint="eastAsia"/>
+          <w:lang w:eastAsia="zh-CN"/>
+        </w:rPr>
       </w:pPr>
     </w:p>
     <w:p>
@@ -3660,9 +3883,9 @@
           <w:noProof/>
         </w:rPr>
         <w:drawing>
-          <wp:inline distT="0" distB="0" distL="0" distR="0" wp14:anchorId="66507C44" wp14:editId="2B2F5E4E">
-            <wp:extent cx="3098800" cy="1986741"/>
-            <wp:effectExtent l="0" t="0" r="6350" b="0"/>
+          <wp:inline distT="0" distB="0" distL="0" distR="0" wp14:anchorId="66507C44" wp14:editId="4D050D4A">
+            <wp:extent cx="2695230" cy="1728000"/>
+            <wp:effectExtent l="0" t="0" r="0" b="5715"/>
             <wp:docPr id="130053144" name="图片 1"/>
             <wp:cNvGraphicFramePr>
               <a:graphicFrameLocks xmlns:a="http://schemas.openxmlformats.org/drawingml/2006/main" noChangeAspect="1"/>
@@ -3683,7 +3906,7 @@
                   <pic:spPr>
                     <a:xfrm>
                       <a:off x="0" y="0"/>
-                      <a:ext cx="3111281" cy="1994743"/>
+                      <a:ext cx="2695230" cy="1728000"/>
                     </a:xfrm>
                     <a:prstGeom prst="rect">
                       <a:avLst/>
@@ -3709,9 +3932,9 @@
           <w:lang w:eastAsia="zh-CN"/>
         </w:rPr>
         <w:drawing>
-          <wp:inline distT="0" distB="0" distL="0" distR="0" wp14:anchorId="0164DBC2" wp14:editId="255A6826">
-            <wp:extent cx="3099515" cy="1987200"/>
-            <wp:effectExtent l="0" t="0" r="5715" b="0"/>
+          <wp:inline distT="0" distB="0" distL="0" distR="0" wp14:anchorId="0164DBC2" wp14:editId="42D76D63">
+            <wp:extent cx="2695230" cy="1728000"/>
+            <wp:effectExtent l="0" t="0" r="0" b="5715"/>
             <wp:docPr id="667482480" name="图片 1"/>
             <wp:cNvGraphicFramePr>
               <a:graphicFrameLocks xmlns:a="http://schemas.openxmlformats.org/drawingml/2006/main" noChangeAspect="1"/>
@@ -3732,7 +3955,7 @@
                   <pic:spPr>
                     <a:xfrm>
                       <a:off x="0" y="0"/>
-                      <a:ext cx="3099515" cy="1987200"/>
+                      <a:ext cx="2695230" cy="1728000"/>
                     </a:xfrm>
                     <a:prstGeom prst="rect">
                       <a:avLst/>
@@ -3779,11 +4002,10 @@
           <w:noProof/>
           <w:lang w:eastAsia="zh-CN"/>
         </w:rPr>
-        <w:lastRenderedPageBreak/>
         <w:drawing>
-          <wp:inline distT="0" distB="0" distL="0" distR="0" wp14:anchorId="1E9D5F79" wp14:editId="62DA1993">
-            <wp:extent cx="3208590" cy="1987200"/>
-            <wp:effectExtent l="0" t="0" r="0" b="0"/>
+          <wp:inline distT="0" distB="0" distL="0" distR="0" wp14:anchorId="1E9D5F79" wp14:editId="52304DD0">
+            <wp:extent cx="2790078" cy="1728000"/>
+            <wp:effectExtent l="0" t="0" r="0" b="5715"/>
             <wp:docPr id="1250276561" name="图片 1"/>
             <wp:cNvGraphicFramePr>
               <a:graphicFrameLocks xmlns:a="http://schemas.openxmlformats.org/drawingml/2006/main" noChangeAspect="1"/>
@@ -3804,7 +4026,7 @@
                   <pic:spPr>
                     <a:xfrm>
                       <a:off x="0" y="0"/>
-                      <a:ext cx="3208590" cy="1987200"/>
+                      <a:ext cx="2790078" cy="1728000"/>
                     </a:xfrm>
                     <a:prstGeom prst="rect">
                       <a:avLst/>
@@ -3830,9 +4052,9 @@
           <w:lang w:eastAsia="zh-CN"/>
         </w:rPr>
         <w:drawing>
-          <wp:inline distT="0" distB="0" distL="0" distR="0" wp14:anchorId="749453AC" wp14:editId="376E5136">
-            <wp:extent cx="3142986" cy="1987200"/>
-            <wp:effectExtent l="0" t="0" r="635" b="0"/>
+          <wp:inline distT="0" distB="0" distL="0" distR="0" wp14:anchorId="749453AC" wp14:editId="78304FB8">
+            <wp:extent cx="2733031" cy="1728000"/>
+            <wp:effectExtent l="0" t="0" r="0" b="5715"/>
             <wp:docPr id="210052890" name="图片 1"/>
             <wp:cNvGraphicFramePr>
               <a:graphicFrameLocks xmlns:a="http://schemas.openxmlformats.org/drawingml/2006/main" noChangeAspect="1"/>
@@ -3853,7 +4075,7 @@
                   <pic:spPr>
                     <a:xfrm>
                       <a:off x="0" y="0"/>
-                      <a:ext cx="3142986" cy="1987200"/>
+                      <a:ext cx="2733031" cy="1728000"/>
                     </a:xfrm>
                     <a:prstGeom prst="rect">
                       <a:avLst/>
@@ -3876,6 +4098,22 @@
     </w:p>
     <w:p>
       <w:pPr>
+        <w:jc w:val="both"/>
+        <w:rPr>
+          <w:lang w:eastAsia="zh-CN"/>
+        </w:rPr>
+      </w:pPr>
+    </w:p>
+    <w:p>
+      <w:pPr>
+        <w:jc w:val="both"/>
+        <w:rPr>
+          <w:lang w:eastAsia="zh-CN"/>
+        </w:rPr>
+      </w:pPr>
+    </w:p>
+    <w:p>
+      <w:pPr>
         <w:spacing w:line="360" w:lineRule="auto"/>
         <w:jc w:val="both"/>
       </w:pPr>
@@ -3896,12 +4134,13 @@
       <w:r>
         <w:rPr>
           <w:noProof/>
+          <w:lang w:eastAsia="zh-CN"/>
         </w:rPr>
         <w:drawing>
-          <wp:inline distT="0" distB="0" distL="0" distR="0" wp14:anchorId="3DC96C75" wp14:editId="1E5BB8B3">
-            <wp:extent cx="3125032" cy="1987200"/>
-            <wp:effectExtent l="0" t="0" r="0" b="0"/>
-            <wp:docPr id="800506679" name="图片 1"/>
+          <wp:inline distT="0" distB="0" distL="0" distR="0" wp14:anchorId="14637169" wp14:editId="55CFDD98">
+            <wp:extent cx="2717419" cy="1728000"/>
+            <wp:effectExtent l="0" t="0" r="6985" b="5715"/>
+            <wp:docPr id="943105735" name="图片 1"/>
             <wp:cNvGraphicFramePr>
               <a:graphicFrameLocks xmlns:a="http://schemas.openxmlformats.org/drawingml/2006/main" noChangeAspect="1"/>
             </wp:cNvGraphicFramePr>
@@ -3909,7 +4148,7 @@
               <a:graphicData uri="http://schemas.openxmlformats.org/drawingml/2006/picture">
                 <pic:pic xmlns:pic="http://schemas.openxmlformats.org/drawingml/2006/picture">
                   <pic:nvPicPr>
-                    <pic:cNvPr id="800506679" name=""/>
+                    <pic:cNvPr id="943105735" name=""/>
                     <pic:cNvPicPr/>
                   </pic:nvPicPr>
                   <pic:blipFill>
@@ -3921,7 +4160,7 @@
                   <pic:spPr>
                     <a:xfrm>
                       <a:off x="0" y="0"/>
-                      <a:ext cx="3125032" cy="1987200"/>
+                      <a:ext cx="2717419" cy="1728000"/>
                     </a:xfrm>
                     <a:prstGeom prst="rect">
                       <a:avLst/>
@@ -3946,12 +4185,11 @@
           <w:noProof/>
           <w:lang w:eastAsia="zh-CN"/>
         </w:rPr>
-        <w:lastRenderedPageBreak/>
         <w:drawing>
-          <wp:inline distT="0" distB="0" distL="0" distR="0" wp14:anchorId="223F7068" wp14:editId="5DA34019">
-            <wp:extent cx="3157391" cy="1987200"/>
-            <wp:effectExtent l="0" t="0" r="5080" b="0"/>
-            <wp:docPr id="178488602" name="图片 1"/>
+          <wp:inline distT="0" distB="0" distL="0" distR="0" wp14:anchorId="490F82CA" wp14:editId="4EFD3036">
+            <wp:extent cx="2745558" cy="1728000"/>
+            <wp:effectExtent l="0" t="0" r="0" b="5715"/>
+            <wp:docPr id="585105818" name="图片 1"/>
             <wp:cNvGraphicFramePr>
               <a:graphicFrameLocks xmlns:a="http://schemas.openxmlformats.org/drawingml/2006/main" noChangeAspect="1"/>
             </wp:cNvGraphicFramePr>
@@ -3959,7 +4197,7 @@
               <a:graphicData uri="http://schemas.openxmlformats.org/drawingml/2006/picture">
                 <pic:pic xmlns:pic="http://schemas.openxmlformats.org/drawingml/2006/picture">
                   <pic:nvPicPr>
-                    <pic:cNvPr id="178488602" name=""/>
+                    <pic:cNvPr id="585105818" name=""/>
                     <pic:cNvPicPr/>
                   </pic:nvPicPr>
                   <pic:blipFill>
@@ -3971,7 +4209,7 @@
                   <pic:spPr>
                     <a:xfrm>
                       <a:off x="0" y="0"/>
-                      <a:ext cx="3157391" cy="1987200"/>
+                      <a:ext cx="2745558" cy="1728000"/>
                     </a:xfrm>
                     <a:prstGeom prst="rect">
                       <a:avLst/>
@@ -4013,12 +4251,13 @@
       <w:r>
         <w:rPr>
           <w:noProof/>
+          <w:lang w:eastAsia="zh-CN"/>
         </w:rPr>
         <w:drawing>
-          <wp:inline distT="0" distB="0" distL="0" distR="0" wp14:anchorId="61069F47" wp14:editId="3ED1DF00">
-            <wp:extent cx="3157391" cy="1987200"/>
-            <wp:effectExtent l="0" t="0" r="5080" b="0"/>
-            <wp:docPr id="1305523277" name="图片 1"/>
+          <wp:inline distT="0" distB="0" distL="0" distR="0" wp14:anchorId="5C5C2A64" wp14:editId="07F4BD4E">
+            <wp:extent cx="2745558" cy="1728000"/>
+            <wp:effectExtent l="0" t="0" r="0" b="5715"/>
+            <wp:docPr id="2045004556" name="图片 1"/>
             <wp:cNvGraphicFramePr>
               <a:graphicFrameLocks xmlns:a="http://schemas.openxmlformats.org/drawingml/2006/main" noChangeAspect="1"/>
             </wp:cNvGraphicFramePr>
@@ -4026,7 +4265,7 @@
               <a:graphicData uri="http://schemas.openxmlformats.org/drawingml/2006/picture">
                 <pic:pic xmlns:pic="http://schemas.openxmlformats.org/drawingml/2006/picture">
                   <pic:nvPicPr>
-                    <pic:cNvPr id="1305523277" name=""/>
+                    <pic:cNvPr id="2045004556" name=""/>
                     <pic:cNvPicPr/>
                   </pic:nvPicPr>
                   <pic:blipFill>
@@ -4038,7 +4277,7 @@
                   <pic:spPr>
                     <a:xfrm>
                       <a:off x="0" y="0"/>
-                      <a:ext cx="3157391" cy="1987200"/>
+                      <a:ext cx="2745558" cy="1728000"/>
                     </a:xfrm>
                     <a:prstGeom prst="rect">
                       <a:avLst/>
@@ -4064,10 +4303,10 @@
           <w:lang w:eastAsia="zh-CN"/>
         </w:rPr>
         <w:drawing>
-          <wp:inline distT="0" distB="0" distL="0" distR="0" wp14:anchorId="0E12C998" wp14:editId="71C70D21">
-            <wp:extent cx="3157391" cy="1987200"/>
-            <wp:effectExtent l="0" t="0" r="5080" b="0"/>
-            <wp:docPr id="393329352" name="图片 1"/>
+          <wp:inline distT="0" distB="0" distL="0" distR="0" wp14:anchorId="78CBC0AB" wp14:editId="026F8F08">
+            <wp:extent cx="2745558" cy="1728000"/>
+            <wp:effectExtent l="0" t="0" r="0" b="5715"/>
+            <wp:docPr id="1656573920" name="图片 1"/>
             <wp:cNvGraphicFramePr>
               <a:graphicFrameLocks xmlns:a="http://schemas.openxmlformats.org/drawingml/2006/main" noChangeAspect="1"/>
             </wp:cNvGraphicFramePr>
@@ -4075,7 +4314,7 @@
               <a:graphicData uri="http://schemas.openxmlformats.org/drawingml/2006/picture">
                 <pic:pic xmlns:pic="http://schemas.openxmlformats.org/drawingml/2006/picture">
                   <pic:nvPicPr>
-                    <pic:cNvPr id="393329352" name=""/>
+                    <pic:cNvPr id="1656573920" name=""/>
                     <pic:cNvPicPr/>
                   </pic:nvPicPr>
                   <pic:blipFill>
@@ -4087,7 +4326,7 @@
                   <pic:spPr>
                     <a:xfrm>
                       <a:off x="0" y="0"/>
-                      <a:ext cx="3157391" cy="1987200"/>
+                      <a:ext cx="2745558" cy="1728000"/>
                     </a:xfrm>
                     <a:prstGeom prst="rect">
                       <a:avLst/>
@@ -4228,10 +4467,17 @@
           </w:tcPr>
           <w:p>
             <w:pPr>
-              <w:jc w:val="both"/>
+              <w:jc w:val="center"/>
+              <w:rPr>
+                <w:b/>
+                <w:bCs/>
+              </w:rPr>
             </w:pPr>
             <w:r>
-              <w:lastRenderedPageBreak/>
+              <w:rPr>
+                <w:b/>
+                <w:bCs/>
+              </w:rPr>
               <w:t>Number of Blocks</w:t>
             </w:r>
           </w:p>
@@ -4242,9 +4488,17 @@
           </w:tcPr>
           <w:p>
             <w:pPr>
-              <w:jc w:val="both"/>
+              <w:jc w:val="center"/>
+              <w:rPr>
+                <w:b/>
+                <w:bCs/>
+              </w:rPr>
             </w:pPr>
             <w:r>
+              <w:rPr>
+                <w:b/>
+                <w:bCs/>
+              </w:rPr>
               <w:t>Simulation Time (picosecond)</w:t>
             </w:r>
           </w:p>
@@ -4255,18 +4509,32 @@
           </w:tcPr>
           <w:p>
             <w:pPr>
-              <w:jc w:val="both"/>
+              <w:jc w:val="center"/>
+              <w:rPr>
+                <w:b/>
+                <w:bCs/>
+              </w:rPr>
             </w:pPr>
             <w:r>
+              <w:rPr>
+                <w:b/>
+                <w:bCs/>
+              </w:rPr>
               <w:t>Standard Error in the Mean Volume (A</w:t>
             </w:r>
             <w:r>
               <w:rPr>
+                <w:b/>
+                <w:bCs/>
                 <w:vertAlign w:val="superscript"/>
               </w:rPr>
               <w:t>3</w:t>
             </w:r>
             <w:r>
+              <w:rPr>
+                <w:b/>
+                <w:bCs/>
+              </w:rPr>
               <w:t>/atom)</w:t>
             </w:r>
           </w:p>
@@ -4277,10 +4545,43 @@
           </w:tcPr>
           <w:p>
             <w:pPr>
-              <w:jc w:val="both"/>
+              <w:jc w:val="center"/>
+              <w:rPr>
+                <w:b/>
+                <w:bCs/>
+              </w:rPr>
             </w:pPr>
             <w:r>
-              <w:t>Standard Error in the Mean Energy (eV/atom)</w:t>
+              <w:rPr>
+                <w:b/>
+                <w:bCs/>
+              </w:rPr>
+              <w:t>Standard Error in the Mean Energy (</w:t>
+            </w:r>
+            <w:proofErr w:type="spellStart"/>
+            <w:r>
+              <w:rPr>
+                <w:rFonts w:hint="eastAsia"/>
+                <w:b/>
+                <w:bCs/>
+                <w:lang w:eastAsia="zh-CN"/>
+              </w:rPr>
+              <w:t>m</w:t>
+            </w:r>
+            <w:r>
+              <w:rPr>
+                <w:b/>
+                <w:bCs/>
+              </w:rPr>
+              <w:t>eV</w:t>
+            </w:r>
+            <w:proofErr w:type="spellEnd"/>
+            <w:r>
+              <w:rPr>
+                <w:b/>
+                <w:bCs/>
+              </w:rPr>
+              <w:t>/atom)</w:t>
             </w:r>
           </w:p>
         </w:tc>
@@ -4296,9 +4597,17 @@
           <w:p>
             <w:pPr>
               <w:spacing w:before="120" w:after="120"/>
-              <w:jc w:val="both"/>
+              <w:jc w:val="center"/>
+              <w:rPr>
+                <w:b/>
+                <w:bCs/>
+              </w:rPr>
             </w:pPr>
             <w:r>
+              <w:rPr>
+                <w:b/>
+                <w:bCs/>
+              </w:rPr>
               <w:t>5</w:t>
             </w:r>
           </w:p>
@@ -4310,8 +4619,11 @@
           <w:p>
             <w:pPr>
               <w:spacing w:before="120" w:after="120"/>
-              <w:jc w:val="both"/>
+              <w:jc w:val="center"/>
             </w:pPr>
+            <w:r>
+              <w:t>200</w:t>
+            </w:r>
           </w:p>
         </w:tc>
         <w:tc>
@@ -4321,8 +4633,11 @@
           <w:p>
             <w:pPr>
               <w:spacing w:before="120" w:after="120"/>
-              <w:jc w:val="both"/>
+              <w:jc w:val="center"/>
             </w:pPr>
+            <w:r>
+              <w:t>0.000732</w:t>
+            </w:r>
           </w:p>
         </w:tc>
         <w:tc>
@@ -4332,8 +4647,11 @@
           <w:p>
             <w:pPr>
               <w:spacing w:before="120" w:after="120"/>
-              <w:jc w:val="both"/>
+              <w:jc w:val="center"/>
             </w:pPr>
+            <w:r>
+              <w:t>0.000048</w:t>
+            </w:r>
           </w:p>
         </w:tc>
       </w:tr>
@@ -4348,9 +4666,17 @@
           <w:p>
             <w:pPr>
               <w:spacing w:before="120" w:after="120"/>
-              <w:jc w:val="both"/>
+              <w:jc w:val="center"/>
+              <w:rPr>
+                <w:b/>
+                <w:bCs/>
+              </w:rPr>
             </w:pPr>
             <w:r>
+              <w:rPr>
+                <w:b/>
+                <w:bCs/>
+              </w:rPr>
               <w:t>10</w:t>
             </w:r>
           </w:p>
@@ -4362,8 +4688,18 @@
           <w:p>
             <w:pPr>
               <w:spacing w:before="120" w:after="120"/>
-              <w:jc w:val="both"/>
+              <w:jc w:val="center"/>
+              <w:rPr>
+                <w:lang w:eastAsia="zh-CN"/>
+              </w:rPr>
             </w:pPr>
+            <w:r>
+              <w:rPr>
+                <w:rFonts w:hint="eastAsia"/>
+                <w:lang w:eastAsia="zh-CN"/>
+              </w:rPr>
+              <w:t>100</w:t>
+            </w:r>
           </w:p>
         </w:tc>
         <w:tc>
@@ -4373,8 +4709,11 @@
           <w:p>
             <w:pPr>
               <w:spacing w:before="120" w:after="120"/>
-              <w:jc w:val="both"/>
+              <w:jc w:val="center"/>
             </w:pPr>
+            <w:r>
+              <w:t>0.000613</w:t>
+            </w:r>
           </w:p>
         </w:tc>
         <w:tc>
@@ -4384,8 +4723,11 @@
           <w:p>
             <w:pPr>
               <w:spacing w:before="120" w:after="120"/>
-              <w:jc w:val="both"/>
+              <w:jc w:val="center"/>
             </w:pPr>
+            <w:r>
+              <w:t>0.000039</w:t>
+            </w:r>
           </w:p>
         </w:tc>
       </w:tr>
@@ -4400,9 +4742,17 @@
           <w:p>
             <w:pPr>
               <w:spacing w:before="120" w:after="120"/>
-              <w:jc w:val="both"/>
+              <w:jc w:val="center"/>
+              <w:rPr>
+                <w:b/>
+                <w:bCs/>
+              </w:rPr>
             </w:pPr>
             <w:r>
+              <w:rPr>
+                <w:b/>
+                <w:bCs/>
+              </w:rPr>
               <w:t>100</w:t>
             </w:r>
           </w:p>
@@ -4414,8 +4764,18 @@
           <w:p>
             <w:pPr>
               <w:spacing w:before="120" w:after="120"/>
-              <w:jc w:val="both"/>
+              <w:jc w:val="center"/>
+              <w:rPr>
+                <w:lang w:eastAsia="zh-CN"/>
+              </w:rPr>
             </w:pPr>
+            <w:r>
+              <w:rPr>
+                <w:rFonts w:hint="eastAsia"/>
+                <w:lang w:eastAsia="zh-CN"/>
+              </w:rPr>
+              <w:t>10</w:t>
+            </w:r>
           </w:p>
         </w:tc>
         <w:tc>
@@ -4425,8 +4785,11 @@
           <w:p>
             <w:pPr>
               <w:spacing w:before="120" w:after="120"/>
-              <w:jc w:val="both"/>
+              <w:jc w:val="center"/>
             </w:pPr>
+            <w:r>
+              <w:t>0.000582</w:t>
+            </w:r>
           </w:p>
         </w:tc>
         <w:tc>
@@ -4436,8 +4799,11 @@
           <w:p>
             <w:pPr>
               <w:spacing w:before="120" w:after="120"/>
-              <w:jc w:val="both"/>
+              <w:jc w:val="center"/>
             </w:pPr>
+            <w:r>
+              <w:t>0.000034</w:t>
+            </w:r>
           </w:p>
         </w:tc>
       </w:tr>
@@ -4452,9 +4818,17 @@
           <w:p>
             <w:pPr>
               <w:spacing w:before="120" w:after="120"/>
-              <w:jc w:val="both"/>
+              <w:jc w:val="center"/>
+              <w:rPr>
+                <w:b/>
+                <w:bCs/>
+              </w:rPr>
             </w:pPr>
             <w:r>
+              <w:rPr>
+                <w:b/>
+                <w:bCs/>
+              </w:rPr>
               <w:t>500</w:t>
             </w:r>
           </w:p>
@@ -4466,8 +4840,18 @@
           <w:p>
             <w:pPr>
               <w:spacing w:before="120" w:after="120"/>
-              <w:jc w:val="both"/>
+              <w:jc w:val="center"/>
+              <w:rPr>
+                <w:lang w:eastAsia="zh-CN"/>
+              </w:rPr>
             </w:pPr>
+            <w:r>
+              <w:rPr>
+                <w:rFonts w:hint="eastAsia"/>
+                <w:lang w:eastAsia="zh-CN"/>
+              </w:rPr>
+              <w:t>2</w:t>
+            </w:r>
           </w:p>
         </w:tc>
         <w:tc>
@@ -4477,8 +4861,11 @@
           <w:p>
             <w:pPr>
               <w:spacing w:before="120" w:after="120"/>
-              <w:jc w:val="both"/>
+              <w:jc w:val="center"/>
             </w:pPr>
+            <w:r>
+              <w:t>0.000484</w:t>
+            </w:r>
           </w:p>
         </w:tc>
         <w:tc>
@@ -4488,8 +4875,11 @@
           <w:p>
             <w:pPr>
               <w:spacing w:before="120" w:after="120"/>
-              <w:jc w:val="both"/>
+              <w:jc w:val="center"/>
             </w:pPr>
+            <w:r>
+              <w:t>0.000029</w:t>
+            </w:r>
           </w:p>
         </w:tc>
       </w:tr>
@@ -4504,9 +4894,17 @@
           <w:p>
             <w:pPr>
               <w:spacing w:before="120" w:after="120"/>
-              <w:jc w:val="both"/>
+              <w:jc w:val="center"/>
+              <w:rPr>
+                <w:b/>
+                <w:bCs/>
+              </w:rPr>
             </w:pPr>
             <w:r>
+              <w:rPr>
+                <w:b/>
+                <w:bCs/>
+              </w:rPr>
               <w:t>900</w:t>
             </w:r>
           </w:p>
@@ -4518,8 +4916,18 @@
           <w:p>
             <w:pPr>
               <w:spacing w:before="120" w:after="120"/>
-              <w:jc w:val="both"/>
+              <w:jc w:val="center"/>
+              <w:rPr>
+                <w:lang w:eastAsia="zh-CN"/>
+              </w:rPr>
             </w:pPr>
+            <w:r>
+              <w:rPr>
+                <w:rFonts w:hint="eastAsia"/>
+                <w:lang w:eastAsia="zh-CN"/>
+              </w:rPr>
+              <w:t>1</w:t>
+            </w:r>
           </w:p>
         </w:tc>
         <w:tc>
@@ -4529,8 +4937,11 @@
           <w:p>
             <w:pPr>
               <w:spacing w:before="120" w:after="120"/>
-              <w:jc w:val="both"/>
+              <w:jc w:val="center"/>
             </w:pPr>
+            <w:r>
+              <w:t>0.000433</w:t>
+            </w:r>
           </w:p>
         </w:tc>
         <w:tc>
@@ -4540,8 +4951,11 @@
           <w:p>
             <w:pPr>
               <w:spacing w:before="120" w:after="120"/>
-              <w:jc w:val="both"/>
+              <w:jc w:val="center"/>
             </w:pPr>
+            <w:r>
+              <w:t>0.000026</w:t>
+            </w:r>
           </w:p>
         </w:tc>
       </w:tr>
@@ -4553,6 +4967,7 @@
     </w:p>
     <w:p>
       <w:pPr>
+        <w:spacing w:line="360" w:lineRule="auto"/>
         <w:jc w:val="both"/>
       </w:pPr>
       <w:r>
@@ -4564,11 +4979,52 @@
     </w:p>
     <w:p>
       <w:pPr>
-        <w:jc w:val="both"/>
-      </w:pPr>
-    </w:p>
-    <w:p>
-      <w:pPr>
+        <w:jc w:val="center"/>
+      </w:pPr>
+      <w:r>
+        <w:rPr>
+          <w:noProof/>
+        </w:rPr>
+        <w:drawing>
+          <wp:inline distT="0" distB="0" distL="0" distR="0" wp14:anchorId="16690BA9" wp14:editId="0EAAA21F">
+            <wp:extent cx="3200830" cy="1980000"/>
+            <wp:effectExtent l="0" t="0" r="0" b="1270"/>
+            <wp:docPr id="559653543" name="图片 1"/>
+            <wp:cNvGraphicFramePr>
+              <a:graphicFrameLocks xmlns:a="http://schemas.openxmlformats.org/drawingml/2006/main" noChangeAspect="1"/>
+            </wp:cNvGraphicFramePr>
+            <a:graphic xmlns:a="http://schemas.openxmlformats.org/drawingml/2006/main">
+              <a:graphicData uri="http://schemas.openxmlformats.org/drawingml/2006/picture">
+                <pic:pic xmlns:pic="http://schemas.openxmlformats.org/drawingml/2006/picture">
+                  <pic:nvPicPr>
+                    <pic:cNvPr id="559653543" name=""/>
+                    <pic:cNvPicPr/>
+                  </pic:nvPicPr>
+                  <pic:blipFill>
+                    <a:blip r:embed="rId16"/>
+                    <a:stretch>
+                      <a:fillRect/>
+                    </a:stretch>
+                  </pic:blipFill>
+                  <pic:spPr>
+                    <a:xfrm>
+                      <a:off x="0" y="0"/>
+                      <a:ext cx="3200830" cy="1980000"/>
+                    </a:xfrm>
+                    <a:prstGeom prst="rect">
+                      <a:avLst/>
+                    </a:prstGeom>
+                  </pic:spPr>
+                </pic:pic>
+              </a:graphicData>
+            </a:graphic>
+          </wp:inline>
+        </w:drawing>
+      </w:r>
+    </w:p>
+    <w:p>
+      <w:pPr>
+        <w:spacing w:line="360" w:lineRule="auto"/>
         <w:jc w:val="both"/>
       </w:pPr>
       <w:r>
@@ -4580,20 +5036,113 @@
     </w:p>
     <w:p>
       <w:pPr>
-        <w:jc w:val="both"/>
-      </w:pPr>
-    </w:p>
-    <w:p>
-      <w:pPr>
-        <w:jc w:val="both"/>
-      </w:pPr>
-      <w:r>
-        <w:br w:type="page"/>
-      </w:r>
-    </w:p>
-    <w:p>
-      <w:pPr>
-        <w:jc w:val="both"/>
+        <w:jc w:val="center"/>
+        <w:rPr>
+          <w:lang w:eastAsia="zh-CN"/>
+        </w:rPr>
+      </w:pPr>
+      <w:r>
+        <w:rPr>
+          <w:noProof/>
+        </w:rPr>
+        <w:drawing>
+          <wp:inline distT="0" distB="0" distL="0" distR="0" wp14:anchorId="04EB0D2F" wp14:editId="7E472D65">
+            <wp:extent cx="3139024" cy="1980000"/>
+            <wp:effectExtent l="0" t="0" r="4445" b="1270"/>
+            <wp:docPr id="1948414061" name="图片 1"/>
+            <wp:cNvGraphicFramePr>
+              <a:graphicFrameLocks xmlns:a="http://schemas.openxmlformats.org/drawingml/2006/main" noChangeAspect="1"/>
+            </wp:cNvGraphicFramePr>
+            <a:graphic xmlns:a="http://schemas.openxmlformats.org/drawingml/2006/main">
+              <a:graphicData uri="http://schemas.openxmlformats.org/drawingml/2006/picture">
+                <pic:pic xmlns:pic="http://schemas.openxmlformats.org/drawingml/2006/picture">
+                  <pic:nvPicPr>
+                    <pic:cNvPr id="1948414061" name=""/>
+                    <pic:cNvPicPr/>
+                  </pic:nvPicPr>
+                  <pic:blipFill>
+                    <a:blip r:embed="rId17"/>
+                    <a:stretch>
+                      <a:fillRect/>
+                    </a:stretch>
+                  </pic:blipFill>
+                  <pic:spPr>
+                    <a:xfrm>
+                      <a:off x="0" y="0"/>
+                      <a:ext cx="3139024" cy="1980000"/>
+                    </a:xfrm>
+                    <a:prstGeom prst="rect">
+                      <a:avLst/>
+                    </a:prstGeom>
+                  </pic:spPr>
+                </pic:pic>
+              </a:graphicData>
+            </a:graphic>
+          </wp:inline>
+        </w:drawing>
+      </w:r>
+    </w:p>
+    <w:p>
+      <w:pPr>
+        <w:rPr>
+          <w:lang w:eastAsia="zh-CN"/>
+        </w:rPr>
+      </w:pPr>
+    </w:p>
+    <w:p>
+      <w:pPr>
+        <w:jc w:val="both"/>
+      </w:pPr>
+      <w:r>
+        <w:t xml:space="preserve">Data from </w:t>
+      </w:r>
+      <w:r>
+        <w:rPr>
+          <w:highlight w:val="lightGray"/>
+        </w:rPr>
+        <w:t>npteqfile_averages.txt</w:t>
+      </w:r>
+      <w:r>
+        <w:t xml:space="preserve"> is plotted using code from </w:t>
+      </w:r>
+      <w:r>
+        <w:rPr>
+          <w:highlight w:val="lightGray"/>
+        </w:rPr>
+        <w:t>problem_1-</w:t>
+      </w:r>
+      <w:proofErr w:type="gramStart"/>
+      <w:r>
+        <w:rPr>
+          <w:rFonts w:hint="eastAsia"/>
+          <w:highlight w:val="lightGray"/>
+          <w:lang w:eastAsia="zh-CN"/>
+        </w:rPr>
+        <w:t>2</w:t>
+      </w:r>
+      <w:r>
+        <w:rPr>
+          <w:highlight w:val="lightGray"/>
+        </w:rPr>
+        <w:t>.ipynb</w:t>
+      </w:r>
+      <w:proofErr w:type="gramEnd"/>
+      <w:r>
+        <w:t>.</w:t>
+      </w:r>
+    </w:p>
+    <w:p>
+      <w:pPr>
+        <w:jc w:val="both"/>
+      </w:pPr>
+    </w:p>
+    <w:p>
+      <w:pPr>
+        <w:spacing w:line="360" w:lineRule="auto"/>
+        <w:jc w:val="both"/>
+        <w:rPr>
+          <w:lang w:eastAsia="zh-CN"/>
+        </w:rPr>
       </w:pPr>
       <w:bookmarkStart w:id="13" w:name="_heading=h.26in1rg" w:colFirst="0" w:colLast="0"/>
       <w:bookmarkEnd w:id="13"/>
@@ -4601,7 +5150,6 @@
         <w:rPr>
           <w:b/>
         </w:rPr>
-        <w:lastRenderedPageBreak/>
         <w:t>Problem 1.3</w:t>
       </w:r>
     </w:p>
@@ -4609,11 +5157,6 @@
       <w:pPr>
         <w:jc w:val="both"/>
       </w:pPr>
-    </w:p>
-    <w:p>
-      <w:pPr>
-        <w:jc w:val="both"/>
-      </w:pPr>
       <w:r>
         <w:rPr>
           <w:b/>
@@ -4623,6 +5166,11 @@
       <w:r>
         <w:t xml:space="preserve"> Plot the log of Standard Error in the Mean for Volume and Energy against the number of blocks included in the calculation. Do this for the range 100-998 under which we might expect to see a linear relationship emerge. Record the slopes of the linear fit for Volume and Energy to complete Problem 1.3.</w:t>
       </w:r>
+    </w:p>
+    <w:p>
+      <w:pPr>
+        <w:jc w:val="both"/>
+      </w:pPr>
     </w:p>
     <w:tbl>
       <w:tblPr>
@@ -4655,7 +5203,11 @@
           </w:tcPr>
           <w:p>
             <w:pPr>
-              <w:jc w:val="both"/>
+              <w:jc w:val="center"/>
+              <w:rPr>
+                <w:b/>
+                <w:bCs/>
+              </w:rPr>
             </w:pPr>
           </w:p>
         </w:tc>
@@ -4665,9 +5217,17 @@
           </w:tcPr>
           <w:p>
             <w:pPr>
-              <w:jc w:val="both"/>
+              <w:jc w:val="center"/>
+              <w:rPr>
+                <w:b/>
+                <w:bCs/>
+              </w:rPr>
             </w:pPr>
             <w:r>
+              <w:rPr>
+                <w:b/>
+                <w:bCs/>
+              </w:rPr>
               <w:t>Volume</w:t>
             </w:r>
           </w:p>
@@ -4678,9 +5238,17 @@
           </w:tcPr>
           <w:p>
             <w:pPr>
-              <w:jc w:val="both"/>
+              <w:jc w:val="center"/>
+              <w:rPr>
+                <w:b/>
+                <w:bCs/>
+              </w:rPr>
             </w:pPr>
             <w:r>
+              <w:rPr>
+                <w:b/>
+                <w:bCs/>
+              </w:rPr>
               <w:t>Energy</w:t>
             </w:r>
           </w:p>
@@ -4697,9 +5265,17 @@
           <w:p>
             <w:pPr>
               <w:spacing w:before="120" w:after="120"/>
-              <w:jc w:val="both"/>
+              <w:jc w:val="center"/>
+              <w:rPr>
+                <w:b/>
+                <w:bCs/>
+              </w:rPr>
             </w:pPr>
             <w:r>
+              <w:rPr>
+                <w:b/>
+                <w:bCs/>
+              </w:rPr>
               <w:t>Linear fit slope</w:t>
             </w:r>
           </w:p>
@@ -4711,8 +5287,11 @@
           <w:p>
             <w:pPr>
               <w:spacing w:before="120" w:after="120"/>
-              <w:jc w:val="both"/>
+              <w:jc w:val="center"/>
             </w:pPr>
+            <w:r>
+              <w:t>-0.15</w:t>
+            </w:r>
           </w:p>
         </w:tc>
         <w:tc>
@@ -4722,8 +5301,11 @@
           <w:p>
             <w:pPr>
               <w:spacing w:before="120" w:after="120"/>
-              <w:jc w:val="both"/>
+              <w:jc w:val="center"/>
             </w:pPr>
+            <w:r>
+              <w:t>-0.14</w:t>
+            </w:r>
           </w:p>
         </w:tc>
       </w:tr>
@@ -4735,6 +5317,7 @@
     </w:p>
     <w:p>
       <w:pPr>
+        <w:spacing w:line="360" w:lineRule="auto"/>
         <w:jc w:val="both"/>
       </w:pPr>
       <w:r>
@@ -4746,20 +5329,109 @@
     </w:p>
     <w:p>
       <w:pPr>
-        <w:jc w:val="both"/>
-      </w:pPr>
-    </w:p>
-    <w:p>
-      <w:pPr>
-        <w:jc w:val="both"/>
-      </w:pPr>
-    </w:p>
-    <w:p>
-      <w:pPr>
-        <w:numPr>
-          <w:ilvl w:val="0"/>
-          <w:numId w:val="2"/>
-        </w:numPr>
+        <w:jc w:val="center"/>
+      </w:pPr>
+      <w:r>
+        <w:rPr>
+          <w:noProof/>
+        </w:rPr>
+        <w:drawing>
+          <wp:inline distT="0" distB="0" distL="0" distR="0" wp14:anchorId="12F8B7D2" wp14:editId="3F7C19F3">
+            <wp:extent cx="3979059" cy="2160000"/>
+            <wp:effectExtent l="0" t="0" r="2540" b="0"/>
+            <wp:docPr id="571779156" name="图片 1"/>
+            <wp:cNvGraphicFramePr>
+              <a:graphicFrameLocks xmlns:a="http://schemas.openxmlformats.org/drawingml/2006/main" noChangeAspect="1"/>
+            </wp:cNvGraphicFramePr>
+            <a:graphic xmlns:a="http://schemas.openxmlformats.org/drawingml/2006/main">
+              <a:graphicData uri="http://schemas.openxmlformats.org/drawingml/2006/picture">
+                <pic:pic xmlns:pic="http://schemas.openxmlformats.org/drawingml/2006/picture">
+                  <pic:nvPicPr>
+                    <pic:cNvPr id="571779156" name=""/>
+                    <pic:cNvPicPr/>
+                  </pic:nvPicPr>
+                  <pic:blipFill>
+                    <a:blip r:embed="rId18"/>
+                    <a:stretch>
+                      <a:fillRect/>
+                    </a:stretch>
+                  </pic:blipFill>
+                  <pic:spPr>
+                    <a:xfrm>
+                      <a:off x="0" y="0"/>
+                      <a:ext cx="3979059" cy="2160000"/>
+                    </a:xfrm>
+                    <a:prstGeom prst="rect">
+                      <a:avLst/>
+                    </a:prstGeom>
+                  </pic:spPr>
+                </pic:pic>
+              </a:graphicData>
+            </a:graphic>
+          </wp:inline>
+        </w:drawing>
+      </w:r>
+    </w:p>
+    <w:p>
+      <w:pPr>
+        <w:jc w:val="both"/>
+        <w:rPr>
+          <w:lang w:eastAsia="zh-CN"/>
+        </w:rPr>
+      </w:pPr>
+    </w:p>
+    <w:p>
+      <w:pPr>
+        <w:jc w:val="both"/>
+      </w:pPr>
+      <w:r>
+        <w:t xml:space="preserve">Data from </w:t>
+      </w:r>
+      <w:r>
+        <w:rPr>
+          <w:highlight w:val="lightGray"/>
+        </w:rPr>
+        <w:t>npteqfile_averages.txt</w:t>
+      </w:r>
+      <w:r>
+        <w:t xml:space="preserve"> is plotted using code from </w:t>
+      </w:r>
+      <w:r>
+        <w:rPr>
+          <w:highlight w:val="lightGray"/>
+        </w:rPr>
+        <w:t>problem_1-</w:t>
+      </w:r>
+      <w:proofErr w:type="gramStart"/>
+      <w:r>
+        <w:rPr>
+          <w:rFonts w:hint="eastAsia"/>
+          <w:highlight w:val="lightGray"/>
+          <w:lang w:eastAsia="zh-CN"/>
+        </w:rPr>
+        <w:t>3</w:t>
+      </w:r>
+      <w:r>
+        <w:rPr>
+          <w:highlight w:val="lightGray"/>
+        </w:rPr>
+        <w:t>.ipynb</w:t>
+      </w:r>
+      <w:proofErr w:type="gramEnd"/>
+      <w:r>
+        <w:t>.</w:t>
+      </w:r>
+    </w:p>
+    <w:p>
+      <w:pPr>
+        <w:jc w:val="both"/>
+        <w:rPr>
+          <w:lang w:eastAsia="zh-CN"/>
+        </w:rPr>
+      </w:pPr>
+    </w:p>
+    <w:p>
+      <w:pPr>
         <w:pBdr>
           <w:top w:val="nil"/>
           <w:left w:val="nil"/>
@@ -4770,9 +5442,6 @@
         <w:jc w:val="both"/>
       </w:pPr>
       <w:r>
-        <w:rPr>
-          <w:color w:val="000000"/>
-        </w:rPr>
         <w:t>Based on these values have we done enough steps in this equilibration run to be able to accurately extrapolate our volume precision? How about Energy?</w:t>
       </w:r>
     </w:p>
@@ -4784,59 +5453,222 @@
     <w:p>
       <w:pPr>
         <w:jc w:val="both"/>
-      </w:pPr>
-      <w:r>
-        <w:t>Answer</w:t>
-      </w:r>
-      <w:proofErr w:type="gramStart"/>
-      <w:r>
-        <w:t>: ?</w:t>
-      </w:r>
-      <w:proofErr w:type="gramEnd"/>
-      <w:r>
-        <w:t>??.</w:t>
-      </w:r>
-    </w:p>
-    <w:p>
-      <w:pPr>
-        <w:jc w:val="both"/>
-      </w:pPr>
-    </w:p>
-    <w:p>
-      <w:pPr>
-        <w:jc w:val="both"/>
-      </w:pPr>
-    </w:p>
-    <w:p>
-      <w:pPr>
-        <w:jc w:val="both"/>
+        <w:rPr>
+          <w:b/>
+          <w:bCs/>
+          <w:lang w:eastAsia="zh-CN"/>
+        </w:rPr>
+      </w:pPr>
+      <w:r>
+        <w:rPr>
+          <w:b/>
+          <w:bCs/>
+        </w:rPr>
+        <w:t>Answer:</w:t>
+      </w:r>
+    </w:p>
+    <w:p>
+      <w:pPr>
+        <w:jc w:val="both"/>
+        <w:rPr>
+          <w:lang w:eastAsia="zh-CN"/>
+        </w:rPr>
+      </w:pPr>
+      <w:r>
+        <w:t>Based on the slope values in the log-log plot for standard error versus number of blocks, which are</w:t>
+      </w:r>
+      <w:r>
+        <w:rPr>
+          <w:rFonts w:hint="eastAsia"/>
+          <w:lang w:eastAsia="zh-CN"/>
+        </w:rPr>
+        <w:t xml:space="preserve"> </w:t>
+      </w:r>
+      <w:r>
+        <w:rPr>
+          <w:b/>
+          <w:bCs/>
+        </w:rPr>
+        <w:t>−0.15 for volume</w:t>
+      </w:r>
+      <w:r>
+        <w:t xml:space="preserve"> and </w:t>
+      </w:r>
+      <w:r>
+        <w:rPr>
+          <w:b/>
+          <w:bCs/>
+        </w:rPr>
+        <w:t>−0.14 for energy</w:t>
+      </w:r>
+      <w:r>
+        <w:t xml:space="preserve">, it appears that the standard error does not follow the </w:t>
+      </w:r>
+      <w:r>
+        <w:rPr>
+          <w:b/>
+          <w:bCs/>
+        </w:rPr>
+        <w:t>ideal</w:t>
+      </w:r>
+      <w:r>
+        <w:rPr>
+          <w:rFonts w:hint="eastAsia"/>
+          <w:lang w:eastAsia="zh-CN"/>
+        </w:rPr>
+        <w:t xml:space="preserve"> </w:t>
+      </w:r>
+      <w:r>
+        <w:rPr>
+          <w:b/>
+          <w:bCs/>
+        </w:rPr>
+        <w:t>−0.5 scaling</w:t>
+      </w:r>
+      <w:r>
+        <w:t xml:space="preserve"> expected from an inverse square root relationship</w:t>
+      </w:r>
+      <w:r>
+        <w:rPr>
+          <w:rFonts w:hint="eastAsia"/>
+          <w:lang w:eastAsia="zh-CN"/>
+        </w:rPr>
+        <w:t>:</w:t>
+      </w:r>
+    </w:p>
+    <w:p>
+      <w:pPr>
+        <w:jc w:val="both"/>
+        <w:rPr>
+          <w:lang w:eastAsia="zh-CN"/>
+        </w:rPr>
+      </w:pPr>
+    </w:p>
+    <w:p>
+      <w:pPr>
+        <w:spacing w:line="360" w:lineRule="auto"/>
+        <w:jc w:val="both"/>
+      </w:pPr>
+      <m:oMathPara>
+        <m:oMathParaPr>
+          <m:jc m:val="center"/>
+        </m:oMathParaPr>
+        <m:oMath>
+          <m:f>
+            <m:fPr>
+              <m:ctrlPr>
+                <w:rPr>
+                  <w:rFonts w:ascii="Cambria Math" w:eastAsia="Cambria Math" w:hAnsi="Cambria Math" w:cs="Cambria Math"/>
+                </w:rPr>
+              </m:ctrlPr>
+            </m:fPr>
+            <m:num>
+              <m:r>
+                <w:rPr>
+                  <w:rFonts w:ascii="Cambria Math" w:eastAsia="Cambria Math" w:hAnsi="Cambria Math" w:cs="Cambria Math"/>
+                </w:rPr>
+                <m:t>1</m:t>
+              </m:r>
+            </m:num>
+            <m:den>
+              <m:rad>
+                <m:radPr>
+                  <m:degHide m:val="1"/>
+                  <m:ctrlPr>
+                    <w:rPr>
+                      <w:rFonts w:ascii="Cambria Math" w:eastAsia="Cambria Math" w:hAnsi="Cambria Math" w:cs="Cambria Math"/>
+                    </w:rPr>
+                  </m:ctrlPr>
+                </m:radPr>
+                <m:deg/>
+                <m:e>
+                  <m:r>
+                    <w:rPr>
+                      <w:rFonts w:ascii="Cambria Math" w:eastAsia="Cambria Math" w:hAnsi="Cambria Math" w:cs="Cambria Math"/>
+                    </w:rPr>
+                    <m:t>N</m:t>
+                  </m:r>
+                </m:e>
+              </m:rad>
+            </m:den>
+          </m:f>
+        </m:oMath>
+      </m:oMathPara>
+    </w:p>
+    <w:p>
+      <w:pPr>
+        <w:jc w:val="both"/>
+      </w:pPr>
+      <w:r>
+        <w:t xml:space="preserve">This suggests that our system has </w:t>
+      </w:r>
+      <w:r>
+        <w:rPr>
+          <w:b/>
+          <w:bCs/>
+        </w:rPr>
+        <w:t>not reached a sufficient level of equilibration</w:t>
+      </w:r>
+      <w:r>
+        <w:t xml:space="preserve"> for accurate error extrapolation.</w:t>
+      </w:r>
+    </w:p>
+    <w:p>
+      <w:pPr>
+        <w:jc w:val="both"/>
+        <w:rPr>
+          <w:lang w:eastAsia="zh-CN"/>
+        </w:rPr>
       </w:pPr>
       <w:bookmarkStart w:id="14" w:name="_heading=h.lnxbz9" w:colFirst="0" w:colLast="0"/>
       <w:bookmarkEnd w:id="14"/>
-      <w:r>
-        <w:br w:type="page"/>
-      </w:r>
-    </w:p>
-    <w:p>
-      <w:pPr>
-        <w:jc w:val="both"/>
+    </w:p>
+    <w:p>
+      <w:pPr>
+        <w:jc w:val="both"/>
+        <w:rPr>
+          <w:lang w:eastAsia="zh-CN"/>
+        </w:rPr>
+      </w:pPr>
+    </w:p>
+    <w:p>
+      <w:pPr>
+        <w:jc w:val="both"/>
+        <w:rPr>
+          <w:lang w:eastAsia="zh-CN"/>
+        </w:rPr>
+      </w:pPr>
+    </w:p>
+    <w:p>
+      <w:pPr>
+        <w:jc w:val="both"/>
+        <w:rPr>
+          <w:lang w:eastAsia="zh-CN"/>
+        </w:rPr>
+      </w:pPr>
+    </w:p>
+    <w:p>
+      <w:pPr>
+        <w:spacing w:line="360" w:lineRule="auto"/>
+        <w:jc w:val="both"/>
+        <w:rPr>
+          <w:lang w:eastAsia="zh-CN"/>
+        </w:rPr>
       </w:pPr>
       <w:r>
         <w:rPr>
           <w:b/>
         </w:rPr>
-        <w:lastRenderedPageBreak/>
         <w:t>Problem 2</w:t>
       </w:r>
     </w:p>
     <w:p>
       <w:pPr>
-        <w:jc w:val="both"/>
-      </w:pPr>
-    </w:p>
-    <w:p>
-      <w:pPr>
-        <w:jc w:val="both"/>
+        <w:spacing w:line="360" w:lineRule="auto"/>
+        <w:jc w:val="both"/>
+        <w:rPr>
+          <w:lang w:eastAsia="zh-CN"/>
+        </w:rPr>
       </w:pPr>
       <w:r>
         <w:rPr>
@@ -4849,11 +5681,6 @@
       <w:pPr>
         <w:jc w:val="both"/>
       </w:pPr>
-    </w:p>
-    <w:p>
-      <w:pPr>
-        <w:jc w:val="both"/>
-      </w:pPr>
       <w:r>
         <w:rPr>
           <w:b/>
@@ -4861,7 +5688,16 @@
         <w:t>Table 4</w:t>
       </w:r>
       <w:r>
-        <w:t>: Plot average energy per atom against temperature and identify the melting temperature from the heating and cooling data to complete Problem 2.1.</w:t>
+        <w:t xml:space="preserve">: Plot </w:t>
+      </w:r>
+      <w:r>
+        <w:rPr>
+          <w:highlight w:val="yellow"/>
+        </w:rPr>
+        <w:t>average energy per atom</w:t>
+      </w:r>
+      <w:r>
+        <w:t xml:space="preserve"> against temperature and identify the melting temperature from the heating and cooling data to complete Problem 2.1.</w:t>
       </w:r>
       <w:r>
         <w:t xml:space="preserve"> If the system did not go through a transition just give a bound (e.g., on cooling </w:t>
@@ -4874,6 +5710,11 @@
       <w:r>
         <w:t xml:space="preserve"> &lt; 900K)</w:t>
       </w:r>
+    </w:p>
+    <w:p>
+      <w:pPr>
+        <w:jc w:val="both"/>
+      </w:pPr>
     </w:p>
     <w:tbl>
       <w:tblPr>
@@ -4905,9 +5746,17 @@
           </w:tcPr>
           <w:p>
             <w:pPr>
-              <w:jc w:val="both"/>
+              <w:jc w:val="center"/>
+              <w:rPr>
+                <w:b/>
+                <w:bCs/>
+              </w:rPr>
             </w:pPr>
             <w:r>
+              <w:rPr>
+                <w:b/>
+                <w:bCs/>
+              </w:rPr>
               <w:t>Ramp</w:t>
             </w:r>
           </w:p>
@@ -4918,14 +5767,34 @@
           </w:tcPr>
           <w:p>
             <w:pPr>
-              <w:jc w:val="both"/>
+              <w:jc w:val="center"/>
+              <w:rPr>
+                <w:b/>
+                <w:bCs/>
+              </w:rPr>
             </w:pPr>
             <w:proofErr w:type="spellStart"/>
             <w:r>
-              <w:t>Tmelt</w:t>
+              <w:rPr>
+                <w:b/>
+                <w:bCs/>
+              </w:rPr>
+              <w:t>T</w:t>
+            </w:r>
+            <w:r>
+              <w:rPr>
+                <w:b/>
+                <w:bCs/>
+                <w:vertAlign w:val="subscript"/>
+              </w:rPr>
+              <w:t>melt</w:t>
             </w:r>
             <w:proofErr w:type="spellEnd"/>
             <w:r>
+              <w:rPr>
+                <w:b/>
+                <w:bCs/>
+              </w:rPr>
               <w:t xml:space="preserve"> (K)</w:t>
             </w:r>
           </w:p>
@@ -4942,9 +5811,17 @@
           <w:p>
             <w:pPr>
               <w:spacing w:before="120" w:after="120"/>
-              <w:jc w:val="both"/>
+              <w:jc w:val="center"/>
+              <w:rPr>
+                <w:b/>
+                <w:bCs/>
+              </w:rPr>
             </w:pPr>
             <w:r>
+              <w:rPr>
+                <w:b/>
+                <w:bCs/>
+              </w:rPr>
               <w:t>Heating</w:t>
             </w:r>
           </w:p>
@@ -4956,8 +5833,22 @@
           <w:p>
             <w:pPr>
               <w:spacing w:before="120" w:after="120"/>
-              <w:jc w:val="both"/>
+              <w:jc w:val="center"/>
+              <w:rPr>
+                <w:rFonts w:hint="eastAsia"/>
+                <w:lang w:eastAsia="zh-CN"/>
+              </w:rPr>
             </w:pPr>
+            <w:r>
+              <w:t>1271.</w:t>
+            </w:r>
+            <w:r>
+              <w:rPr>
+                <w:rFonts w:hint="eastAsia"/>
+                <w:lang w:eastAsia="zh-CN"/>
+              </w:rPr>
+              <w:t>8</w:t>
+            </w:r>
           </w:p>
         </w:tc>
       </w:tr>
@@ -4972,9 +5863,17 @@
           <w:p>
             <w:pPr>
               <w:spacing w:before="120" w:after="120"/>
-              <w:jc w:val="both"/>
+              <w:jc w:val="center"/>
+              <w:rPr>
+                <w:b/>
+                <w:bCs/>
+              </w:rPr>
             </w:pPr>
             <w:r>
+              <w:rPr>
+                <w:b/>
+                <w:bCs/>
+              </w:rPr>
               <w:t>Cooling</w:t>
             </w:r>
           </w:p>
@@ -4986,8 +5885,22 @@
           <w:p>
             <w:pPr>
               <w:spacing w:before="120" w:after="120"/>
-              <w:jc w:val="both"/>
+              <w:jc w:val="center"/>
+              <w:rPr>
+                <w:rFonts w:hint="eastAsia"/>
+                <w:lang w:eastAsia="zh-CN"/>
+              </w:rPr>
             </w:pPr>
+            <w:r>
+              <w:t>1094.</w:t>
+            </w:r>
+            <w:r>
+              <w:rPr>
+                <w:rFonts w:hint="eastAsia"/>
+                <w:lang w:eastAsia="zh-CN"/>
+              </w:rPr>
+              <w:t>9</w:t>
+            </w:r>
           </w:p>
         </w:tc>
       </w:tr>
@@ -4999,39 +5912,198 @@
     </w:p>
     <w:p>
       <w:pPr>
+        <w:spacing w:line="360" w:lineRule="auto"/>
         <w:jc w:val="both"/>
       </w:pPr>
       <w:r>
         <w:rPr>
           <w:b/>
         </w:rPr>
-        <w:t>Volume vs Temperature:</w:t>
-      </w:r>
-    </w:p>
-    <w:p>
-      <w:pPr>
-        <w:jc w:val="both"/>
-      </w:pPr>
-    </w:p>
-    <w:p>
-      <w:pPr>
+        <w:t>Volume vs Temperature</w:t>
+      </w:r>
+    </w:p>
+    <w:p>
+      <w:pPr>
+        <w:jc w:val="center"/>
+      </w:pPr>
+      <w:r>
+        <w:drawing>
+          <wp:inline distT="0" distB="0" distL="0" distR="0" wp14:anchorId="45D3C893" wp14:editId="3ED7C1F5">
+            <wp:extent cx="3962903" cy="2520000"/>
+            <wp:effectExtent l="0" t="0" r="0" b="0"/>
+            <wp:docPr id="272221967" name="图片 1"/>
+            <wp:cNvGraphicFramePr>
+              <a:graphicFrameLocks xmlns:a="http://schemas.openxmlformats.org/drawingml/2006/main" noChangeAspect="1"/>
+            </wp:cNvGraphicFramePr>
+            <a:graphic xmlns:a="http://schemas.openxmlformats.org/drawingml/2006/main">
+              <a:graphicData uri="http://schemas.openxmlformats.org/drawingml/2006/picture">
+                <pic:pic xmlns:pic="http://schemas.openxmlformats.org/drawingml/2006/picture">
+                  <pic:nvPicPr>
+                    <pic:cNvPr id="272221967" name=""/>
+                    <pic:cNvPicPr/>
+                  </pic:nvPicPr>
+                  <pic:blipFill>
+                    <a:blip r:embed="rId19"/>
+                    <a:stretch>
+                      <a:fillRect/>
+                    </a:stretch>
+                  </pic:blipFill>
+                  <pic:spPr>
+                    <a:xfrm>
+                      <a:off x="0" y="0"/>
+                      <a:ext cx="3962903" cy="2520000"/>
+                    </a:xfrm>
+                    <a:prstGeom prst="rect">
+                      <a:avLst/>
+                    </a:prstGeom>
+                  </pic:spPr>
+                </pic:pic>
+              </a:graphicData>
+            </a:graphic>
+          </wp:inline>
+        </w:drawing>
+      </w:r>
+    </w:p>
+    <w:p>
+      <w:pPr>
+        <w:spacing w:line="360" w:lineRule="auto"/>
         <w:jc w:val="both"/>
       </w:pPr>
       <w:r>
         <w:rPr>
           <w:b/>
         </w:rPr>
-        <w:t>Energy vs Temperature:</w:t>
-      </w:r>
-    </w:p>
-    <w:p>
-      <w:pPr>
-        <w:jc w:val="both"/>
-      </w:pPr>
-    </w:p>
-    <w:p>
-      <w:pPr>
-        <w:jc w:val="both"/>
+        <w:t>Energy vs Temperature</w:t>
+      </w:r>
+    </w:p>
+    <w:p>
+      <w:pPr>
+        <w:jc w:val="center"/>
+      </w:pPr>
+      <w:r>
+        <w:drawing>
+          <wp:inline distT="0" distB="0" distL="0" distR="0" wp14:anchorId="0E01F4C7" wp14:editId="765855D0">
+            <wp:extent cx="4003938" cy="2520000"/>
+            <wp:effectExtent l="0" t="0" r="0" b="0"/>
+            <wp:docPr id="1146892879" name="图片 1"/>
+            <wp:cNvGraphicFramePr>
+              <a:graphicFrameLocks xmlns:a="http://schemas.openxmlformats.org/drawingml/2006/main" noChangeAspect="1"/>
+            </wp:cNvGraphicFramePr>
+            <a:graphic xmlns:a="http://schemas.openxmlformats.org/drawingml/2006/main">
+              <a:graphicData uri="http://schemas.openxmlformats.org/drawingml/2006/picture">
+                <pic:pic xmlns:pic="http://schemas.openxmlformats.org/drawingml/2006/picture">
+                  <pic:nvPicPr>
+                    <pic:cNvPr id="1146892879" name=""/>
+                    <pic:cNvPicPr/>
+                  </pic:nvPicPr>
+                  <pic:blipFill>
+                    <a:blip r:embed="rId20"/>
+                    <a:stretch>
+                      <a:fillRect/>
+                    </a:stretch>
+                  </pic:blipFill>
+                  <pic:spPr>
+                    <a:xfrm>
+                      <a:off x="0" y="0"/>
+                      <a:ext cx="4003938" cy="2520000"/>
+                    </a:xfrm>
+                    <a:prstGeom prst="rect">
+                      <a:avLst/>
+                    </a:prstGeom>
+                  </pic:spPr>
+                </pic:pic>
+              </a:graphicData>
+            </a:graphic>
+          </wp:inline>
+        </w:drawing>
+      </w:r>
+    </w:p>
+    <w:p>
+      <w:pPr>
+        <w:jc w:val="both"/>
+        <w:rPr>
+          <w:lang w:eastAsia="zh-CN"/>
+        </w:rPr>
+      </w:pPr>
+    </w:p>
+    <w:p>
+      <w:pPr>
+        <w:jc w:val="both"/>
+        <w:rPr>
+          <w:lang w:eastAsia="zh-CN"/>
+        </w:rPr>
+      </w:pPr>
+    </w:p>
+    <w:p>
+      <w:pPr>
+        <w:jc w:val="both"/>
+      </w:pPr>
+      <w:r>
+        <w:t xml:space="preserve">Data from </w:t>
+      </w:r>
+      <w:r>
+        <w:rPr>
+          <w:highlight w:val="lightGray"/>
+        </w:rPr>
+        <w:t>prall.txt</w:t>
+      </w:r>
+      <w:r>
+        <w:rPr>
+          <w:rFonts w:hint="eastAsia"/>
+          <w:lang w:eastAsia="zh-CN"/>
+        </w:rPr>
+        <w:t xml:space="preserve"> </w:t>
+      </w:r>
+      <w:r>
+        <w:t xml:space="preserve">is plotted using code from </w:t>
+      </w:r>
+      <w:r>
+        <w:rPr>
+          <w:highlight w:val="lightGray"/>
+        </w:rPr>
+        <w:t>problem_</w:t>
+      </w:r>
+      <w:r>
+        <w:rPr>
+          <w:rFonts w:hint="eastAsia"/>
+          <w:highlight w:val="lightGray"/>
+          <w:lang w:eastAsia="zh-CN"/>
+        </w:rPr>
+        <w:t>2</w:t>
+      </w:r>
+      <w:r>
+        <w:rPr>
+          <w:highlight w:val="lightGray"/>
+        </w:rPr>
+        <w:t>-</w:t>
+      </w:r>
+      <w:proofErr w:type="gramStart"/>
+      <w:r>
+        <w:rPr>
+          <w:rFonts w:hint="eastAsia"/>
+          <w:highlight w:val="lightGray"/>
+          <w:lang w:eastAsia="zh-CN"/>
+        </w:rPr>
+        <w:t>1</w:t>
+      </w:r>
+      <w:r>
+        <w:rPr>
+          <w:highlight w:val="lightGray"/>
+        </w:rPr>
+        <w:t>.ipynb</w:t>
+      </w:r>
+      <w:proofErr w:type="gramEnd"/>
+      <w:r>
+        <w:t>.</w:t>
+      </w:r>
+    </w:p>
+    <w:p>
+      <w:pPr>
+        <w:jc w:val="both"/>
+        <w:rPr>
+          <w:rFonts w:hint="eastAsia"/>
+          <w:lang w:eastAsia="zh-CN"/>
+        </w:rPr>
       </w:pPr>
     </w:p>
     <w:p>
@@ -5053,12 +6125,40 @@
         <w:rPr>
           <w:color w:val="000000"/>
         </w:rPr>
-        <w:t>How large is the hysteresis between ramping up and cooling down and how might we reduce this?</w:t>
-      </w:r>
-      <w:r>
-        <w:rPr>
+        <w:t xml:space="preserve">How large is the </w:t>
+      </w:r>
+      <w:r>
+        <w:rPr>
+          <w:b/>
+          <w:bCs/>
           <w:color w:val="000000"/>
         </w:rPr>
+        <w:t>hysteresis between ramping up and cooling down</w:t>
+      </w:r>
+      <w:r>
+        <w:rPr>
+          <w:color w:val="000000"/>
+        </w:rPr>
+        <w:t xml:space="preserve"> and how might we</w:t>
+      </w:r>
+      <w:r>
+        <w:rPr>
+          <w:b/>
+          <w:bCs/>
+          <w:color w:val="000000"/>
+        </w:rPr>
+        <w:t xml:space="preserve"> reduce</w:t>
+      </w:r>
+      <w:r>
+        <w:rPr>
+          <w:color w:val="000000"/>
+        </w:rPr>
+        <w:t xml:space="preserve"> this?</w:t>
+      </w:r>
+      <w:r>
+        <w:rPr>
+          <w:color w:val="000000"/>
+        </w:rPr>
         <w:t xml:space="preserve"> If you have a bound in the above </w:t>
       </w:r>
       <w:r>
@@ -5067,14 +6167,12 @@
         </w:rPr>
         <w:t xml:space="preserve">Table </w:t>
       </w:r>
-      <w:proofErr w:type="gramStart"/>
       <w:r>
         <w:rPr>
           <w:color w:val="000000"/>
         </w:rPr>
-        <w:t>4</w:t>
-      </w:r>
-      <w:proofErr w:type="gramEnd"/>
+        <w:t>4,</w:t>
+      </w:r>
       <w:r>
         <w:rPr>
           <w:color w:val="000000"/>
@@ -5089,23 +6187,478 @@
     </w:p>
     <w:p>
       <w:pPr>
-        <w:jc w:val="both"/>
-      </w:pPr>
-      <w:r>
-        <w:t>Answer</w:t>
-      </w:r>
-      <w:proofErr w:type="gramStart"/>
-      <w:r>
-        <w:t>: ???</w:t>
-      </w:r>
-      <w:proofErr w:type="gramEnd"/>
-      <w:r>
+        <w:ind w:firstLine="360"/>
+        <w:jc w:val="both"/>
+        <w:rPr>
+          <w:b/>
+          <w:bCs/>
+          <w:lang w:eastAsia="zh-CN"/>
+        </w:rPr>
+      </w:pPr>
+      <w:r>
+        <w:rPr>
+          <w:b/>
+          <w:bCs/>
+        </w:rPr>
+        <w:t>Answer:</w:t>
+      </w:r>
+      <w:r>
+        <w:rPr>
+          <w:rFonts w:hint="eastAsia"/>
+          <w:b/>
+          <w:bCs/>
+          <w:lang w:eastAsia="zh-CN"/>
+        </w:rPr>
         <w:t xml:space="preserve"> </w:t>
       </w:r>
     </w:p>
     <w:p>
       <w:pPr>
-        <w:jc w:val="both"/>
+        <w:ind w:firstLine="360"/>
+        <w:jc w:val="both"/>
+        <w:rPr>
+          <w:b/>
+          <w:bCs/>
+          <w:lang w:eastAsia="zh-CN"/>
+        </w:rPr>
+      </w:pPr>
+      <w:r>
+        <w:rPr>
+          <w:lang w:eastAsia="zh-CN"/>
+        </w:rPr>
+        <w:t>The hysteresis between the ramp-up (heating) and ramp-down (cooling) processes can be calculated as the difference in melting temperatures:</w:t>
+      </w:r>
+    </w:p>
+    <w:p>
+      <w:pPr>
+        <w:ind w:firstLine="360"/>
+        <w:jc w:val="both"/>
+        <w:rPr>
+          <w:lang w:eastAsia="zh-CN"/>
+        </w:rPr>
+      </w:pPr>
+    </w:p>
+    <w:p>
+      <w:pPr>
+        <w:spacing w:line="360" w:lineRule="auto"/>
+        <w:ind w:firstLine="357"/>
+        <w:jc w:val="center"/>
+        <w:rPr>
+          <w:rFonts w:hint="eastAsia"/>
+          <w:lang w:eastAsia="zh-CN"/>
+        </w:rPr>
+      </w:pPr>
+      <w:r>
+        <w:rPr>
+          <w:lang w:eastAsia="zh-CN"/>
+        </w:rPr>
+        <w:t>Hysteresis</w:t>
+      </w:r>
+      <w:r>
+        <w:rPr>
+          <w:rFonts w:hint="eastAsia"/>
+          <w:lang w:eastAsia="zh-CN"/>
+        </w:rPr>
+        <w:t xml:space="preserve"> </w:t>
+      </w:r>
+      <w:r>
+        <w:rPr>
+          <w:lang w:eastAsia="zh-CN"/>
+        </w:rPr>
+        <w:t>=</w:t>
+      </w:r>
+      <w:r>
+        <w:rPr>
+          <w:rFonts w:hint="eastAsia"/>
+          <w:lang w:eastAsia="zh-CN"/>
+        </w:rPr>
+        <w:t xml:space="preserve"> </w:t>
+      </w:r>
+      <w:r>
+        <w:rPr>
+          <w:rFonts w:ascii="Cambria Math" w:hAnsi="Cambria Math" w:cs="Cambria Math"/>
+          <w:lang w:eastAsia="zh-CN"/>
+        </w:rPr>
+        <w:t>𝑇</w:t>
+      </w:r>
+      <w:r>
+        <w:rPr>
+          <w:lang w:eastAsia="zh-CN"/>
+        </w:rPr>
+        <w:t>melt (heating)</w:t>
+      </w:r>
+      <w:r>
+        <w:rPr>
+          <w:rFonts w:hint="eastAsia"/>
+          <w:lang w:eastAsia="zh-CN"/>
+        </w:rPr>
+        <w:t xml:space="preserve"> </w:t>
+      </w:r>
+      <w:r>
+        <w:rPr>
+          <w:lang w:eastAsia="zh-CN"/>
+        </w:rPr>
+        <w:t>–</w:t>
+      </w:r>
+      <w:r>
+        <w:rPr>
+          <w:rFonts w:hint="eastAsia"/>
+          <w:lang w:eastAsia="zh-CN"/>
+        </w:rPr>
+        <w:t xml:space="preserve"> </w:t>
+      </w:r>
+      <w:r>
+        <w:rPr>
+          <w:rFonts w:ascii="Cambria Math" w:hAnsi="Cambria Math" w:cs="Cambria Math"/>
+          <w:lang w:eastAsia="zh-CN"/>
+        </w:rPr>
+        <w:t>𝑇</w:t>
+      </w:r>
+      <w:r>
+        <w:rPr>
+          <w:lang w:eastAsia="zh-CN"/>
+        </w:rPr>
+        <w:t>melt (cooling)</w:t>
+      </w:r>
+    </w:p>
+    <w:p>
+      <w:pPr>
+        <w:ind w:firstLine="360"/>
+        <w:jc w:val="both"/>
+        <w:rPr>
+          <w:rFonts w:hint="eastAsia"/>
+          <w:lang w:eastAsia="zh-CN"/>
+        </w:rPr>
+      </w:pPr>
+      <w:r>
+        <w:rPr>
+          <w:lang w:eastAsia="zh-CN"/>
+        </w:rPr>
+        <w:t>From the results:</w:t>
+      </w:r>
+    </w:p>
+    <w:p>
+      <w:pPr>
+        <w:ind w:firstLine="360"/>
+        <w:jc w:val="both"/>
+        <w:rPr>
+          <w:lang w:eastAsia="zh-CN"/>
+        </w:rPr>
+      </w:pPr>
+      <w:r>
+        <w:rPr>
+          <w:lang w:eastAsia="zh-CN"/>
+        </w:rPr>
+        <w:t>Melting temperature during heating: 1271.78K</w:t>
+      </w:r>
+    </w:p>
+    <w:p>
+      <w:pPr>
+        <w:ind w:firstLine="360"/>
+        <w:jc w:val="both"/>
+        <w:rPr>
+          <w:lang w:eastAsia="zh-CN"/>
+        </w:rPr>
+      </w:pPr>
+      <w:r>
+        <w:rPr>
+          <w:lang w:eastAsia="zh-CN"/>
+        </w:rPr>
+        <w:t>Melting temperature during cooling: 1094.85K</w:t>
+      </w:r>
+    </w:p>
+    <w:p>
+      <w:pPr>
+        <w:ind w:firstLine="360"/>
+        <w:jc w:val="both"/>
+        <w:rPr>
+          <w:lang w:eastAsia="zh-CN"/>
+        </w:rPr>
+      </w:pPr>
+    </w:p>
+    <w:p>
+      <w:pPr>
+        <w:ind w:firstLine="360"/>
+        <w:jc w:val="both"/>
+        <w:rPr>
+          <w:lang w:eastAsia="zh-CN"/>
+        </w:rPr>
+      </w:pPr>
+      <w:r>
+        <w:rPr>
+          <w:lang w:eastAsia="zh-CN"/>
+        </w:rPr>
+        <w:t>So, the hysteresis is:</w:t>
+      </w:r>
+    </w:p>
+    <w:p>
+      <w:pPr>
+        <w:ind w:firstLine="360"/>
+        <w:jc w:val="both"/>
+        <w:rPr>
+          <w:lang w:eastAsia="zh-CN"/>
+        </w:rPr>
+      </w:pPr>
+    </w:p>
+    <w:p>
+      <w:pPr>
+        <w:spacing w:line="360" w:lineRule="auto"/>
+        <w:ind w:firstLine="357"/>
+        <w:jc w:val="center"/>
+        <w:rPr>
+          <w:rFonts w:hint="eastAsia"/>
+          <w:lang w:eastAsia="zh-CN"/>
+        </w:rPr>
+      </w:pPr>
+      <w:r>
+        <w:rPr>
+          <w:lang w:eastAsia="zh-CN"/>
+        </w:rPr>
+        <w:t>1271.78 K</w:t>
+      </w:r>
+      <w:r>
+        <w:rPr>
+          <w:rFonts w:hint="eastAsia"/>
+          <w:lang w:eastAsia="zh-CN"/>
+        </w:rPr>
+        <w:t xml:space="preserve"> </w:t>
+      </w:r>
+      <w:r>
+        <w:rPr>
+          <w:lang w:eastAsia="zh-CN"/>
+        </w:rPr>
+        <w:t>−</w:t>
+      </w:r>
+      <w:r>
+        <w:rPr>
+          <w:rFonts w:hint="eastAsia"/>
+          <w:lang w:eastAsia="zh-CN"/>
+        </w:rPr>
+        <w:t xml:space="preserve"> </w:t>
+      </w:r>
+      <w:r>
+        <w:rPr>
+          <w:lang w:eastAsia="zh-CN"/>
+        </w:rPr>
+        <w:t>1094.85K</w:t>
+      </w:r>
+      <w:r>
+        <w:rPr>
+          <w:rFonts w:hint="eastAsia"/>
+          <w:lang w:eastAsia="zh-CN"/>
+        </w:rPr>
+        <w:t xml:space="preserve"> </w:t>
+      </w:r>
+      <w:r>
+        <w:rPr>
+          <w:lang w:eastAsia="zh-CN"/>
+        </w:rPr>
+        <w:t>=</w:t>
+      </w:r>
+      <w:r>
+        <w:rPr>
+          <w:rFonts w:hint="eastAsia"/>
+          <w:lang w:eastAsia="zh-CN"/>
+        </w:rPr>
+        <w:t xml:space="preserve"> </w:t>
+      </w:r>
+      <w:r>
+        <w:rPr>
+          <w:lang w:eastAsia="zh-CN"/>
+        </w:rPr>
+        <w:t>176.93K</w:t>
+      </w:r>
+    </w:p>
+    <w:p>
+      <w:pPr>
+        <w:ind w:firstLine="360"/>
+        <w:jc w:val="both"/>
+        <w:rPr>
+          <w:rFonts w:hint="eastAsia"/>
+          <w:lang w:eastAsia="zh-CN"/>
+        </w:rPr>
+      </w:pPr>
+      <w:r>
+        <w:rPr>
+          <w:lang w:eastAsia="zh-CN"/>
+        </w:rPr>
+        <w:t>The hysteresis between ramping up and cooling down is approximately</w:t>
+      </w:r>
+      <w:r>
+        <w:rPr>
+          <w:rFonts w:hint="eastAsia"/>
+          <w:lang w:eastAsia="zh-CN"/>
+        </w:rPr>
+        <w:t xml:space="preserve"> </w:t>
+      </w:r>
+      <w:r>
+        <w:rPr>
+          <w:lang w:eastAsia="zh-CN"/>
+        </w:rPr>
+        <w:t>177K</w:t>
+      </w:r>
+      <w:r>
+        <w:rPr>
+          <w:rFonts w:hint="eastAsia"/>
+          <w:lang w:eastAsia="zh-CN"/>
+        </w:rPr>
+        <w:t>.</w:t>
+      </w:r>
+    </w:p>
+    <w:p>
+      <w:pPr>
+        <w:jc w:val="both"/>
+        <w:rPr>
+          <w:rFonts w:hint="eastAsia"/>
+          <w:lang w:eastAsia="zh-CN"/>
+        </w:rPr>
+      </w:pPr>
+    </w:p>
+    <w:p>
+      <w:pPr>
+        <w:ind w:firstLine="360"/>
+        <w:jc w:val="both"/>
+        <w:rPr>
+          <w:lang w:eastAsia="zh-CN"/>
+        </w:rPr>
+      </w:pPr>
+      <w:r>
+        <w:rPr>
+          <w:lang w:eastAsia="zh-CN"/>
+        </w:rPr>
+        <w:t>To reduce hysteresis between heating and cooling:</w:t>
+      </w:r>
+    </w:p>
+    <w:p>
+      <w:pPr>
+        <w:pStyle w:val="ae"/>
+        <w:numPr>
+          <w:ilvl w:val="0"/>
+          <w:numId w:val="4"/>
+        </w:numPr>
+        <w:jc w:val="both"/>
+        <w:rPr>
+          <w:lang w:eastAsia="zh-CN"/>
+        </w:rPr>
+      </w:pPr>
+      <w:r>
+        <w:rPr>
+          <w:b/>
+          <w:bCs/>
+          <w:lang w:eastAsia="zh-CN"/>
+        </w:rPr>
+        <w:t>Slow Heating/Cooling Rates:</w:t>
+      </w:r>
+      <w:r>
+        <w:rPr>
+          <w:lang w:eastAsia="zh-CN"/>
+        </w:rPr>
+        <w:t xml:space="preserve"> Reducing the rate of temperature change allows more time for equilibration at each step, lowering kinetic barriers.</w:t>
+      </w:r>
+    </w:p>
+    <w:p>
+      <w:pPr>
+        <w:pStyle w:val="ae"/>
+        <w:numPr>
+          <w:ilvl w:val="0"/>
+          <w:numId w:val="4"/>
+        </w:numPr>
+        <w:jc w:val="both"/>
+        <w:rPr>
+          <w:lang w:eastAsia="zh-CN"/>
+        </w:rPr>
+      </w:pPr>
+      <w:r>
+        <w:rPr>
+          <w:b/>
+          <w:bCs/>
+          <w:lang w:eastAsia="zh-CN"/>
+        </w:rPr>
+        <w:t>Increase Equilibration Time:</w:t>
+      </w:r>
+      <w:r>
+        <w:rPr>
+          <w:lang w:eastAsia="zh-CN"/>
+        </w:rPr>
+        <w:t xml:space="preserve"> Spending more time at each temperature point helps the system reach true equilibrium.</w:t>
+      </w:r>
+    </w:p>
+    <w:p>
+      <w:pPr>
+        <w:pStyle w:val="ae"/>
+        <w:numPr>
+          <w:ilvl w:val="0"/>
+          <w:numId w:val="4"/>
+        </w:numPr>
+        <w:jc w:val="both"/>
+        <w:rPr>
+          <w:lang w:eastAsia="zh-CN"/>
+        </w:rPr>
+      </w:pPr>
+      <w:r>
+        <w:rPr>
+          <w:b/>
+          <w:bCs/>
+          <w:lang w:eastAsia="zh-CN"/>
+        </w:rPr>
+        <w:t>Larger System Size:</w:t>
+      </w:r>
+      <w:r>
+        <w:rPr>
+          <w:lang w:eastAsia="zh-CN"/>
+        </w:rPr>
+        <w:t xml:space="preserve"> Increasing particle count can reduce finite-size effects, leading to more accurate phase transitions.</w:t>
+      </w:r>
+    </w:p>
+    <w:p>
+      <w:pPr>
+        <w:pStyle w:val="ae"/>
+        <w:numPr>
+          <w:ilvl w:val="0"/>
+          <w:numId w:val="4"/>
+        </w:numPr>
+        <w:jc w:val="both"/>
+        <w:rPr>
+          <w:lang w:eastAsia="zh-CN"/>
+        </w:rPr>
+      </w:pPr>
+      <w:r>
+        <w:rPr>
+          <w:b/>
+          <w:bCs/>
+          <w:lang w:eastAsia="zh-CN"/>
+        </w:rPr>
+        <w:t>Enhanced Sampling Methods:</w:t>
+      </w:r>
+      <w:r>
+        <w:rPr>
+          <w:lang w:eastAsia="zh-CN"/>
+        </w:rPr>
+        <w:t xml:space="preserve"> Techniques like </w:t>
+      </w:r>
+      <w:proofErr w:type="spellStart"/>
+      <w:r>
+        <w:rPr>
+          <w:lang w:eastAsia="zh-CN"/>
+        </w:rPr>
+        <w:t>Metadynamics</w:t>
+      </w:r>
+      <w:proofErr w:type="spellEnd"/>
+      <w:r>
+        <w:rPr>
+          <w:lang w:eastAsia="zh-CN"/>
+        </w:rPr>
+        <w:t xml:space="preserve"> can help overcome energy barriers, reducing hysteresis.</w:t>
+      </w:r>
+    </w:p>
+    <w:p>
+      <w:pPr>
+        <w:ind w:firstLine="360"/>
+        <w:jc w:val="both"/>
+        <w:rPr>
+          <w:rFonts w:hint="eastAsia"/>
+          <w:lang w:eastAsia="zh-CN"/>
+        </w:rPr>
       </w:pPr>
     </w:p>
     <w:p>
@@ -5125,6 +6678,8 @@
       </w:pPr>
       <w:r>
         <w:rPr>
+          <w:b/>
+          <w:bCs/>
           <w:color w:val="000000"/>
         </w:rPr>
         <w:t>Compare our calculated melting temperatures values</w:t>
@@ -5141,49 +6696,454 @@
         </w:rPr>
         <w:t xml:space="preserve"> to experimental values. </w:t>
       </w:r>
-      <w:proofErr w:type="spellStart"/>
-      <w:proofErr w:type="gramStart"/>
       <w:r>
         <w:rPr>
           <w:color w:val="000000"/>
         </w:rPr>
-        <w:t>Lets</w:t>
-      </w:r>
-      <w:proofErr w:type="spellEnd"/>
-      <w:proofErr w:type="gramEnd"/>
+        <w:t>Let’s</w:t>
+      </w:r>
       <w:r>
         <w:rPr>
           <w:color w:val="000000"/>
         </w:rPr>
-        <w:t xml:space="preserve"> use an experimental value of 933K [https://www.engineeringtoolbox.com/melting-temperature-metals-d_860.html]. What are our percent errors vs. experiment? What might lead to these errors? For the melting temperature, use the average of the heating and cooling values.</w:t>
-      </w:r>
-    </w:p>
-    <w:p>
-      <w:pPr>
-        <w:jc w:val="both"/>
-      </w:pPr>
-    </w:p>
-    <w:p>
-      <w:pPr>
-        <w:jc w:val="both"/>
-      </w:pPr>
-      <w:r>
-        <w:t>Answer</w:t>
-      </w:r>
-      <w:proofErr w:type="gramStart"/>
-      <w:r>
-        <w:t>: ???</w:t>
-      </w:r>
-      <w:proofErr w:type="gramEnd"/>
-    </w:p>
-    <w:p>
-      <w:pPr>
-        <w:jc w:val="both"/>
-      </w:pPr>
-    </w:p>
-    <w:p>
-      <w:pPr>
-        <w:jc w:val="both"/>
+        <w:t xml:space="preserve"> use an </w:t>
+      </w:r>
+      <w:r>
+        <w:rPr>
+          <w:b/>
+          <w:bCs/>
+          <w:color w:val="000000"/>
+        </w:rPr>
+        <w:t>experimental value of 933K</w:t>
+      </w:r>
+      <w:r>
+        <w:rPr>
+          <w:color w:val="000000"/>
+        </w:rPr>
+        <w:t xml:space="preserve"> [https://www.engineeringtoolbox.com/melting-temperature-metals-d_860.html]. What are our </w:t>
+      </w:r>
+      <w:r>
+        <w:rPr>
+          <w:b/>
+          <w:bCs/>
+          <w:color w:val="000000"/>
+        </w:rPr>
+        <w:t>percent errors</w:t>
+      </w:r>
+      <w:r>
+        <w:rPr>
+          <w:color w:val="000000"/>
+        </w:rPr>
+        <w:t xml:space="preserve"> vs. experiment? </w:t>
+      </w:r>
+      <w:r>
+        <w:rPr>
+          <w:b/>
+          <w:bCs/>
+          <w:color w:val="000000"/>
+        </w:rPr>
+        <w:t>What might lead to these errors?</w:t>
+      </w:r>
+      <w:r>
+        <w:rPr>
+          <w:color w:val="000000"/>
+        </w:rPr>
+        <w:t xml:space="preserve"> For the melting temperature, use the average of the heating and cooling values.</w:t>
+      </w:r>
+    </w:p>
+    <w:p>
+      <w:pPr>
+        <w:jc w:val="both"/>
+      </w:pPr>
+    </w:p>
+    <w:p>
+      <w:pPr>
+        <w:ind w:firstLine="360"/>
+        <w:jc w:val="both"/>
+        <w:rPr>
+          <w:b/>
+          <w:bCs/>
+        </w:rPr>
+      </w:pPr>
+      <w:r>
+        <w:rPr>
+          <w:b/>
+          <w:bCs/>
+        </w:rPr>
+        <w:t>Answer:</w:t>
+      </w:r>
+    </w:p>
+    <w:p>
+      <w:pPr>
+        <w:ind w:firstLine="360"/>
+        <w:jc w:val="both"/>
+      </w:pPr>
+      <w:r>
+        <w:t>To calculate the percent error compared to the experimental melting temperature, we first find the average of our calculated melting temperatures from heating and cooling:</w:t>
+      </w:r>
+    </w:p>
+    <w:p>
+      <w:pPr>
+        <w:jc w:val="both"/>
+        <w:rPr>
+          <w:lang w:eastAsia="zh-CN"/>
+        </w:rPr>
+      </w:pPr>
+    </w:p>
+    <w:p>
+      <w:pPr>
+        <w:spacing w:line="360" w:lineRule="auto"/>
+        <w:jc w:val="center"/>
+        <w:rPr>
+          <w:lang w:eastAsia="zh-CN"/>
+        </w:rPr>
+      </w:pPr>
+      <w:r>
+        <w:rPr>
+          <w:lang w:eastAsia="zh-CN"/>
+        </w:rPr>
+        <w:drawing>
+          <wp:inline distT="0" distB="0" distL="0" distR="0" wp14:anchorId="209563E9" wp14:editId="626107F8">
+            <wp:extent cx="4311748" cy="407681"/>
+            <wp:effectExtent l="0" t="0" r="0" b="0"/>
+            <wp:docPr id="2055911349" name="图片 1"/>
+            <wp:cNvGraphicFramePr>
+              <a:graphicFrameLocks xmlns:a="http://schemas.openxmlformats.org/drawingml/2006/main" noChangeAspect="1"/>
+            </wp:cNvGraphicFramePr>
+            <a:graphic xmlns:a="http://schemas.openxmlformats.org/drawingml/2006/main">
+              <a:graphicData uri="http://schemas.openxmlformats.org/drawingml/2006/picture">
+                <pic:pic xmlns:pic="http://schemas.openxmlformats.org/drawingml/2006/picture">
+                  <pic:nvPicPr>
+                    <pic:cNvPr id="2055911349" name=""/>
+                    <pic:cNvPicPr/>
+                  </pic:nvPicPr>
+                  <pic:blipFill>
+                    <a:blip r:embed="rId21"/>
+                    <a:stretch>
+                      <a:fillRect/>
+                    </a:stretch>
+                  </pic:blipFill>
+                  <pic:spPr>
+                    <a:xfrm>
+                      <a:off x="0" y="0"/>
+                      <a:ext cx="4461502" cy="421840"/>
+                    </a:xfrm>
+                    <a:prstGeom prst="rect">
+                      <a:avLst/>
+                    </a:prstGeom>
+                  </pic:spPr>
+                </pic:pic>
+              </a:graphicData>
+            </a:graphic>
+          </wp:inline>
+        </w:drawing>
+      </w:r>
+    </w:p>
+    <w:p>
+      <w:pPr>
+        <w:ind w:firstLine="240"/>
+        <w:jc w:val="both"/>
+        <w:rPr>
+          <w:lang w:eastAsia="zh-CN"/>
+        </w:rPr>
+      </w:pPr>
+      <w:r>
+        <w:rPr>
+          <w:lang w:eastAsia="zh-CN"/>
+        </w:rPr>
+        <w:t>The experimental melting temperature is given as 933K</w:t>
+      </w:r>
+      <w:r>
+        <w:rPr>
+          <w:rFonts w:hint="eastAsia"/>
+          <w:lang w:eastAsia="zh-CN"/>
+        </w:rPr>
+        <w:t>.</w:t>
+      </w:r>
+    </w:p>
+    <w:p>
+      <w:pPr>
+        <w:ind w:firstLineChars="100" w:firstLine="240"/>
+        <w:jc w:val="both"/>
+        <w:rPr>
+          <w:lang w:eastAsia="zh-CN"/>
+        </w:rPr>
+      </w:pPr>
+    </w:p>
+    <w:p>
+      <w:pPr>
+        <w:ind w:firstLine="240"/>
+        <w:jc w:val="both"/>
+        <w:rPr>
+          <w:lang w:eastAsia="zh-CN"/>
+        </w:rPr>
+      </w:pPr>
+      <w:r>
+        <w:rPr>
+          <w:lang w:eastAsia="zh-CN"/>
+        </w:rPr>
+        <w:lastRenderedPageBreak/>
+        <w:t>The percent error relative to the experimental value is:</w:t>
+      </w:r>
+    </w:p>
+    <w:p>
+      <w:pPr>
+        <w:ind w:firstLineChars="100" w:firstLine="240"/>
+        <w:jc w:val="both"/>
+        <w:rPr>
+          <w:rFonts w:hint="eastAsia"/>
+          <w:lang w:eastAsia="zh-CN"/>
+        </w:rPr>
+      </w:pPr>
+    </w:p>
+    <w:p>
+      <w:pPr>
+        <w:spacing w:line="360" w:lineRule="auto"/>
+        <w:jc w:val="center"/>
+        <w:rPr>
+          <w:lang w:eastAsia="zh-CN"/>
+        </w:rPr>
+      </w:pPr>
+      <w:r>
+        <w:rPr>
+          <w:lang w:eastAsia="zh-CN"/>
+        </w:rPr>
+        <w:drawing>
+          <wp:inline distT="0" distB="0" distL="0" distR="0" wp14:anchorId="6A10AF32" wp14:editId="681702A4">
+            <wp:extent cx="3305908" cy="439616"/>
+            <wp:effectExtent l="0" t="0" r="0" b="0"/>
+            <wp:docPr id="1443039786" name="图片 1"/>
+            <wp:cNvGraphicFramePr>
+              <a:graphicFrameLocks xmlns:a="http://schemas.openxmlformats.org/drawingml/2006/main" noChangeAspect="1"/>
+            </wp:cNvGraphicFramePr>
+            <a:graphic xmlns:a="http://schemas.openxmlformats.org/drawingml/2006/main">
+              <a:graphicData uri="http://schemas.openxmlformats.org/drawingml/2006/picture">
+                <pic:pic xmlns:pic="http://schemas.openxmlformats.org/drawingml/2006/picture">
+                  <pic:nvPicPr>
+                    <pic:cNvPr id="1443039786" name=""/>
+                    <pic:cNvPicPr/>
+                  </pic:nvPicPr>
+                  <pic:blipFill>
+                    <a:blip r:embed="rId22"/>
+                    <a:stretch>
+                      <a:fillRect/>
+                    </a:stretch>
+                  </pic:blipFill>
+                  <pic:spPr>
+                    <a:xfrm>
+                      <a:off x="0" y="0"/>
+                      <a:ext cx="3333564" cy="443294"/>
+                    </a:xfrm>
+                    <a:prstGeom prst="rect">
+                      <a:avLst/>
+                    </a:prstGeom>
+                  </pic:spPr>
+                </pic:pic>
+              </a:graphicData>
+            </a:graphic>
+          </wp:inline>
+        </w:drawing>
+      </w:r>
+    </w:p>
+    <w:p>
+      <w:pPr>
+        <w:ind w:firstLine="240"/>
+        <w:rPr>
+          <w:lang w:eastAsia="zh-CN"/>
+        </w:rPr>
+      </w:pPr>
+      <w:r>
+        <w:rPr>
+          <w:lang w:eastAsia="zh-CN"/>
+        </w:rPr>
+        <w:t>Substitute the values:</w:t>
+      </w:r>
+    </w:p>
+    <w:p>
+      <w:pPr>
+        <w:ind w:firstLine="240"/>
+        <w:rPr>
+          <w:lang w:eastAsia="zh-CN"/>
+        </w:rPr>
+      </w:pPr>
+    </w:p>
+    <w:p>
+      <w:pPr>
+        <w:spacing w:line="360" w:lineRule="auto"/>
+        <w:ind w:firstLine="238"/>
+        <w:jc w:val="center"/>
+        <w:rPr>
+          <w:lang w:eastAsia="zh-CN"/>
+        </w:rPr>
+      </w:pPr>
+      <w:r>
+        <w:rPr>
+          <w:lang w:eastAsia="zh-CN"/>
+        </w:rPr>
+        <w:drawing>
+          <wp:inline distT="0" distB="0" distL="0" distR="0" wp14:anchorId="2F15D06C" wp14:editId="7114F8F9">
+            <wp:extent cx="3467686" cy="372702"/>
+            <wp:effectExtent l="0" t="0" r="0" b="8890"/>
+            <wp:docPr id="107470910" name="图片 1"/>
+            <wp:cNvGraphicFramePr>
+              <a:graphicFrameLocks xmlns:a="http://schemas.openxmlformats.org/drawingml/2006/main" noChangeAspect="1"/>
+            </wp:cNvGraphicFramePr>
+            <a:graphic xmlns:a="http://schemas.openxmlformats.org/drawingml/2006/main">
+              <a:graphicData uri="http://schemas.openxmlformats.org/drawingml/2006/picture">
+                <pic:pic xmlns:pic="http://schemas.openxmlformats.org/drawingml/2006/picture">
+                  <pic:nvPicPr>
+                    <pic:cNvPr id="107470910" name=""/>
+                    <pic:cNvPicPr/>
+                  </pic:nvPicPr>
+                  <pic:blipFill>
+                    <a:blip r:embed="rId23"/>
+                    <a:stretch>
+                      <a:fillRect/>
+                    </a:stretch>
+                  </pic:blipFill>
+                  <pic:spPr>
+                    <a:xfrm>
+                      <a:off x="0" y="0"/>
+                      <a:ext cx="3600295" cy="386955"/>
+                    </a:xfrm>
+                    <a:prstGeom prst="rect">
+                      <a:avLst/>
+                    </a:prstGeom>
+                  </pic:spPr>
+                </pic:pic>
+              </a:graphicData>
+            </a:graphic>
+          </wp:inline>
+        </w:drawing>
+      </w:r>
+    </w:p>
+    <w:p>
+      <w:pPr>
+        <w:ind w:firstLine="240"/>
+        <w:jc w:val="both"/>
+        <w:rPr>
+          <w:lang w:eastAsia="zh-CN"/>
+        </w:rPr>
+      </w:pPr>
+      <w:r>
+        <w:rPr>
+          <w:lang w:eastAsia="zh-CN"/>
+        </w:rPr>
+        <w:t>Sources of Error</w:t>
+      </w:r>
+      <w:r>
+        <w:rPr>
+          <w:rFonts w:hint="eastAsia"/>
+          <w:lang w:eastAsia="zh-CN"/>
+        </w:rPr>
+        <w:t>:</w:t>
+      </w:r>
+    </w:p>
+    <w:p>
+      <w:pPr>
+        <w:pStyle w:val="ae"/>
+        <w:numPr>
+          <w:ilvl w:val="0"/>
+          <w:numId w:val="5"/>
+        </w:numPr>
+        <w:jc w:val="both"/>
+        <w:rPr>
+          <w:lang w:eastAsia="zh-CN"/>
+        </w:rPr>
+      </w:pPr>
+      <w:r>
+        <w:rPr>
+          <w:b/>
+          <w:bCs/>
+          <w:lang w:eastAsia="zh-CN"/>
+        </w:rPr>
+        <w:t>Simulation Rate:</w:t>
+      </w:r>
+      <w:r>
+        <w:rPr>
+          <w:lang w:eastAsia="zh-CN"/>
+        </w:rPr>
+        <w:t xml:space="preserve"> Rapid heating/cooling rates can lead to inaccurate phase transition temperatures due to insufficient equilibration.</w:t>
+      </w:r>
+    </w:p>
+    <w:p>
+      <w:pPr>
+        <w:pStyle w:val="ae"/>
+        <w:numPr>
+          <w:ilvl w:val="0"/>
+          <w:numId w:val="5"/>
+        </w:numPr>
+        <w:jc w:val="both"/>
+        <w:rPr>
+          <w:lang w:eastAsia="zh-CN"/>
+        </w:rPr>
+      </w:pPr>
+      <w:r>
+        <w:rPr>
+          <w:b/>
+          <w:bCs/>
+          <w:lang w:eastAsia="zh-CN"/>
+        </w:rPr>
+        <w:t>Finite System Size:</w:t>
+      </w:r>
+      <w:r>
+        <w:rPr>
+          <w:lang w:eastAsia="zh-CN"/>
+        </w:rPr>
+        <w:t xml:space="preserve"> Small system sizes can introduce finite-size effects that shift transition temperatures.</w:t>
+      </w:r>
+    </w:p>
+    <w:p>
+      <w:pPr>
+        <w:pStyle w:val="ae"/>
+        <w:numPr>
+          <w:ilvl w:val="0"/>
+          <w:numId w:val="5"/>
+        </w:numPr>
+        <w:jc w:val="both"/>
+        <w:rPr>
+          <w:lang w:eastAsia="zh-CN"/>
+        </w:rPr>
+      </w:pPr>
+      <w:r>
+        <w:rPr>
+          <w:b/>
+          <w:bCs/>
+          <w:lang w:eastAsia="zh-CN"/>
+        </w:rPr>
+        <w:t>Interatomic Potential:</w:t>
+      </w:r>
+      <w:r>
+        <w:rPr>
+          <w:lang w:eastAsia="zh-CN"/>
+        </w:rPr>
+        <w:t xml:space="preserve"> The force field used in simulations may not perfectly replicate real material properties, leading to discrepancies.</w:t>
+      </w:r>
+    </w:p>
+    <w:p>
+      <w:pPr>
+        <w:jc w:val="both"/>
+        <w:rPr>
+          <w:lang w:eastAsia="zh-CN"/>
+        </w:rPr>
+      </w:pPr>
+    </w:p>
+    <w:p>
+      <w:pPr>
+        <w:jc w:val="both"/>
+        <w:rPr>
+          <w:rFonts w:hint="eastAsia"/>
+          <w:lang w:eastAsia="zh-CN"/>
+        </w:rPr>
+      </w:pPr>
+    </w:p>
+    <w:p>
+      <w:pPr>
+        <w:spacing w:line="360" w:lineRule="auto"/>
+        <w:jc w:val="both"/>
+        <w:rPr>
+          <w:lang w:eastAsia="zh-CN"/>
+        </w:rPr>
       </w:pPr>
       <w:bookmarkStart w:id="15" w:name="_heading=h.35nkun2" w:colFirst="0" w:colLast="0"/>
       <w:bookmarkEnd w:id="15"/>
@@ -5198,11 +7158,6 @@
       <w:pPr>
         <w:jc w:val="both"/>
       </w:pPr>
-    </w:p>
-    <w:p>
-      <w:pPr>
-        <w:jc w:val="both"/>
-      </w:pPr>
       <w:r>
         <w:rPr>
           <w:b/>
@@ -5218,6 +7173,11 @@
       <w:r>
         <w:t>.</w:t>
       </w:r>
+    </w:p>
+    <w:p>
+      <w:pPr>
+        <w:jc w:val="both"/>
+      </w:pPr>
     </w:p>
     <w:tbl>
       <w:tblPr>
@@ -5334,11 +7294,10 @@
     <w:p>
       <w:pPr>
         <w:jc w:val="both"/>
-      </w:pPr>
-    </w:p>
-    <w:p>
-      <w:pPr>
-        <w:jc w:val="both"/>
+        <w:rPr>
+          <w:rFonts w:hint="eastAsia"/>
+          <w:lang w:eastAsia="zh-CN"/>
+        </w:rPr>
       </w:pPr>
     </w:p>
     <w:p>
@@ -5360,7 +7319,6 @@
         <w:rPr>
           <w:color w:val="000000"/>
         </w:rPr>
-        <w:lastRenderedPageBreak/>
         <w:t>Compare our calculated latent heat values to the experimental value of 10.79 kJ/mol. [https://www.nuclear-power.net/aluminum-specific-heat-latent-heat-vaporization-fusion/] Use the heating run values to be concrete. What are our percent errors vs. experiment?</w:t>
       </w:r>
     </w:p>
@@ -5389,7 +7347,11 @@
     </w:p>
     <w:p>
       <w:pPr>
-        <w:jc w:val="both"/>
+        <w:spacing w:line="360" w:lineRule="auto"/>
+        <w:jc w:val="both"/>
+        <w:rPr>
+          <w:lang w:eastAsia="zh-CN"/>
+        </w:rPr>
       </w:pPr>
       <w:r>
         <w:rPr>
@@ -5397,11 +7359,6 @@
         </w:rPr>
         <w:t>Problem 2.3</w:t>
       </w:r>
-    </w:p>
-    <w:p>
-      <w:pPr>
-        <w:jc w:val="both"/>
-      </w:pPr>
     </w:p>
     <w:p>
       <w:pPr>
@@ -5434,6 +7391,11 @@
       <w:r>
         <w:t>(do not include the liquid as the fit must include only one phase). Enter the values here to complete Problem 2.3</w:t>
       </w:r>
+    </w:p>
+    <w:p>
+      <w:pPr>
+        <w:jc w:val="both"/>
+      </w:pPr>
     </w:p>
     <w:tbl>
       <w:tblPr>
@@ -5500,6 +7462,7 @@
               <w:jc w:val="both"/>
             </w:pPr>
             <w:r>
+              <w:lastRenderedPageBreak/>
               <w:t>A</w:t>
             </w:r>
           </w:p>
@@ -5571,19 +7534,20 @@
         <w:rPr>
           <w:color w:val="000000"/>
         </w:rPr>
-        <w:t xml:space="preserve">Use our calculated values of A and B to predict the specific heat at 900K. Compare this specific heat prediction, not the values o A and B, with experimental values from Dehoff. What is our percent error in predicting specific heat at this temperature? </w:t>
-      </w:r>
-      <w:r>
-        <w:rPr>
+        <w:t>Use our calculated values of A and B to predict the specific heat at 900K. Compare this specific heat prediction, not the values o A and B, with experimental values from Dehoff. What is our percent error in predicting specific heat at this temperature?</w:t>
+      </w:r>
+      <w:r>
+        <w:rPr>
+          <w:rFonts w:hint="eastAsia"/>
           <w:color w:val="000000"/>
-        </w:rPr>
-        <w:br/>
+          <w:lang w:eastAsia="zh-CN"/>
+        </w:rPr>
+        <w:t xml:space="preserve"> </w:t>
       </w:r>
       <w:r>
         <w:rPr>
           <w:color w:val="000000"/>
         </w:rPr>
-        <w:br/>
         <w:t>Note that Dehoff fits a more complete equation of the form Cp = A + BT + C/T</w:t>
       </w:r>
       <w:r>
@@ -5662,7 +7626,11 @@
     </w:p>
     <w:p>
       <w:pPr>
-        <w:jc w:val="both"/>
+        <w:spacing w:line="360" w:lineRule="auto"/>
+        <w:jc w:val="both"/>
+        <w:rPr>
+          <w:lang w:eastAsia="zh-CN"/>
+        </w:rPr>
       </w:pPr>
       <w:r>
         <w:rPr>
@@ -5670,11 +7638,6 @@
         </w:rPr>
         <w:t>Problem 2.4</w:t>
       </w:r>
-    </w:p>
-    <w:p>
-      <w:pPr>
-        <w:jc w:val="both"/>
-      </w:pPr>
     </w:p>
     <w:p>
       <w:pPr>
@@ -5704,13 +7667,16 @@
       </w:r>
       <w:proofErr w:type="gramEnd"/>
       <w:r>
-        <w:t xml:space="preserve"> we can divide our values by 3. </w:t>
-      </w:r>
-      <w:r>
-        <w:br/>
-      </w:r>
-      <w:r>
-        <w:br/>
+        <w:t xml:space="preserve"> we can divide our values by 3.</w:t>
+      </w:r>
+      <w:r>
+        <w:rPr>
+          <w:rFonts w:hint="eastAsia"/>
+          <w:lang w:eastAsia="zh-CN"/>
+        </w:rPr>
+        <w:t xml:space="preserve"> </w:t>
+      </w:r>
+      <w:r>
         <w:t xml:space="preserve">We’re using the </w:t>
       </w:r>
       <w:proofErr w:type="spellStart"/>
@@ -5774,11 +7740,7 @@
               <w:jc w:val="both"/>
             </w:pPr>
             <w:r>
-              <w:t xml:space="preserve">Solid Linear Thermal Expansion </w:t>
-            </w:r>
-            <w:r>
-              <w:lastRenderedPageBreak/>
-              <w:t>coefficient (m/(m-</w:t>
+              <w:t>Solid Linear Thermal Expansion coefficient (m/(m-</w:t>
             </w:r>
             <w:proofErr w:type="gramStart"/>
             <w:r>
@@ -5799,12 +7761,7 @@
               <w:jc w:val="both"/>
             </w:pPr>
             <w:r>
-              <w:lastRenderedPageBreak/>
-              <w:t xml:space="preserve">Liquid Linear Thermal Expansion </w:t>
-            </w:r>
-            <w:r>
-              <w:lastRenderedPageBreak/>
-              <w:t>coefficient (m/(m-</w:t>
+              <w:t>Liquid Linear Thermal Expansion coefficient (m/(m-</w:t>
             </w:r>
             <w:proofErr w:type="gramStart"/>
             <w:r>
@@ -5831,7 +7788,6 @@
               <w:jc w:val="both"/>
             </w:pPr>
             <w:r>
-              <w:lastRenderedPageBreak/>
               <w:t>Up</w:t>
             </w:r>
           </w:p>
@@ -5910,11 +7866,10 @@
     <w:p>
       <w:pPr>
         <w:jc w:val="both"/>
-      </w:pPr>
-    </w:p>
-    <w:p>
-      <w:pPr>
-        <w:jc w:val="both"/>
+        <w:rPr>
+          <w:rFonts w:hint="eastAsia"/>
+          <w:lang w:eastAsia="zh-CN"/>
+        </w:rPr>
       </w:pPr>
     </w:p>
     <w:p>
@@ -6165,6 +8120,7 @@
             </w:pPr>
             <w:proofErr w:type="gramStart"/>
             <w:r>
+              <w:lastRenderedPageBreak/>
               <w:t>P,T</w:t>
             </w:r>
             <w:proofErr w:type="gramEnd"/>
@@ -6906,7 +8862,6 @@
                 <w:rPr>
                   <w:rFonts w:ascii="Cambria Math" w:eastAsia="Cambria Math" w:hAnsi="Cambria Math" w:cs="Cambria Math"/>
                 </w:rPr>
-                <w:lastRenderedPageBreak/>
                 <m:t>∆H</m:t>
               </m:r>
               <m:d>
@@ -7578,8 +9533,8 @@
       </w:pPr>
     </w:p>
     <w:sectPr>
-      <w:footerReference w:type="even" r:id="rId16"/>
-      <w:footerReference w:type="default" r:id="rId17"/>
+      <w:footerReference w:type="even" r:id="rId24"/>
+      <w:footerReference w:type="default" r:id="rId25"/>
       <w:pgSz w:w="12240" w:h="15840"/>
       <w:pgMar w:top="1440" w:right="1440" w:bottom="1440" w:left="1440" w:header="720" w:footer="720" w:gutter="0"/>
       <w:pgNumType w:start="1"/>
@@ -7889,6 +9844,184 @@
     </w:lvl>
   </w:abstractNum>
   <w:abstractNum w:abstractNumId="1" w15:restartNumberingAfterBreak="0">
+    <w:nsid w:val="1AC36014"/>
+    <w:multiLevelType w:val="hybridMultilevel"/>
+    <w:tmpl w:val="DF647BC0"/>
+    <w:lvl w:ilvl="0" w:tplc="BFD86CAE">
+      <w:start w:val="1"/>
+      <w:numFmt w:val="decimal"/>
+      <w:lvlText w:val="%1."/>
+      <w:lvlJc w:val="left"/>
+      <w:pPr>
+        <w:ind w:left="600" w:hanging="360"/>
+      </w:pPr>
+      <w:rPr>
+        <w:rFonts w:hint="default"/>
+      </w:rPr>
+    </w:lvl>
+    <w:lvl w:ilvl="1" w:tplc="04090019" w:tentative="1">
+      <w:start w:val="1"/>
+      <w:numFmt w:val="lowerLetter"/>
+      <w:lvlText w:val="%2)"/>
+      <w:lvlJc w:val="left"/>
+      <w:pPr>
+        <w:ind w:left="1120" w:hanging="440"/>
+      </w:pPr>
+    </w:lvl>
+    <w:lvl w:ilvl="2" w:tplc="0409001B" w:tentative="1">
+      <w:start w:val="1"/>
+      <w:numFmt w:val="lowerRoman"/>
+      <w:lvlText w:val="%3."/>
+      <w:lvlJc w:val="right"/>
+      <w:pPr>
+        <w:ind w:left="1560" w:hanging="440"/>
+      </w:pPr>
+    </w:lvl>
+    <w:lvl w:ilvl="3" w:tplc="0409000F" w:tentative="1">
+      <w:start w:val="1"/>
+      <w:numFmt w:val="decimal"/>
+      <w:lvlText w:val="%4."/>
+      <w:lvlJc w:val="left"/>
+      <w:pPr>
+        <w:ind w:left="2000" w:hanging="440"/>
+      </w:pPr>
+    </w:lvl>
+    <w:lvl w:ilvl="4" w:tplc="04090019" w:tentative="1">
+      <w:start w:val="1"/>
+      <w:numFmt w:val="lowerLetter"/>
+      <w:lvlText w:val="%5)"/>
+      <w:lvlJc w:val="left"/>
+      <w:pPr>
+        <w:ind w:left="2440" w:hanging="440"/>
+      </w:pPr>
+    </w:lvl>
+    <w:lvl w:ilvl="5" w:tplc="0409001B" w:tentative="1">
+      <w:start w:val="1"/>
+      <w:numFmt w:val="lowerRoman"/>
+      <w:lvlText w:val="%6."/>
+      <w:lvlJc w:val="right"/>
+      <w:pPr>
+        <w:ind w:left="2880" w:hanging="440"/>
+      </w:pPr>
+    </w:lvl>
+    <w:lvl w:ilvl="6" w:tplc="0409000F" w:tentative="1">
+      <w:start w:val="1"/>
+      <w:numFmt w:val="decimal"/>
+      <w:lvlText w:val="%7."/>
+      <w:lvlJc w:val="left"/>
+      <w:pPr>
+        <w:ind w:left="3320" w:hanging="440"/>
+      </w:pPr>
+    </w:lvl>
+    <w:lvl w:ilvl="7" w:tplc="04090019" w:tentative="1">
+      <w:start w:val="1"/>
+      <w:numFmt w:val="lowerLetter"/>
+      <w:lvlText w:val="%8)"/>
+      <w:lvlJc w:val="left"/>
+      <w:pPr>
+        <w:ind w:left="3760" w:hanging="440"/>
+      </w:pPr>
+    </w:lvl>
+    <w:lvl w:ilvl="8" w:tplc="0409001B" w:tentative="1">
+      <w:start w:val="1"/>
+      <w:numFmt w:val="lowerRoman"/>
+      <w:lvlText w:val="%9."/>
+      <w:lvlJc w:val="right"/>
+      <w:pPr>
+        <w:ind w:left="4200" w:hanging="440"/>
+      </w:pPr>
+    </w:lvl>
+  </w:abstractNum>
+  <w:abstractNum w:abstractNumId="2" w15:restartNumberingAfterBreak="0">
+    <w:nsid w:val="26374B46"/>
+    <w:multiLevelType w:val="hybridMultilevel"/>
+    <w:tmpl w:val="48D8171A"/>
+    <w:lvl w:ilvl="0" w:tplc="984E963E">
+      <w:start w:val="1"/>
+      <w:numFmt w:val="decimal"/>
+      <w:lvlText w:val="%1."/>
+      <w:lvlJc w:val="left"/>
+      <w:pPr>
+        <w:ind w:left="720" w:hanging="360"/>
+      </w:pPr>
+      <w:rPr>
+        <w:rFonts w:hint="default"/>
+      </w:rPr>
+    </w:lvl>
+    <w:lvl w:ilvl="1" w:tplc="04090019" w:tentative="1">
+      <w:start w:val="1"/>
+      <w:numFmt w:val="lowerLetter"/>
+      <w:lvlText w:val="%2)"/>
+      <w:lvlJc w:val="left"/>
+      <w:pPr>
+        <w:ind w:left="1240" w:hanging="440"/>
+      </w:pPr>
+    </w:lvl>
+    <w:lvl w:ilvl="2" w:tplc="0409001B" w:tentative="1">
+      <w:start w:val="1"/>
+      <w:numFmt w:val="lowerRoman"/>
+      <w:lvlText w:val="%3."/>
+      <w:lvlJc w:val="right"/>
+      <w:pPr>
+        <w:ind w:left="1680" w:hanging="440"/>
+      </w:pPr>
+    </w:lvl>
+    <w:lvl w:ilvl="3" w:tplc="0409000F" w:tentative="1">
+      <w:start w:val="1"/>
+      <w:numFmt w:val="decimal"/>
+      <w:lvlText w:val="%4."/>
+      <w:lvlJc w:val="left"/>
+      <w:pPr>
+        <w:ind w:left="2120" w:hanging="440"/>
+      </w:pPr>
+    </w:lvl>
+    <w:lvl w:ilvl="4" w:tplc="04090019" w:tentative="1">
+      <w:start w:val="1"/>
+      <w:numFmt w:val="lowerLetter"/>
+      <w:lvlText w:val="%5)"/>
+      <w:lvlJc w:val="left"/>
+      <w:pPr>
+        <w:ind w:left="2560" w:hanging="440"/>
+      </w:pPr>
+    </w:lvl>
+    <w:lvl w:ilvl="5" w:tplc="0409001B" w:tentative="1">
+      <w:start w:val="1"/>
+      <w:numFmt w:val="lowerRoman"/>
+      <w:lvlText w:val="%6."/>
+      <w:lvlJc w:val="right"/>
+      <w:pPr>
+        <w:ind w:left="3000" w:hanging="440"/>
+      </w:pPr>
+    </w:lvl>
+    <w:lvl w:ilvl="6" w:tplc="0409000F" w:tentative="1">
+      <w:start w:val="1"/>
+      <w:numFmt w:val="decimal"/>
+      <w:lvlText w:val="%7."/>
+      <w:lvlJc w:val="left"/>
+      <w:pPr>
+        <w:ind w:left="3440" w:hanging="440"/>
+      </w:pPr>
+    </w:lvl>
+    <w:lvl w:ilvl="7" w:tplc="04090019" w:tentative="1">
+      <w:start w:val="1"/>
+      <w:numFmt w:val="lowerLetter"/>
+      <w:lvlText w:val="%8)"/>
+      <w:lvlJc w:val="left"/>
+      <w:pPr>
+        <w:ind w:left="3880" w:hanging="440"/>
+      </w:pPr>
+    </w:lvl>
+    <w:lvl w:ilvl="8" w:tplc="0409001B" w:tentative="1">
+      <w:start w:val="1"/>
+      <w:numFmt w:val="lowerRoman"/>
+      <w:lvlText w:val="%9."/>
+      <w:lvlJc w:val="right"/>
+      <w:pPr>
+        <w:ind w:left="4320" w:hanging="440"/>
+      </w:pPr>
+    </w:lvl>
+  </w:abstractNum>
+  <w:abstractNum w:abstractNumId="3" w15:restartNumberingAfterBreak="0">
     <w:nsid w:val="41CE2EF0"/>
     <w:multiLevelType w:val="multilevel"/>
     <w:tmpl w:val="C158C13C"/>
@@ -7974,7 +10107,7 @@
       </w:pPr>
     </w:lvl>
   </w:abstractNum>
-  <w:abstractNum w:abstractNumId="2" w15:restartNumberingAfterBreak="0">
+  <w:abstractNum w:abstractNumId="4" w15:restartNumberingAfterBreak="0">
     <w:nsid w:val="4E5F5A21"/>
     <w:multiLevelType w:val="multilevel"/>
     <w:tmpl w:val="DF84640A"/>
@@ -8100,10 +10233,16 @@
     <w:abstractNumId w:val="0"/>
   </w:num>
   <w:num w:numId="2" w16cid:durableId="977106818">
-    <w:abstractNumId w:val="1"/>
+    <w:abstractNumId w:val="3"/>
   </w:num>
   <w:num w:numId="3" w16cid:durableId="449974112">
+    <w:abstractNumId w:val="4"/>
+  </w:num>
+  <w:num w:numId="4" w16cid:durableId="1892687158">
     <w:abstractNumId w:val="2"/>
+  </w:num>
+  <w:num w:numId="5" w16cid:durableId="377169023">
+    <w:abstractNumId w:val="1"/>
   </w:num>
 </w:numbering>
 </file>

--- a/Lab3-Assignment/MD-Module-Lab_Gradv1.8.docx
+++ b/Lab3-Assignment/MD-Module-Lab_Gradv1.8.docx
@@ -47,6 +47,7 @@
     </w:p>
     <w:p>
       <w:pPr>
+        <w:spacing w:line="360" w:lineRule="auto"/>
         <w:jc w:val="both"/>
         <w:rPr>
           <w:lang w:eastAsia="zh-CN"/>
@@ -426,7 +427,7 @@
           <w:iCs/>
           <w:lang w:eastAsia="zh-CN"/>
         </w:rPr>
-        <w:t>3</w:t>
+        <w:t>4</w:t>
       </w:r>
     </w:p>
     <w:p>
@@ -618,7 +619,7 @@
           <w:iCs/>
           <w:lang w:eastAsia="zh-CN"/>
         </w:rPr>
-        <w:t>4</w:t>
+        <w:t>5</w:t>
       </w:r>
     </w:p>
     <w:p>
@@ -658,6 +659,8 @@
           <w:ilvl w:val="0"/>
           <w:numId w:val="1"/>
         </w:numPr>
+        <w:spacing w:line="360" w:lineRule="auto"/>
+        <w:ind w:left="431" w:hanging="431"/>
         <w:jc w:val="both"/>
         <w:rPr>
           <w:bCs w:val="0"/>
@@ -699,6 +702,8 @@
           <w:ilvl w:val="1"/>
           <w:numId w:val="1"/>
         </w:numPr>
+        <w:spacing w:line="360" w:lineRule="auto"/>
+        <w:ind w:left="578" w:hanging="578"/>
         <w:jc w:val="both"/>
       </w:pPr>
       <w:bookmarkStart w:id="1" w:name="_heading=h.30j0zll" w:colFirst="0" w:colLast="0"/>
@@ -784,6 +789,7 @@
         <w:jc w:val="both"/>
       </w:pPr>
       <w:r>
+        <w:lastRenderedPageBreak/>
         <w:br/>
         <w:t xml:space="preserve">To execute the </w:t>
       </w:r>
@@ -999,6 +1005,8 @@
           <w:ilvl w:val="1"/>
           <w:numId w:val="1"/>
         </w:numPr>
+        <w:spacing w:line="360" w:lineRule="auto"/>
+        <w:ind w:left="578" w:hanging="578"/>
         <w:jc w:val="both"/>
       </w:pPr>
       <w:bookmarkStart w:id="3" w:name="_heading=h.3znysh7" w:colFirst="0" w:colLast="0"/>
@@ -1109,6 +1117,9 @@
       <w:pPr>
         <w:spacing w:line="360" w:lineRule="auto"/>
         <w:jc w:val="center"/>
+        <w:rPr>
+          <w:lang w:eastAsia="zh-CN"/>
+        </w:rPr>
       </w:pPr>
       <w:r>
         <w:br/>
@@ -1291,16 +1302,18 @@
           <w:right w:val="nil"/>
           <w:between w:val="nil"/>
         </w:pBdr>
-        <w:ind w:left="720"/>
-        <w:jc w:val="both"/>
-      </w:pPr>
-    </w:p>
-    <w:p>
-      <w:pPr>
-        <w:jc w:val="both"/>
-      </w:pPr>
-      <w:r>
-        <w:lastRenderedPageBreak/>
+        <w:jc w:val="both"/>
+        <w:rPr>
+          <w:rFonts w:hint="eastAsia"/>
+          <w:lang w:eastAsia="zh-CN"/>
+        </w:rPr>
+      </w:pPr>
+    </w:p>
+    <w:p>
+      <w:pPr>
+        <w:jc w:val="both"/>
+      </w:pPr>
+      <w:r>
         <w:t xml:space="preserve">Note that the </w:t>
       </w:r>
       <w:r>
@@ -1323,14 +1336,12 @@
         </w:rPr>
         <w:t xml:space="preserve"> files </w:t>
       </w:r>
-      <w:proofErr w:type="gramStart"/>
       <w:r>
         <w:rPr>
           <w:highlight w:val="cyan"/>
         </w:rPr>
-        <w:t>are</w:t>
-      </w:r>
-      <w:proofErr w:type="gramEnd"/>
+        <w:t>is</w:t>
+      </w:r>
       <w:r>
         <w:rPr>
           <w:highlight w:val="cyan"/>
@@ -1385,13 +1396,17 @@
       <w:r>
         <w:t xml:space="preserve">. By representing values per </w:t>
       </w:r>
-      <w:proofErr w:type="gramStart"/>
-      <w:r>
-        <w:t>atom</w:t>
-      </w:r>
-      <w:proofErr w:type="gramEnd"/>
-      <w:r>
-        <w:t xml:space="preserve"> you can easily compare across different system sizes.</w:t>
+      <w:r>
+        <w:t>atom,</w:t>
+      </w:r>
+      <w:r>
+        <w:t xml:space="preserve"> you can easily </w:t>
+      </w:r>
+      <w:r>
+        <w:t>compare</w:t>
+      </w:r>
+      <w:r>
+        <w:t xml:space="preserve"> different system sizes.</w:t>
       </w:r>
     </w:p>
     <w:p>
@@ -1442,6 +1457,8 @@
           <w:ilvl w:val="1"/>
           <w:numId w:val="1"/>
         </w:numPr>
+        <w:spacing w:line="360" w:lineRule="auto"/>
+        <w:ind w:left="578" w:hanging="578"/>
         <w:jc w:val="both"/>
       </w:pPr>
       <w:bookmarkStart w:id="4" w:name="_heading=h.2et92p0" w:colFirst="0" w:colLast="0"/>
@@ -1701,7 +1718,20 @@
         <w:rPr>
           <w:b/>
         </w:rPr>
-        <w:t>. Remember to include axis titles and units and make sure the plot shows the data points and not just a fit line. Make sure you include at least 2 significant figures in the slope.</w:t>
+        <w:t xml:space="preserve">. Remember to include axis titles and units and make sure the plot shows the data points and not just a fit line. Make sure you include </w:t>
+      </w:r>
+      <w:r>
+        <w:rPr>
+          <w:b/>
+          <w:highlight w:val="yellow"/>
+        </w:rPr>
+        <w:t>at least 2 significant figures</w:t>
+      </w:r>
+      <w:r>
+        <w:rPr>
+          <w:b/>
+        </w:rPr>
+        <w:t xml:space="preserve"> in the slope.</w:t>
       </w:r>
     </w:p>
     <w:p>
@@ -1746,11 +1776,14 @@
           <w:ilvl w:val="1"/>
           <w:numId w:val="1"/>
         </w:numPr>
+        <w:spacing w:line="360" w:lineRule="auto"/>
+        <w:ind w:left="578" w:hanging="578"/>
         <w:jc w:val="both"/>
       </w:pPr>
       <w:bookmarkStart w:id="6" w:name="_heading=h.3dy6vkm" w:colFirst="0" w:colLast="0"/>
       <w:bookmarkEnd w:id="6"/>
       <w:r>
+        <w:lastRenderedPageBreak/>
         <w:t>Solidification/Melting</w:t>
       </w:r>
     </w:p>
@@ -1761,26 +1794,18 @@
       <w:r>
         <w:t xml:space="preserve">We will now explore solidification/melting of our aluminum solid. To do this we’ll perform an MD run in which we ramp the temperature from 900K to 1400K in 25K intervals. Then we will ramp the temperature back down using the same process. At each temperature we will perform an equilibration run using the equilibration settings determined earlier in the lab (holding for </w:t>
       </w:r>
-      <w:proofErr w:type="gramStart"/>
-      <w:r>
-        <w:t>2,000 time</w:t>
-      </w:r>
-      <w:proofErr w:type="gramEnd"/>
-      <w:r>
-        <w:t xml:space="preserve"> steps), and then a production run to extract the system properties. Solidification/melting is a </w:t>
-      </w:r>
-      <w:r>
-        <w:lastRenderedPageBreak/>
-        <w:t>first-order phase transition which requires nucleation of the new phase. As this process is stochastic and takes time, the simulation will typically not actually solidify (melt) until below (above) the true melting temperature, and effect called hysteresis.</w:t>
+      <w:r>
+        <w:t>2,000-time</w:t>
+      </w:r>
+      <w:r>
+        <w:t xml:space="preserve"> steps), and then a production run to extract the system properties. Solidification/melting is a first-order phase transition which requires nucleation of the new phase. As this process is stochastic and takes time, the simulation will typically not actually solidify (melt) until below (above) the true melting temperature, and effect called hysteresis.</w:t>
       </w:r>
       <w:r>
         <w:t xml:space="preserve"> In some </w:t>
       </w:r>
-      <w:proofErr w:type="gramStart"/>
-      <w:r>
-        <w:t>cases</w:t>
-      </w:r>
-      <w:proofErr w:type="gramEnd"/>
+      <w:r>
+        <w:t>cases,</w:t>
+      </w:r>
       <w:r>
         <w:t xml:space="preserve"> the system may not go through the phase transition at all during the run time of the simulation.</w:t>
       </w:r>
@@ -1859,7 +1884,6 @@
         </w:pBdr>
         <w:jc w:val="both"/>
         <w:rPr>
-          <w:rFonts w:hint="eastAsia"/>
           <w:lang w:eastAsia="zh-CN"/>
         </w:rPr>
       </w:pPr>
@@ -1871,6 +1895,8 @@
           <w:ilvl w:val="1"/>
           <w:numId w:val="1"/>
         </w:numPr>
+        <w:spacing w:line="360" w:lineRule="auto"/>
+        <w:ind w:left="578" w:hanging="578"/>
         <w:jc w:val="both"/>
       </w:pPr>
       <w:bookmarkStart w:id="7" w:name="_heading=h.1t3h5sf" w:colFirst="0" w:colLast="0"/>
@@ -1884,7 +1910,16 @@
         <w:jc w:val="both"/>
       </w:pPr>
       <w:r>
-        <w:t xml:space="preserve">The latent heat is the enthalpy change in the system at fixed temperature during a phase transition. For a liquid to solid transition this is called the “latent heat of fusion”. Use the data determined in Problem 2.1 to estimate the latent heat of fusion under both the heating and cooling conditions and enter them in </w:t>
+        <w:t xml:space="preserve">The latent heat is the enthalpy change in the system at fixed temperature during a phase transition. For a liquid to solid transition this is called the “latent heat of fusion”. </w:t>
+      </w:r>
+      <w:r>
+        <w:rPr>
+          <w:highlight w:val="yellow"/>
+        </w:rPr>
+        <w:t>Use the data determined in Problem 2.1 to estimate</w:t>
+      </w:r>
+      <w:r>
+        <w:t xml:space="preserve"> the latent heat of fusion under both the heating and cooling conditions and enter them in </w:t>
       </w:r>
       <w:r>
         <w:rPr>
@@ -1908,6 +1943,8 @@
           <w:ilvl w:val="1"/>
           <w:numId w:val="1"/>
         </w:numPr>
+        <w:spacing w:line="360" w:lineRule="auto"/>
+        <w:ind w:left="578" w:hanging="578"/>
         <w:jc w:val="both"/>
       </w:pPr>
       <w:bookmarkStart w:id="8" w:name="_heading=h.4d34og8" w:colFirst="0" w:colLast="0"/>
@@ -2036,6 +2073,7 @@
             <m:ctrlPr>
               <w:rPr>
                 <w:rFonts w:ascii="Cambria Math" w:eastAsia="Cambria Math" w:hAnsi="Cambria Math" w:cs="Cambria Math"/>
+                <w:highlight w:val="yellow"/>
               </w:rPr>
             </m:ctrlPr>
           </m:sSubPr>
@@ -2043,6 +2081,7 @@
             <m:r>
               <w:rPr>
                 <w:rFonts w:ascii="Cambria Math" w:eastAsia="Cambria Math" w:hAnsi="Cambria Math" w:cs="Cambria Math"/>
+                <w:highlight w:val="yellow"/>
               </w:rPr>
               <m:t>c</m:t>
             </m:r>
@@ -2051,6 +2090,7 @@
             <m:r>
               <w:rPr>
                 <w:rFonts w:ascii="Cambria Math" w:eastAsia="Cambria Math" w:hAnsi="Cambria Math" w:cs="Cambria Math"/>
+                <w:highlight w:val="yellow"/>
               </w:rPr>
               <m:t>P</m:t>
             </m:r>
@@ -2059,12 +2099,22 @@
         <m:r>
           <w:rPr>
             <w:rFonts w:ascii="Cambria Math" w:eastAsia="Cambria Math" w:hAnsi="Cambria Math" w:cs="Cambria Math"/>
+            <w:highlight w:val="yellow"/>
           </w:rPr>
           <m:t>=A+BT</m:t>
         </m:r>
       </m:oMath>
       <w:r>
-        <w:t xml:space="preserve">. Determine this expression from your solid phase heating data by fitting to a quadratic and differentiating and enter the values in </w:t>
+        <w:t xml:space="preserve">. Determine this expression from your solid phase heating data by fitting to </w:t>
+      </w:r>
+      <w:r>
+        <w:rPr>
+          <w:highlight w:val="yellow"/>
+        </w:rPr>
+        <w:t>a quadratic</w:t>
+      </w:r>
+      <w:r>
+        <w:t xml:space="preserve"> and differentiating and enter the values in </w:t>
       </w:r>
       <w:r>
         <w:rPr>
@@ -2088,6 +2138,8 @@
           <w:ilvl w:val="1"/>
           <w:numId w:val="1"/>
         </w:numPr>
+        <w:spacing w:line="360" w:lineRule="auto"/>
+        <w:ind w:left="578" w:hanging="578"/>
         <w:jc w:val="both"/>
       </w:pPr>
       <w:bookmarkStart w:id="9" w:name="_heading=h.2s8eyo1" w:colFirst="0" w:colLast="0"/>
@@ -2118,6 +2170,7 @@
             <w:rPr>
               <w:rFonts w:ascii="Cambria Math" w:hAnsi="Cambria Math"/>
             </w:rPr>
+            <w:lastRenderedPageBreak/>
             <m:t>α</m:t>
           </m:r>
           <m:r>
@@ -2251,9 +2304,6 @@
           <w:lang w:eastAsia="zh-CN"/>
         </w:rPr>
       </w:pPr>
-      <w:r>
-        <w:t xml:space="preserve"> </w:t>
-      </w:r>
     </w:p>
     <w:p>
       <w:pPr>
@@ -2262,6 +2312,8 @@
           <w:ilvl w:val="1"/>
           <w:numId w:val="1"/>
         </w:numPr>
+        <w:spacing w:line="360" w:lineRule="auto"/>
+        <w:ind w:left="578" w:hanging="578"/>
         <w:jc w:val="both"/>
       </w:pPr>
       <w:bookmarkStart w:id="10" w:name="_heading=h.qsh70q" w:colFirst="0" w:colLast="0"/>
@@ -2912,7 +2964,13 @@
         </m:d>
       </m:oMath>
       <w:r>
-        <w:t xml:space="preserve"> denotes that they are all to be evaluated at standard pressure </w:t>
+        <w:t xml:space="preserve"> denotes that they are all to be evaluated </w:t>
+      </w:r>
+      <w:r>
+        <w:rPr>
+          <w:highlight w:val="yellow"/>
+        </w:rPr>
+        <w:t xml:space="preserve">at standard pressure </w:t>
       </w:r>
       <m:oMath>
         <m:sSub>
@@ -2920,6 +2978,7 @@
             <m:ctrlPr>
               <w:rPr>
                 <w:rFonts w:ascii="Cambria Math" w:eastAsia="Cambria Math" w:hAnsi="Cambria Math" w:cs="Cambria Math"/>
+                <w:highlight w:val="yellow"/>
               </w:rPr>
             </m:ctrlPr>
           </m:sSubPr>
@@ -2927,6 +2986,7 @@
             <m:r>
               <w:rPr>
                 <w:rFonts w:ascii="Cambria Math" w:eastAsia="Cambria Math" w:hAnsi="Cambria Math" w:cs="Cambria Math"/>
+                <w:highlight w:val="yellow"/>
               </w:rPr>
               <m:t>P</m:t>
             </m:r>
@@ -2935,6 +2995,7 @@
             <m:r>
               <w:rPr>
                 <w:rFonts w:ascii="Cambria Math" w:eastAsia="Cambria Math" w:hAnsi="Cambria Math" w:cs="Cambria Math"/>
+                <w:highlight w:val="yellow"/>
               </w:rPr>
               <m:t>0</m:t>
             </m:r>
@@ -2943,11 +3004,15 @@
         <m:r>
           <w:rPr>
             <w:rFonts w:ascii="Cambria Math" w:eastAsia="Cambria Math" w:hAnsi="Cambria Math" w:cs="Cambria Math"/>
+            <w:highlight w:val="yellow"/>
           </w:rPr>
           <m:t>=1 atm</m:t>
         </m:r>
       </m:oMath>
       <w:r>
+        <w:rPr>
+          <w:highlight w:val="yellow"/>
+        </w:rPr>
         <w:t xml:space="preserve"> and  </w:t>
       </w:r>
       <m:oMath>
@@ -2956,6 +3021,7 @@
             <m:ctrlPr>
               <w:rPr>
                 <w:rFonts w:ascii="Cambria Math" w:eastAsia="Cambria Math" w:hAnsi="Cambria Math" w:cs="Cambria Math"/>
+                <w:highlight w:val="yellow"/>
               </w:rPr>
             </m:ctrlPr>
           </m:sSubPr>
@@ -2963,6 +3029,7 @@
             <m:r>
               <w:rPr>
                 <w:rFonts w:ascii="Cambria Math" w:eastAsia="Cambria Math" w:hAnsi="Cambria Math" w:cs="Cambria Math"/>
+                <w:highlight w:val="yellow"/>
               </w:rPr>
               <m:t>T</m:t>
             </m:r>
@@ -2971,6 +3038,7 @@
             <m:r>
               <w:rPr>
                 <w:rFonts w:ascii="Cambria Math" w:eastAsia="Cambria Math" w:hAnsi="Cambria Math" w:cs="Cambria Math"/>
+                <w:highlight w:val="yellow"/>
               </w:rPr>
               <m:t>m</m:t>
             </m:r>
@@ -2978,7 +3046,13 @@
         </m:sSub>
       </m:oMath>
       <w:r>
-        <w:t xml:space="preserve"> = the predicted melting temperature of Al.  To calculate </w:t>
+        <w:rPr>
+          <w:highlight w:val="yellow"/>
+        </w:rPr>
+        <w:t xml:space="preserve"> = the predicted melting temperature of Al</w:t>
+      </w:r>
+      <w:r>
+        <w:t xml:space="preserve">.  To calculate </w:t>
       </w:r>
       <m:oMath>
         <m:sSub>
@@ -3038,7 +3112,13 @@
         </m:sSub>
       </m:oMath>
       <w:r>
-        <w:t xml:space="preserve">please determine </w:t>
+        <w:t xml:space="preserve">please </w:t>
+      </w:r>
+      <w:r>
+        <w:rPr>
+          <w:highlight w:val="yellow"/>
+        </w:rPr>
+        <w:t xml:space="preserve">determine </w:t>
       </w:r>
       <m:oMath>
         <m:sSub>
@@ -3046,6 +3126,7 @@
             <m:ctrlPr>
               <w:rPr>
                 <w:rFonts w:ascii="Cambria Math" w:eastAsia="Cambria Math" w:hAnsi="Cambria Math" w:cs="Cambria Math"/>
+                <w:highlight w:val="yellow"/>
               </w:rPr>
             </m:ctrlPr>
           </m:sSubPr>
@@ -3053,6 +3134,7 @@
             <m:r>
               <w:rPr>
                 <w:rFonts w:ascii="Cambria Math" w:eastAsia="Cambria Math" w:hAnsi="Cambria Math" w:cs="Cambria Math"/>
+                <w:highlight w:val="yellow"/>
               </w:rPr>
               <m:t>T</m:t>
             </m:r>
@@ -3061,6 +3143,7 @@
             <m:r>
               <w:rPr>
                 <w:rFonts w:ascii="Cambria Math" w:eastAsia="Cambria Math" w:hAnsi="Cambria Math" w:cs="Cambria Math"/>
+                <w:highlight w:val="yellow"/>
               </w:rPr>
               <m:t>m</m:t>
             </m:r>
@@ -3071,6 +3154,7 @@
             <m:ctrlPr>
               <w:rPr>
                 <w:rFonts w:ascii="Cambria Math" w:eastAsia="Cambria Math" w:hAnsi="Cambria Math" w:cs="Cambria Math"/>
+                <w:highlight w:val="yellow"/>
               </w:rPr>
             </m:ctrlPr>
           </m:dPr>
@@ -3078,6 +3162,7 @@
             <m:r>
               <w:rPr>
                 <w:rFonts w:ascii="Cambria Math" w:eastAsia="Cambria Math" w:hAnsi="Cambria Math" w:cs="Cambria Math"/>
+                <w:highlight w:val="yellow"/>
               </w:rPr>
               <m:t>P</m:t>
             </m:r>
@@ -3085,41 +3170,67 @@
         </m:d>
       </m:oMath>
       <w:r>
+        <w:rPr>
+          <w:highlight w:val="yellow"/>
+        </w:rPr>
         <w:t xml:space="preserve"> for at least 6 values of </w:t>
       </w:r>
       <w:r>
         <w:rPr>
           <w:i/>
+          <w:highlight w:val="yellow"/>
         </w:rPr>
         <w:t>P</w:t>
       </w:r>
       <w:r>
+        <w:rPr>
+          <w:highlight w:val="yellow"/>
+        </w:rPr>
         <w:t xml:space="preserve"> from 0 to 100 </w:t>
       </w:r>
       <w:proofErr w:type="spellStart"/>
       <w:r>
+        <w:rPr>
+          <w:highlight w:val="yellow"/>
+        </w:rPr>
         <w:t>GPa</w:t>
       </w:r>
       <w:proofErr w:type="spellEnd"/>
       <w:r>
+        <w:rPr>
+          <w:highlight w:val="yellow"/>
+        </w:rPr>
         <w:t xml:space="preserve"> (1 </w:t>
       </w:r>
       <w:proofErr w:type="spellStart"/>
       <w:r>
+        <w:rPr>
+          <w:highlight w:val="yellow"/>
+        </w:rPr>
         <w:t>GPa</w:t>
       </w:r>
       <w:proofErr w:type="spellEnd"/>
       <w:r>
+        <w:rPr>
+          <w:highlight w:val="yellow"/>
+        </w:rPr>
         <w:t xml:space="preserve"> = 10</w:t>
       </w:r>
       <w:r>
         <w:rPr>
+          <w:highlight w:val="yellow"/>
           <w:vertAlign w:val="superscript"/>
         </w:rPr>
         <w:t>9</w:t>
       </w:r>
       <w:r>
-        <w:t xml:space="preserve"> Pa) and fit it and differentiate. Note that you will need to extend the range of temperatures, e.g. to 2000k. Focus only on melting from heating as kinetics of freezing is slow and stochastic and has a lot of hysteresis. You will observe clearer trends from a larger system size, e.g., 500 atoms, so consider trying that (although not required). Then compare this value of </w:t>
+        <w:rPr>
+          <w:highlight w:val="yellow"/>
+        </w:rPr>
+        <w:t xml:space="preserve"> Pa) and fit it and differentiate</w:t>
+      </w:r>
+      <w:r>
+        <w:t xml:space="preserve">. Note that you will need to extend the range of temperatures, e.g. to 2000k. Focus only on melting from heating as kinetics of freezing is slow and stochastic and has a lot of hysteresis. You will observe clearer trends from a larger system size, e.g., 500 atoms, so consider trying that (although not required). Then compare this value of </w:t>
       </w:r>
       <m:oMath>
         <m:r>
@@ -3359,6 +3470,7 @@
       <w:pPr>
         <w:jc w:val="both"/>
         <w:rPr>
+          <w:rFonts w:hint="eastAsia"/>
           <w:lang w:eastAsia="zh-CN"/>
         </w:rPr>
       </w:pPr>
@@ -3436,9 +3548,9 @@
         <w:tblLook w:val="0000" w:firstRow="0" w:lastRow="0" w:firstColumn="0" w:lastColumn="0" w:noHBand="0" w:noVBand="0"/>
       </w:tblPr>
       <w:tblGrid>
-        <w:gridCol w:w="2947"/>
-        <w:gridCol w:w="2947"/>
-        <w:gridCol w:w="2947"/>
+        <w:gridCol w:w="2972"/>
+        <w:gridCol w:w="2835"/>
+        <w:gridCol w:w="3034"/>
       </w:tblGrid>
       <w:tr>
         <w:trPr>
@@ -3447,7 +3559,7 @@
         </w:trPr>
         <w:tc>
           <w:tcPr>
-            <w:tcW w:w="2947" w:type="dxa"/>
+            <w:tcW w:w="2972" w:type="dxa"/>
           </w:tcPr>
           <w:p>
             <w:pPr>
@@ -3468,7 +3580,7 @@
         </w:tc>
         <w:tc>
           <w:tcPr>
-            <w:tcW w:w="2947" w:type="dxa"/>
+            <w:tcW w:w="2835" w:type="dxa"/>
           </w:tcPr>
           <w:p>
             <w:pPr>
@@ -3498,7 +3610,7 @@
         </w:tc>
         <w:tc>
           <w:tcPr>
-            <w:tcW w:w="2947" w:type="dxa"/>
+            <w:tcW w:w="3034" w:type="dxa"/>
           </w:tcPr>
           <w:p>
             <w:pPr>
@@ -3550,7 +3662,7 @@
         </w:trPr>
         <w:tc>
           <w:tcPr>
-            <w:tcW w:w="2947" w:type="dxa"/>
+            <w:tcW w:w="2972" w:type="dxa"/>
           </w:tcPr>
           <w:p>
             <w:pPr>
@@ -3572,7 +3684,7 @@
         </w:tc>
         <w:tc>
           <w:tcPr>
-            <w:tcW w:w="2947" w:type="dxa"/>
+            <w:tcW w:w="2835" w:type="dxa"/>
           </w:tcPr>
           <w:p>
             <w:pPr>
@@ -3600,7 +3712,7 @@
         </w:tc>
         <w:tc>
           <w:tcPr>
-            <w:tcW w:w="2947" w:type="dxa"/>
+            <w:tcW w:w="3034" w:type="dxa"/>
           </w:tcPr>
           <w:p>
             <w:pPr>
@@ -3627,7 +3739,7 @@
         </w:trPr>
         <w:tc>
           <w:tcPr>
-            <w:tcW w:w="2947" w:type="dxa"/>
+            <w:tcW w:w="2972" w:type="dxa"/>
           </w:tcPr>
           <w:p>
             <w:pPr>
@@ -3649,7 +3761,7 @@
         </w:tc>
         <w:tc>
           <w:tcPr>
-            <w:tcW w:w="2947" w:type="dxa"/>
+            <w:tcW w:w="2835" w:type="dxa"/>
           </w:tcPr>
           <w:p>
             <w:pPr>
@@ -3664,13 +3776,13 @@
                 <w:rFonts w:hint="eastAsia"/>
                 <w:lang w:eastAsia="zh-CN"/>
               </w:rPr>
-              <w:t>4000</w:t>
+              <w:t>N/A</w:t>
             </w:r>
           </w:p>
         </w:tc>
         <w:tc>
           <w:tcPr>
-            <w:tcW w:w="2947" w:type="dxa"/>
+            <w:tcW w:w="3034" w:type="dxa"/>
           </w:tcPr>
           <w:p>
             <w:pPr>
@@ -3685,7 +3797,7 @@
                 <w:rFonts w:hint="eastAsia"/>
                 <w:lang w:eastAsia="zh-CN"/>
               </w:rPr>
-              <w:t>4</w:t>
+              <w:t>N/A</w:t>
             </w:r>
           </w:p>
         </w:tc>
@@ -3697,7 +3809,7 @@
         </w:trPr>
         <w:tc>
           <w:tcPr>
-            <w:tcW w:w="2947" w:type="dxa"/>
+            <w:tcW w:w="2972" w:type="dxa"/>
           </w:tcPr>
           <w:p>
             <w:pPr>
@@ -3734,7 +3846,7 @@
         </w:tc>
         <w:tc>
           <w:tcPr>
-            <w:tcW w:w="2947" w:type="dxa"/>
+            <w:tcW w:w="2835" w:type="dxa"/>
           </w:tcPr>
           <w:p>
             <w:pPr>
@@ -3755,7 +3867,7 @@
         </w:tc>
         <w:tc>
           <w:tcPr>
-            <w:tcW w:w="2947" w:type="dxa"/>
+            <w:tcW w:w="3034" w:type="dxa"/>
           </w:tcPr>
           <w:p>
             <w:pPr>
@@ -3782,7 +3894,7 @@
         </w:trPr>
         <w:tc>
           <w:tcPr>
-            <w:tcW w:w="2947" w:type="dxa"/>
+            <w:tcW w:w="2972" w:type="dxa"/>
           </w:tcPr>
           <w:p>
             <w:pPr>
@@ -3804,7 +3916,7 @@
         </w:tc>
         <w:tc>
           <w:tcPr>
-            <w:tcW w:w="2947" w:type="dxa"/>
+            <w:tcW w:w="2835" w:type="dxa"/>
           </w:tcPr>
           <w:p>
             <w:pPr>
@@ -3825,7 +3937,7 @@
         </w:tc>
         <w:tc>
           <w:tcPr>
-            <w:tcW w:w="2947" w:type="dxa"/>
+            <w:tcW w:w="3034" w:type="dxa"/>
           </w:tcPr>
           <w:p>
             <w:pPr>
@@ -3850,7 +3962,6 @@
       <w:pPr>
         <w:jc w:val="both"/>
         <w:rPr>
-          <w:rFonts w:hint="eastAsia"/>
           <w:lang w:eastAsia="zh-CN"/>
         </w:rPr>
       </w:pPr>
@@ -4051,6 +4162,7 @@
           <w:noProof/>
           <w:lang w:eastAsia="zh-CN"/>
         </w:rPr>
+        <w:lastRenderedPageBreak/>
         <w:drawing>
           <wp:inline distT="0" distB="0" distL="0" distR="0" wp14:anchorId="749453AC" wp14:editId="78304FB8">
             <wp:extent cx="2733031" cy="1728000"/>
@@ -4092,22 +4204,7 @@
       <w:pPr>
         <w:jc w:val="both"/>
         <w:rPr>
-          <w:lang w:eastAsia="zh-CN"/>
-        </w:rPr>
-      </w:pPr>
-    </w:p>
-    <w:p>
-      <w:pPr>
-        <w:jc w:val="both"/>
-        <w:rPr>
-          <w:lang w:eastAsia="zh-CN"/>
-        </w:rPr>
-      </w:pPr>
-    </w:p>
-    <w:p>
-      <w:pPr>
-        <w:jc w:val="both"/>
-        <w:rPr>
+          <w:rFonts w:hint="eastAsia"/>
           <w:lang w:eastAsia="zh-CN"/>
         </w:rPr>
       </w:pPr>
@@ -4302,6 +4399,7 @@
           <w:noProof/>
           <w:lang w:eastAsia="zh-CN"/>
         </w:rPr>
+        <w:lastRenderedPageBreak/>
         <w:drawing>
           <wp:inline distT="0" distB="0" distL="0" distR="0" wp14:anchorId="78CBC0AB" wp14:editId="026F8F08">
             <wp:extent cx="2745558" cy="1728000"/>
@@ -4362,11 +4460,43 @@
         <w:t>npteqfile.txt</w:t>
       </w:r>
       <w:r>
-        <w:t xml:space="preserve"> is plotted using code from </w:t>
+        <w:t xml:space="preserve"> </w:t>
+      </w:r>
+      <w:r>
+        <w:rPr>
+          <w:rFonts w:hint="eastAsia"/>
+          <w:lang w:eastAsia="zh-CN"/>
+        </w:rPr>
+        <w:t xml:space="preserve">and </w:t>
       </w:r>
       <w:r>
         <w:rPr>
           <w:highlight w:val="lightGray"/>
+          <w:lang w:eastAsia="zh-CN"/>
+        </w:rPr>
+        <w:t>npteqfile_averages</w:t>
+      </w:r>
+      <w:r>
+        <w:rPr>
+          <w:rFonts w:hint="eastAsia"/>
+          <w:highlight w:val="lightGray"/>
+          <w:lang w:eastAsia="zh-CN"/>
+        </w:rPr>
+        <w:t>.txt</w:t>
+      </w:r>
+      <w:r>
+        <w:rPr>
+          <w:rFonts w:hint="eastAsia"/>
+          <w:lang w:eastAsia="zh-CN"/>
+        </w:rPr>
+        <w:t xml:space="preserve"> </w:t>
+      </w:r>
+      <w:r>
+        <w:t xml:space="preserve">is plotted using code from </w:t>
+      </w:r>
+      <w:r>
+        <w:rPr>
+          <w:highlight w:val="lightGray"/>
         </w:rPr>
         <w:t>problem_1-</w:t>
       </w:r>
@@ -4385,6 +4515,9 @@
     <w:p>
       <w:pPr>
         <w:jc w:val="both"/>
+        <w:rPr>
+          <w:lang w:eastAsia="zh-CN"/>
+        </w:rPr>
       </w:pPr>
     </w:p>
     <w:p>
@@ -4418,11 +4551,9 @@
       <w:r>
         <w:t xml:space="preserve"> Calculate the Standard Error in the Mean for Temperature and Energy of the system as a function of number of blocks included in the calculation. Also calculate the total simulation time for each corresponding number of blocks. Fill in the individual values for when the number of blocks </w:t>
       </w:r>
-      <w:proofErr w:type="gramStart"/>
-      <w:r>
-        <w:t>are</w:t>
-      </w:r>
-      <w:proofErr w:type="gramEnd"/>
+      <w:r>
+        <w:t>is</w:t>
+      </w:r>
       <w:r>
         <w:t xml:space="preserve"> 5, 10, 100, 500, and 900 to complete Problem 1.2.</w:t>
       </w:r>
@@ -4650,7 +4781,7 @@
               <w:jc w:val="center"/>
             </w:pPr>
             <w:r>
-              <w:t>0.000048</w:t>
+              <w:t>0.047976</w:t>
             </w:r>
           </w:p>
         </w:tc>
@@ -4726,7 +4857,7 @@
               <w:jc w:val="center"/>
             </w:pPr>
             <w:r>
-              <w:t>0.000039</w:t>
+              <w:t>0.038551</w:t>
             </w:r>
           </w:p>
         </w:tc>
@@ -4802,7 +4933,7 @@
               <w:jc w:val="center"/>
             </w:pPr>
             <w:r>
-              <w:t>0.000034</w:t>
+              <w:t>0.034458</w:t>
             </w:r>
           </w:p>
         </w:tc>
@@ -4878,7 +5009,7 @@
               <w:jc w:val="center"/>
             </w:pPr>
             <w:r>
-              <w:t>0.000029</w:t>
+              <w:t>0.028820</w:t>
             </w:r>
           </w:p>
         </w:tc>
@@ -4926,7 +5057,28 @@
                 <w:rFonts w:hint="eastAsia"/>
                 <w:lang w:eastAsia="zh-CN"/>
               </w:rPr>
+              <w:t>around</w:t>
+            </w:r>
+            <w:r>
+              <w:rPr>
+                <w:rFonts w:hint="eastAsia"/>
+                <w:lang w:eastAsia="zh-CN"/>
+              </w:rPr>
+              <w:t xml:space="preserve"> </w:t>
+            </w:r>
+            <w:r>
+              <w:rPr>
+                <w:rFonts w:hint="eastAsia"/>
+                <w:lang w:eastAsia="zh-CN"/>
+              </w:rPr>
               <w:t>1</w:t>
+            </w:r>
+            <w:r>
+              <w:rPr>
+                <w:rFonts w:hint="eastAsia"/>
+                <w:lang w:eastAsia="zh-CN"/>
+              </w:rPr>
+              <w:t>.11</w:t>
             </w:r>
           </w:p>
         </w:tc>
@@ -4952,9 +5104,12 @@
             <w:pPr>
               <w:spacing w:before="120" w:after="120"/>
               <w:jc w:val="center"/>
+              <w:rPr>
+                <w:lang w:eastAsia="zh-CN"/>
+              </w:rPr>
             </w:pPr>
             <w:r>
-              <w:t>0.000026</w:t>
+              <w:t>0.025923</w:t>
             </w:r>
           </w:p>
         </w:tc>
@@ -4980,16 +5135,19 @@
     <w:p>
       <w:pPr>
         <w:jc w:val="center"/>
+        <w:rPr>
+          <w:lang w:eastAsia="zh-CN"/>
+        </w:rPr>
       </w:pPr>
       <w:r>
         <w:rPr>
           <w:noProof/>
         </w:rPr>
         <w:drawing>
-          <wp:inline distT="0" distB="0" distL="0" distR="0" wp14:anchorId="16690BA9" wp14:editId="0EAAA21F">
-            <wp:extent cx="3200830" cy="1980000"/>
-            <wp:effectExtent l="0" t="0" r="0" b="1270"/>
-            <wp:docPr id="559653543" name="图片 1"/>
+          <wp:inline distT="0" distB="0" distL="0" distR="0" wp14:anchorId="291A9BF7" wp14:editId="5880E266">
+            <wp:extent cx="3056457" cy="1908000"/>
+            <wp:effectExtent l="0" t="0" r="0" b="0"/>
+            <wp:docPr id="1521054605" name="图片 1" descr="图表, 折线图&#10;&#10;描述已自动生成"/>
             <wp:cNvGraphicFramePr>
               <a:graphicFrameLocks xmlns:a="http://schemas.openxmlformats.org/drawingml/2006/main" noChangeAspect="1"/>
             </wp:cNvGraphicFramePr>
@@ -4997,7 +5155,7 @@
               <a:graphicData uri="http://schemas.openxmlformats.org/drawingml/2006/picture">
                 <pic:pic xmlns:pic="http://schemas.openxmlformats.org/drawingml/2006/picture">
                   <pic:nvPicPr>
-                    <pic:cNvPr id="559653543" name=""/>
+                    <pic:cNvPr id="1521054605" name="图片 1" descr="图表, 折线图&#10;&#10;描述已自动生成"/>
                     <pic:cNvPicPr/>
                   </pic:nvPicPr>
                   <pic:blipFill>
@@ -5009,7 +5167,7 @@
                   <pic:spPr>
                     <a:xfrm>
                       <a:off x="0" y="0"/>
-                      <a:ext cx="3200830" cy="1980000"/>
+                      <a:ext cx="3056457" cy="1908000"/>
                     </a:xfrm>
                     <a:prstGeom prst="rect">
                       <a:avLst/>
@@ -5024,6 +5182,21 @@
     </w:p>
     <w:p>
       <w:pPr>
+        <w:rPr>
+          <w:lang w:eastAsia="zh-CN"/>
+        </w:rPr>
+      </w:pPr>
+    </w:p>
+    <w:p>
+      <w:pPr>
+        <w:rPr>
+          <w:rFonts w:hint="eastAsia"/>
+          <w:lang w:eastAsia="zh-CN"/>
+        </w:rPr>
+      </w:pPr>
+    </w:p>
+    <w:p>
+      <w:pPr>
         <w:spacing w:line="360" w:lineRule="auto"/>
         <w:jc w:val="both"/>
       </w:pPr>
@@ -5044,12 +5217,13 @@
       <w:r>
         <w:rPr>
           <w:noProof/>
+          <w:lang w:eastAsia="zh-CN"/>
         </w:rPr>
         <w:drawing>
-          <wp:inline distT="0" distB="0" distL="0" distR="0" wp14:anchorId="04EB0D2F" wp14:editId="7E472D65">
-            <wp:extent cx="3139024" cy="1980000"/>
-            <wp:effectExtent l="0" t="0" r="4445" b="1270"/>
-            <wp:docPr id="1948414061" name="图片 1"/>
+          <wp:inline distT="0" distB="0" distL="0" distR="0" wp14:anchorId="74C633E7" wp14:editId="258A3BA8">
+            <wp:extent cx="2993444" cy="1908000"/>
+            <wp:effectExtent l="0" t="0" r="0" b="0"/>
+            <wp:docPr id="883588013" name="图片 1" descr="图表, 折线图, 散点图&#10;&#10;描述已自动生成"/>
             <wp:cNvGraphicFramePr>
               <a:graphicFrameLocks xmlns:a="http://schemas.openxmlformats.org/drawingml/2006/main" noChangeAspect="1"/>
             </wp:cNvGraphicFramePr>
@@ -5057,7 +5231,7 @@
               <a:graphicData uri="http://schemas.openxmlformats.org/drawingml/2006/picture">
                 <pic:pic xmlns:pic="http://schemas.openxmlformats.org/drawingml/2006/picture">
                   <pic:nvPicPr>
-                    <pic:cNvPr id="1948414061" name=""/>
+                    <pic:cNvPr id="883588013" name="图片 1" descr="图表, 折线图, 散点图&#10;&#10;描述已自动生成"/>
                     <pic:cNvPicPr/>
                   </pic:nvPicPr>
                   <pic:blipFill>
@@ -5069,7 +5243,7 @@
                   <pic:spPr>
                     <a:xfrm>
                       <a:off x="0" y="0"/>
-                      <a:ext cx="3139024" cy="1980000"/>
+                      <a:ext cx="2993444" cy="1908000"/>
                     </a:xfrm>
                     <a:prstGeom prst="rect">
                       <a:avLst/>
@@ -5175,7 +5349,7 @@
     <w:tbl>
       <w:tblPr>
         <w:tblStyle w:val="afff1"/>
-        <w:tblW w:w="6945" w:type="dxa"/>
+        <w:tblW w:w="5382" w:type="dxa"/>
         <w:jc w:val="center"/>
         <w:tblBorders>
           <w:top w:val="single" w:sz="4" w:space="0" w:color="000000"/>
@@ -5189,9 +5363,9 @@
         <w:tblLook w:val="0000" w:firstRow="0" w:lastRow="0" w:firstColumn="0" w:lastColumn="0" w:noHBand="0" w:noVBand="0"/>
       </w:tblPr>
       <w:tblGrid>
-        <w:gridCol w:w="2398"/>
-        <w:gridCol w:w="2176"/>
-        <w:gridCol w:w="2371"/>
+        <w:gridCol w:w="1980"/>
+        <w:gridCol w:w="1984"/>
+        <w:gridCol w:w="1418"/>
       </w:tblGrid>
       <w:tr>
         <w:trPr>
@@ -5199,7 +5373,7 @@
         </w:trPr>
         <w:tc>
           <w:tcPr>
-            <w:tcW w:w="2398" w:type="dxa"/>
+            <w:tcW w:w="1980" w:type="dxa"/>
           </w:tcPr>
           <w:p>
             <w:pPr>
@@ -5213,7 +5387,7 @@
         </w:tc>
         <w:tc>
           <w:tcPr>
-            <w:tcW w:w="2176" w:type="dxa"/>
+            <w:tcW w:w="1984" w:type="dxa"/>
           </w:tcPr>
           <w:p>
             <w:pPr>
@@ -5234,7 +5408,7 @@
         </w:tc>
         <w:tc>
           <w:tcPr>
-            <w:tcW w:w="2371" w:type="dxa"/>
+            <w:tcW w:w="1418" w:type="dxa"/>
           </w:tcPr>
           <w:p>
             <w:pPr>
@@ -5260,7 +5434,7 @@
         </w:trPr>
         <w:tc>
           <w:tcPr>
-            <w:tcW w:w="2398" w:type="dxa"/>
+            <w:tcW w:w="1980" w:type="dxa"/>
           </w:tcPr>
           <w:p>
             <w:pPr>
@@ -5282,7 +5456,7 @@
         </w:tc>
         <w:tc>
           <w:tcPr>
-            <w:tcW w:w="2176" w:type="dxa"/>
+            <w:tcW w:w="1984" w:type="dxa"/>
           </w:tcPr>
           <w:p>
             <w:pPr>
@@ -5296,7 +5470,7 @@
         </w:tc>
         <w:tc>
           <w:tcPr>
-            <w:tcW w:w="2371" w:type="dxa"/>
+            <w:tcW w:w="1418" w:type="dxa"/>
           </w:tcPr>
           <w:p>
             <w:pPr>
@@ -5336,10 +5510,10 @@
           <w:noProof/>
         </w:rPr>
         <w:drawing>
-          <wp:inline distT="0" distB="0" distL="0" distR="0" wp14:anchorId="12F8B7D2" wp14:editId="3F7C19F3">
-            <wp:extent cx="3979059" cy="2160000"/>
-            <wp:effectExtent l="0" t="0" r="2540" b="0"/>
-            <wp:docPr id="571779156" name="图片 1"/>
+          <wp:inline distT="0" distB="0" distL="0" distR="0" wp14:anchorId="41AC9AA1" wp14:editId="4D814B60">
+            <wp:extent cx="5071403" cy="2755679"/>
+            <wp:effectExtent l="0" t="0" r="0" b="6985"/>
+            <wp:docPr id="1781631006" name="图片 1" descr="图表, 折线图&#10;&#10;描述已自动生成"/>
             <wp:cNvGraphicFramePr>
               <a:graphicFrameLocks xmlns:a="http://schemas.openxmlformats.org/drawingml/2006/main" noChangeAspect="1"/>
             </wp:cNvGraphicFramePr>
@@ -5347,7 +5521,7 @@
               <a:graphicData uri="http://schemas.openxmlformats.org/drawingml/2006/picture">
                 <pic:pic xmlns:pic="http://schemas.openxmlformats.org/drawingml/2006/picture">
                   <pic:nvPicPr>
-                    <pic:cNvPr id="571779156" name=""/>
+                    <pic:cNvPr id="1781631006" name="图片 1" descr="图表, 折线图&#10;&#10;描述已自动生成"/>
                     <pic:cNvPicPr/>
                   </pic:nvPicPr>
                   <pic:blipFill>
@@ -5359,7 +5533,7 @@
                   <pic:spPr>
                     <a:xfrm>
                       <a:off x="0" y="0"/>
-                      <a:ext cx="3979059" cy="2160000"/>
+                      <a:ext cx="5083785" cy="2762407"/>
                     </a:xfrm>
                     <a:prstGeom prst="rect">
                       <a:avLst/>
@@ -5452,6 +5626,7 @@
     </w:p>
     <w:p>
       <w:pPr>
+        <w:spacing w:line="360" w:lineRule="auto"/>
         <w:jc w:val="both"/>
         <w:rPr>
           <w:b/>
@@ -5533,72 +5708,8 @@
           <w:rFonts w:hint="eastAsia"/>
           <w:lang w:eastAsia="zh-CN"/>
         </w:rPr>
-        <w:t>:</w:t>
-      </w:r>
-    </w:p>
-    <w:p>
-      <w:pPr>
-        <w:jc w:val="both"/>
-        <w:rPr>
-          <w:lang w:eastAsia="zh-CN"/>
-        </w:rPr>
-      </w:pPr>
-    </w:p>
-    <w:p>
-      <w:pPr>
-        <w:spacing w:line="360" w:lineRule="auto"/>
-        <w:jc w:val="both"/>
-      </w:pPr>
-      <m:oMathPara>
-        <m:oMathParaPr>
-          <m:jc m:val="center"/>
-        </m:oMathParaPr>
-        <m:oMath>
-          <m:f>
-            <m:fPr>
-              <m:ctrlPr>
-                <w:rPr>
-                  <w:rFonts w:ascii="Cambria Math" w:eastAsia="Cambria Math" w:hAnsi="Cambria Math" w:cs="Cambria Math"/>
-                </w:rPr>
-              </m:ctrlPr>
-            </m:fPr>
-            <m:num>
-              <m:r>
-                <w:rPr>
-                  <w:rFonts w:ascii="Cambria Math" w:eastAsia="Cambria Math" w:hAnsi="Cambria Math" w:cs="Cambria Math"/>
-                </w:rPr>
-                <m:t>1</m:t>
-              </m:r>
-            </m:num>
-            <m:den>
-              <m:rad>
-                <m:radPr>
-                  <m:degHide m:val="1"/>
-                  <m:ctrlPr>
-                    <w:rPr>
-                      <w:rFonts w:ascii="Cambria Math" w:eastAsia="Cambria Math" w:hAnsi="Cambria Math" w:cs="Cambria Math"/>
-                    </w:rPr>
-                  </m:ctrlPr>
-                </m:radPr>
-                <m:deg/>
-                <m:e>
-                  <m:r>
-                    <w:rPr>
-                      <w:rFonts w:ascii="Cambria Math" w:eastAsia="Cambria Math" w:hAnsi="Cambria Math" w:cs="Cambria Math"/>
-                    </w:rPr>
-                    <m:t>N</m:t>
-                  </m:r>
-                </m:e>
-              </m:rad>
-            </m:den>
-          </m:f>
-        </m:oMath>
-      </m:oMathPara>
-    </w:p>
-    <w:p>
-      <w:pPr>
-        <w:jc w:val="both"/>
-      </w:pPr>
+        <w:t xml:space="preserve">. </w:t>
+      </w:r>
       <w:r>
         <w:t xml:space="preserve">This suggests that our system has </w:t>
       </w:r>
@@ -5622,30 +5733,6 @@
       </w:pPr>
       <w:bookmarkStart w:id="14" w:name="_heading=h.lnxbz9" w:colFirst="0" w:colLast="0"/>
       <w:bookmarkEnd w:id="14"/>
-    </w:p>
-    <w:p>
-      <w:pPr>
-        <w:jc w:val="both"/>
-        <w:rPr>
-          <w:lang w:eastAsia="zh-CN"/>
-        </w:rPr>
-      </w:pPr>
-    </w:p>
-    <w:p>
-      <w:pPr>
-        <w:jc w:val="both"/>
-        <w:rPr>
-          <w:lang w:eastAsia="zh-CN"/>
-        </w:rPr>
-      </w:pPr>
-    </w:p>
-    <w:p>
-      <w:pPr>
-        <w:jc w:val="both"/>
-        <w:rPr>
-          <w:lang w:eastAsia="zh-CN"/>
-        </w:rPr>
-      </w:pPr>
     </w:p>
     <w:p>
       <w:pPr>
@@ -5835,7 +5922,6 @@
               <w:spacing w:before="120" w:after="120"/>
               <w:jc w:val="center"/>
               <w:rPr>
-                <w:rFonts w:hint="eastAsia"/>
                 <w:lang w:eastAsia="zh-CN"/>
               </w:rPr>
             </w:pPr>
@@ -5887,7 +5973,6 @@
               <w:spacing w:before="120" w:after="120"/>
               <w:jc w:val="center"/>
               <w:rPr>
-                <w:rFonts w:hint="eastAsia"/>
                 <w:lang w:eastAsia="zh-CN"/>
               </w:rPr>
             </w:pPr>
@@ -5925,11 +6010,17 @@
     <w:p>
       <w:pPr>
         <w:jc w:val="center"/>
-      </w:pPr>
-      <w:r>
+        <w:rPr>
+          <w:lang w:eastAsia="zh-CN"/>
+        </w:rPr>
+      </w:pPr>
+      <w:r>
+        <w:rPr>
+          <w:noProof/>
+        </w:rPr>
         <w:drawing>
-          <wp:inline distT="0" distB="0" distL="0" distR="0" wp14:anchorId="45D3C893" wp14:editId="3ED7C1F5">
-            <wp:extent cx="3962903" cy="2520000"/>
+          <wp:inline distT="0" distB="0" distL="0" distR="0" wp14:anchorId="45D3C893" wp14:editId="2D7E7968">
+            <wp:extent cx="3962905" cy="2520000"/>
             <wp:effectExtent l="0" t="0" r="0" b="0"/>
             <wp:docPr id="272221967" name="图片 1"/>
             <wp:cNvGraphicFramePr>
@@ -5951,7 +6042,7 @@
                   <pic:spPr>
                     <a:xfrm>
                       <a:off x="0" y="0"/>
-                      <a:ext cx="3962903" cy="2520000"/>
+                      <a:ext cx="3962905" cy="2520000"/>
                     </a:xfrm>
                     <a:prstGeom prst="rect">
                       <a:avLst/>
@@ -5966,6 +6057,13 @@
     </w:p>
     <w:p>
       <w:pPr>
+        <w:rPr>
+          <w:lang w:eastAsia="zh-CN"/>
+        </w:rPr>
+      </w:pPr>
+    </w:p>
+    <w:p>
+      <w:pPr>
         <w:spacing w:line="360" w:lineRule="auto"/>
         <w:jc w:val="both"/>
       </w:pPr>
@@ -5979,11 +6077,18 @@
     <w:p>
       <w:pPr>
         <w:jc w:val="center"/>
-      </w:pPr>
-      <w:r>
+        <w:rPr>
+          <w:lang w:eastAsia="zh-CN"/>
+        </w:rPr>
+      </w:pPr>
+      <w:r>
+        <w:rPr>
+          <w:noProof/>
+        </w:rPr>
+        <w:lastRenderedPageBreak/>
         <w:drawing>
-          <wp:inline distT="0" distB="0" distL="0" distR="0" wp14:anchorId="0E01F4C7" wp14:editId="765855D0">
-            <wp:extent cx="4003938" cy="2520000"/>
+          <wp:inline distT="0" distB="0" distL="0" distR="0" wp14:anchorId="0E01F4C7" wp14:editId="572C83E2">
+            <wp:extent cx="4003940" cy="2520000"/>
             <wp:effectExtent l="0" t="0" r="0" b="0"/>
             <wp:docPr id="1146892879" name="图片 1"/>
             <wp:cNvGraphicFramePr>
@@ -6005,7 +6110,7 @@
                   <pic:spPr>
                     <a:xfrm>
                       <a:off x="0" y="0"/>
-                      <a:ext cx="4003938" cy="2520000"/>
+                      <a:ext cx="4003940" cy="2520000"/>
                     </a:xfrm>
                     <a:prstGeom prst="rect">
                       <a:avLst/>
@@ -6020,15 +6125,6 @@
     </w:p>
     <w:p>
       <w:pPr>
-        <w:jc w:val="both"/>
-        <w:rPr>
-          <w:lang w:eastAsia="zh-CN"/>
-        </w:rPr>
-      </w:pPr>
-    </w:p>
-    <w:p>
-      <w:pPr>
-        <w:jc w:val="both"/>
         <w:rPr>
           <w:lang w:eastAsia="zh-CN"/>
         </w:rPr>
@@ -6063,6 +6159,7 @@
         </w:rPr>
         <w:t>problem_</w:t>
       </w:r>
+      <w:proofErr w:type="gramStart"/>
       <w:r>
         <w:rPr>
           <w:rFonts w:hint="eastAsia"/>
@@ -6075,21 +6172,6 @@
         <w:rPr>
           <w:highlight w:val="lightGray"/>
         </w:rPr>
-        <w:t>-</w:t>
-      </w:r>
-      <w:proofErr w:type="gramStart"/>
-      <w:r>
-        <w:rPr>
-          <w:rFonts w:hint="eastAsia"/>
-          <w:highlight w:val="lightGray"/>
-          <w:lang w:eastAsia="zh-CN"/>
-        </w:rPr>
-        <w:t>1</w:t>
-      </w:r>
-      <w:r>
-        <w:rPr>
-          <w:highlight w:val="lightGray"/>
-        </w:rPr>
         <w:t>.ipynb</w:t>
       </w:r>
       <w:proofErr w:type="gramEnd"/>
@@ -6101,7 +6183,6 @@
       <w:pPr>
         <w:jc w:val="both"/>
         <w:rPr>
-          <w:rFonts w:hint="eastAsia"/>
           <w:lang w:eastAsia="zh-CN"/>
         </w:rPr>
       </w:pPr>
@@ -6187,7 +6268,8 @@
     </w:p>
     <w:p>
       <w:pPr>
-        <w:ind w:firstLine="360"/>
+        <w:spacing w:line="360" w:lineRule="auto"/>
+        <w:ind w:firstLine="357"/>
         <w:jc w:val="both"/>
         <w:rPr>
           <w:b/>
@@ -6214,7 +6296,7 @@
     </w:p>
     <w:p>
       <w:pPr>
-        <w:ind w:firstLine="360"/>
+        <w:ind w:firstLine="357"/>
         <w:jc w:val="both"/>
         <w:rPr>
           <w:b/>
@@ -6244,15 +6326,28 @@
         <w:ind w:firstLine="357"/>
         <w:jc w:val="center"/>
         <w:rPr>
+          <w:vertAlign w:val="subscript"/>
+          <w:lang w:eastAsia="zh-CN"/>
+        </w:rPr>
+      </w:pPr>
+      <w:r>
+        <w:rPr>
+          <w:lang w:eastAsia="zh-CN"/>
+        </w:rPr>
+        <w:t>Hysteresis</w:t>
+      </w:r>
+      <w:r>
+        <w:rPr>
           <w:rFonts w:hint="eastAsia"/>
           <w:lang w:eastAsia="zh-CN"/>
         </w:rPr>
-      </w:pPr>
-      <w:r>
-        <w:rPr>
-          <w:lang w:eastAsia="zh-CN"/>
-        </w:rPr>
-        <w:t>Hysteresis</w:t>
+        <w:t xml:space="preserve"> </w:t>
+      </w:r>
+      <w:r>
+        <w:rPr>
+          <w:lang w:eastAsia="zh-CN"/>
+        </w:rPr>
+        <w:t>=</w:t>
       </w:r>
       <w:r>
         <w:rPr>
@@ -6263,9 +6358,17 @@
       </w:r>
       <w:r>
         <w:rPr>
-          <w:lang w:eastAsia="zh-CN"/>
-        </w:rPr>
-        <w:t>=</w:t>
+          <w:rFonts w:ascii="Cambria Math" w:hAnsi="Cambria Math" w:cs="Cambria Math"/>
+          <w:lang w:eastAsia="zh-CN"/>
+        </w:rPr>
+        <w:t>𝑇</w:t>
+      </w:r>
+      <w:r>
+        <w:rPr>
+          <w:vertAlign w:val="subscript"/>
+          <w:lang w:eastAsia="zh-CN"/>
+        </w:rPr>
+        <w:t>melt (heating)</w:t>
       </w:r>
       <w:r>
         <w:rPr>
@@ -6276,6 +6379,19 @@
       </w:r>
       <w:r>
         <w:rPr>
+          <w:lang w:eastAsia="zh-CN"/>
+        </w:rPr>
+        <w:t>–</w:t>
+      </w:r>
+      <w:r>
+        <w:rPr>
+          <w:rFonts w:hint="eastAsia"/>
+          <w:lang w:eastAsia="zh-CN"/>
+        </w:rPr>
+        <w:t xml:space="preserve"> </w:t>
+      </w:r>
+      <w:r>
+        <w:rPr>
           <w:rFonts w:ascii="Cambria Math" w:hAnsi="Cambria Math" w:cs="Cambria Math"/>
           <w:lang w:eastAsia="zh-CN"/>
         </w:rPr>
@@ -6283,39 +6399,7 @@
       </w:r>
       <w:r>
         <w:rPr>
-          <w:lang w:eastAsia="zh-CN"/>
-        </w:rPr>
-        <w:t>melt (heating)</w:t>
-      </w:r>
-      <w:r>
-        <w:rPr>
-          <w:rFonts w:hint="eastAsia"/>
-          <w:lang w:eastAsia="zh-CN"/>
-        </w:rPr>
-        <w:t xml:space="preserve"> </w:t>
-      </w:r>
-      <w:r>
-        <w:rPr>
-          <w:lang w:eastAsia="zh-CN"/>
-        </w:rPr>
-        <w:t>–</w:t>
-      </w:r>
-      <w:r>
-        <w:rPr>
-          <w:rFonts w:hint="eastAsia"/>
-          <w:lang w:eastAsia="zh-CN"/>
-        </w:rPr>
-        <w:t xml:space="preserve"> </w:t>
-      </w:r>
-      <w:r>
-        <w:rPr>
-          <w:rFonts w:ascii="Cambria Math" w:hAnsi="Cambria Math" w:cs="Cambria Math"/>
-          <w:lang w:eastAsia="zh-CN"/>
-        </w:rPr>
-        <w:t>𝑇</w:t>
-      </w:r>
-      <w:r>
-        <w:rPr>
+          <w:vertAlign w:val="subscript"/>
           <w:lang w:eastAsia="zh-CN"/>
         </w:rPr>
         <w:t>melt (cooling)</w:t>
@@ -6323,10 +6407,18 @@
     </w:p>
     <w:p>
       <w:pPr>
+        <w:ind w:firstLine="357"/>
+        <w:rPr>
+          <w:vertAlign w:val="subscript"/>
+          <w:lang w:eastAsia="zh-CN"/>
+        </w:rPr>
+      </w:pPr>
+    </w:p>
+    <w:p>
+      <w:pPr>
         <w:ind w:firstLine="360"/>
         <w:jc w:val="both"/>
         <w:rPr>
-          <w:rFonts w:hint="eastAsia"/>
           <w:lang w:eastAsia="zh-CN"/>
         </w:rPr>
       </w:pPr>
@@ -6406,15 +6498,27 @@
         <w:ind w:firstLine="357"/>
         <w:jc w:val="center"/>
         <w:rPr>
+          <w:lang w:eastAsia="zh-CN"/>
+        </w:rPr>
+      </w:pPr>
+      <w:r>
+        <w:rPr>
+          <w:lang w:eastAsia="zh-CN"/>
+        </w:rPr>
+        <w:t>1271.78 K</w:t>
+      </w:r>
+      <w:r>
+        <w:rPr>
           <w:rFonts w:hint="eastAsia"/>
           <w:lang w:eastAsia="zh-CN"/>
         </w:rPr>
-      </w:pPr>
-      <w:r>
-        <w:rPr>
-          <w:lang w:eastAsia="zh-CN"/>
-        </w:rPr>
-        <w:t>1271.78 K</w:t>
+        <w:t xml:space="preserve"> </w:t>
+      </w:r>
+      <w:r>
+        <w:rPr>
+          <w:lang w:eastAsia="zh-CN"/>
+        </w:rPr>
+        <w:t>−</w:t>
       </w:r>
       <w:r>
         <w:rPr>
@@ -6427,7 +6531,7 @@
         <w:rPr>
           <w:lang w:eastAsia="zh-CN"/>
         </w:rPr>
-        <w:t>−</w:t>
+        <w:t>1094.85K</w:t>
       </w:r>
       <w:r>
         <w:rPr>
@@ -6440,7 +6544,7 @@
         <w:rPr>
           <w:lang w:eastAsia="zh-CN"/>
         </w:rPr>
-        <w:t>1094.85K</w:t>
+        <w:t>=</w:t>
       </w:r>
       <w:r>
         <w:rPr>
@@ -6453,7 +6557,22 @@
         <w:rPr>
           <w:lang w:eastAsia="zh-CN"/>
         </w:rPr>
-        <w:t>=</w:t>
+        <w:t>176.93K</w:t>
+      </w:r>
+    </w:p>
+    <w:p>
+      <w:pPr>
+        <w:ind w:firstLine="360"/>
+        <w:jc w:val="both"/>
+        <w:rPr>
+          <w:lang w:eastAsia="zh-CN"/>
+        </w:rPr>
+      </w:pPr>
+      <w:r>
+        <w:rPr>
+          <w:lang w:eastAsia="zh-CN"/>
+        </w:rPr>
+        <w:t>The hysteresis between ramping up and cooling down is approximately</w:t>
       </w:r>
       <w:r>
         <w:rPr>
@@ -6466,42 +6585,13 @@
         <w:rPr>
           <w:lang w:eastAsia="zh-CN"/>
         </w:rPr>
-        <w:t>176.93K</w:t>
-      </w:r>
-    </w:p>
-    <w:p>
-      <w:pPr>
-        <w:ind w:firstLine="360"/>
-        <w:jc w:val="both"/>
+        <w:t>177K</w:t>
+      </w:r>
+      <w:r>
         <w:rPr>
           <w:rFonts w:hint="eastAsia"/>
           <w:lang w:eastAsia="zh-CN"/>
         </w:rPr>
-      </w:pPr>
-      <w:r>
-        <w:rPr>
-          <w:lang w:eastAsia="zh-CN"/>
-        </w:rPr>
-        <w:t>The hysteresis between ramping up and cooling down is approximately</w:t>
-      </w:r>
-      <w:r>
-        <w:rPr>
-          <w:rFonts w:hint="eastAsia"/>
-          <w:lang w:eastAsia="zh-CN"/>
-        </w:rPr>
-        <w:t xml:space="preserve"> </w:t>
-      </w:r>
-      <w:r>
-        <w:rPr>
-          <w:lang w:eastAsia="zh-CN"/>
-        </w:rPr>
-        <w:t>177K</w:t>
-      </w:r>
-      <w:r>
-        <w:rPr>
-          <w:rFonts w:hint="eastAsia"/>
-          <w:lang w:eastAsia="zh-CN"/>
-        </w:rPr>
         <w:t>.</w:t>
       </w:r>
     </w:p>
@@ -6509,7 +6599,6 @@
       <w:pPr>
         <w:jc w:val="both"/>
         <w:rPr>
-          <w:rFonts w:hint="eastAsia"/>
           <w:lang w:eastAsia="zh-CN"/>
         </w:rPr>
       </w:pPr>
@@ -6656,7 +6745,6 @@
         <w:ind w:firstLine="360"/>
         <w:jc w:val="both"/>
         <w:rPr>
-          <w:rFonts w:hint="eastAsia"/>
           <w:lang w:eastAsia="zh-CN"/>
         </w:rPr>
       </w:pPr>
@@ -6758,7 +6846,8 @@
     </w:p>
     <w:p>
       <w:pPr>
-        <w:ind w:firstLine="360"/>
+        <w:spacing w:line="360" w:lineRule="auto"/>
+        <w:ind w:firstLine="357"/>
         <w:jc w:val="both"/>
         <w:rPr>
           <w:b/>
@@ -6800,6 +6889,7 @@
       </w:pPr>
       <w:r>
         <w:rPr>
+          <w:noProof/>
           <w:lang w:eastAsia="zh-CN"/>
         </w:rPr>
         <w:drawing>
@@ -6882,7 +6972,6 @@
         <w:rPr>
           <w:lang w:eastAsia="zh-CN"/>
         </w:rPr>
-        <w:lastRenderedPageBreak/>
         <w:t>The percent error relative to the experimental value is:</w:t>
       </w:r>
     </w:p>
@@ -6891,7 +6980,6 @@
         <w:ind w:firstLineChars="100" w:firstLine="240"/>
         <w:jc w:val="both"/>
         <w:rPr>
-          <w:rFonts w:hint="eastAsia"/>
           <w:lang w:eastAsia="zh-CN"/>
         </w:rPr>
       </w:pPr>
@@ -6906,6 +6994,7 @@
       </w:pPr>
       <w:r>
         <w:rPr>
+          <w:noProof/>
           <w:lang w:eastAsia="zh-CN"/>
         </w:rPr>
         <w:drawing>
@@ -6978,6 +7067,7 @@
       </w:pPr>
       <w:r>
         <w:rPr>
+          <w:noProof/>
           <w:lang w:eastAsia="zh-CN"/>
         </w:rPr>
         <w:drawing>
@@ -7130,15 +7220,6 @@
     </w:p>
     <w:p>
       <w:pPr>
-        <w:jc w:val="both"/>
-        <w:rPr>
-          <w:rFonts w:hint="eastAsia"/>
-          <w:lang w:eastAsia="zh-CN"/>
-        </w:rPr>
-      </w:pPr>
-    </w:p>
-    <w:p>
-      <w:pPr>
         <w:spacing w:line="360" w:lineRule="auto"/>
         <w:jc w:val="both"/>
         <w:rPr>
@@ -7165,7 +7246,16 @@
         <w:t>Table 5:</w:t>
       </w:r>
       <w:r>
-        <w:t xml:space="preserve"> From the energy curves in Problem 2.1 estimate the latent heat of fusion for the heating and cooling runs to complete Problem 2.2</w:t>
+        <w:t xml:space="preserve"> </w:t>
+      </w:r>
+      <w:r>
+        <w:rPr>
+          <w:highlight w:val="yellow"/>
+        </w:rPr>
+        <w:t>From the energy curves in Problem 2.1</w:t>
+      </w:r>
+      <w:r>
+        <w:t xml:space="preserve"> estimate the latent heat of fusion for the heating and cooling runs to complete Problem 2.2</w:t>
       </w:r>
       <w:r>
         <w:t xml:space="preserve"> (if you only have a transition on heating or on cooling just use that value and say “Not Available” for the other)</w:t>
@@ -7209,9 +7299,17 @@
           </w:tcPr>
           <w:p>
             <w:pPr>
-              <w:jc w:val="both"/>
+              <w:jc w:val="center"/>
+              <w:rPr>
+                <w:b/>
+                <w:bCs/>
+              </w:rPr>
             </w:pPr>
             <w:r>
+              <w:rPr>
+                <w:b/>
+                <w:bCs/>
+              </w:rPr>
               <w:t>Ramp</w:t>
             </w:r>
           </w:p>
@@ -7222,10 +7320,34 @@
           </w:tcPr>
           <w:p>
             <w:pPr>
-              <w:jc w:val="both"/>
+              <w:jc w:val="center"/>
+              <w:rPr>
+                <w:b/>
+                <w:bCs/>
+              </w:rPr>
             </w:pPr>
             <w:r>
-              <w:t>Latent Heat (eV/atom)</w:t>
+              <w:rPr>
+                <w:b/>
+                <w:bCs/>
+              </w:rPr>
+              <w:t>Latent Heat (</w:t>
+            </w:r>
+            <w:proofErr w:type="gramStart"/>
+            <w:r>
+              <w:rPr>
+                <w:b/>
+                <w:bCs/>
+              </w:rPr>
+              <w:t>eV</w:t>
+            </w:r>
+            <w:proofErr w:type="gramEnd"/>
+            <w:r>
+              <w:rPr>
+                <w:b/>
+                <w:bCs/>
+              </w:rPr>
+              <w:t>/atom)</w:t>
             </w:r>
           </w:p>
         </w:tc>
@@ -7241,9 +7363,17 @@
           <w:p>
             <w:pPr>
               <w:spacing w:before="120" w:after="120"/>
-              <w:jc w:val="both"/>
+              <w:jc w:val="center"/>
+              <w:rPr>
+                <w:b/>
+                <w:bCs/>
+              </w:rPr>
             </w:pPr>
             <w:r>
+              <w:rPr>
+                <w:b/>
+                <w:bCs/>
+              </w:rPr>
               <w:t>Heating</w:t>
             </w:r>
           </w:p>
@@ -7255,8 +7385,11 @@
           <w:p>
             <w:pPr>
               <w:spacing w:before="120" w:after="120"/>
-              <w:jc w:val="both"/>
+              <w:jc w:val="center"/>
             </w:pPr>
+            <w:r>
+              <w:t>0.0038</w:t>
+            </w:r>
           </w:p>
         </w:tc>
       </w:tr>
@@ -7271,9 +7404,17 @@
           <w:p>
             <w:pPr>
               <w:spacing w:before="120" w:after="120"/>
-              <w:jc w:val="both"/>
+              <w:jc w:val="center"/>
+              <w:rPr>
+                <w:b/>
+                <w:bCs/>
+              </w:rPr>
             </w:pPr>
             <w:r>
+              <w:rPr>
+                <w:b/>
+                <w:bCs/>
+              </w:rPr>
               <w:t>Cooling</w:t>
             </w:r>
           </w:p>
@@ -7285,8 +7426,11 @@
           <w:p>
             <w:pPr>
               <w:spacing w:before="120" w:after="120"/>
-              <w:jc w:val="both"/>
+              <w:jc w:val="center"/>
             </w:pPr>
+            <w:r>
+              <w:t>-0.2748</w:t>
+            </w:r>
           </w:p>
         </w:tc>
       </w:tr>
@@ -7295,7 +7439,64 @@
       <w:pPr>
         <w:jc w:val="both"/>
         <w:rPr>
+          <w:lang w:eastAsia="zh-CN"/>
+        </w:rPr>
+      </w:pPr>
+    </w:p>
+    <w:p>
+      <w:pPr>
+        <w:jc w:val="both"/>
+      </w:pPr>
+      <w:r>
+        <w:lastRenderedPageBreak/>
+        <w:t xml:space="preserve">Data from </w:t>
+      </w:r>
+      <w:r>
+        <w:rPr>
+          <w:highlight w:val="lightGray"/>
+        </w:rPr>
+        <w:t>prall.txt</w:t>
+      </w:r>
+      <w:r>
+        <w:rPr>
           <w:rFonts w:hint="eastAsia"/>
+          <w:lang w:eastAsia="zh-CN"/>
+        </w:rPr>
+        <w:t xml:space="preserve"> </w:t>
+      </w:r>
+      <w:r>
+        <w:t xml:space="preserve">is plotted using code from </w:t>
+      </w:r>
+      <w:r>
+        <w:rPr>
+          <w:highlight w:val="lightGray"/>
+        </w:rPr>
+        <w:t>problem_</w:t>
+      </w:r>
+      <w:proofErr w:type="gramStart"/>
+      <w:r>
+        <w:rPr>
+          <w:rFonts w:hint="eastAsia"/>
+          <w:highlight w:val="lightGray"/>
+          <w:lang w:eastAsia="zh-CN"/>
+        </w:rPr>
+        <w:t>2</w:t>
+      </w:r>
+      <w:r>
+        <w:rPr>
+          <w:highlight w:val="lightGray"/>
+        </w:rPr>
+        <w:t>.ipynb</w:t>
+      </w:r>
+      <w:proofErr w:type="gramEnd"/>
+      <w:r>
+        <w:t>.</w:t>
+      </w:r>
+    </w:p>
+    <w:p>
+      <w:pPr>
+        <w:jc w:val="both"/>
+        <w:rPr>
           <w:lang w:eastAsia="zh-CN"/>
         </w:rPr>
       </w:pPr>
@@ -7319,30 +7520,157 @@
         <w:rPr>
           <w:color w:val="000000"/>
         </w:rPr>
-        <w:t>Compare our calculated latent heat values to the experimental value of 10.79 kJ/mol. [https://www.nuclear-power.net/aluminum-specific-heat-latent-heat-vaporization-fusion/] Use the heating run values to be concrete. What are our percent errors vs. experiment?</w:t>
-      </w:r>
-    </w:p>
-    <w:p>
-      <w:pPr>
-        <w:jc w:val="both"/>
-      </w:pPr>
-    </w:p>
-    <w:p>
-      <w:pPr>
-        <w:jc w:val="both"/>
-      </w:pPr>
-      <w:r>
-        <w:t>Answer</w:t>
-      </w:r>
-      <w:proofErr w:type="gramStart"/>
-      <w:r>
-        <w:t>: ???</w:t>
-      </w:r>
-      <w:proofErr w:type="gramEnd"/>
-    </w:p>
-    <w:p>
-      <w:pPr>
-        <w:jc w:val="both"/>
+        <w:t xml:space="preserve">Compare our calculated latent heat values to the experimental value of 10.79 kJ/mol. [https://www.nuclear-power.net/aluminum-specific-heat-latent-heat-vaporization-fusion/] Use the </w:t>
+      </w:r>
+      <w:r>
+        <w:rPr>
+          <w:b/>
+          <w:bCs/>
+          <w:color w:val="000000"/>
+        </w:rPr>
+        <w:t>heating run</w:t>
+      </w:r>
+      <w:r>
+        <w:rPr>
+          <w:color w:val="000000"/>
+        </w:rPr>
+        <w:t xml:space="preserve"> values to be concrete. What are our percent errors vs. experiment?</w:t>
+      </w:r>
+    </w:p>
+    <w:p>
+      <w:pPr>
+        <w:jc w:val="both"/>
+      </w:pPr>
+    </w:p>
+    <w:p>
+      <w:pPr>
+        <w:spacing w:line="360" w:lineRule="auto"/>
+        <w:ind w:firstLine="357"/>
+        <w:jc w:val="both"/>
+        <w:rPr>
+          <w:b/>
+          <w:bCs/>
+          <w:lang w:eastAsia="zh-CN"/>
+        </w:rPr>
+      </w:pPr>
+      <w:r>
+        <w:rPr>
+          <w:b/>
+          <w:bCs/>
+        </w:rPr>
+        <w:t>Answer:</w:t>
+      </w:r>
+    </w:p>
+    <w:p>
+      <w:pPr>
+        <w:ind w:firstLine="360"/>
+        <w:jc w:val="both"/>
+        <w:rPr>
+          <w:lang w:eastAsia="zh-CN"/>
+        </w:rPr>
+      </w:pPr>
+      <w:r>
+        <w:rPr>
+          <w:lang w:eastAsia="zh-CN"/>
+        </w:rPr>
+        <w:t xml:space="preserve">The experimental latent heat of fusion for aluminum is 10.79 kJ/mol (approximately 0.1118 eV/atom). Calculate the </w:t>
+      </w:r>
+      <w:r>
+        <w:rPr>
+          <w:lang w:eastAsia="zh-CN"/>
+        </w:rPr>
+        <w:t>percentage</w:t>
+      </w:r>
+      <w:r>
+        <w:rPr>
+          <w:lang w:eastAsia="zh-CN"/>
+        </w:rPr>
+        <w:t xml:space="preserve"> error for </w:t>
+      </w:r>
+      <w:r>
+        <w:rPr>
+          <w:rFonts w:hint="eastAsia"/>
+          <w:lang w:eastAsia="zh-CN"/>
+        </w:rPr>
+        <w:t xml:space="preserve">the </w:t>
+      </w:r>
+      <w:r>
+        <w:rPr>
+          <w:lang w:eastAsia="zh-CN"/>
+        </w:rPr>
+        <w:t>calculated latent heat during heating based on this experimental value</w:t>
+      </w:r>
+      <w:r>
+        <w:rPr>
+          <w:rFonts w:hint="eastAsia"/>
+          <w:lang w:eastAsia="zh-CN"/>
+        </w:rPr>
+        <w:t>:</w:t>
+      </w:r>
+    </w:p>
+    <w:p>
+      <w:pPr>
+        <w:jc w:val="both"/>
+        <w:rPr>
+          <w:lang w:eastAsia="zh-CN"/>
+        </w:rPr>
+      </w:pPr>
+    </w:p>
+    <w:p>
+      <w:pPr>
+        <w:jc w:val="center"/>
+        <w:rPr>
+          <w:lang w:eastAsia="zh-CN"/>
+        </w:rPr>
+      </w:pPr>
+      <w:r>
+        <w:rPr>
+          <w:noProof/>
+          <w:lang w:eastAsia="zh-CN"/>
+        </w:rPr>
+        <w:drawing>
+          <wp:inline distT="0" distB="0" distL="0" distR="0" wp14:anchorId="30B64A5B" wp14:editId="01EF585F">
+            <wp:extent cx="2910964" cy="1369646"/>
+            <wp:effectExtent l="0" t="0" r="3810" b="2540"/>
+            <wp:docPr id="1690998486" name="图片 1" descr="图示&#10;&#10;中度可信度描述已自动生成"/>
+            <wp:cNvGraphicFramePr>
+              <a:graphicFrameLocks xmlns:a="http://schemas.openxmlformats.org/drawingml/2006/main" noChangeAspect="1"/>
+            </wp:cNvGraphicFramePr>
+            <a:graphic xmlns:a="http://schemas.openxmlformats.org/drawingml/2006/main">
+              <a:graphicData uri="http://schemas.openxmlformats.org/drawingml/2006/picture">
+                <pic:pic xmlns:pic="http://schemas.openxmlformats.org/drawingml/2006/picture">
+                  <pic:nvPicPr>
+                    <pic:cNvPr id="1690998486" name="图片 1" descr="图示&#10;&#10;中度可信度描述已自动生成"/>
+                    <pic:cNvPicPr/>
+                  </pic:nvPicPr>
+                  <pic:blipFill>
+                    <a:blip r:embed="rId24"/>
+                    <a:stretch>
+                      <a:fillRect/>
+                    </a:stretch>
+                  </pic:blipFill>
+                  <pic:spPr>
+                    <a:xfrm>
+                      <a:off x="0" y="0"/>
+                      <a:ext cx="2951890" cy="1388902"/>
+                    </a:xfrm>
+                    <a:prstGeom prst="rect">
+                      <a:avLst/>
+                    </a:prstGeom>
+                  </pic:spPr>
+                </pic:pic>
+              </a:graphicData>
+            </a:graphic>
+          </wp:inline>
+        </w:drawing>
+      </w:r>
+    </w:p>
+    <w:p>
+      <w:pPr>
+        <w:jc w:val="both"/>
+        <w:rPr>
+          <w:lang w:eastAsia="zh-CN"/>
+        </w:rPr>
       </w:pPr>
     </w:p>
     <w:p>
@@ -7373,12 +7701,28 @@
         <w:t>Table 6:</w:t>
       </w:r>
       <w:r>
-        <w:t xml:space="preserve"> From the heating energy curve in Problem 2.1 estimate a specific heat of the form A + BT by fitting a quadratic equation and taking the derivative </w:t>
+        <w:t xml:space="preserve"> </w:t>
+      </w:r>
+      <w:r>
+        <w:rPr>
+          <w:highlight w:val="yellow"/>
+        </w:rPr>
+        <w:t>From the heating energy curve in Problem 2.1</w:t>
+      </w:r>
+      <w:r>
+        <w:t xml:space="preserve"> estimate a specific heat of the form A + BT by </w:t>
+      </w:r>
+      <w:r>
+        <w:rPr>
+          <w:highlight w:val="yellow"/>
+        </w:rPr>
+        <w:t xml:space="preserve">fitting a quadratic equation and taking the derivative </w:t>
       </w:r>
       <w:r>
         <w:rPr>
           <w:b/>
           <w:i/>
+          <w:highlight w:val="yellow"/>
         </w:rPr>
         <w:t>across the range of solid temperatures</w:t>
       </w:r>
@@ -7427,9 +7771,17 @@
           </w:tcPr>
           <w:p>
             <w:pPr>
-              <w:jc w:val="both"/>
+              <w:jc w:val="center"/>
+              <w:rPr>
+                <w:b/>
+                <w:bCs/>
+              </w:rPr>
             </w:pPr>
             <w:r>
+              <w:rPr>
+                <w:b/>
+                <w:bCs/>
+              </w:rPr>
               <w:t>Specific Heat Coefficient Label</w:t>
             </w:r>
           </w:p>
@@ -7440,10 +7792,18 @@
           </w:tcPr>
           <w:p>
             <w:pPr>
-              <w:jc w:val="both"/>
+              <w:jc w:val="center"/>
+              <w:rPr>
+                <w:b/>
+                <w:bCs/>
+              </w:rPr>
             </w:pPr>
             <w:r>
-              <w:t>Value (J/mol or J/mol/K)</w:t>
+              <w:rPr>
+                <w:b/>
+                <w:bCs/>
+              </w:rPr>
+              <w:t>Value</w:t>
             </w:r>
           </w:p>
         </w:tc>
@@ -7459,10 +7819,17 @@
           <w:p>
             <w:pPr>
               <w:spacing w:before="120" w:after="120"/>
-              <w:jc w:val="both"/>
+              <w:jc w:val="center"/>
+              <w:rPr>
+                <w:b/>
+                <w:bCs/>
+              </w:rPr>
             </w:pPr>
             <w:r>
-              <w:lastRenderedPageBreak/>
+              <w:rPr>
+                <w:b/>
+                <w:bCs/>
+              </w:rPr>
               <w:t>A</w:t>
             </w:r>
           </w:p>
@@ -7474,302 +7841,23 @@
           <w:p>
             <w:pPr>
               <w:spacing w:before="120" w:after="120"/>
-              <w:jc w:val="both"/>
-            </w:pPr>
-          </w:p>
-        </w:tc>
-      </w:tr>
-      <w:tr>
-        <w:trPr>
-          <w:jc w:val="center"/>
-        </w:trPr>
-        <w:tc>
-          <w:tcPr>
-            <w:tcW w:w="2398" w:type="dxa"/>
-          </w:tcPr>
-          <w:p>
-            <w:pPr>
-              <w:spacing w:before="120" w:after="120"/>
-              <w:jc w:val="both"/>
+              <w:jc w:val="center"/>
+              <w:rPr>
+                <w:lang w:eastAsia="zh-CN"/>
+              </w:rPr>
             </w:pPr>
             <w:r>
-              <w:t>B</w:t>
+              <w:t>64.1252</w:t>
             </w:r>
-          </w:p>
-        </w:tc>
-        <w:tc>
-          <w:tcPr>
-            <w:tcW w:w="2371" w:type="dxa"/>
-          </w:tcPr>
-          <w:p>
-            <w:pPr>
-              <w:spacing w:before="120" w:after="120"/>
-              <w:jc w:val="both"/>
-            </w:pPr>
-          </w:p>
-        </w:tc>
-      </w:tr>
-    </w:tbl>
-    <w:p>
-      <w:pPr>
-        <w:jc w:val="both"/>
-      </w:pPr>
-    </w:p>
-    <w:p>
-      <w:pPr>
-        <w:numPr>
-          <w:ilvl w:val="0"/>
-          <w:numId w:val="2"/>
-        </w:numPr>
-        <w:pBdr>
-          <w:top w:val="nil"/>
-          <w:left w:val="nil"/>
-          <w:bottom w:val="nil"/>
-          <w:right w:val="nil"/>
-          <w:between w:val="nil"/>
-        </w:pBdr>
-        <w:jc w:val="both"/>
-      </w:pPr>
-      <w:r>
-        <w:rPr>
-          <w:color w:val="000000"/>
-        </w:rPr>
-        <w:t>Use our calculated values of A and B to predict the specific heat at 900K. Compare this specific heat prediction, not the values o A and B, with experimental values from Dehoff. What is our percent error in predicting specific heat at this temperature?</w:t>
-      </w:r>
-      <w:r>
-        <w:rPr>
-          <w:rFonts w:hint="eastAsia"/>
-          <w:color w:val="000000"/>
-          <w:lang w:eastAsia="zh-CN"/>
-        </w:rPr>
-        <w:t xml:space="preserve"> </w:t>
-      </w:r>
-      <w:r>
-        <w:rPr>
-          <w:color w:val="000000"/>
-        </w:rPr>
-        <w:t>Note that Dehoff fits a more complete equation of the form Cp = A + BT + C/T</w:t>
-      </w:r>
-      <w:r>
-        <w:rPr>
-          <w:color w:val="000000"/>
-          <w:vertAlign w:val="superscript"/>
-        </w:rPr>
-        <w:t xml:space="preserve">2 </w:t>
-      </w:r>
-      <w:r>
-        <w:rPr>
-          <w:color w:val="000000"/>
-        </w:rPr>
-        <w:t>+ DT</w:t>
-      </w:r>
-      <w:r>
-        <w:rPr>
-          <w:color w:val="000000"/>
-          <w:vertAlign w:val="superscript"/>
-        </w:rPr>
-        <w:t>2</w:t>
-      </w:r>
-      <w:r>
-        <w:rPr>
-          <w:color w:val="000000"/>
-        </w:rPr>
-        <w:t xml:space="preserve"> with values A=31.38, B=-1.64E-2, C=-3.60E5, D=2.08E-5. Units are in J/mol. [Dehoff, Thermodynamics in Materials Science].</w:t>
-      </w:r>
-    </w:p>
-    <w:p>
-      <w:pPr>
-        <w:pBdr>
-          <w:top w:val="nil"/>
-          <w:left w:val="nil"/>
-          <w:bottom w:val="nil"/>
-          <w:right w:val="nil"/>
-          <w:between w:val="nil"/>
-        </w:pBdr>
-        <w:ind w:left="360"/>
-        <w:jc w:val="both"/>
-      </w:pPr>
-    </w:p>
-    <w:p>
-      <w:pPr>
-        <w:pBdr>
-          <w:top w:val="nil"/>
-          <w:left w:val="nil"/>
-          <w:bottom w:val="nil"/>
-          <w:right w:val="nil"/>
-          <w:between w:val="nil"/>
-        </w:pBdr>
-        <w:ind w:left="360"/>
-        <w:jc w:val="both"/>
-      </w:pPr>
-      <w:r>
-        <w:rPr>
-          <w:color w:val="000000"/>
-        </w:rPr>
-        <w:t>Answer</w:t>
-      </w:r>
-      <w:proofErr w:type="gramStart"/>
-      <w:r>
-        <w:rPr>
-          <w:color w:val="000000"/>
-        </w:rPr>
-        <w:t>: ???</w:t>
-      </w:r>
-      <w:proofErr w:type="gramEnd"/>
-    </w:p>
-    <w:p>
-      <w:pPr>
-        <w:jc w:val="both"/>
-      </w:pPr>
-      <w:bookmarkStart w:id="17" w:name="_heading=h.44sinio" w:colFirst="0" w:colLast="0"/>
-      <w:bookmarkEnd w:id="17"/>
-    </w:p>
-    <w:p>
-      <w:pPr>
-        <w:spacing w:line="360" w:lineRule="auto"/>
-        <w:jc w:val="both"/>
-        <w:rPr>
-          <w:lang w:eastAsia="zh-CN"/>
-        </w:rPr>
-      </w:pPr>
-      <w:r>
-        <w:rPr>
-          <w:b/>
-        </w:rPr>
-        <w:t>Problem 2.4</w:t>
-      </w:r>
-    </w:p>
-    <w:p>
-      <w:pPr>
-        <w:jc w:val="both"/>
-      </w:pPr>
-      <w:r>
-        <w:rPr>
-          <w:b/>
-        </w:rPr>
-        <w:t>Table 7:</w:t>
-      </w:r>
-      <w:r>
-        <w:t xml:space="preserve"> Plot the volume per atom against temperature and use the LINEST function in excel to fit lines to estimate thermal expansion coefficients. We’ll use the heating curve to estimate the solid linear thermal expansion coefficient, and the cooling curve to estimate the liquid linear thermal expansion coefficient. Make sure to fit only the solid phase region on heating and the liquid phase region on cooling.  </w:t>
-      </w:r>
-    </w:p>
-    <w:p>
-      <w:pPr>
-        <w:jc w:val="both"/>
-      </w:pPr>
-      <w:r>
-        <w:br/>
-        <w:t xml:space="preserve">Note that the values obtained will be volumetric thermal expansion. To approximate linear </w:t>
-      </w:r>
-      <w:proofErr w:type="gramStart"/>
-      <w:r>
-        <w:t>values</w:t>
-      </w:r>
-      <w:proofErr w:type="gramEnd"/>
-      <w:r>
-        <w:t xml:space="preserve"> we can divide our values by 3.</w:t>
-      </w:r>
-      <w:r>
-        <w:rPr>
-          <w:rFonts w:hint="eastAsia"/>
-          <w:lang w:eastAsia="zh-CN"/>
-        </w:rPr>
-        <w:t xml:space="preserve"> </w:t>
-      </w:r>
-      <w:r>
-        <w:t xml:space="preserve">We’re using the </w:t>
-      </w:r>
-      <w:proofErr w:type="spellStart"/>
-      <w:r>
-        <w:t>linest</w:t>
-      </w:r>
-      <w:proofErr w:type="spellEnd"/>
-      <w:r>
-        <w:t xml:space="preserve"> function because it provides a nice way to also get error bars on these numbers. Using the array functionality the second row of each fit will give the error. Include these errors in your answers. These provide the answer to Problem 2.4.</w:t>
-      </w:r>
-    </w:p>
-    <w:p>
-      <w:pPr>
-        <w:jc w:val="both"/>
-      </w:pPr>
-    </w:p>
-    <w:tbl>
-      <w:tblPr>
-        <w:tblStyle w:val="afff5"/>
-        <w:tblW w:w="6945" w:type="dxa"/>
-        <w:jc w:val="center"/>
-        <w:tblBorders>
-          <w:top w:val="single" w:sz="4" w:space="0" w:color="000000"/>
-          <w:left w:val="single" w:sz="4" w:space="0" w:color="000000"/>
-          <w:bottom w:val="single" w:sz="4" w:space="0" w:color="000000"/>
-          <w:right w:val="single" w:sz="4" w:space="0" w:color="000000"/>
-          <w:insideH w:val="single" w:sz="4" w:space="0" w:color="000000"/>
-          <w:insideV w:val="single" w:sz="4" w:space="0" w:color="000000"/>
-        </w:tblBorders>
-        <w:tblLayout w:type="fixed"/>
-        <w:tblLook w:val="0000" w:firstRow="0" w:lastRow="0" w:firstColumn="0" w:lastColumn="0" w:noHBand="0" w:noVBand="0"/>
-      </w:tblPr>
-      <w:tblGrid>
-        <w:gridCol w:w="2398"/>
-        <w:gridCol w:w="2176"/>
-        <w:gridCol w:w="2371"/>
-      </w:tblGrid>
-      <w:tr>
-        <w:trPr>
-          <w:jc w:val="center"/>
-        </w:trPr>
-        <w:tc>
-          <w:tcPr>
-            <w:tcW w:w="2398" w:type="dxa"/>
-          </w:tcPr>
-          <w:p>
-            <w:pPr>
-              <w:jc w:val="both"/>
-            </w:pPr>
             <w:r>
-              <w:t>Ramp</w:t>
+              <w:rPr>
+                <w:rFonts w:hint="eastAsia"/>
+                <w:lang w:eastAsia="zh-CN"/>
+              </w:rPr>
+              <w:t xml:space="preserve"> </w:t>
             </w:r>
-          </w:p>
-        </w:tc>
-        <w:tc>
-          <w:tcPr>
-            <w:tcW w:w="2176" w:type="dxa"/>
-          </w:tcPr>
-          <w:p>
-            <w:pPr>
-              <w:jc w:val="both"/>
-            </w:pPr>
             <w:r>
-              <w:t>Solid Linear Thermal Expansion coefficient (m/(m-</w:t>
-            </w:r>
-            <w:proofErr w:type="gramStart"/>
-            <w:r>
-              <w:t>K)=</w:t>
-            </w:r>
-            <w:proofErr w:type="gramEnd"/>
-            <w:r>
-              <w:t>1/K)</w:t>
-            </w:r>
-          </w:p>
-        </w:tc>
-        <w:tc>
-          <w:tcPr>
-            <w:tcW w:w="2371" w:type="dxa"/>
-          </w:tcPr>
-          <w:p>
-            <w:pPr>
-              <w:jc w:val="both"/>
-            </w:pPr>
-            <w:r>
-              <w:t>Liquid Linear Thermal Expansion coefficient (m/(m-</w:t>
-            </w:r>
-            <w:proofErr w:type="gramStart"/>
-            <w:r>
-              <w:t>K)=</w:t>
-            </w:r>
-            <w:proofErr w:type="gramEnd"/>
-            <w:r>
-              <w:t>1/K)</w:t>
+              <w:t>J/mol/K</w:t>
             </w:r>
           </w:p>
         </w:tc>
@@ -7785,22 +7873,19 @@
           <w:p>
             <w:pPr>
               <w:spacing w:before="120" w:after="120"/>
-              <w:jc w:val="both"/>
+              <w:jc w:val="center"/>
+              <w:rPr>
+                <w:b/>
+                <w:bCs/>
+              </w:rPr>
             </w:pPr>
             <w:r>
-              <w:t>Up</w:t>
+              <w:rPr>
+                <w:b/>
+                <w:bCs/>
+              </w:rPr>
+              <w:t>B</w:t>
             </w:r>
-          </w:p>
-        </w:tc>
-        <w:tc>
-          <w:tcPr>
-            <w:tcW w:w="2176" w:type="dxa"/>
-          </w:tcPr>
-          <w:p>
-            <w:pPr>
-              <w:spacing w:before="120" w:after="120"/>
-              <w:jc w:val="both"/>
-            </w:pPr>
           </w:p>
         </w:tc>
         <w:tc>
@@ -7810,7 +7895,728 @@
           <w:p>
             <w:pPr>
               <w:spacing w:before="120" w:after="120"/>
-              <w:jc w:val="both"/>
+              <w:jc w:val="center"/>
+              <w:rPr>
+                <w:lang w:eastAsia="zh-CN"/>
+              </w:rPr>
+            </w:pPr>
+            <w:r>
+              <w:t>−0.0055</w:t>
+            </w:r>
+            <w:r>
+              <w:rPr>
+                <w:rFonts w:hint="eastAsia"/>
+                <w:lang w:eastAsia="zh-CN"/>
+              </w:rPr>
+              <w:t xml:space="preserve"> </w:t>
+            </w:r>
+            <w:r>
+              <w:t>J/mol/K</w:t>
+            </w:r>
+            <w:r>
+              <w:rPr>
+                <w:rFonts w:hint="eastAsia"/>
+                <w:lang w:eastAsia="zh-CN"/>
+              </w:rPr>
+              <w:t>^2</w:t>
+            </w:r>
+          </w:p>
+        </w:tc>
+      </w:tr>
+    </w:tbl>
+    <w:p>
+      <w:pPr>
+        <w:jc w:val="both"/>
+        <w:rPr>
+          <w:lang w:eastAsia="zh-CN"/>
+        </w:rPr>
+      </w:pPr>
+    </w:p>
+    <w:p>
+      <w:pPr>
+        <w:jc w:val="center"/>
+        <w:rPr>
+          <w:lang w:eastAsia="zh-CN"/>
+        </w:rPr>
+      </w:pPr>
+      <w:r>
+        <w:rPr>
+          <w:noProof/>
+          <w:lang w:eastAsia="zh-CN"/>
+        </w:rPr>
+        <w:drawing>
+          <wp:inline distT="0" distB="0" distL="0" distR="0" wp14:anchorId="4E7A9DB8" wp14:editId="209E372E">
+            <wp:extent cx="3509889" cy="2151683"/>
+            <wp:effectExtent l="0" t="0" r="0" b="1270"/>
+            <wp:docPr id="1379569392" name="图片 1"/>
+            <wp:cNvGraphicFramePr>
+              <a:graphicFrameLocks xmlns:a="http://schemas.openxmlformats.org/drawingml/2006/main" noChangeAspect="1"/>
+            </wp:cNvGraphicFramePr>
+            <a:graphic xmlns:a="http://schemas.openxmlformats.org/drawingml/2006/main">
+              <a:graphicData uri="http://schemas.openxmlformats.org/drawingml/2006/picture">
+                <pic:pic xmlns:pic="http://schemas.openxmlformats.org/drawingml/2006/picture">
+                  <pic:nvPicPr>
+                    <pic:cNvPr id="1379569392" name=""/>
+                    <pic:cNvPicPr/>
+                  </pic:nvPicPr>
+                  <pic:blipFill>
+                    <a:blip r:embed="rId25"/>
+                    <a:stretch>
+                      <a:fillRect/>
+                    </a:stretch>
+                  </pic:blipFill>
+                  <pic:spPr>
+                    <a:xfrm>
+                      <a:off x="0" y="0"/>
+                      <a:ext cx="3538156" cy="2169011"/>
+                    </a:xfrm>
+                    <a:prstGeom prst="rect">
+                      <a:avLst/>
+                    </a:prstGeom>
+                  </pic:spPr>
+                </pic:pic>
+              </a:graphicData>
+            </a:graphic>
+          </wp:inline>
+        </w:drawing>
+      </w:r>
+    </w:p>
+    <w:p>
+      <w:pPr>
+        <w:rPr>
+          <w:rFonts w:hint="eastAsia"/>
+          <w:lang w:eastAsia="zh-CN"/>
+        </w:rPr>
+      </w:pPr>
+    </w:p>
+    <w:p>
+      <w:pPr>
+        <w:jc w:val="both"/>
+      </w:pPr>
+      <w:r>
+        <w:t xml:space="preserve">Data from </w:t>
+      </w:r>
+      <w:r>
+        <w:rPr>
+          <w:highlight w:val="lightGray"/>
+        </w:rPr>
+        <w:t>prall.txt</w:t>
+      </w:r>
+      <w:r>
+        <w:rPr>
+          <w:rFonts w:hint="eastAsia"/>
+          <w:lang w:eastAsia="zh-CN"/>
+        </w:rPr>
+        <w:t xml:space="preserve"> </w:t>
+      </w:r>
+      <w:r>
+        <w:t xml:space="preserve">is plotted using code from </w:t>
+      </w:r>
+      <w:r>
+        <w:rPr>
+          <w:highlight w:val="lightGray"/>
+        </w:rPr>
+        <w:t>problem_</w:t>
+      </w:r>
+      <w:proofErr w:type="gramStart"/>
+      <w:r>
+        <w:rPr>
+          <w:rFonts w:hint="eastAsia"/>
+          <w:highlight w:val="lightGray"/>
+          <w:lang w:eastAsia="zh-CN"/>
+        </w:rPr>
+        <w:t>2</w:t>
+      </w:r>
+      <w:r>
+        <w:rPr>
+          <w:highlight w:val="lightGray"/>
+        </w:rPr>
+        <w:t>.ipynb</w:t>
+      </w:r>
+      <w:proofErr w:type="gramEnd"/>
+      <w:r>
+        <w:t>.</w:t>
+      </w:r>
+    </w:p>
+    <w:p>
+      <w:pPr>
+        <w:jc w:val="both"/>
+        <w:rPr>
+          <w:lang w:eastAsia="zh-CN"/>
+        </w:rPr>
+      </w:pPr>
+    </w:p>
+    <w:p>
+      <w:pPr>
+        <w:numPr>
+          <w:ilvl w:val="0"/>
+          <w:numId w:val="2"/>
+        </w:numPr>
+        <w:pBdr>
+          <w:top w:val="nil"/>
+          <w:left w:val="nil"/>
+          <w:bottom w:val="nil"/>
+          <w:right w:val="nil"/>
+          <w:between w:val="nil"/>
+        </w:pBdr>
+        <w:jc w:val="both"/>
+      </w:pPr>
+      <w:r>
+        <w:rPr>
+          <w:color w:val="000000"/>
+        </w:rPr>
+        <w:t xml:space="preserve">Use our calculated values of A and B to predict the specific heat </w:t>
+      </w:r>
+      <w:r>
+        <w:rPr>
+          <w:color w:val="000000"/>
+          <w:highlight w:val="yellow"/>
+        </w:rPr>
+        <w:t>at 900K</w:t>
+      </w:r>
+      <w:r>
+        <w:rPr>
+          <w:color w:val="000000"/>
+        </w:rPr>
+        <w:t xml:space="preserve">. Compare this specific heat prediction, not the values </w:t>
+      </w:r>
+      <w:r>
+        <w:rPr>
+          <w:color w:val="000000"/>
+        </w:rPr>
+        <w:t>of A</w:t>
+      </w:r>
+      <w:r>
+        <w:rPr>
+          <w:color w:val="000000"/>
+        </w:rPr>
+        <w:t xml:space="preserve"> and B, with experimental values from Dehoff. What is our percent error in predicting specific heat at this temperature?</w:t>
+      </w:r>
+      <w:r>
+        <w:rPr>
+          <w:rFonts w:hint="eastAsia"/>
+          <w:color w:val="000000"/>
+          <w:lang w:eastAsia="zh-CN"/>
+        </w:rPr>
+        <w:t xml:space="preserve"> </w:t>
+      </w:r>
+      <w:r>
+        <w:rPr>
+          <w:color w:val="000000"/>
+        </w:rPr>
+        <w:t>Note that Dehoff fits a more complete equation of the form Cp = A + BT + C/T</w:t>
+      </w:r>
+      <w:r>
+        <w:rPr>
+          <w:color w:val="000000"/>
+          <w:vertAlign w:val="superscript"/>
+        </w:rPr>
+        <w:t xml:space="preserve">2 </w:t>
+      </w:r>
+      <w:r>
+        <w:rPr>
+          <w:color w:val="000000"/>
+        </w:rPr>
+        <w:t>+ DT</w:t>
+      </w:r>
+      <w:r>
+        <w:rPr>
+          <w:color w:val="000000"/>
+          <w:vertAlign w:val="superscript"/>
+        </w:rPr>
+        <w:t>2</w:t>
+      </w:r>
+      <w:r>
+        <w:rPr>
+          <w:color w:val="000000"/>
+        </w:rPr>
+        <w:t xml:space="preserve"> with values A=31.38, B=-1.64E-2, C=-3.60E5, D=2.08E-5. Units are in J/mol. [Dehoff, Thermodynamics in Materials Science].</w:t>
+      </w:r>
+    </w:p>
+    <w:p>
+      <w:pPr>
+        <w:pBdr>
+          <w:top w:val="nil"/>
+          <w:left w:val="nil"/>
+          <w:bottom w:val="nil"/>
+          <w:right w:val="nil"/>
+          <w:between w:val="nil"/>
+        </w:pBdr>
+        <w:ind w:left="360"/>
+        <w:jc w:val="both"/>
+      </w:pPr>
+    </w:p>
+    <w:p>
+      <w:pPr>
+        <w:pBdr>
+          <w:top w:val="nil"/>
+          <w:left w:val="nil"/>
+          <w:bottom w:val="nil"/>
+          <w:right w:val="nil"/>
+          <w:between w:val="nil"/>
+        </w:pBdr>
+        <w:spacing w:line="360" w:lineRule="auto"/>
+        <w:ind w:left="357"/>
+        <w:jc w:val="both"/>
+        <w:rPr>
+          <w:b/>
+          <w:bCs/>
+        </w:rPr>
+      </w:pPr>
+      <w:r>
+        <w:rPr>
+          <w:b/>
+          <w:bCs/>
+          <w:color w:val="000000"/>
+        </w:rPr>
+        <w:t>Answer:</w:t>
+      </w:r>
+    </w:p>
+    <w:p>
+      <w:pPr>
+        <w:jc w:val="both"/>
+        <w:rPr>
+          <w:lang w:eastAsia="zh-CN"/>
+        </w:rPr>
+      </w:pPr>
+      <w:bookmarkStart w:id="17" w:name="_heading=h.44sinio" w:colFirst="0" w:colLast="0"/>
+      <w:bookmarkEnd w:id="17"/>
+      <w:r>
+        <w:rPr>
+          <w:rFonts w:hint="eastAsia"/>
+          <w:lang w:eastAsia="zh-CN"/>
+        </w:rPr>
+        <w:t xml:space="preserve">      </w:t>
+      </w:r>
+      <w:r>
+        <w:rPr>
+          <w:lang w:eastAsia="zh-CN"/>
+        </w:rPr>
+        <w:t>Using our fitted model, the predicted specific heat at 900 K is 59.1752 J/mol/K, while Dehoff's model gives an experimental specific heat of 33.0236 J/mol/K at the same temperature.</w:t>
+      </w:r>
+      <w:r>
+        <w:rPr>
+          <w:rFonts w:hint="eastAsia"/>
+          <w:lang w:eastAsia="zh-CN"/>
+        </w:rPr>
+        <w:t xml:space="preserve"> </w:t>
+      </w:r>
+      <w:r>
+        <w:rPr>
+          <w:lang w:eastAsia="zh-CN"/>
+        </w:rPr>
+        <w:t xml:space="preserve">The </w:t>
+      </w:r>
+      <w:proofErr w:type="gramStart"/>
+      <w:r>
+        <w:rPr>
+          <w:lang w:eastAsia="zh-CN"/>
+        </w:rPr>
+        <w:t>percent</w:t>
+      </w:r>
+      <w:proofErr w:type="gramEnd"/>
+      <w:r>
+        <w:rPr>
+          <w:lang w:eastAsia="zh-CN"/>
+        </w:rPr>
+        <w:t xml:space="preserve"> error between our predicted specific heat and Dehoff's value is given by:</w:t>
+      </w:r>
+    </w:p>
+    <w:p>
+      <w:pPr>
+        <w:jc w:val="both"/>
+        <w:rPr>
+          <w:lang w:eastAsia="zh-CN"/>
+        </w:rPr>
+      </w:pPr>
+    </w:p>
+    <w:p>
+      <w:pPr>
+        <w:jc w:val="center"/>
+        <w:rPr>
+          <w:lang w:eastAsia="zh-CN"/>
+        </w:rPr>
+      </w:pPr>
+      <w:r>
+        <w:rPr>
+          <w:noProof/>
+          <w:lang w:eastAsia="zh-CN"/>
+        </w:rPr>
+        <w:drawing>
+          <wp:inline distT="0" distB="0" distL="0" distR="0" wp14:anchorId="42C02DE6" wp14:editId="525C5B2E">
+            <wp:extent cx="3383280" cy="1649169"/>
+            <wp:effectExtent l="0" t="0" r="7620" b="8255"/>
+            <wp:docPr id="194803212" name="图片 1" descr="图形用户界面, 文本, 应用程序&#10;&#10;描述已自动生成"/>
+            <wp:cNvGraphicFramePr>
+              <a:graphicFrameLocks xmlns:a="http://schemas.openxmlformats.org/drawingml/2006/main" noChangeAspect="1"/>
+            </wp:cNvGraphicFramePr>
+            <a:graphic xmlns:a="http://schemas.openxmlformats.org/drawingml/2006/main">
+              <a:graphicData uri="http://schemas.openxmlformats.org/drawingml/2006/picture">
+                <pic:pic xmlns:pic="http://schemas.openxmlformats.org/drawingml/2006/picture">
+                  <pic:nvPicPr>
+                    <pic:cNvPr id="194803212" name="图片 1" descr="图形用户界面, 文本, 应用程序&#10;&#10;描述已自动生成"/>
+                    <pic:cNvPicPr/>
+                  </pic:nvPicPr>
+                  <pic:blipFill rotWithShape="1">
+                    <a:blip r:embed="rId26"/>
+                    <a:srcRect t="9384"/>
+                    <a:stretch/>
+                  </pic:blipFill>
+                  <pic:spPr bwMode="auto">
+                    <a:xfrm>
+                      <a:off x="0" y="0"/>
+                      <a:ext cx="3410579" cy="1662476"/>
+                    </a:xfrm>
+                    <a:prstGeom prst="rect">
+                      <a:avLst/>
+                    </a:prstGeom>
+                    <a:ln>
+                      <a:noFill/>
+                    </a:ln>
+                    <a:extLst>
+                      <a:ext uri="{53640926-AAD7-44D8-BBD7-CCE9431645EC}">
+                        <a14:shadowObscured xmlns:a14="http://schemas.microsoft.com/office/drawing/2010/main"/>
+                      </a:ext>
+                    </a:extLst>
+                  </pic:spPr>
+                </pic:pic>
+              </a:graphicData>
+            </a:graphic>
+          </wp:inline>
+        </w:drawing>
+      </w:r>
+    </w:p>
+    <w:p>
+      <w:pPr>
+        <w:jc w:val="both"/>
+        <w:rPr>
+          <w:lang w:eastAsia="zh-CN"/>
+        </w:rPr>
+      </w:pPr>
+    </w:p>
+    <w:p>
+      <w:pPr>
+        <w:spacing w:line="360" w:lineRule="auto"/>
+        <w:jc w:val="both"/>
+        <w:rPr>
+          <w:lang w:eastAsia="zh-CN"/>
+        </w:rPr>
+      </w:pPr>
+      <w:r>
+        <w:rPr>
+          <w:b/>
+        </w:rPr>
+        <w:t>Problem 2.4</w:t>
+      </w:r>
+    </w:p>
+    <w:p>
+      <w:pPr>
+        <w:jc w:val="both"/>
+      </w:pPr>
+      <w:r>
+        <w:rPr>
+          <w:b/>
+        </w:rPr>
+        <w:t>Table 7:</w:t>
+      </w:r>
+      <w:r>
+        <w:t xml:space="preserve"> Plot the </w:t>
+      </w:r>
+      <w:r>
+        <w:rPr>
+          <w:highlight w:val="yellow"/>
+        </w:rPr>
+        <w:t>volume per atom against temperature</w:t>
+      </w:r>
+      <w:r>
+        <w:t xml:space="preserve"> and use the </w:t>
+      </w:r>
+      <w:r>
+        <w:rPr>
+          <w:highlight w:val="yellow"/>
+        </w:rPr>
+        <w:t>LINEST function</w:t>
+      </w:r>
+      <w:r>
+        <w:t xml:space="preserve"> in excel to fit lines to estimate thermal expansion coefficients. We’ll use the </w:t>
+      </w:r>
+      <w:r>
+        <w:rPr>
+          <w:highlight w:val="yellow"/>
+        </w:rPr>
+        <w:t>heating curve to estimate the solid linear thermal expansion coefficient</w:t>
+      </w:r>
+      <w:r>
+        <w:t xml:space="preserve">, and the </w:t>
+      </w:r>
+      <w:r>
+        <w:rPr>
+          <w:highlight w:val="yellow"/>
+        </w:rPr>
+        <w:t>cooling curve to estimate the liquid linear thermal expansion coefficient</w:t>
+      </w:r>
+      <w:r>
+        <w:t xml:space="preserve">. Make sure to fit only the solid phase region on heating and the liquid phase region on cooling.  </w:t>
+      </w:r>
+    </w:p>
+    <w:p>
+      <w:pPr>
+        <w:jc w:val="both"/>
+      </w:pPr>
+      <w:r>
+        <w:br/>
+        <w:t xml:space="preserve">Note that the values obtained will be volumetric thermal expansion. </w:t>
+      </w:r>
+      <w:r>
+        <w:rPr>
+          <w:highlight w:val="yellow"/>
+        </w:rPr>
+        <w:t xml:space="preserve">To approximate linear </w:t>
+      </w:r>
+      <w:proofErr w:type="gramStart"/>
+      <w:r>
+        <w:rPr>
+          <w:highlight w:val="yellow"/>
+        </w:rPr>
+        <w:t>values</w:t>
+      </w:r>
+      <w:proofErr w:type="gramEnd"/>
+      <w:r>
+        <w:rPr>
+          <w:highlight w:val="yellow"/>
+        </w:rPr>
+        <w:t xml:space="preserve"> we can divide our values by 3</w:t>
+      </w:r>
+      <w:r>
+        <w:t>.</w:t>
+      </w:r>
+      <w:r>
+        <w:rPr>
+          <w:rFonts w:hint="eastAsia"/>
+          <w:lang w:eastAsia="zh-CN"/>
+        </w:rPr>
+        <w:t xml:space="preserve"> </w:t>
+      </w:r>
+      <w:r>
+        <w:t xml:space="preserve">We’re using the </w:t>
+      </w:r>
+      <w:r>
+        <w:rPr>
+          <w:rFonts w:hint="eastAsia"/>
+          <w:lang w:eastAsia="zh-CN"/>
+        </w:rPr>
+        <w:t>LINEST</w:t>
+      </w:r>
+      <w:r>
+        <w:t xml:space="preserve"> function because it provides a nice way to also get error bars on these numbers. Using the array functionality the second row of each fit will give the error. Include these errors in your answers. These provide the answer to Problem 2.4.</w:t>
+      </w:r>
+    </w:p>
+    <w:p>
+      <w:pPr>
+        <w:jc w:val="both"/>
+      </w:pPr>
+    </w:p>
+    <w:tbl>
+      <w:tblPr>
+        <w:tblStyle w:val="afff5"/>
+        <w:tblW w:w="7792" w:type="dxa"/>
+        <w:jc w:val="center"/>
+        <w:tblBorders>
+          <w:top w:val="single" w:sz="4" w:space="0" w:color="000000"/>
+          <w:left w:val="single" w:sz="4" w:space="0" w:color="000000"/>
+          <w:bottom w:val="single" w:sz="4" w:space="0" w:color="000000"/>
+          <w:right w:val="single" w:sz="4" w:space="0" w:color="000000"/>
+          <w:insideH w:val="single" w:sz="4" w:space="0" w:color="000000"/>
+          <w:insideV w:val="single" w:sz="4" w:space="0" w:color="000000"/>
+        </w:tblBorders>
+        <w:tblLayout w:type="fixed"/>
+        <w:tblLook w:val="0000" w:firstRow="0" w:lastRow="0" w:firstColumn="0" w:lastColumn="0" w:noHBand="0" w:noVBand="0"/>
+      </w:tblPr>
+      <w:tblGrid>
+        <w:gridCol w:w="988"/>
+        <w:gridCol w:w="3260"/>
+        <w:gridCol w:w="3544"/>
+      </w:tblGrid>
+      <w:tr>
+        <w:trPr>
+          <w:jc w:val="center"/>
+        </w:trPr>
+        <w:tc>
+          <w:tcPr>
+            <w:tcW w:w="988" w:type="dxa"/>
+          </w:tcPr>
+          <w:p>
+            <w:pPr>
+              <w:jc w:val="center"/>
+              <w:rPr>
+                <w:b/>
+                <w:bCs/>
+              </w:rPr>
+            </w:pPr>
+            <w:r>
+              <w:rPr>
+                <w:b/>
+                <w:bCs/>
+              </w:rPr>
+              <w:t>Ramp</w:t>
+            </w:r>
+          </w:p>
+        </w:tc>
+        <w:tc>
+          <w:tcPr>
+            <w:tcW w:w="3260" w:type="dxa"/>
+          </w:tcPr>
+          <w:p>
+            <w:pPr>
+              <w:jc w:val="center"/>
+              <w:rPr>
+                <w:b/>
+                <w:bCs/>
+              </w:rPr>
+            </w:pPr>
+            <w:r>
+              <w:rPr>
+                <w:b/>
+                <w:bCs/>
+              </w:rPr>
+              <w:t>Solid Linear Thermal Expansion coefficient (</w:t>
+            </w:r>
+            <w:proofErr w:type="gramStart"/>
+            <w:r>
+              <w:rPr>
+                <w:b/>
+                <w:bCs/>
+              </w:rPr>
+              <w:t>m/(</w:t>
+            </w:r>
+            <w:proofErr w:type="gramEnd"/>
+            <w:r>
+              <w:rPr>
+                <w:b/>
+                <w:bCs/>
+              </w:rPr>
+              <w:t>m-</w:t>
+            </w:r>
+            <w:proofErr w:type="gramStart"/>
+            <w:r>
+              <w:rPr>
+                <w:b/>
+                <w:bCs/>
+              </w:rPr>
+              <w:t>K)=</w:t>
+            </w:r>
+            <w:proofErr w:type="gramEnd"/>
+            <w:r>
+              <w:rPr>
+                <w:b/>
+                <w:bCs/>
+              </w:rPr>
+              <w:t>1/K)</w:t>
+            </w:r>
+          </w:p>
+        </w:tc>
+        <w:tc>
+          <w:tcPr>
+            <w:tcW w:w="3544" w:type="dxa"/>
+          </w:tcPr>
+          <w:p>
+            <w:pPr>
+              <w:jc w:val="center"/>
+              <w:rPr>
+                <w:b/>
+                <w:bCs/>
+              </w:rPr>
+            </w:pPr>
+            <w:r>
+              <w:rPr>
+                <w:b/>
+                <w:bCs/>
+              </w:rPr>
+              <w:t>Liquid Linear Thermal Expansion coefficient (</w:t>
+            </w:r>
+            <w:proofErr w:type="gramStart"/>
+            <w:r>
+              <w:rPr>
+                <w:b/>
+                <w:bCs/>
+              </w:rPr>
+              <w:t>m/(</w:t>
+            </w:r>
+            <w:proofErr w:type="gramEnd"/>
+            <w:r>
+              <w:rPr>
+                <w:b/>
+                <w:bCs/>
+              </w:rPr>
+              <w:t>m-</w:t>
+            </w:r>
+            <w:proofErr w:type="gramStart"/>
+            <w:r>
+              <w:rPr>
+                <w:b/>
+                <w:bCs/>
+              </w:rPr>
+              <w:t>K)=</w:t>
+            </w:r>
+            <w:proofErr w:type="gramEnd"/>
+            <w:r>
+              <w:rPr>
+                <w:b/>
+                <w:bCs/>
+              </w:rPr>
+              <w:t>1/K)</w:t>
+            </w:r>
+          </w:p>
+        </w:tc>
+      </w:tr>
+      <w:tr>
+        <w:trPr>
+          <w:jc w:val="center"/>
+        </w:trPr>
+        <w:tc>
+          <w:tcPr>
+            <w:tcW w:w="988" w:type="dxa"/>
+          </w:tcPr>
+          <w:p>
+            <w:pPr>
+              <w:spacing w:before="120" w:after="120"/>
+              <w:jc w:val="center"/>
+              <w:rPr>
+                <w:b/>
+                <w:bCs/>
+              </w:rPr>
+            </w:pPr>
+            <w:r>
+              <w:rPr>
+                <w:b/>
+                <w:bCs/>
+              </w:rPr>
+              <w:t>Up</w:t>
+            </w:r>
+          </w:p>
+        </w:tc>
+        <w:tc>
+          <w:tcPr>
+            <w:tcW w:w="3260" w:type="dxa"/>
+          </w:tcPr>
+          <w:p>
+            <w:pPr>
+              <w:spacing w:before="120" w:after="120"/>
+              <w:jc w:val="center"/>
+            </w:pPr>
+            <w:r>
+              <w:t>1.89371e-05</w:t>
+            </w:r>
+          </w:p>
+        </w:tc>
+        <w:tc>
+          <w:tcPr>
+            <w:tcW w:w="3544" w:type="dxa"/>
+          </w:tcPr>
+          <w:p>
+            <w:pPr>
+              <w:spacing w:before="120" w:after="120"/>
+              <w:jc w:val="center"/>
             </w:pPr>
             <w:r>
               <w:t>Leave Blank</w:t>
@@ -7824,26 +8630,34 @@
         </w:trPr>
         <w:tc>
           <w:tcPr>
-            <w:tcW w:w="2398" w:type="dxa"/>
+            <w:tcW w:w="988" w:type="dxa"/>
           </w:tcPr>
           <w:p>
             <w:pPr>
               <w:spacing w:before="120" w:after="120"/>
-              <w:jc w:val="both"/>
+              <w:jc w:val="center"/>
+              <w:rPr>
+                <w:b/>
+                <w:bCs/>
+              </w:rPr>
             </w:pPr>
             <w:r>
+              <w:rPr>
+                <w:b/>
+                <w:bCs/>
+              </w:rPr>
               <w:t>Down</w:t>
             </w:r>
           </w:p>
         </w:tc>
         <w:tc>
           <w:tcPr>
-            <w:tcW w:w="2176" w:type="dxa"/>
+            <w:tcW w:w="3260" w:type="dxa"/>
           </w:tcPr>
           <w:p>
             <w:pPr>
               <w:spacing w:before="120" w:after="120"/>
-              <w:jc w:val="both"/>
+              <w:jc w:val="center"/>
             </w:pPr>
             <w:r>
               <w:t>Leave Blank</w:t>
@@ -7852,13 +8666,16 @@
         </w:tc>
         <w:tc>
           <w:tcPr>
-            <w:tcW w:w="2371" w:type="dxa"/>
+            <w:tcW w:w="3544" w:type="dxa"/>
           </w:tcPr>
           <w:p>
             <w:pPr>
               <w:spacing w:before="120" w:after="120"/>
-              <w:jc w:val="both"/>
+              <w:jc w:val="center"/>
             </w:pPr>
+            <w:r>
+              <w:t>1.27207e-05</w:t>
+            </w:r>
           </w:p>
         </w:tc>
       </w:tr>
@@ -7867,7 +8684,123 @@
       <w:pPr>
         <w:jc w:val="both"/>
         <w:rPr>
+          <w:lang w:eastAsia="zh-CN"/>
+        </w:rPr>
+      </w:pPr>
+    </w:p>
+    <w:p>
+      <w:pPr>
+        <w:jc w:val="center"/>
+        <w:rPr>
+          <w:lang w:eastAsia="zh-CN"/>
+        </w:rPr>
+      </w:pPr>
+      <w:r>
+        <w:rPr>
+          <w:noProof/>
+          <w:lang w:eastAsia="zh-CN"/>
+        </w:rPr>
+        <w:lastRenderedPageBreak/>
+        <w:drawing>
+          <wp:inline distT="0" distB="0" distL="0" distR="0" wp14:anchorId="52FB1EB5" wp14:editId="2A11DA1A">
+            <wp:extent cx="3962903" cy="2520000"/>
+            <wp:effectExtent l="0" t="0" r="0" b="0"/>
+            <wp:docPr id="1811658592" name="图片 1" descr="图表, 散点图&#10;&#10;描述已自动生成"/>
+            <wp:cNvGraphicFramePr>
+              <a:graphicFrameLocks xmlns:a="http://schemas.openxmlformats.org/drawingml/2006/main" noChangeAspect="1"/>
+            </wp:cNvGraphicFramePr>
+            <a:graphic xmlns:a="http://schemas.openxmlformats.org/drawingml/2006/main">
+              <a:graphicData uri="http://schemas.openxmlformats.org/drawingml/2006/picture">
+                <pic:pic xmlns:pic="http://schemas.openxmlformats.org/drawingml/2006/picture">
+                  <pic:nvPicPr>
+                    <pic:cNvPr id="1811658592" name="图片 1" descr="图表, 散点图&#10;&#10;描述已自动生成"/>
+                    <pic:cNvPicPr/>
+                  </pic:nvPicPr>
+                  <pic:blipFill>
+                    <a:blip r:embed="rId27"/>
+                    <a:stretch>
+                      <a:fillRect/>
+                    </a:stretch>
+                  </pic:blipFill>
+                  <pic:spPr>
+                    <a:xfrm>
+                      <a:off x="0" y="0"/>
+                      <a:ext cx="3962903" cy="2520000"/>
+                    </a:xfrm>
+                    <a:prstGeom prst="rect">
+                      <a:avLst/>
+                    </a:prstGeom>
+                  </pic:spPr>
+                </pic:pic>
+              </a:graphicData>
+            </a:graphic>
+          </wp:inline>
+        </w:drawing>
+      </w:r>
+    </w:p>
+    <w:p>
+      <w:pPr>
+        <w:rPr>
+          <w:lang w:eastAsia="zh-CN"/>
+        </w:rPr>
+      </w:pPr>
+    </w:p>
+    <w:p>
+      <w:pPr>
+        <w:jc w:val="both"/>
+        <w:rPr>
+          <w:lang w:eastAsia="zh-CN"/>
+        </w:rPr>
+      </w:pPr>
+      <w:r>
+        <w:t xml:space="preserve">Data from </w:t>
+      </w:r>
+      <w:r>
+        <w:rPr>
+          <w:highlight w:val="lightGray"/>
+        </w:rPr>
+        <w:t>prall.txt</w:t>
+      </w:r>
+      <w:r>
+        <w:rPr>
           <w:rFonts w:hint="eastAsia"/>
+          <w:lang w:eastAsia="zh-CN"/>
+        </w:rPr>
+        <w:t xml:space="preserve"> </w:t>
+      </w:r>
+      <w:r>
+        <w:t xml:space="preserve">is plotted using code from </w:t>
+      </w:r>
+      <w:r>
+        <w:rPr>
+          <w:highlight w:val="lightGray"/>
+        </w:rPr>
+        <w:t>problem_</w:t>
+      </w:r>
+      <w:proofErr w:type="gramStart"/>
+      <w:r>
+        <w:rPr>
+          <w:rFonts w:hint="eastAsia"/>
+          <w:highlight w:val="lightGray"/>
+          <w:lang w:eastAsia="zh-CN"/>
+        </w:rPr>
+        <w:t>2</w:t>
+      </w:r>
+      <w:r>
+        <w:rPr>
+          <w:highlight w:val="lightGray"/>
+        </w:rPr>
+        <w:t>.ipynb</w:t>
+      </w:r>
+      <w:proofErr w:type="gramEnd"/>
+      <w:r>
+        <w:t>.</w:t>
+      </w:r>
+    </w:p>
+    <w:p>
+      <w:pPr>
+        <w:jc w:val="both"/>
+        <w:rPr>
           <w:lang w:eastAsia="zh-CN"/>
         </w:rPr>
       </w:pPr>
@@ -7911,6 +8844,10 @@
         <w:t>)</w:t>
       </w:r>
       <w:r>
+        <w:rPr>
+          <w:rFonts w:hint="eastAsia"/>
+          <w:lang w:eastAsia="zh-CN"/>
+        </w:rPr>
         <w:t xml:space="preserve"> </w:t>
       </w:r>
       <w:r>
@@ -7927,41 +8864,305 @@
     </w:p>
     <w:p>
       <w:pPr>
-        <w:jc w:val="both"/>
-      </w:pPr>
-      <w:r>
-        <w:t>Answer</w:t>
-      </w:r>
-      <w:proofErr w:type="gramStart"/>
-      <w:r>
-        <w:t>: ???</w:t>
-      </w:r>
-      <w:proofErr w:type="gramEnd"/>
-    </w:p>
-    <w:p>
-      <w:pPr>
-        <w:jc w:val="both"/>
-      </w:pPr>
-    </w:p>
-    <w:p>
-      <w:pPr>
-        <w:jc w:val="both"/>
-      </w:pPr>
-      <w:r>
+        <w:spacing w:line="360" w:lineRule="auto"/>
+        <w:ind w:firstLine="357"/>
+        <w:jc w:val="both"/>
         <w:rPr>
           <w:b/>
+          <w:bCs/>
+        </w:rPr>
+      </w:pPr>
+      <w:r>
+        <w:rPr>
+          <w:b/>
+          <w:bCs/>
+        </w:rPr>
+        <w:t>Answer:</w:t>
+      </w:r>
+    </w:p>
+    <w:p>
+      <w:pPr>
+        <w:ind w:firstLine="360"/>
+        <w:jc w:val="both"/>
+        <w:rPr>
+          <w:lang w:eastAsia="zh-CN"/>
+        </w:rPr>
+      </w:pPr>
+      <w:r>
+        <w:rPr>
+          <w:lang w:eastAsia="zh-CN"/>
+        </w:rPr>
+        <w:t>Experimental Solid Linear Thermal Expansion Coefficient: 2.23</w:t>
+      </w:r>
+      <w:r>
+        <w:rPr>
+          <w:rFonts w:hint="eastAsia"/>
+          <w:lang w:eastAsia="zh-CN"/>
+        </w:rPr>
+        <w:t>×</w:t>
+      </w:r>
+      <w:r>
+        <w:rPr>
+          <w:lang w:eastAsia="zh-CN"/>
+        </w:rPr>
+        <w:t>10</w:t>
+      </w:r>
+      <w:r>
+        <w:rPr>
+          <w:vertAlign w:val="superscript"/>
+          <w:lang w:eastAsia="zh-CN"/>
+        </w:rPr>
+        <w:t>−5</w:t>
+      </w:r>
+      <w:r>
+        <w:rPr>
+          <w:rFonts w:hint="eastAsia"/>
+          <w:lang w:eastAsia="zh-CN"/>
+        </w:rPr>
+        <w:t xml:space="preserve"> </w:t>
+      </w:r>
+      <w:r>
+        <w:rPr>
+          <w:lang w:eastAsia="zh-CN"/>
+        </w:rPr>
+        <w:t>1/K</w:t>
+      </w:r>
+    </w:p>
+    <w:p>
+      <w:pPr>
+        <w:ind w:firstLine="360"/>
+        <w:jc w:val="both"/>
+        <w:rPr>
+          <w:lang w:eastAsia="zh-CN"/>
+        </w:rPr>
+      </w:pPr>
+      <w:r>
+        <w:rPr>
+          <w:lang w:eastAsia="zh-CN"/>
+        </w:rPr>
+        <w:t>Calculated Solid Linear Thermal Expansion Coefficient: 1.89371</w:t>
+      </w:r>
+      <w:r>
+        <w:rPr>
+          <w:rFonts w:hint="eastAsia"/>
+          <w:lang w:eastAsia="zh-CN"/>
+        </w:rPr>
+        <w:t>×</w:t>
+      </w:r>
+      <w:r>
+        <w:rPr>
+          <w:lang w:eastAsia="zh-CN"/>
+        </w:rPr>
+        <w:t>10</w:t>
+      </w:r>
+      <w:r>
+        <w:rPr>
+          <w:vertAlign w:val="superscript"/>
+          <w:lang w:eastAsia="zh-CN"/>
+        </w:rPr>
+        <w:t>−5</w:t>
+      </w:r>
+      <w:r>
+        <w:rPr>
+          <w:rFonts w:hint="eastAsia"/>
+          <w:lang w:eastAsia="zh-CN"/>
+        </w:rPr>
+        <w:t xml:space="preserve"> </w:t>
+      </w:r>
+      <w:r>
+        <w:rPr>
+          <w:lang w:eastAsia="zh-CN"/>
+        </w:rPr>
+        <w:t>1/K</w:t>
+      </w:r>
+    </w:p>
+    <w:p>
+      <w:pPr>
+        <w:ind w:firstLine="360"/>
+        <w:jc w:val="both"/>
+        <w:rPr>
+          <w:lang w:eastAsia="zh-CN"/>
+        </w:rPr>
+      </w:pPr>
+    </w:p>
+    <w:p>
+      <w:pPr>
+        <w:ind w:firstLine="360"/>
+        <w:jc w:val="both"/>
+        <w:rPr>
+          <w:lang w:eastAsia="zh-CN"/>
+        </w:rPr>
+      </w:pPr>
+      <w:r>
+        <w:rPr>
+          <w:lang w:eastAsia="zh-CN"/>
+        </w:rPr>
+        <w:t xml:space="preserve">The </w:t>
+      </w:r>
+      <w:r>
+        <w:rPr>
+          <w:lang w:eastAsia="zh-CN"/>
+        </w:rPr>
+        <w:t>percentage</w:t>
+      </w:r>
+      <w:r>
+        <w:rPr>
+          <w:lang w:eastAsia="zh-CN"/>
+        </w:rPr>
+        <w:t xml:space="preserve"> error can be calculated using the formula:</w:t>
+      </w:r>
+    </w:p>
+    <w:p>
+      <w:pPr>
+        <w:ind w:firstLine="360"/>
+        <w:jc w:val="both"/>
+        <w:rPr>
+          <w:lang w:eastAsia="zh-CN"/>
+        </w:rPr>
+      </w:pPr>
+    </w:p>
+    <w:p>
+      <w:pPr>
+        <w:ind w:firstLine="360"/>
+        <w:jc w:val="center"/>
+        <w:rPr>
+          <w:lang w:eastAsia="zh-CN"/>
+        </w:rPr>
+      </w:pPr>
+      <w:r>
+        <w:rPr>
+          <w:noProof/>
+          <w:lang w:eastAsia="zh-CN"/>
+        </w:rPr>
+        <w:drawing>
+          <wp:inline distT="0" distB="0" distL="0" distR="0" wp14:anchorId="4AD955DB" wp14:editId="3EA2ACC3">
+            <wp:extent cx="3312941" cy="1612581"/>
+            <wp:effectExtent l="0" t="0" r="1905" b="6985"/>
+            <wp:docPr id="1529211225" name="图片 1"/>
+            <wp:cNvGraphicFramePr>
+              <a:graphicFrameLocks xmlns:a="http://schemas.openxmlformats.org/drawingml/2006/main" noChangeAspect="1"/>
+            </wp:cNvGraphicFramePr>
+            <a:graphic xmlns:a="http://schemas.openxmlformats.org/drawingml/2006/main">
+              <a:graphicData uri="http://schemas.openxmlformats.org/drawingml/2006/picture">
+                <pic:pic xmlns:pic="http://schemas.openxmlformats.org/drawingml/2006/picture">
+                  <pic:nvPicPr>
+                    <pic:cNvPr id="1529211225" name=""/>
+                    <pic:cNvPicPr/>
+                  </pic:nvPicPr>
+                  <pic:blipFill>
+                    <a:blip r:embed="rId28"/>
+                    <a:stretch>
+                      <a:fillRect/>
+                    </a:stretch>
+                  </pic:blipFill>
+                  <pic:spPr>
+                    <a:xfrm>
+                      <a:off x="0" y="0"/>
+                      <a:ext cx="3331537" cy="1621633"/>
+                    </a:xfrm>
+                    <a:prstGeom prst="rect">
+                      <a:avLst/>
+                    </a:prstGeom>
+                  </pic:spPr>
+                </pic:pic>
+              </a:graphicData>
+            </a:graphic>
+          </wp:inline>
+        </w:drawing>
+      </w:r>
+    </w:p>
+    <w:p>
+      <w:pPr>
+        <w:ind w:firstLine="360"/>
+        <w:jc w:val="both"/>
+        <w:rPr>
+          <w:lang w:eastAsia="zh-CN"/>
+        </w:rPr>
+      </w:pPr>
+    </w:p>
+    <w:p>
+      <w:pPr>
+        <w:ind w:firstLine="360"/>
+        <w:jc w:val="both"/>
+        <w:rPr>
+          <w:lang w:eastAsia="zh-CN"/>
+        </w:rPr>
+      </w:pPr>
+      <w:r>
+        <w:rPr>
+          <w:lang w:eastAsia="zh-CN"/>
+        </w:rPr>
+        <w:t>A 15.1% error falls between 10% and a factor of 2. Therefore, the scale error is approximately 15% or around 10% error, as it is less than a factor of 2.</w:t>
+      </w:r>
+      <w:r>
+        <w:rPr>
+          <w:rFonts w:hint="eastAsia"/>
+          <w:lang w:eastAsia="zh-CN"/>
+        </w:rPr>
+        <w:t xml:space="preserve"> </w:t>
+      </w:r>
+      <w:r>
+        <w:rPr>
+          <w:lang w:eastAsia="zh-CN"/>
+        </w:rPr>
+        <w:t xml:space="preserve">Our calculated thermal expansion coefficient for the solid phase has an error of </w:t>
+      </w:r>
+      <w:r>
+        <w:rPr>
+          <w:b/>
+          <w:bCs/>
+          <w:lang w:eastAsia="zh-CN"/>
+        </w:rPr>
+        <w:t>approximately 15%</w:t>
+      </w:r>
+      <w:r>
+        <w:rPr>
+          <w:lang w:eastAsia="zh-CN"/>
+        </w:rPr>
+        <w:t xml:space="preserve"> compared to the experimental value, which is close to a </w:t>
+      </w:r>
+      <w:r>
+        <w:rPr>
+          <w:b/>
+          <w:bCs/>
+          <w:lang w:eastAsia="zh-CN"/>
+        </w:rPr>
+        <w:t>10% error scale</w:t>
+      </w:r>
+      <w:r>
+        <w:rPr>
+          <w:lang w:eastAsia="zh-CN"/>
+        </w:rPr>
+        <w:t>.</w:t>
+      </w:r>
+    </w:p>
+    <w:p>
+      <w:pPr>
+        <w:jc w:val="both"/>
+        <w:rPr>
+          <w:rFonts w:hint="eastAsia"/>
+          <w:lang w:eastAsia="zh-CN"/>
+        </w:rPr>
+      </w:pPr>
+    </w:p>
+    <w:p>
+      <w:pPr>
+        <w:spacing w:line="360" w:lineRule="auto"/>
+        <w:jc w:val="both"/>
+        <w:rPr>
+          <w:lang w:eastAsia="zh-CN"/>
+        </w:rPr>
+      </w:pPr>
+      <w:r>
+        <w:rPr>
+          <w:b/>
         </w:rPr>
         <w:t>Problem 2.5</w:t>
       </w:r>
     </w:p>
     <w:p>
       <w:pPr>
-        <w:jc w:val="both"/>
-      </w:pPr>
-    </w:p>
-    <w:p>
-      <w:pPr>
-        <w:jc w:val="both"/>
+        <w:jc w:val="center"/>
       </w:pPr>
       <w:r>
         <w:rPr>
@@ -8048,7 +9249,21 @@
         </m:d>
       </m:oMath>
       <w:r>
-        <w:t xml:space="preserve">. Please use the provided SI units. </w:t>
+        <w:t>.</w:t>
+      </w:r>
+    </w:p>
+    <w:p>
+      <w:pPr>
+        <w:jc w:val="center"/>
+      </w:pPr>
+      <w:r>
+        <w:t xml:space="preserve">Please use the </w:t>
+      </w:r>
+      <w:r>
+        <w:t>SI units provided</w:t>
+      </w:r>
+      <w:r>
+        <w:t>.</w:t>
       </w:r>
     </w:p>
     <w:p>
@@ -8086,9 +9301,17 @@
           </w:tcPr>
           <w:p>
             <w:pPr>
-              <w:jc w:val="both"/>
+              <w:jc w:val="center"/>
+              <w:rPr>
+                <w:b/>
+                <w:bCs/>
+              </w:rPr>
             </w:pPr>
             <w:r>
+              <w:rPr>
+                <w:b/>
+                <w:bCs/>
+              </w:rPr>
               <w:t>Tm (K)</w:t>
             </w:r>
           </w:p>
@@ -8099,7 +9322,11 @@
           </w:tcPr>
           <w:p>
             <w:pPr>
-              <w:jc w:val="both"/>
+              <w:jc w:val="center"/>
+              <w:rPr>
+                <w:b/>
+                <w:bCs/>
+              </w:rPr>
             </w:pPr>
           </w:p>
         </w:tc>
@@ -8116,15 +9343,26 @@
           <w:p>
             <w:pPr>
               <w:spacing w:before="120" w:after="120"/>
-              <w:jc w:val="both"/>
+              <w:jc w:val="center"/>
+              <w:rPr>
+                <w:b/>
+                <w:bCs/>
+              </w:rPr>
             </w:pPr>
             <w:proofErr w:type="gramStart"/>
             <w:r>
-              <w:lastRenderedPageBreak/>
+              <w:rPr>
+                <w:b/>
+                <w:bCs/>
+              </w:rPr>
               <w:t>P,T</w:t>
             </w:r>
             <w:proofErr w:type="gramEnd"/>
             <w:r>
+              <w:rPr>
+                <w:b/>
+                <w:bCs/>
+              </w:rPr>
               <w:t xml:space="preserve"> values for finding </w:t>
             </w:r>
             <m:oMath>
@@ -8133,6 +9371,8 @@
                   <m:ctrlPr>
                     <w:rPr>
                       <w:rFonts w:ascii="Cambria Math" w:eastAsia="Cambria Math" w:hAnsi="Cambria Math" w:cs="Cambria Math"/>
+                      <w:b/>
+                      <w:bCs/>
                     </w:rPr>
                   </m:ctrlPr>
                 </m:sSubPr>
@@ -8142,6 +9382,8 @@
                       <m:ctrlPr>
                         <w:rPr>
                           <w:rFonts w:ascii="Cambria Math" w:hAnsi="Cambria Math"/>
+                          <w:b/>
+                          <w:bCs/>
                         </w:rPr>
                       </m:ctrlPr>
                     </m:dPr>
@@ -8151,11 +9393,16 @@
                           <m:ctrlPr>
                             <w:rPr>
                               <w:rFonts w:ascii="Cambria Math" w:eastAsia="Cambria Math" w:hAnsi="Cambria Math" w:cs="Cambria Math"/>
+                              <w:b/>
+                              <w:bCs/>
                             </w:rPr>
                           </m:ctrlPr>
                         </m:fPr>
                         <m:num>
                           <m:r>
+                            <m:rPr>
+                              <m:sty m:val="bi"/>
+                            </m:rPr>
                             <w:rPr>
                               <w:rFonts w:ascii="Cambria Math" w:eastAsia="Cambria Math" w:hAnsi="Cambria Math" w:cs="Cambria Math"/>
                             </w:rPr>
@@ -8164,6 +9411,9 @@
                         </m:num>
                         <m:den>
                           <m:r>
+                            <m:rPr>
+                              <m:sty m:val="bi"/>
+                            </m:rPr>
                             <w:rPr>
                               <w:rFonts w:ascii="Cambria Math" w:eastAsia="Cambria Math" w:hAnsi="Cambria Math" w:cs="Cambria Math"/>
                             </w:rPr>
@@ -8176,6 +9426,9 @@
                 </m:e>
                 <m:sub>
                   <m:r>
+                    <m:rPr>
+                      <m:sty m:val="bi"/>
+                    </m:rPr>
                     <w:rPr>
                       <w:rFonts w:ascii="Cambria Math" w:eastAsia="Cambria Math" w:hAnsi="Cambria Math" w:cs="Cambria Math"/>
                     </w:rPr>
@@ -8186,6 +9439,8 @@
                       <m:ctrlPr>
                         <w:rPr>
                           <w:rFonts w:ascii="Cambria Math" w:eastAsia="Cambria Math" w:hAnsi="Cambria Math" w:cs="Cambria Math"/>
+                          <w:b/>
+                          <w:bCs/>
                         </w:rPr>
                       </m:ctrlPr>
                     </m:dPr>
@@ -8195,11 +9450,16 @@
                           <m:ctrlPr>
                             <w:rPr>
                               <w:rFonts w:ascii="Cambria Math" w:eastAsia="Cambria Math" w:hAnsi="Cambria Math" w:cs="Cambria Math"/>
+                              <w:b/>
+                              <w:bCs/>
                             </w:rPr>
                           </m:ctrlPr>
                         </m:sSubPr>
                         <m:e>
                           <m:r>
+                            <m:rPr>
+                              <m:sty m:val="bi"/>
+                            </m:rPr>
                             <w:rPr>
                               <w:rFonts w:ascii="Cambria Math" w:eastAsia="Cambria Math" w:hAnsi="Cambria Math" w:cs="Cambria Math"/>
                             </w:rPr>
@@ -8208,6 +9468,9 @@
                         </m:e>
                         <m:sub>
                           <m:r>
+                            <m:rPr>
+                              <m:sty m:val="bi"/>
+                            </m:rPr>
                             <w:rPr>
                               <w:rFonts w:ascii="Cambria Math" w:eastAsia="Cambria Math" w:hAnsi="Cambria Math" w:cs="Cambria Math"/>
                             </w:rPr>
@@ -8216,6 +9479,9 @@
                         </m:sub>
                       </m:sSub>
                       <m:r>
+                        <m:rPr>
+                          <m:sty m:val="bi"/>
+                        </m:rPr>
                         <w:rPr>
                           <w:rFonts w:ascii="Cambria Math" w:eastAsia="Cambria Math" w:hAnsi="Cambria Math" w:cs="Cambria Math"/>
                         </w:rPr>
@@ -8226,11 +9492,16 @@
                           <m:ctrlPr>
                             <w:rPr>
                               <w:rFonts w:ascii="Cambria Math" w:eastAsia="Cambria Math" w:hAnsi="Cambria Math" w:cs="Cambria Math"/>
+                              <w:b/>
+                              <w:bCs/>
                             </w:rPr>
                           </m:ctrlPr>
                         </m:sSubPr>
                         <m:e>
                           <m:r>
+                            <m:rPr>
+                              <m:sty m:val="bi"/>
+                            </m:rPr>
                             <w:rPr>
                               <w:rFonts w:ascii="Cambria Math" w:eastAsia="Cambria Math" w:hAnsi="Cambria Math" w:cs="Cambria Math"/>
                             </w:rPr>
@@ -8239,6 +9510,9 @@
                         </m:e>
                         <m:sub>
                           <m:r>
+                            <m:rPr>
+                              <m:sty m:val="bi"/>
+                            </m:rPr>
                             <w:rPr>
                               <w:rFonts w:ascii="Cambria Math" w:eastAsia="Cambria Math" w:hAnsi="Cambria Math" w:cs="Cambria Math"/>
                             </w:rPr>
@@ -8249,6 +9523,9 @@
                     </m:e>
                   </m:d>
                   <m:r>
+                    <m:rPr>
+                      <m:sty m:val="bi"/>
+                    </m:rPr>
                     <w:rPr>
                       <w:rFonts w:ascii="Cambria Math" w:eastAsia="Cambria Math" w:hAnsi="Cambria Math" w:cs="Cambria Math"/>
                     </w:rPr>
@@ -8257,9 +9534,6 @@
                 </m:sub>
               </m:sSub>
             </m:oMath>
-            <w:r>
-              <w:t>,</w:t>
-            </w:r>
           </w:p>
         </w:tc>
       </w:tr>
@@ -8274,15 +9548,25 @@
           <w:p>
             <w:pPr>
               <w:spacing w:before="120" w:after="120"/>
-              <w:jc w:val="both"/>
+              <w:jc w:val="center"/>
+              <w:rPr>
+                <w:b/>
+                <w:bCs/>
+              </w:rPr>
             </w:pPr>
             <w:r>
               <w:rPr>
+                <w:b/>
+                <w:bCs/>
                 <w:i/>
               </w:rPr>
               <w:t>P</w:t>
             </w:r>
             <w:r>
+              <w:rPr>
+                <w:b/>
+                <w:bCs/>
+              </w:rPr>
               <w:t xml:space="preserve"> (Pa)</w:t>
             </w:r>
           </w:p>
@@ -8294,7 +9578,11 @@
           <w:p>
             <w:pPr>
               <w:spacing w:before="120" w:after="120"/>
-              <w:jc w:val="both"/>
+              <w:jc w:val="center"/>
+              <w:rPr>
+                <w:b/>
+                <w:bCs/>
+              </w:rPr>
             </w:pPr>
             <m:oMath>
               <m:sSub>
@@ -8302,11 +9590,16 @@
                   <m:ctrlPr>
                     <w:rPr>
                       <w:rFonts w:ascii="Cambria Math" w:eastAsia="Cambria Math" w:hAnsi="Cambria Math" w:cs="Cambria Math"/>
+                      <w:b/>
+                      <w:bCs/>
                     </w:rPr>
                   </m:ctrlPr>
                 </m:sSubPr>
                 <m:e>
                   <m:r>
+                    <m:rPr>
+                      <m:sty m:val="bi"/>
+                    </m:rPr>
                     <w:rPr>
                       <w:rFonts w:ascii="Cambria Math" w:eastAsia="Cambria Math" w:hAnsi="Cambria Math" w:cs="Cambria Math"/>
                     </w:rPr>
@@ -8315,6 +9608,9 @@
                 </m:e>
                 <m:sub>
                   <m:r>
+                    <m:rPr>
+                      <m:sty m:val="bi"/>
+                    </m:rPr>
                     <w:rPr>
                       <w:rFonts w:ascii="Cambria Math" w:eastAsia="Cambria Math" w:hAnsi="Cambria Math" w:cs="Cambria Math"/>
                     </w:rPr>
@@ -8324,6 +9620,10 @@
               </m:sSub>
             </m:oMath>
             <w:r>
+              <w:rPr>
+                <w:b/>
+                <w:bCs/>
+              </w:rPr>
               <w:t xml:space="preserve"> (K)</w:t>
             </w:r>
           </w:p>
@@ -8340,7 +9640,11 @@
           <w:p>
             <w:pPr>
               <w:spacing w:before="120" w:after="120"/>
-              <w:jc w:val="both"/>
+              <w:jc w:val="center"/>
+              <w:rPr>
+                <w:b/>
+                <w:bCs/>
+              </w:rPr>
             </w:pPr>
           </w:p>
         </w:tc>
@@ -8351,7 +9655,11 @@
           <w:p>
             <w:pPr>
               <w:spacing w:before="120" w:after="120"/>
-              <w:jc w:val="both"/>
+              <w:jc w:val="center"/>
+              <w:rPr>
+                <w:b/>
+                <w:bCs/>
+              </w:rPr>
             </w:pPr>
           </w:p>
         </w:tc>
@@ -8367,7 +9675,11 @@
           <w:p>
             <w:pPr>
               <w:spacing w:before="120" w:after="120"/>
-              <w:jc w:val="both"/>
+              <w:jc w:val="center"/>
+              <w:rPr>
+                <w:b/>
+                <w:bCs/>
+              </w:rPr>
             </w:pPr>
           </w:p>
         </w:tc>
@@ -8378,7 +9690,11 @@
           <w:p>
             <w:pPr>
               <w:spacing w:before="120" w:after="120"/>
-              <w:jc w:val="both"/>
+              <w:jc w:val="center"/>
+              <w:rPr>
+                <w:b/>
+                <w:bCs/>
+              </w:rPr>
             </w:pPr>
           </w:p>
         </w:tc>
@@ -8394,7 +9710,11 @@
           <w:p>
             <w:pPr>
               <w:spacing w:before="120" w:after="120"/>
-              <w:jc w:val="both"/>
+              <w:jc w:val="center"/>
+              <w:rPr>
+                <w:b/>
+                <w:bCs/>
+              </w:rPr>
             </w:pPr>
           </w:p>
         </w:tc>
@@ -8405,7 +9725,11 @@
           <w:p>
             <w:pPr>
               <w:spacing w:before="120" w:after="120"/>
-              <w:jc w:val="both"/>
+              <w:jc w:val="center"/>
+              <w:rPr>
+                <w:b/>
+                <w:bCs/>
+              </w:rPr>
             </w:pPr>
           </w:p>
         </w:tc>
@@ -8421,7 +9745,11 @@
           <w:p>
             <w:pPr>
               <w:spacing w:before="120" w:after="120"/>
-              <w:jc w:val="both"/>
+              <w:jc w:val="center"/>
+              <w:rPr>
+                <w:b/>
+                <w:bCs/>
+              </w:rPr>
             </w:pPr>
           </w:p>
         </w:tc>
@@ -8432,7 +9760,11 @@
           <w:p>
             <w:pPr>
               <w:spacing w:before="120" w:after="120"/>
-              <w:jc w:val="both"/>
+              <w:jc w:val="center"/>
+              <w:rPr>
+                <w:b/>
+                <w:bCs/>
+              </w:rPr>
             </w:pPr>
           </w:p>
         </w:tc>
@@ -8448,7 +9780,11 @@
           <w:p>
             <w:pPr>
               <w:spacing w:before="120" w:after="120"/>
-              <w:jc w:val="both"/>
+              <w:jc w:val="center"/>
+              <w:rPr>
+                <w:b/>
+                <w:bCs/>
+              </w:rPr>
             </w:pPr>
           </w:p>
         </w:tc>
@@ -8459,7 +9795,11 @@
           <w:p>
             <w:pPr>
               <w:spacing w:before="120" w:after="120"/>
-              <w:jc w:val="both"/>
+              <w:jc w:val="center"/>
+              <w:rPr>
+                <w:b/>
+                <w:bCs/>
+              </w:rPr>
             </w:pPr>
           </w:p>
         </w:tc>
@@ -8475,7 +9815,11 @@
           <w:p>
             <w:pPr>
               <w:spacing w:before="120" w:after="120"/>
-              <w:jc w:val="both"/>
+              <w:jc w:val="center"/>
+              <w:rPr>
+                <w:b/>
+                <w:bCs/>
+              </w:rPr>
             </w:pPr>
           </w:p>
         </w:tc>
@@ -8486,7 +9830,11 @@
           <w:p>
             <w:pPr>
               <w:spacing w:before="120" w:after="120"/>
-              <w:jc w:val="both"/>
+              <w:jc w:val="center"/>
+              <w:rPr>
+                <w:b/>
+                <w:bCs/>
+              </w:rPr>
             </w:pPr>
           </w:p>
         </w:tc>
@@ -8503,9 +9851,17 @@
           <w:p>
             <w:pPr>
               <w:spacing w:before="120" w:after="120"/>
-              <w:jc w:val="both"/>
+              <w:jc w:val="center"/>
+              <w:rPr>
+                <w:b/>
+                <w:bCs/>
+              </w:rPr>
             </w:pPr>
             <w:r>
+              <w:rPr>
+                <w:b/>
+                <w:bCs/>
+              </w:rPr>
               <w:t>Key Values</w:t>
             </w:r>
           </w:p>
@@ -8524,6 +9880,8 @@
               <w:jc w:val="center"/>
               <w:rPr>
                 <w:rFonts w:ascii="Cambria Math" w:eastAsia="Cambria Math" w:hAnsi="Cambria Math" w:cs="Cambria Math"/>
+                <w:b/>
+                <w:bCs/>
               </w:rPr>
             </w:pPr>
             <m:oMathPara>
@@ -8533,6 +9891,8 @@
                     <m:ctrlPr>
                       <w:rPr>
                         <w:rFonts w:ascii="Cambria Math" w:eastAsia="Cambria Math" w:hAnsi="Cambria Math" w:cs="Cambria Math"/>
+                        <w:b/>
+                        <w:bCs/>
                       </w:rPr>
                     </m:ctrlPr>
                   </m:sSubPr>
@@ -8542,6 +9902,8 @@
                         <m:ctrlPr>
                           <w:rPr>
                             <w:rFonts w:ascii="Cambria Math" w:hAnsi="Cambria Math"/>
+                            <w:b/>
+                            <w:bCs/>
                           </w:rPr>
                         </m:ctrlPr>
                       </m:dPr>
@@ -8551,11 +9913,16 @@
                             <m:ctrlPr>
                               <w:rPr>
                                 <w:rFonts w:ascii="Cambria Math" w:eastAsia="Cambria Math" w:hAnsi="Cambria Math" w:cs="Cambria Math"/>
+                                <w:b/>
+                                <w:bCs/>
                               </w:rPr>
                             </m:ctrlPr>
                           </m:fPr>
                           <m:num>
                             <m:r>
+                              <m:rPr>
+                                <m:sty m:val="bi"/>
+                              </m:rPr>
                               <w:rPr>
                                 <w:rFonts w:ascii="Cambria Math" w:eastAsia="Cambria Math" w:hAnsi="Cambria Math" w:cs="Cambria Math"/>
                               </w:rPr>
@@ -8564,6 +9931,9 @@
                           </m:num>
                           <m:den>
                             <m:r>
+                              <m:rPr>
+                                <m:sty m:val="bi"/>
+                              </m:rPr>
                               <w:rPr>
                                 <w:rFonts w:ascii="Cambria Math" w:eastAsia="Cambria Math" w:hAnsi="Cambria Math" w:cs="Cambria Math"/>
                               </w:rPr>
@@ -8576,6 +9946,9 @@
                   </m:e>
                   <m:sub>
                     <m:r>
+                      <m:rPr>
+                        <m:sty m:val="bi"/>
+                      </m:rPr>
                       <w:rPr>
                         <w:rFonts w:ascii="Cambria Math" w:eastAsia="Cambria Math" w:hAnsi="Cambria Math" w:cs="Cambria Math"/>
                       </w:rPr>
@@ -8586,6 +9959,8 @@
                         <m:ctrlPr>
                           <w:rPr>
                             <w:rFonts w:ascii="Cambria Math" w:eastAsia="Cambria Math" w:hAnsi="Cambria Math" w:cs="Cambria Math"/>
+                            <w:b/>
+                            <w:bCs/>
                           </w:rPr>
                         </m:ctrlPr>
                       </m:dPr>
@@ -8595,11 +9970,16 @@
                             <m:ctrlPr>
                               <w:rPr>
                                 <w:rFonts w:ascii="Cambria Math" w:eastAsia="Cambria Math" w:hAnsi="Cambria Math" w:cs="Cambria Math"/>
+                                <w:b/>
+                                <w:bCs/>
                               </w:rPr>
                             </m:ctrlPr>
                           </m:sSubPr>
                           <m:e>
                             <m:r>
+                              <m:rPr>
+                                <m:sty m:val="bi"/>
+                              </m:rPr>
                               <w:rPr>
                                 <w:rFonts w:ascii="Cambria Math" w:eastAsia="Cambria Math" w:hAnsi="Cambria Math" w:cs="Cambria Math"/>
                               </w:rPr>
@@ -8608,6 +9988,9 @@
                           </m:e>
                           <m:sub>
                             <m:r>
+                              <m:rPr>
+                                <m:sty m:val="bi"/>
+                              </m:rPr>
                               <w:rPr>
                                 <w:rFonts w:ascii="Cambria Math" w:eastAsia="Cambria Math" w:hAnsi="Cambria Math" w:cs="Cambria Math"/>
                               </w:rPr>
@@ -8616,6 +9999,9 @@
                           </m:sub>
                         </m:sSub>
                         <m:r>
+                          <m:rPr>
+                            <m:sty m:val="bi"/>
+                          </m:rPr>
                           <w:rPr>
                             <w:rFonts w:ascii="Cambria Math" w:eastAsia="Cambria Math" w:hAnsi="Cambria Math" w:cs="Cambria Math"/>
                           </w:rPr>
@@ -8626,11 +10012,16 @@
                             <m:ctrlPr>
                               <w:rPr>
                                 <w:rFonts w:ascii="Cambria Math" w:eastAsia="Cambria Math" w:hAnsi="Cambria Math" w:cs="Cambria Math"/>
+                                <w:b/>
+                                <w:bCs/>
                               </w:rPr>
                             </m:ctrlPr>
                           </m:sSubPr>
                           <m:e>
                             <m:r>
+                              <m:rPr>
+                                <m:sty m:val="bi"/>
+                              </m:rPr>
                               <w:rPr>
                                 <w:rFonts w:ascii="Cambria Math" w:eastAsia="Cambria Math" w:hAnsi="Cambria Math" w:cs="Cambria Math"/>
                               </w:rPr>
@@ -8639,6 +10030,9 @@
                           </m:e>
                           <m:sub>
                             <m:r>
+                              <m:rPr>
+                                <m:sty m:val="bi"/>
+                              </m:rPr>
                               <w:rPr>
                                 <w:rFonts w:ascii="Cambria Math" w:eastAsia="Cambria Math" w:hAnsi="Cambria Math" w:cs="Cambria Math"/>
                               </w:rPr>
@@ -8649,6 +10043,9 @@
                       </m:e>
                     </m:d>
                     <m:r>
+                      <m:rPr>
+                        <m:sty m:val="bi"/>
+                      </m:rPr>
                       <w:rPr>
                         <w:rFonts w:ascii="Cambria Math" w:eastAsia="Cambria Math" w:hAnsi="Cambria Math" w:cs="Cambria Math"/>
                       </w:rPr>
@@ -8662,9 +10059,17 @@
           <w:p>
             <w:pPr>
               <w:spacing w:before="120" w:after="120"/>
-              <w:jc w:val="both"/>
+              <w:jc w:val="center"/>
+              <w:rPr>
+                <w:b/>
+                <w:bCs/>
+              </w:rPr>
             </w:pPr>
             <w:r>
+              <w:rPr>
+                <w:b/>
+                <w:bCs/>
+              </w:rPr>
               <w:t>(Pa/K)</w:t>
             </w:r>
           </w:p>
@@ -8676,7 +10081,11 @@
           <w:p>
             <w:pPr>
               <w:spacing w:before="120" w:after="120"/>
-              <w:jc w:val="both"/>
+              <w:jc w:val="center"/>
+              <w:rPr>
+                <w:b/>
+                <w:bCs/>
+              </w:rPr>
             </w:pPr>
           </w:p>
         </w:tc>
@@ -8691,10 +10100,17 @@
           </w:tcPr>
           <w:p>
             <w:pPr>
-              <w:jc w:val="both"/>
+              <w:jc w:val="center"/>
+              <w:rPr>
+                <w:b/>
+                <w:bCs/>
+              </w:rPr>
             </w:pPr>
             <m:oMath>
               <m:r>
+                <m:rPr>
+                  <m:sty m:val="bi"/>
+                </m:rPr>
                 <w:rPr>
                   <w:rFonts w:ascii="Cambria Math" w:eastAsia="Cambria Math" w:hAnsi="Cambria Math" w:cs="Cambria Math"/>
                 </w:rPr>
@@ -8705,6 +10121,8 @@
                   <m:ctrlPr>
                     <w:rPr>
                       <w:rFonts w:ascii="Cambria Math" w:eastAsia="Cambria Math" w:hAnsi="Cambria Math" w:cs="Cambria Math"/>
+                      <w:b/>
+                      <w:bCs/>
                     </w:rPr>
                   </m:ctrlPr>
                 </m:sSubPr>
@@ -8714,6 +10132,8 @@
                       <m:ctrlPr>
                         <w:rPr>
                           <w:rFonts w:ascii="Cambria Math" w:eastAsia="Cambria Math" w:hAnsi="Cambria Math" w:cs="Cambria Math"/>
+                          <w:b/>
+                          <w:bCs/>
                         </w:rPr>
                       </m:ctrlPr>
                     </m:dPr>
@@ -8723,11 +10143,16 @@
                           <m:ctrlPr>
                             <w:rPr>
                               <w:rFonts w:ascii="Cambria Math" w:eastAsia="Cambria Math" w:hAnsi="Cambria Math" w:cs="Cambria Math"/>
+                              <w:b/>
+                              <w:bCs/>
                             </w:rPr>
                           </m:ctrlPr>
                         </m:fPr>
                         <m:num>
                           <m:r>
+                            <m:rPr>
+                              <m:sty m:val="bi"/>
+                            </m:rPr>
                             <w:rPr>
                               <w:rFonts w:ascii="Cambria Math" w:eastAsia="Cambria Math" w:hAnsi="Cambria Math" w:cs="Cambria Math"/>
                             </w:rPr>
@@ -8736,6 +10161,9 @@
                         </m:num>
                         <m:den>
                           <m:r>
+                            <m:rPr>
+                              <m:sty m:val="bi"/>
+                            </m:rPr>
                             <w:rPr>
                               <w:rFonts w:ascii="Cambria Math" w:eastAsia="Cambria Math" w:hAnsi="Cambria Math" w:cs="Cambria Math"/>
                             </w:rPr>
@@ -8748,6 +10176,9 @@
                 </m:e>
                 <m:sub>
                   <m:r>
+                    <m:rPr>
+                      <m:sty m:val="bi"/>
+                    </m:rPr>
                     <w:rPr>
                       <w:rFonts w:ascii="Cambria Math" w:eastAsia="Cambria Math" w:hAnsi="Cambria Math" w:cs="Cambria Math"/>
                     </w:rPr>
@@ -8757,14 +10188,26 @@
               </m:sSub>
             </m:oMath>
             <w:r>
+              <w:rPr>
+                <w:b/>
+                <w:bCs/>
+              </w:rPr>
               <w:t xml:space="preserve"> (eV</w:t>
             </w:r>
             <w:proofErr w:type="gramStart"/>
             <w:r>
+              <w:rPr>
+                <w:b/>
+                <w:bCs/>
+              </w:rPr>
               <w:t>/(</w:t>
             </w:r>
             <w:proofErr w:type="gramEnd"/>
             <w:r>
+              <w:rPr>
+                <w:b/>
+                <w:bCs/>
+              </w:rPr>
               <w:t>K atom))</w:t>
             </w:r>
           </w:p>
@@ -8776,7 +10219,11 @@
           <w:p>
             <w:pPr>
               <w:spacing w:before="120" w:after="120"/>
-              <w:jc w:val="both"/>
+              <w:jc w:val="center"/>
+              <w:rPr>
+                <w:b/>
+                <w:bCs/>
+              </w:rPr>
             </w:pPr>
           </w:p>
         </w:tc>
@@ -8791,44 +10238,63 @@
           </w:tcPr>
           <w:p>
             <w:pPr>
-              <w:jc w:val="both"/>
+              <w:jc w:val="center"/>
+              <w:rPr>
+                <w:b/>
+                <w:bCs/>
+              </w:rPr>
             </w:pPr>
-            <m:oMath>
-              <m:sSub>
-                <m:sSubPr>
-                  <m:ctrlPr>
-                    <w:rPr>
-                      <w:rFonts w:ascii="Cambria Math" w:eastAsia="Cambria Math" w:hAnsi="Cambria Math" w:cs="Cambria Math"/>
-                    </w:rPr>
-                  </m:ctrlPr>
-                </m:sSubPr>
-                <m:e>
-                  <m:r>
-                    <w:rPr>
-                      <w:rFonts w:ascii="Cambria Math" w:eastAsia="Cambria Math" w:hAnsi="Cambria Math" w:cs="Cambria Math"/>
-                    </w:rPr>
-                    <m:t>T</m:t>
-                  </m:r>
-                </m:e>
-                <m:sub>
-                  <m:r>
-                    <w:rPr>
-                      <w:rFonts w:ascii="Cambria Math" w:eastAsia="Cambria Math" w:hAnsi="Cambria Math" w:cs="Cambria Math"/>
-                    </w:rPr>
-                    <m:t>m</m:t>
-                  </m:r>
-                </m:sub>
-              </m:sSub>
-            </m:oMath>
-            <w:r>
-              <w:t xml:space="preserve"> </w:t>
-            </w:r>
+            <m:oMathPara>
+              <m:oMath>
+                <m:sSub>
+                  <m:sSubPr>
+                    <m:ctrlPr>
+                      <w:rPr>
+                        <w:rFonts w:ascii="Cambria Math" w:eastAsia="Cambria Math" w:hAnsi="Cambria Math" w:cs="Cambria Math"/>
+                        <w:b/>
+                        <w:bCs/>
+                      </w:rPr>
+                    </m:ctrlPr>
+                  </m:sSubPr>
+                  <m:e>
+                    <m:r>
+                      <m:rPr>
+                        <m:sty m:val="bi"/>
+                      </m:rPr>
+                      <w:rPr>
+                        <w:rFonts w:ascii="Cambria Math" w:eastAsia="Cambria Math" w:hAnsi="Cambria Math" w:cs="Cambria Math"/>
+                      </w:rPr>
+                      <m:t>T</m:t>
+                    </m:r>
+                  </m:e>
+                  <m:sub>
+                    <m:r>
+                      <m:rPr>
+                        <m:sty m:val="bi"/>
+                      </m:rPr>
+                      <w:rPr>
+                        <w:rFonts w:ascii="Cambria Math" w:eastAsia="Cambria Math" w:hAnsi="Cambria Math" w:cs="Cambria Math"/>
+                      </w:rPr>
+                      <m:t>m</m:t>
+                    </m:r>
+                  </m:sub>
+                </m:sSub>
+              </m:oMath>
+            </m:oMathPara>
           </w:p>
           <w:p>
             <w:pPr>
-              <w:jc w:val="both"/>
+              <w:jc w:val="center"/>
+              <w:rPr>
+                <w:b/>
+                <w:bCs/>
+              </w:rPr>
             </w:pPr>
             <w:r>
+              <w:rPr>
+                <w:b/>
+                <w:bCs/>
+              </w:rPr>
               <w:t>(K)</w:t>
             </w:r>
           </w:p>
@@ -8840,7 +10306,11 @@
           <w:p>
             <w:pPr>
               <w:spacing w:before="120" w:after="120"/>
-              <w:jc w:val="both"/>
+              <w:jc w:val="center"/>
+              <w:rPr>
+                <w:b/>
+                <w:bCs/>
+              </w:rPr>
             </w:pPr>
           </w:p>
         </w:tc>
@@ -8855,92 +10325,127 @@
           </w:tcPr>
           <w:p>
             <w:pPr>
-              <w:jc w:val="both"/>
+              <w:jc w:val="center"/>
+              <w:rPr>
+                <w:b/>
+                <w:bCs/>
+              </w:rPr>
             </w:pPr>
-            <m:oMath>
-              <m:r>
-                <w:rPr>
-                  <w:rFonts w:ascii="Cambria Math" w:eastAsia="Cambria Math" w:hAnsi="Cambria Math" w:cs="Cambria Math"/>
-                </w:rPr>
-                <m:t>∆H</m:t>
-              </m:r>
-              <m:d>
-                <m:dPr>
-                  <m:ctrlPr>
-                    <w:rPr>
-                      <w:rFonts w:ascii="Cambria Math" w:eastAsia="Cambria Math" w:hAnsi="Cambria Math" w:cs="Cambria Math"/>
-                    </w:rPr>
-                  </m:ctrlPr>
-                </m:dPr>
-                <m:e>
-                  <m:sSub>
-                    <m:sSubPr>
-                      <m:ctrlPr>
-                        <w:rPr>
-                          <w:rFonts w:ascii="Cambria Math" w:eastAsia="Cambria Math" w:hAnsi="Cambria Math" w:cs="Cambria Math"/>
-                        </w:rPr>
-                      </m:ctrlPr>
-                    </m:sSubPr>
-                    <m:e>
-                      <m:r>
-                        <w:rPr>
-                          <w:rFonts w:ascii="Cambria Math" w:eastAsia="Cambria Math" w:hAnsi="Cambria Math" w:cs="Cambria Math"/>
-                        </w:rPr>
-                        <m:t>P</m:t>
-                      </m:r>
-                    </m:e>
-                    <m:sub>
-                      <m:r>
-                        <w:rPr>
-                          <w:rFonts w:ascii="Cambria Math" w:eastAsia="Cambria Math" w:hAnsi="Cambria Math" w:cs="Cambria Math"/>
-                        </w:rPr>
-                        <m:t>0</m:t>
-                      </m:r>
-                    </m:sub>
-                  </m:sSub>
-                  <m:r>
-                    <w:rPr>
-                      <w:rFonts w:ascii="Cambria Math" w:eastAsia="Cambria Math" w:hAnsi="Cambria Math" w:cs="Cambria Math"/>
-                    </w:rPr>
-                    <m:t>,</m:t>
-                  </m:r>
-                  <m:sSub>
-                    <m:sSubPr>
-                      <m:ctrlPr>
-                        <w:rPr>
-                          <w:rFonts w:ascii="Cambria Math" w:eastAsia="Cambria Math" w:hAnsi="Cambria Math" w:cs="Cambria Math"/>
-                        </w:rPr>
-                      </m:ctrlPr>
-                    </m:sSubPr>
-                    <m:e>
-                      <m:r>
-                        <w:rPr>
-                          <w:rFonts w:ascii="Cambria Math" w:eastAsia="Cambria Math" w:hAnsi="Cambria Math" w:cs="Cambria Math"/>
-                        </w:rPr>
-                        <m:t>T</m:t>
-                      </m:r>
-                    </m:e>
-                    <m:sub>
-                      <m:r>
-                        <w:rPr>
-                          <w:rFonts w:ascii="Cambria Math" w:eastAsia="Cambria Math" w:hAnsi="Cambria Math" w:cs="Cambria Math"/>
-                        </w:rPr>
-                        <m:t>m</m:t>
-                      </m:r>
-                    </m:sub>
-                  </m:sSub>
-                </m:e>
-              </m:d>
-            </m:oMath>
-            <w:r>
-              <w:t xml:space="preserve"> </w:t>
-            </w:r>
+            <m:oMathPara>
+              <m:oMath>
+                <m:r>
+                  <m:rPr>
+                    <m:sty m:val="bi"/>
+                  </m:rPr>
+                  <w:rPr>
+                    <w:rFonts w:ascii="Cambria Math" w:eastAsia="Cambria Math" w:hAnsi="Cambria Math" w:cs="Cambria Math"/>
+                  </w:rPr>
+                  <m:t>∆H</m:t>
+                </m:r>
+                <m:d>
+                  <m:dPr>
+                    <m:ctrlPr>
+                      <w:rPr>
+                        <w:rFonts w:ascii="Cambria Math" w:eastAsia="Cambria Math" w:hAnsi="Cambria Math" w:cs="Cambria Math"/>
+                        <w:b/>
+                        <w:bCs/>
+                      </w:rPr>
+                    </m:ctrlPr>
+                  </m:dPr>
+                  <m:e>
+                    <m:sSub>
+                      <m:sSubPr>
+                        <m:ctrlPr>
+                          <w:rPr>
+                            <w:rFonts w:ascii="Cambria Math" w:eastAsia="Cambria Math" w:hAnsi="Cambria Math" w:cs="Cambria Math"/>
+                            <w:b/>
+                            <w:bCs/>
+                          </w:rPr>
+                        </m:ctrlPr>
+                      </m:sSubPr>
+                      <m:e>
+                        <m:r>
+                          <m:rPr>
+                            <m:sty m:val="bi"/>
+                          </m:rPr>
+                          <w:rPr>
+                            <w:rFonts w:ascii="Cambria Math" w:eastAsia="Cambria Math" w:hAnsi="Cambria Math" w:cs="Cambria Math"/>
+                          </w:rPr>
+                          <m:t>P</m:t>
+                        </m:r>
+                      </m:e>
+                      <m:sub>
+                        <m:r>
+                          <m:rPr>
+                            <m:sty m:val="bi"/>
+                          </m:rPr>
+                          <w:rPr>
+                            <w:rFonts w:ascii="Cambria Math" w:eastAsia="Cambria Math" w:hAnsi="Cambria Math" w:cs="Cambria Math"/>
+                          </w:rPr>
+                          <m:t>0</m:t>
+                        </m:r>
+                      </m:sub>
+                    </m:sSub>
+                    <m:r>
+                      <m:rPr>
+                        <m:sty m:val="bi"/>
+                      </m:rPr>
+                      <w:rPr>
+                        <w:rFonts w:ascii="Cambria Math" w:eastAsia="Cambria Math" w:hAnsi="Cambria Math" w:cs="Cambria Math"/>
+                      </w:rPr>
+                      <m:t>,</m:t>
+                    </m:r>
+                    <m:sSub>
+                      <m:sSubPr>
+                        <m:ctrlPr>
+                          <w:rPr>
+                            <w:rFonts w:ascii="Cambria Math" w:eastAsia="Cambria Math" w:hAnsi="Cambria Math" w:cs="Cambria Math"/>
+                            <w:b/>
+                            <w:bCs/>
+                          </w:rPr>
+                        </m:ctrlPr>
+                      </m:sSubPr>
+                      <m:e>
+                        <m:r>
+                          <m:rPr>
+                            <m:sty m:val="bi"/>
+                          </m:rPr>
+                          <w:rPr>
+                            <w:rFonts w:ascii="Cambria Math" w:eastAsia="Cambria Math" w:hAnsi="Cambria Math" w:cs="Cambria Math"/>
+                          </w:rPr>
+                          <m:t>T</m:t>
+                        </m:r>
+                      </m:e>
+                      <m:sub>
+                        <m:r>
+                          <m:rPr>
+                            <m:sty m:val="bi"/>
+                          </m:rPr>
+                          <w:rPr>
+                            <w:rFonts w:ascii="Cambria Math" w:eastAsia="Cambria Math" w:hAnsi="Cambria Math" w:cs="Cambria Math"/>
+                          </w:rPr>
+                          <m:t>m</m:t>
+                        </m:r>
+                      </m:sub>
+                    </m:sSub>
+                  </m:e>
+                </m:d>
+              </m:oMath>
+            </m:oMathPara>
           </w:p>
           <w:p>
             <w:pPr>
-              <w:jc w:val="both"/>
+              <w:jc w:val="center"/>
+              <w:rPr>
+                <w:b/>
+                <w:bCs/>
+              </w:rPr>
             </w:pPr>
             <w:r>
+              <w:rPr>
+                <w:b/>
+                <w:bCs/>
+              </w:rPr>
               <w:t>(eV/atom)</w:t>
             </w:r>
           </w:p>
@@ -8952,7 +10457,11 @@
           <w:p>
             <w:pPr>
               <w:spacing w:before="120" w:after="120"/>
-              <w:jc w:val="both"/>
+              <w:jc w:val="center"/>
+              <w:rPr>
+                <w:b/>
+                <w:bCs/>
+              </w:rPr>
             </w:pPr>
           </w:p>
         </w:tc>
@@ -8967,223 +10476,306 @@
           </w:tcPr>
           <w:p>
             <w:pPr>
-              <w:jc w:val="both"/>
+              <w:jc w:val="center"/>
+              <w:rPr>
+                <w:b/>
+                <w:bCs/>
+              </w:rPr>
             </w:pPr>
-            <m:oMath>
-              <m:r>
-                <w:rPr>
-                  <w:rFonts w:ascii="Cambria Math" w:eastAsia="Cambria Math" w:hAnsi="Cambria Math" w:cs="Cambria Math"/>
-                </w:rPr>
-                <m:t>∆S</m:t>
-              </m:r>
-              <m:d>
-                <m:dPr>
-                  <m:ctrlPr>
-                    <w:rPr>
-                      <w:rFonts w:ascii="Cambria Math" w:eastAsia="Cambria Math" w:hAnsi="Cambria Math" w:cs="Cambria Math"/>
-                    </w:rPr>
-                  </m:ctrlPr>
-                </m:dPr>
-                <m:e>
-                  <m:sSub>
-                    <m:sSubPr>
-                      <m:ctrlPr>
-                        <w:rPr>
-                          <w:rFonts w:ascii="Cambria Math" w:eastAsia="Cambria Math" w:hAnsi="Cambria Math" w:cs="Cambria Math"/>
-                        </w:rPr>
-                      </m:ctrlPr>
-                    </m:sSubPr>
-                    <m:e>
-                      <m:r>
-                        <w:rPr>
-                          <w:rFonts w:ascii="Cambria Math" w:eastAsia="Cambria Math" w:hAnsi="Cambria Math" w:cs="Cambria Math"/>
-                        </w:rPr>
-                        <m:t>P</m:t>
-                      </m:r>
-                    </m:e>
-                    <m:sub>
-                      <m:r>
-                        <w:rPr>
-                          <w:rFonts w:ascii="Cambria Math" w:eastAsia="Cambria Math" w:hAnsi="Cambria Math" w:cs="Cambria Math"/>
-                        </w:rPr>
-                        <m:t>0</m:t>
-                      </m:r>
-                    </m:sub>
-                  </m:sSub>
-                  <m:r>
-                    <w:rPr>
-                      <w:rFonts w:ascii="Cambria Math" w:eastAsia="Cambria Math" w:hAnsi="Cambria Math" w:cs="Cambria Math"/>
-                    </w:rPr>
-                    <m:t>,</m:t>
-                  </m:r>
-                  <m:sSub>
-                    <m:sSubPr>
-                      <m:ctrlPr>
-                        <w:rPr>
-                          <w:rFonts w:ascii="Cambria Math" w:eastAsia="Cambria Math" w:hAnsi="Cambria Math" w:cs="Cambria Math"/>
-                        </w:rPr>
-                      </m:ctrlPr>
-                    </m:sSubPr>
-                    <m:e>
-                      <m:r>
-                        <w:rPr>
-                          <w:rFonts w:ascii="Cambria Math" w:eastAsia="Cambria Math" w:hAnsi="Cambria Math" w:cs="Cambria Math"/>
-                        </w:rPr>
-                        <m:t>T</m:t>
-                      </m:r>
-                    </m:e>
-                    <m:sub>
-                      <m:r>
-                        <w:rPr>
-                          <w:rFonts w:ascii="Cambria Math" w:eastAsia="Cambria Math" w:hAnsi="Cambria Math" w:cs="Cambria Math"/>
-                        </w:rPr>
-                        <m:t>m</m:t>
-                      </m:r>
-                    </m:sub>
-                  </m:sSub>
-                </m:e>
-              </m:d>
-              <m:r>
-                <w:rPr>
-                  <w:rFonts w:ascii="Cambria Math" w:eastAsia="Cambria Math" w:hAnsi="Cambria Math" w:cs="Cambria Math"/>
-                </w:rPr>
-                <m:t xml:space="preserve"> =</m:t>
-              </m:r>
-              <m:f>
-                <m:fPr>
-                  <m:ctrlPr>
-                    <w:rPr>
-                      <w:rFonts w:ascii="Cambria Math" w:eastAsia="Cambria Math" w:hAnsi="Cambria Math" w:cs="Cambria Math"/>
-                    </w:rPr>
-                  </m:ctrlPr>
-                </m:fPr>
-                <m:num>
-                  <m:r>
-                    <w:rPr>
-                      <w:rFonts w:ascii="Cambria Math" w:eastAsia="Cambria Math" w:hAnsi="Cambria Math" w:cs="Cambria Math"/>
-                    </w:rPr>
-                    <m:t>∆H</m:t>
-                  </m:r>
-                  <m:d>
-                    <m:dPr>
-                      <m:ctrlPr>
-                        <w:rPr>
-                          <w:rFonts w:ascii="Cambria Math" w:eastAsia="Cambria Math" w:hAnsi="Cambria Math" w:cs="Cambria Math"/>
-                        </w:rPr>
-                      </m:ctrlPr>
-                    </m:dPr>
-                    <m:e>
-                      <m:sSub>
-                        <m:sSubPr>
-                          <m:ctrlPr>
-                            <w:rPr>
-                              <w:rFonts w:ascii="Cambria Math" w:eastAsia="Cambria Math" w:hAnsi="Cambria Math" w:cs="Cambria Math"/>
-                            </w:rPr>
-                          </m:ctrlPr>
-                        </m:sSubPr>
-                        <m:e>
-                          <m:r>
-                            <w:rPr>
-                              <w:rFonts w:ascii="Cambria Math" w:eastAsia="Cambria Math" w:hAnsi="Cambria Math" w:cs="Cambria Math"/>
-                            </w:rPr>
-                            <m:t>P</m:t>
-                          </m:r>
-                        </m:e>
-                        <m:sub>
-                          <m:r>
-                            <w:rPr>
-                              <w:rFonts w:ascii="Cambria Math" w:eastAsia="Cambria Math" w:hAnsi="Cambria Math" w:cs="Cambria Math"/>
-                            </w:rPr>
-                            <m:t>0</m:t>
-                          </m:r>
-                        </m:sub>
-                      </m:sSub>
-                      <m:r>
-                        <w:rPr>
-                          <w:rFonts w:ascii="Cambria Math" w:eastAsia="Cambria Math" w:hAnsi="Cambria Math" w:cs="Cambria Math"/>
-                        </w:rPr>
-                        <m:t>,</m:t>
-                      </m:r>
-                      <m:sSub>
-                        <m:sSubPr>
-                          <m:ctrlPr>
-                            <w:rPr>
-                              <w:rFonts w:ascii="Cambria Math" w:eastAsia="Cambria Math" w:hAnsi="Cambria Math" w:cs="Cambria Math"/>
-                            </w:rPr>
-                          </m:ctrlPr>
-                        </m:sSubPr>
-                        <m:e>
-                          <m:r>
-                            <w:rPr>
-                              <w:rFonts w:ascii="Cambria Math" w:eastAsia="Cambria Math" w:hAnsi="Cambria Math" w:cs="Cambria Math"/>
-                            </w:rPr>
-                            <m:t>T</m:t>
-                          </m:r>
-                        </m:e>
-                        <m:sub>
-                          <m:r>
-                            <w:rPr>
-                              <w:rFonts w:ascii="Cambria Math" w:eastAsia="Cambria Math" w:hAnsi="Cambria Math" w:cs="Cambria Math"/>
-                            </w:rPr>
-                            <m:t>m</m:t>
-                          </m:r>
-                        </m:sub>
-                      </m:sSub>
-                    </m:e>
-                  </m:d>
-                  <m:r>
-                    <w:rPr>
-                      <w:rFonts w:ascii="Cambria Math" w:eastAsia="Cambria Math" w:hAnsi="Cambria Math" w:cs="Cambria Math"/>
-                    </w:rPr>
-                    <m:t xml:space="preserve"> </m:t>
-                  </m:r>
-                </m:num>
-                <m:den>
-                  <m:sSub>
-                    <m:sSubPr>
-                      <m:ctrlPr>
-                        <w:rPr>
-                          <w:rFonts w:ascii="Cambria Math" w:eastAsia="Cambria Math" w:hAnsi="Cambria Math" w:cs="Cambria Math"/>
-                        </w:rPr>
-                      </m:ctrlPr>
-                    </m:sSubPr>
-                    <m:e>
-                      <m:r>
-                        <w:rPr>
-                          <w:rFonts w:ascii="Cambria Math" w:eastAsia="Cambria Math" w:hAnsi="Cambria Math" w:cs="Cambria Math"/>
-                        </w:rPr>
-                        <m:t>T</m:t>
-                      </m:r>
-                    </m:e>
-                    <m:sub>
-                      <m:r>
-                        <w:rPr>
-                          <w:rFonts w:ascii="Cambria Math" w:eastAsia="Cambria Math" w:hAnsi="Cambria Math" w:cs="Cambria Math"/>
-                        </w:rPr>
-                        <m:t>m</m:t>
-                      </m:r>
-                    </m:sub>
-                  </m:sSub>
-                </m:den>
-              </m:f>
-            </m:oMath>
-            <w:r>
-              <w:t xml:space="preserve"> </w:t>
-            </w:r>
+            <m:oMathPara>
+              <m:oMath>
+                <m:r>
+                  <m:rPr>
+                    <m:sty m:val="bi"/>
+                  </m:rPr>
+                  <w:rPr>
+                    <w:rFonts w:ascii="Cambria Math" w:eastAsia="Cambria Math" w:hAnsi="Cambria Math" w:cs="Cambria Math"/>
+                  </w:rPr>
+                  <m:t>∆S</m:t>
+                </m:r>
+                <m:d>
+                  <m:dPr>
+                    <m:ctrlPr>
+                      <w:rPr>
+                        <w:rFonts w:ascii="Cambria Math" w:eastAsia="Cambria Math" w:hAnsi="Cambria Math" w:cs="Cambria Math"/>
+                        <w:b/>
+                        <w:bCs/>
+                      </w:rPr>
+                    </m:ctrlPr>
+                  </m:dPr>
+                  <m:e>
+                    <m:sSub>
+                      <m:sSubPr>
+                        <m:ctrlPr>
+                          <w:rPr>
+                            <w:rFonts w:ascii="Cambria Math" w:eastAsia="Cambria Math" w:hAnsi="Cambria Math" w:cs="Cambria Math"/>
+                            <w:b/>
+                            <w:bCs/>
+                          </w:rPr>
+                        </m:ctrlPr>
+                      </m:sSubPr>
+                      <m:e>
+                        <m:r>
+                          <m:rPr>
+                            <m:sty m:val="bi"/>
+                          </m:rPr>
+                          <w:rPr>
+                            <w:rFonts w:ascii="Cambria Math" w:eastAsia="Cambria Math" w:hAnsi="Cambria Math" w:cs="Cambria Math"/>
+                          </w:rPr>
+                          <m:t>P</m:t>
+                        </m:r>
+                      </m:e>
+                      <m:sub>
+                        <m:r>
+                          <m:rPr>
+                            <m:sty m:val="bi"/>
+                          </m:rPr>
+                          <w:rPr>
+                            <w:rFonts w:ascii="Cambria Math" w:eastAsia="Cambria Math" w:hAnsi="Cambria Math" w:cs="Cambria Math"/>
+                          </w:rPr>
+                          <m:t>0</m:t>
+                        </m:r>
+                      </m:sub>
+                    </m:sSub>
+                    <m:r>
+                      <m:rPr>
+                        <m:sty m:val="bi"/>
+                      </m:rPr>
+                      <w:rPr>
+                        <w:rFonts w:ascii="Cambria Math" w:eastAsia="Cambria Math" w:hAnsi="Cambria Math" w:cs="Cambria Math"/>
+                      </w:rPr>
+                      <m:t>,</m:t>
+                    </m:r>
+                    <m:sSub>
+                      <m:sSubPr>
+                        <m:ctrlPr>
+                          <w:rPr>
+                            <w:rFonts w:ascii="Cambria Math" w:eastAsia="Cambria Math" w:hAnsi="Cambria Math" w:cs="Cambria Math"/>
+                            <w:b/>
+                            <w:bCs/>
+                          </w:rPr>
+                        </m:ctrlPr>
+                      </m:sSubPr>
+                      <m:e>
+                        <m:r>
+                          <m:rPr>
+                            <m:sty m:val="bi"/>
+                          </m:rPr>
+                          <w:rPr>
+                            <w:rFonts w:ascii="Cambria Math" w:eastAsia="Cambria Math" w:hAnsi="Cambria Math" w:cs="Cambria Math"/>
+                          </w:rPr>
+                          <m:t>T</m:t>
+                        </m:r>
+                      </m:e>
+                      <m:sub>
+                        <m:r>
+                          <m:rPr>
+                            <m:sty m:val="bi"/>
+                          </m:rPr>
+                          <w:rPr>
+                            <w:rFonts w:ascii="Cambria Math" w:eastAsia="Cambria Math" w:hAnsi="Cambria Math" w:cs="Cambria Math"/>
+                          </w:rPr>
+                          <m:t>m</m:t>
+                        </m:r>
+                      </m:sub>
+                    </m:sSub>
+                  </m:e>
+                </m:d>
+                <m:r>
+                  <m:rPr>
+                    <m:sty m:val="bi"/>
+                  </m:rPr>
+                  <w:rPr>
+                    <w:rFonts w:ascii="Cambria Math" w:eastAsia="Cambria Math" w:hAnsi="Cambria Math" w:cs="Cambria Math"/>
+                  </w:rPr>
+                  <m:t xml:space="preserve"> =</m:t>
+                </m:r>
+                <m:f>
+                  <m:fPr>
+                    <m:ctrlPr>
+                      <w:rPr>
+                        <w:rFonts w:ascii="Cambria Math" w:eastAsia="Cambria Math" w:hAnsi="Cambria Math" w:cs="Cambria Math"/>
+                        <w:b/>
+                        <w:bCs/>
+                      </w:rPr>
+                    </m:ctrlPr>
+                  </m:fPr>
+                  <m:num>
+                    <m:r>
+                      <m:rPr>
+                        <m:sty m:val="bi"/>
+                      </m:rPr>
+                      <w:rPr>
+                        <w:rFonts w:ascii="Cambria Math" w:eastAsia="Cambria Math" w:hAnsi="Cambria Math" w:cs="Cambria Math"/>
+                      </w:rPr>
+                      <m:t>∆H</m:t>
+                    </m:r>
+                    <m:d>
+                      <m:dPr>
+                        <m:ctrlPr>
+                          <w:rPr>
+                            <w:rFonts w:ascii="Cambria Math" w:eastAsia="Cambria Math" w:hAnsi="Cambria Math" w:cs="Cambria Math"/>
+                            <w:b/>
+                            <w:bCs/>
+                          </w:rPr>
+                        </m:ctrlPr>
+                      </m:dPr>
+                      <m:e>
+                        <m:sSub>
+                          <m:sSubPr>
+                            <m:ctrlPr>
+                              <w:rPr>
+                                <w:rFonts w:ascii="Cambria Math" w:eastAsia="Cambria Math" w:hAnsi="Cambria Math" w:cs="Cambria Math"/>
+                                <w:b/>
+                                <w:bCs/>
+                              </w:rPr>
+                            </m:ctrlPr>
+                          </m:sSubPr>
+                          <m:e>
+                            <m:r>
+                              <m:rPr>
+                                <m:sty m:val="bi"/>
+                              </m:rPr>
+                              <w:rPr>
+                                <w:rFonts w:ascii="Cambria Math" w:eastAsia="Cambria Math" w:hAnsi="Cambria Math" w:cs="Cambria Math"/>
+                              </w:rPr>
+                              <m:t>P</m:t>
+                            </m:r>
+                          </m:e>
+                          <m:sub>
+                            <m:r>
+                              <m:rPr>
+                                <m:sty m:val="bi"/>
+                              </m:rPr>
+                              <w:rPr>
+                                <w:rFonts w:ascii="Cambria Math" w:eastAsia="Cambria Math" w:hAnsi="Cambria Math" w:cs="Cambria Math"/>
+                              </w:rPr>
+                              <m:t>0</m:t>
+                            </m:r>
+                          </m:sub>
+                        </m:sSub>
+                        <m:r>
+                          <m:rPr>
+                            <m:sty m:val="bi"/>
+                          </m:rPr>
+                          <w:rPr>
+                            <w:rFonts w:ascii="Cambria Math" w:eastAsia="Cambria Math" w:hAnsi="Cambria Math" w:cs="Cambria Math"/>
+                          </w:rPr>
+                          <m:t>,</m:t>
+                        </m:r>
+                        <m:sSub>
+                          <m:sSubPr>
+                            <m:ctrlPr>
+                              <w:rPr>
+                                <w:rFonts w:ascii="Cambria Math" w:eastAsia="Cambria Math" w:hAnsi="Cambria Math" w:cs="Cambria Math"/>
+                                <w:b/>
+                                <w:bCs/>
+                              </w:rPr>
+                            </m:ctrlPr>
+                          </m:sSubPr>
+                          <m:e>
+                            <m:r>
+                              <m:rPr>
+                                <m:sty m:val="bi"/>
+                              </m:rPr>
+                              <w:rPr>
+                                <w:rFonts w:ascii="Cambria Math" w:eastAsia="Cambria Math" w:hAnsi="Cambria Math" w:cs="Cambria Math"/>
+                              </w:rPr>
+                              <m:t>T</m:t>
+                            </m:r>
+                          </m:e>
+                          <m:sub>
+                            <m:r>
+                              <m:rPr>
+                                <m:sty m:val="bi"/>
+                              </m:rPr>
+                              <w:rPr>
+                                <w:rFonts w:ascii="Cambria Math" w:eastAsia="Cambria Math" w:hAnsi="Cambria Math" w:cs="Cambria Math"/>
+                              </w:rPr>
+                              <m:t>m</m:t>
+                            </m:r>
+                          </m:sub>
+                        </m:sSub>
+                      </m:e>
+                    </m:d>
+                    <m:r>
+                      <m:rPr>
+                        <m:sty m:val="bi"/>
+                      </m:rPr>
+                      <w:rPr>
+                        <w:rFonts w:ascii="Cambria Math" w:eastAsia="Cambria Math" w:hAnsi="Cambria Math" w:cs="Cambria Math"/>
+                      </w:rPr>
+                      <m:t xml:space="preserve"> </m:t>
+                    </m:r>
+                  </m:num>
+                  <m:den>
+                    <m:sSub>
+                      <m:sSubPr>
+                        <m:ctrlPr>
+                          <w:rPr>
+                            <w:rFonts w:ascii="Cambria Math" w:eastAsia="Cambria Math" w:hAnsi="Cambria Math" w:cs="Cambria Math"/>
+                            <w:b/>
+                            <w:bCs/>
+                          </w:rPr>
+                        </m:ctrlPr>
+                      </m:sSubPr>
+                      <m:e>
+                        <m:r>
+                          <m:rPr>
+                            <m:sty m:val="bi"/>
+                          </m:rPr>
+                          <w:rPr>
+                            <w:rFonts w:ascii="Cambria Math" w:eastAsia="Cambria Math" w:hAnsi="Cambria Math" w:cs="Cambria Math"/>
+                          </w:rPr>
+                          <m:t>T</m:t>
+                        </m:r>
+                      </m:e>
+                      <m:sub>
+                        <m:r>
+                          <m:rPr>
+                            <m:sty m:val="bi"/>
+                          </m:rPr>
+                          <w:rPr>
+                            <w:rFonts w:ascii="Cambria Math" w:eastAsia="Cambria Math" w:hAnsi="Cambria Math" w:cs="Cambria Math"/>
+                          </w:rPr>
+                          <m:t>m</m:t>
+                        </m:r>
+                      </m:sub>
+                    </m:sSub>
+                  </m:den>
+                </m:f>
+              </m:oMath>
+            </m:oMathPara>
           </w:p>
           <w:p>
             <w:pPr>
-              <w:jc w:val="both"/>
+              <w:jc w:val="center"/>
+              <w:rPr>
+                <w:b/>
+                <w:bCs/>
+              </w:rPr>
             </w:pPr>
             <w:r>
+              <w:rPr>
+                <w:b/>
+                <w:bCs/>
+              </w:rPr>
               <w:t>(eV</w:t>
             </w:r>
             <w:proofErr w:type="gramStart"/>
             <w:r>
+              <w:rPr>
+                <w:b/>
+                <w:bCs/>
+              </w:rPr>
               <w:t>/(</w:t>
             </w:r>
             <w:proofErr w:type="gramEnd"/>
             <w:r>
+              <w:rPr>
+                <w:b/>
+                <w:bCs/>
+              </w:rPr>
               <w:t>K atom))</w:t>
             </w:r>
           </w:p>
@@ -9195,7 +10787,11 @@
           <w:p>
             <w:pPr>
               <w:spacing w:before="120" w:after="120"/>
-              <w:jc w:val="both"/>
+              <w:jc w:val="center"/>
+              <w:rPr>
+                <w:b/>
+                <w:bCs/>
+              </w:rPr>
             </w:pPr>
           </w:p>
         </w:tc>
@@ -9204,6 +10800,69 @@
     <w:p>
       <w:pPr>
         <w:jc w:val="both"/>
+        <w:rPr>
+          <w:lang w:eastAsia="zh-CN"/>
+        </w:rPr>
+      </w:pPr>
+    </w:p>
+    <w:p>
+      <w:pPr>
+        <w:jc w:val="both"/>
+        <w:rPr>
+          <w:lang w:eastAsia="zh-CN"/>
+        </w:rPr>
+      </w:pPr>
+      <w:r>
+        <w:t xml:space="preserve">Data from </w:t>
+      </w:r>
+      <w:r>
+        <w:rPr>
+          <w:highlight w:val="lightGray"/>
+        </w:rPr>
+        <w:t>prall.txt</w:t>
+      </w:r>
+      <w:r>
+        <w:rPr>
+          <w:rFonts w:hint="eastAsia"/>
+          <w:lang w:eastAsia="zh-CN"/>
+        </w:rPr>
+        <w:t xml:space="preserve"> </w:t>
+      </w:r>
+      <w:r>
+        <w:t xml:space="preserve">is plotted using code from </w:t>
+      </w:r>
+      <w:r>
+        <w:rPr>
+          <w:highlight w:val="lightGray"/>
+        </w:rPr>
+        <w:t>problem_</w:t>
+      </w:r>
+      <w:proofErr w:type="gramStart"/>
+      <w:r>
+        <w:rPr>
+          <w:rFonts w:hint="eastAsia"/>
+          <w:highlight w:val="lightGray"/>
+          <w:lang w:eastAsia="zh-CN"/>
+        </w:rPr>
+        <w:t>2</w:t>
+      </w:r>
+      <w:r>
+        <w:rPr>
+          <w:highlight w:val="lightGray"/>
+        </w:rPr>
+        <w:t>.ipynb</w:t>
+      </w:r>
+      <w:proofErr w:type="gramEnd"/>
+      <w:r>
+        <w:t>.</w:t>
+      </w:r>
+    </w:p>
+    <w:p>
+      <w:pPr>
+        <w:jc w:val="both"/>
+        <w:rPr>
+          <w:lang w:eastAsia="zh-CN"/>
+        </w:rPr>
       </w:pPr>
     </w:p>
     <w:p>
@@ -9510,31 +11169,41 @@
           <w:right w:val="nil"/>
           <w:between w:val="nil"/>
         </w:pBdr>
+        <w:jc w:val="both"/>
+        <w:rPr>
+          <w:rFonts w:hint="eastAsia"/>
+          <w:lang w:eastAsia="zh-CN"/>
+        </w:rPr>
+      </w:pPr>
+    </w:p>
+    <w:p>
+      <w:pPr>
+        <w:pBdr>
+          <w:top w:val="nil"/>
+          <w:left w:val="nil"/>
+          <w:bottom w:val="nil"/>
+          <w:right w:val="nil"/>
+          <w:between w:val="nil"/>
+        </w:pBdr>
         <w:ind w:left="360"/>
         <w:jc w:val="both"/>
       </w:pPr>
-    </w:p>
-    <w:p>
-      <w:pPr>
-        <w:jc w:val="both"/>
-      </w:pPr>
-      <w:r>
-        <w:t>Answer</w:t>
-      </w:r>
-      <w:proofErr w:type="gramStart"/>
-      <w:r>
-        <w:t>: ???</w:t>
-      </w:r>
-      <w:proofErr w:type="gramEnd"/>
-    </w:p>
-    <w:p>
-      <w:pPr>
-        <w:jc w:val="both"/>
+      <w:r>
+        <w:t>Answer:</w:t>
+      </w:r>
+    </w:p>
+    <w:p>
+      <w:pPr>
+        <w:jc w:val="both"/>
+        <w:rPr>
+          <w:rFonts w:hint="eastAsia"/>
+          <w:lang w:eastAsia="zh-CN"/>
+        </w:rPr>
       </w:pPr>
     </w:p>
     <w:sectPr>
-      <w:footerReference w:type="even" r:id="rId24"/>
-      <w:footerReference w:type="default" r:id="rId25"/>
+      <w:footerReference w:type="even" r:id="rId29"/>
+      <w:footerReference w:type="default" r:id="rId30"/>
       <w:pgSz w:w="12240" w:h="15840"/>
       <w:pgMar w:top="1440" w:right="1440" w:bottom="1440" w:left="1440" w:header="720" w:footer="720" w:gutter="0"/>
       <w:pgNumType w:start="1"/>

--- a/Lab3-Assignment/MD-Module-Lab_Gradv1.8.docx
+++ b/Lab3-Assignment/MD-Module-Lab_Gradv1.8.docx
@@ -1304,7 +1304,6 @@
         </w:pBdr>
         <w:jc w:val="both"/>
         <w:rPr>
-          <w:rFonts w:hint="eastAsia"/>
           <w:lang w:eastAsia="zh-CN"/>
         </w:rPr>
       </w:pPr>
@@ -3470,7 +3469,6 @@
       <w:pPr>
         <w:jc w:val="both"/>
         <w:rPr>
-          <w:rFonts w:hint="eastAsia"/>
           <w:lang w:eastAsia="zh-CN"/>
         </w:rPr>
       </w:pPr>
@@ -3994,9 +3992,9 @@
           <w:noProof/>
         </w:rPr>
         <w:drawing>
-          <wp:inline distT="0" distB="0" distL="0" distR="0" wp14:anchorId="66507C44" wp14:editId="4D050D4A">
-            <wp:extent cx="2695230" cy="1728000"/>
-            <wp:effectExtent l="0" t="0" r="0" b="5715"/>
+          <wp:inline distT="0" distB="0" distL="0" distR="0" wp14:anchorId="66507C44" wp14:editId="0D56A85D">
+            <wp:extent cx="2807531" cy="1800000"/>
+            <wp:effectExtent l="0" t="0" r="0" b="0"/>
             <wp:docPr id="130053144" name="图片 1"/>
             <wp:cNvGraphicFramePr>
               <a:graphicFrameLocks xmlns:a="http://schemas.openxmlformats.org/drawingml/2006/main" noChangeAspect="1"/>
@@ -4017,7 +4015,7 @@
                   <pic:spPr>
                     <a:xfrm>
                       <a:off x="0" y="0"/>
-                      <a:ext cx="2695230" cy="1728000"/>
+                      <a:ext cx="2807531" cy="1800000"/>
                     </a:xfrm>
                     <a:prstGeom prst="rect">
                       <a:avLst/>
@@ -4043,9 +4041,9 @@
           <w:lang w:eastAsia="zh-CN"/>
         </w:rPr>
         <w:drawing>
-          <wp:inline distT="0" distB="0" distL="0" distR="0" wp14:anchorId="0164DBC2" wp14:editId="42D76D63">
-            <wp:extent cx="2695230" cy="1728000"/>
-            <wp:effectExtent l="0" t="0" r="0" b="5715"/>
+          <wp:inline distT="0" distB="0" distL="0" distR="0" wp14:anchorId="0164DBC2" wp14:editId="79706EA7">
+            <wp:extent cx="2807531" cy="1800000"/>
+            <wp:effectExtent l="0" t="0" r="0" b="0"/>
             <wp:docPr id="667482480" name="图片 1"/>
             <wp:cNvGraphicFramePr>
               <a:graphicFrameLocks xmlns:a="http://schemas.openxmlformats.org/drawingml/2006/main" noChangeAspect="1"/>
@@ -4066,7 +4064,7 @@
                   <pic:spPr>
                     <a:xfrm>
                       <a:off x="0" y="0"/>
-                      <a:ext cx="2695230" cy="1728000"/>
+                      <a:ext cx="2807531" cy="1800000"/>
                     </a:xfrm>
                     <a:prstGeom prst="rect">
                       <a:avLst/>
@@ -4114,9 +4112,9 @@
           <w:lang w:eastAsia="zh-CN"/>
         </w:rPr>
         <w:drawing>
-          <wp:inline distT="0" distB="0" distL="0" distR="0" wp14:anchorId="1E9D5F79" wp14:editId="52304DD0">
-            <wp:extent cx="2790078" cy="1728000"/>
-            <wp:effectExtent l="0" t="0" r="0" b="5715"/>
+          <wp:inline distT="0" distB="0" distL="0" distR="0" wp14:anchorId="1E9D5F79" wp14:editId="7CF975A3">
+            <wp:extent cx="2906331" cy="1800000"/>
+            <wp:effectExtent l="0" t="0" r="8890" b="0"/>
             <wp:docPr id="1250276561" name="图片 1"/>
             <wp:cNvGraphicFramePr>
               <a:graphicFrameLocks xmlns:a="http://schemas.openxmlformats.org/drawingml/2006/main" noChangeAspect="1"/>
@@ -4137,7 +4135,7 @@
                   <pic:spPr>
                     <a:xfrm>
                       <a:off x="0" y="0"/>
-                      <a:ext cx="2790078" cy="1728000"/>
+                      <a:ext cx="2906331" cy="1800000"/>
                     </a:xfrm>
                     <a:prstGeom prst="rect">
                       <a:avLst/>
@@ -4164,9 +4162,9 @@
         </w:rPr>
         <w:lastRenderedPageBreak/>
         <w:drawing>
-          <wp:inline distT="0" distB="0" distL="0" distR="0" wp14:anchorId="749453AC" wp14:editId="78304FB8">
-            <wp:extent cx="2733031" cy="1728000"/>
-            <wp:effectExtent l="0" t="0" r="0" b="5715"/>
+          <wp:inline distT="0" distB="0" distL="0" distR="0" wp14:anchorId="749453AC" wp14:editId="69922690">
+            <wp:extent cx="2846907" cy="1800000"/>
+            <wp:effectExtent l="0" t="0" r="0" b="0"/>
             <wp:docPr id="210052890" name="图片 1"/>
             <wp:cNvGraphicFramePr>
               <a:graphicFrameLocks xmlns:a="http://schemas.openxmlformats.org/drawingml/2006/main" noChangeAspect="1"/>
@@ -4187,7 +4185,7 @@
                   <pic:spPr>
                     <a:xfrm>
                       <a:off x="0" y="0"/>
-                      <a:ext cx="2733031" cy="1728000"/>
+                      <a:ext cx="2846907" cy="1800000"/>
                     </a:xfrm>
                     <a:prstGeom prst="rect">
                       <a:avLst/>
@@ -4204,7 +4202,6 @@
       <w:pPr>
         <w:jc w:val="both"/>
         <w:rPr>
-          <w:rFonts w:hint="eastAsia"/>
           <w:lang w:eastAsia="zh-CN"/>
         </w:rPr>
       </w:pPr>
@@ -4234,9 +4231,9 @@
           <w:lang w:eastAsia="zh-CN"/>
         </w:rPr>
         <w:drawing>
-          <wp:inline distT="0" distB="0" distL="0" distR="0" wp14:anchorId="14637169" wp14:editId="55CFDD98">
-            <wp:extent cx="2717419" cy="1728000"/>
-            <wp:effectExtent l="0" t="0" r="6985" b="5715"/>
+          <wp:inline distT="0" distB="0" distL="0" distR="0" wp14:anchorId="14637169" wp14:editId="432087E7">
+            <wp:extent cx="2830645" cy="1800000"/>
+            <wp:effectExtent l="0" t="0" r="8255" b="0"/>
             <wp:docPr id="943105735" name="图片 1"/>
             <wp:cNvGraphicFramePr>
               <a:graphicFrameLocks xmlns:a="http://schemas.openxmlformats.org/drawingml/2006/main" noChangeAspect="1"/>
@@ -4257,7 +4254,7 @@
                   <pic:spPr>
                     <a:xfrm>
                       <a:off x="0" y="0"/>
-                      <a:ext cx="2717419" cy="1728000"/>
+                      <a:ext cx="2830645" cy="1800000"/>
                     </a:xfrm>
                     <a:prstGeom prst="rect">
                       <a:avLst/>
@@ -4283,9 +4280,9 @@
           <w:lang w:eastAsia="zh-CN"/>
         </w:rPr>
         <w:drawing>
-          <wp:inline distT="0" distB="0" distL="0" distR="0" wp14:anchorId="490F82CA" wp14:editId="4EFD3036">
-            <wp:extent cx="2745558" cy="1728000"/>
-            <wp:effectExtent l="0" t="0" r="0" b="5715"/>
+          <wp:inline distT="0" distB="0" distL="0" distR="0" wp14:anchorId="490F82CA" wp14:editId="5EEBFF1B">
+            <wp:extent cx="2859956" cy="1800000"/>
+            <wp:effectExtent l="0" t="0" r="0" b="0"/>
             <wp:docPr id="585105818" name="图片 1"/>
             <wp:cNvGraphicFramePr>
               <a:graphicFrameLocks xmlns:a="http://schemas.openxmlformats.org/drawingml/2006/main" noChangeAspect="1"/>
@@ -4306,7 +4303,7 @@
                   <pic:spPr>
                     <a:xfrm>
                       <a:off x="0" y="0"/>
-                      <a:ext cx="2745558" cy="1728000"/>
+                      <a:ext cx="2859956" cy="1800000"/>
                     </a:xfrm>
                     <a:prstGeom prst="rect">
                       <a:avLst/>
@@ -4351,9 +4348,9 @@
           <w:lang w:eastAsia="zh-CN"/>
         </w:rPr>
         <w:drawing>
-          <wp:inline distT="0" distB="0" distL="0" distR="0" wp14:anchorId="5C5C2A64" wp14:editId="07F4BD4E">
-            <wp:extent cx="2745558" cy="1728000"/>
-            <wp:effectExtent l="0" t="0" r="0" b="5715"/>
+          <wp:inline distT="0" distB="0" distL="0" distR="0" wp14:anchorId="5C5C2A64" wp14:editId="39F0AF99">
+            <wp:extent cx="2859956" cy="1800000"/>
+            <wp:effectExtent l="0" t="0" r="0" b="0"/>
             <wp:docPr id="2045004556" name="图片 1"/>
             <wp:cNvGraphicFramePr>
               <a:graphicFrameLocks xmlns:a="http://schemas.openxmlformats.org/drawingml/2006/main" noChangeAspect="1"/>
@@ -4374,7 +4371,7 @@
                   <pic:spPr>
                     <a:xfrm>
                       <a:off x="0" y="0"/>
-                      <a:ext cx="2745558" cy="1728000"/>
+                      <a:ext cx="2859956" cy="1800000"/>
                     </a:xfrm>
                     <a:prstGeom prst="rect">
                       <a:avLst/>
@@ -4401,9 +4398,9 @@
         </w:rPr>
         <w:lastRenderedPageBreak/>
         <w:drawing>
-          <wp:inline distT="0" distB="0" distL="0" distR="0" wp14:anchorId="78CBC0AB" wp14:editId="026F8F08">
-            <wp:extent cx="2745558" cy="1728000"/>
-            <wp:effectExtent l="0" t="0" r="0" b="5715"/>
+          <wp:inline distT="0" distB="0" distL="0" distR="0" wp14:anchorId="78CBC0AB" wp14:editId="4866B064">
+            <wp:extent cx="2859956" cy="1800000"/>
+            <wp:effectExtent l="0" t="0" r="0" b="0"/>
             <wp:docPr id="1656573920" name="图片 1"/>
             <wp:cNvGraphicFramePr>
               <a:graphicFrameLocks xmlns:a="http://schemas.openxmlformats.org/drawingml/2006/main" noChangeAspect="1"/>
@@ -4424,7 +4421,7 @@
                   <pic:spPr>
                     <a:xfrm>
                       <a:off x="0" y="0"/>
-                      <a:ext cx="2745558" cy="1728000"/>
+                      <a:ext cx="2859956" cy="1800000"/>
                     </a:xfrm>
                     <a:prstGeom prst="rect">
                       <a:avLst/>
@@ -5144,8 +5141,8 @@
           <w:noProof/>
         </w:rPr>
         <w:drawing>
-          <wp:inline distT="0" distB="0" distL="0" distR="0" wp14:anchorId="291A9BF7" wp14:editId="5880E266">
-            <wp:extent cx="3056457" cy="1908000"/>
+          <wp:inline distT="0" distB="0" distL="0" distR="0" wp14:anchorId="291A9BF7" wp14:editId="0E75D1F1">
+            <wp:extent cx="2883450" cy="1800000"/>
             <wp:effectExtent l="0" t="0" r="0" b="0"/>
             <wp:docPr id="1521054605" name="图片 1" descr="图表, 折线图&#10;&#10;描述已自动生成"/>
             <wp:cNvGraphicFramePr>
@@ -5167,7 +5164,7 @@
                   <pic:spPr>
                     <a:xfrm>
                       <a:off x="0" y="0"/>
-                      <a:ext cx="3056457" cy="1908000"/>
+                      <a:ext cx="2883450" cy="1800000"/>
                     </a:xfrm>
                     <a:prstGeom prst="rect">
                       <a:avLst/>
@@ -5190,7 +5187,6 @@
     <w:p>
       <w:pPr>
         <w:rPr>
-          <w:rFonts w:hint="eastAsia"/>
           <w:lang w:eastAsia="zh-CN"/>
         </w:rPr>
       </w:pPr>
@@ -5220,8 +5216,8 @@
           <w:lang w:eastAsia="zh-CN"/>
         </w:rPr>
         <w:drawing>
-          <wp:inline distT="0" distB="0" distL="0" distR="0" wp14:anchorId="74C633E7" wp14:editId="258A3BA8">
-            <wp:extent cx="2993444" cy="1908000"/>
+          <wp:inline distT="0" distB="0" distL="0" distR="0" wp14:anchorId="74C633E7" wp14:editId="02A3216E">
+            <wp:extent cx="2824004" cy="1800000"/>
             <wp:effectExtent l="0" t="0" r="0" b="0"/>
             <wp:docPr id="883588013" name="图片 1" descr="图表, 折线图, 散点图&#10;&#10;描述已自动生成"/>
             <wp:cNvGraphicFramePr>
@@ -5243,7 +5239,7 @@
                   <pic:spPr>
                     <a:xfrm>
                       <a:off x="0" y="0"/>
-                      <a:ext cx="2993444" cy="1908000"/>
+                      <a:ext cx="2824004" cy="1800000"/>
                     </a:xfrm>
                     <a:prstGeom prst="rect">
                       <a:avLst/>
@@ -5510,9 +5506,9 @@
           <w:noProof/>
         </w:rPr>
         <w:drawing>
-          <wp:inline distT="0" distB="0" distL="0" distR="0" wp14:anchorId="41AC9AA1" wp14:editId="4D814B60">
-            <wp:extent cx="5071403" cy="2755679"/>
-            <wp:effectExtent l="0" t="0" r="0" b="6985"/>
+          <wp:inline distT="0" distB="0" distL="0" distR="0" wp14:anchorId="41AC9AA1" wp14:editId="0C8BD6C8">
+            <wp:extent cx="4637673" cy="2520000"/>
+            <wp:effectExtent l="0" t="0" r="0" b="0"/>
             <wp:docPr id="1781631006" name="图片 1" descr="图表, 折线图&#10;&#10;描述已自动生成"/>
             <wp:cNvGraphicFramePr>
               <a:graphicFrameLocks xmlns:a="http://schemas.openxmlformats.org/drawingml/2006/main" noChangeAspect="1"/>
@@ -5533,7 +5529,7 @@
                   <pic:spPr>
                     <a:xfrm>
                       <a:off x="0" y="0"/>
-                      <a:ext cx="5083785" cy="2762407"/>
+                      <a:ext cx="4637673" cy="2520000"/>
                     </a:xfrm>
                     <a:prstGeom prst="rect">
                       <a:avLst/>
@@ -5616,6 +5612,7 @@
         <w:jc w:val="both"/>
       </w:pPr>
       <w:r>
+        <w:lastRenderedPageBreak/>
         <w:t>Based on these values have we done enough steps in this equilibration run to be able to accurately extrapolate our volume precision? How about Energy?</w:t>
       </w:r>
     </w:p>
@@ -7945,9 +7942,9 @@
           <w:lang w:eastAsia="zh-CN"/>
         </w:rPr>
         <w:drawing>
-          <wp:inline distT="0" distB="0" distL="0" distR="0" wp14:anchorId="4E7A9DB8" wp14:editId="209E372E">
-            <wp:extent cx="3509889" cy="2151683"/>
-            <wp:effectExtent l="0" t="0" r="0" b="1270"/>
+          <wp:inline distT="0" distB="0" distL="0" distR="0" wp14:anchorId="4E7A9DB8" wp14:editId="3248737A">
+            <wp:extent cx="3523456" cy="2160000"/>
+            <wp:effectExtent l="0" t="0" r="1270" b="0"/>
             <wp:docPr id="1379569392" name="图片 1"/>
             <wp:cNvGraphicFramePr>
               <a:graphicFrameLocks xmlns:a="http://schemas.openxmlformats.org/drawingml/2006/main" noChangeAspect="1"/>
@@ -7968,7 +7965,7 @@
                   <pic:spPr>
                     <a:xfrm>
                       <a:off x="0" y="0"/>
-                      <a:ext cx="3538156" cy="2169011"/>
+                      <a:ext cx="3523456" cy="2160000"/>
                     </a:xfrm>
                     <a:prstGeom prst="rect">
                       <a:avLst/>
@@ -7984,7 +7981,6 @@
     <w:p>
       <w:pPr>
         <w:rPr>
-          <w:rFonts w:hint="eastAsia"/>
           <w:lang w:eastAsia="zh-CN"/>
         </w:rPr>
       </w:pPr>
@@ -8702,8 +8698,8 @@
         </w:rPr>
         <w:lastRenderedPageBreak/>
         <w:drawing>
-          <wp:inline distT="0" distB="0" distL="0" distR="0" wp14:anchorId="52FB1EB5" wp14:editId="2A11DA1A">
-            <wp:extent cx="3962903" cy="2520000"/>
+          <wp:inline distT="0" distB="0" distL="0" distR="0" wp14:anchorId="52FB1EB5" wp14:editId="7ED3E6F5">
+            <wp:extent cx="3396774" cy="2160000"/>
             <wp:effectExtent l="0" t="0" r="0" b="0"/>
             <wp:docPr id="1811658592" name="图片 1" descr="图表, 散点图&#10;&#10;描述已自动生成"/>
             <wp:cNvGraphicFramePr>
@@ -8725,7 +8721,7 @@
                   <pic:spPr>
                     <a:xfrm>
                       <a:off x="0" y="0"/>
-                      <a:ext cx="3962903" cy="2520000"/>
+                      <a:ext cx="3396774" cy="2160000"/>
                     </a:xfrm>
                     <a:prstGeom prst="rect">
                       <a:avLst/>
@@ -9140,7 +9136,6 @@
       <w:pPr>
         <w:jc w:val="both"/>
         <w:rPr>
-          <w:rFonts w:hint="eastAsia"/>
           <w:lang w:eastAsia="zh-CN"/>
         </w:rPr>
       </w:pPr>
@@ -9323,11 +9318,10 @@
           <w:p>
             <w:pPr>
               <w:jc w:val="center"/>
-              <w:rPr>
-                <w:b/>
-                <w:bCs/>
-              </w:rPr>
             </w:pPr>
+            <w:r>
+              <w:t>960.87</w:t>
+            </w:r>
           </w:p>
         </w:tc>
       </w:tr>
@@ -9355,6 +9349,7 @@
                 <w:b/>
                 <w:bCs/>
               </w:rPr>
+              <w:lastRenderedPageBreak/>
               <w:t>P,T</w:t>
             </w:r>
             <w:proofErr w:type="gramEnd"/>
@@ -9641,11 +9636,10 @@
             <w:pPr>
               <w:spacing w:before="120" w:after="120"/>
               <w:jc w:val="center"/>
-              <w:rPr>
-                <w:b/>
-                <w:bCs/>
-              </w:rPr>
             </w:pPr>
+            <w:r>
+              <w:t>1.92e+02</w:t>
+            </w:r>
           </w:p>
         </w:tc>
         <w:tc>
@@ -9656,11 +9650,10 @@
             <w:pPr>
               <w:spacing w:before="120" w:after="120"/>
               <w:jc w:val="center"/>
-              <w:rPr>
-                <w:b/>
-                <w:bCs/>
-              </w:rPr>
             </w:pPr>
+            <w:r>
+              <w:t>899.11</w:t>
+            </w:r>
           </w:p>
         </w:tc>
       </w:tr>
@@ -9676,11 +9669,10 @@
             <w:pPr>
               <w:spacing w:before="120" w:after="120"/>
               <w:jc w:val="center"/>
-              <w:rPr>
-                <w:b/>
-                <w:bCs/>
-              </w:rPr>
             </w:pPr>
+            <w:r>
+              <w:t>-2.54e+02</w:t>
+            </w:r>
           </w:p>
         </w:tc>
         <w:tc>
@@ -9691,11 +9683,10 @@
             <w:pPr>
               <w:spacing w:before="120" w:after="120"/>
               <w:jc w:val="center"/>
-              <w:rPr>
-                <w:b/>
-                <w:bCs/>
-              </w:rPr>
             </w:pPr>
+            <w:r>
+              <w:t>923.78</w:t>
+            </w:r>
           </w:p>
         </w:tc>
       </w:tr>
@@ -9711,11 +9702,10 @@
             <w:pPr>
               <w:spacing w:before="120" w:after="120"/>
               <w:jc w:val="center"/>
-              <w:rPr>
-                <w:b/>
-                <w:bCs/>
-              </w:rPr>
             </w:pPr>
+            <w:r>
+              <w:t>-1.53e+02</w:t>
+            </w:r>
           </w:p>
         </w:tc>
         <w:tc>
@@ -9726,11 +9716,10 @@
             <w:pPr>
               <w:spacing w:before="120" w:after="120"/>
               <w:jc w:val="center"/>
-              <w:rPr>
-                <w:b/>
-                <w:bCs/>
-              </w:rPr>
             </w:pPr>
+            <w:r>
+              <w:t>948.72</w:t>
+            </w:r>
           </w:p>
         </w:tc>
       </w:tr>
@@ -9746,11 +9735,10 @@
             <w:pPr>
               <w:spacing w:before="120" w:after="120"/>
               <w:jc w:val="center"/>
-              <w:rPr>
-                <w:b/>
-                <w:bCs/>
-              </w:rPr>
             </w:pPr>
+            <w:r>
+              <w:t>-2.35e+02</w:t>
+            </w:r>
           </w:p>
         </w:tc>
         <w:tc>
@@ -9761,11 +9749,10 @@
             <w:pPr>
               <w:spacing w:before="120" w:after="120"/>
               <w:jc w:val="center"/>
-              <w:rPr>
-                <w:b/>
-                <w:bCs/>
-              </w:rPr>
             </w:pPr>
+            <w:r>
+              <w:t>973.41</w:t>
+            </w:r>
           </w:p>
         </w:tc>
       </w:tr>
@@ -9781,11 +9768,10 @@
             <w:pPr>
               <w:spacing w:before="120" w:after="120"/>
               <w:jc w:val="center"/>
-              <w:rPr>
-                <w:b/>
-                <w:bCs/>
-              </w:rPr>
             </w:pPr>
+            <w:r>
+              <w:t>-2.54e+02</w:t>
+            </w:r>
           </w:p>
         </w:tc>
         <w:tc>
@@ -9796,11 +9782,10 @@
             <w:pPr>
               <w:spacing w:before="120" w:after="120"/>
               <w:jc w:val="center"/>
-              <w:rPr>
-                <w:b/>
-                <w:bCs/>
-              </w:rPr>
             </w:pPr>
+            <w:r>
+              <w:t>997.51</w:t>
+            </w:r>
           </w:p>
         </w:tc>
       </w:tr>
@@ -9816,11 +9801,10 @@
             <w:pPr>
               <w:spacing w:before="120" w:after="120"/>
               <w:jc w:val="center"/>
-              <w:rPr>
-                <w:b/>
-                <w:bCs/>
-              </w:rPr>
             </w:pPr>
+            <w:r>
+              <w:t>-1.69e+02</w:t>
+            </w:r>
           </w:p>
         </w:tc>
         <w:tc>
@@ -9831,11 +9815,10 @@
             <w:pPr>
               <w:spacing w:before="120" w:after="120"/>
               <w:jc w:val="center"/>
-              <w:rPr>
-                <w:b/>
-                <w:bCs/>
-              </w:rPr>
             </w:pPr>
+            <w:r>
+              <w:t>1022.69</w:t>
+            </w:r>
           </w:p>
         </w:tc>
       </w:tr>
@@ -10082,11 +10065,10 @@
             <w:pPr>
               <w:spacing w:before="120" w:after="120"/>
               <w:jc w:val="center"/>
-              <w:rPr>
-                <w:b/>
-                <w:bCs/>
-              </w:rPr>
             </w:pPr>
+            <w:r>
+              <w:t>3.95e-02</w:t>
+            </w:r>
           </w:p>
         </w:tc>
       </w:tr>
@@ -10220,11 +10202,10 @@
             <w:pPr>
               <w:spacing w:before="120" w:after="120"/>
               <w:jc w:val="center"/>
-              <w:rPr>
-                <w:b/>
-                <w:bCs/>
-              </w:rPr>
             </w:pPr>
+            <w:r>
+              <w:t>8.44e+17</w:t>
+            </w:r>
           </w:p>
         </w:tc>
       </w:tr>
@@ -10307,11 +10288,10 @@
             <w:pPr>
               <w:spacing w:before="120" w:after="120"/>
               <w:jc w:val="center"/>
-              <w:rPr>
-                <w:b/>
-                <w:bCs/>
-              </w:rPr>
             </w:pPr>
+            <w:r>
+              <w:t>960.87</w:t>
+            </w:r>
           </w:p>
         </w:tc>
       </w:tr>
@@ -10458,11 +10438,10 @@
             <w:pPr>
               <w:spacing w:before="120" w:after="120"/>
               <w:jc w:val="center"/>
-              <w:rPr>
-                <w:b/>
-                <w:bCs/>
-              </w:rPr>
             </w:pPr>
+            <w:r>
+              <w:t>8.11e+20</w:t>
+            </w:r>
           </w:p>
         </w:tc>
       </w:tr>
@@ -10788,11 +10767,10 @@
             <w:pPr>
               <w:spacing w:before="120" w:after="120"/>
               <w:jc w:val="center"/>
-              <w:rPr>
-                <w:b/>
-                <w:bCs/>
-              </w:rPr>
             </w:pPr>
+            <w:r>
+              <w:t>8.44e+17</w:t>
+            </w:r>
           </w:p>
         </w:tc>
       </w:tr>
@@ -10820,6 +10798,35 @@
           <w:highlight w:val="lightGray"/>
         </w:rPr>
         <w:t>prall.txt</w:t>
+      </w:r>
+      <w:r>
+        <w:rPr>
+          <w:rFonts w:hint="eastAsia"/>
+          <w:lang w:eastAsia="zh-CN"/>
+        </w:rPr>
+        <w:t xml:space="preserve"> </w:t>
+      </w:r>
+      <w:r>
+        <w:rPr>
+          <w:rFonts w:hint="eastAsia"/>
+          <w:lang w:eastAsia="zh-CN"/>
+        </w:rPr>
+        <w:t xml:space="preserve">and </w:t>
+      </w:r>
+      <w:r>
+        <w:rPr>
+          <w:highlight w:val="lightGray"/>
+          <w:lang w:eastAsia="zh-CN"/>
+        </w:rPr>
+        <w:t>rampdown_eqavg_900</w:t>
+      </w:r>
+      <w:r>
+        <w:rPr>
+          <w:rFonts w:hint="eastAsia"/>
+          <w:highlight w:val="lightGray"/>
+          <w:lang w:eastAsia="zh-CN"/>
+        </w:rPr>
+        <w:t>.txt</w:t>
       </w:r>
       <w:r>
         <w:rPr>
@@ -11171,7 +11178,6 @@
         </w:pBdr>
         <w:jc w:val="both"/>
         <w:rPr>
-          <w:rFonts w:hint="eastAsia"/>
           <w:lang w:eastAsia="zh-CN"/>
         </w:rPr>
       </w:pPr>
@@ -11187,13 +11193,326 @@
         </w:pBdr>
         <w:ind w:left="360"/>
         <w:jc w:val="both"/>
-      </w:pPr>
-      <w:r>
+        <w:rPr>
+          <w:b/>
+          <w:bCs/>
+          <w:lang w:eastAsia="zh-CN"/>
+        </w:rPr>
+      </w:pPr>
+      <w:r>
+        <w:rPr>
+          <w:b/>
+          <w:bCs/>
+        </w:rPr>
         <w:t>Answer:</w:t>
       </w:r>
     </w:p>
     <w:p>
       <w:pPr>
+        <w:pBdr>
+          <w:top w:val="nil"/>
+          <w:left w:val="nil"/>
+          <w:bottom w:val="nil"/>
+          <w:right w:val="nil"/>
+          <w:between w:val="nil"/>
+        </w:pBdr>
+        <w:ind w:left="360"/>
+        <w:jc w:val="both"/>
+        <w:rPr>
+          <w:lang w:eastAsia="zh-CN"/>
+        </w:rPr>
+      </w:pPr>
+      <w:r>
+        <w:rPr>
+          <w:lang w:eastAsia="zh-CN"/>
+        </w:rPr>
+        <w:t>Both methods yield the same entropy change value,</w:t>
+      </w:r>
+      <w:r>
+        <w:rPr>
+          <w:rFonts w:hint="eastAsia"/>
+          <w:lang w:eastAsia="zh-CN"/>
+        </w:rPr>
+        <w:t xml:space="preserve"> </w:t>
+      </w:r>
+      <w:r>
+        <w:rPr>
+          <w:lang w:eastAsia="zh-CN"/>
+        </w:rPr>
+        <w:t xml:space="preserve">resulting in a </w:t>
+      </w:r>
+      <w:r>
+        <w:rPr>
+          <w:lang w:eastAsia="zh-CN"/>
+        </w:rPr>
+        <w:t>percentage</w:t>
+      </w:r>
+      <w:r>
+        <w:rPr>
+          <w:lang w:eastAsia="zh-CN"/>
+        </w:rPr>
+        <w:t xml:space="preserve"> error of 0%.</w:t>
+      </w:r>
+      <w:r>
+        <w:rPr>
+          <w:rFonts w:hint="eastAsia"/>
+          <w:lang w:eastAsia="zh-CN"/>
+        </w:rPr>
+        <w:t xml:space="preserve"> </w:t>
+      </w:r>
+      <w:r>
+        <w:rPr>
+          <w:lang w:eastAsia="zh-CN"/>
+        </w:rPr>
+        <w:t xml:space="preserve">Converting </w:t>
+      </w:r>
+      <w:r>
+        <w:rPr>
+          <w:rFonts w:hint="eastAsia"/>
+          <w:lang w:eastAsia="zh-CN"/>
+        </w:rPr>
+        <w:t>the</w:t>
+      </w:r>
+      <w:r>
+        <w:rPr>
+          <w:lang w:eastAsia="zh-CN"/>
+        </w:rPr>
+        <w:t xml:space="preserve"> result to molar units, we get approximately 8.1 J/(</w:t>
+      </w:r>
+      <w:proofErr w:type="spellStart"/>
+      <w:r>
+        <w:rPr>
+          <w:lang w:eastAsia="zh-CN"/>
+        </w:rPr>
+        <w:t>mol·K</w:t>
+      </w:r>
+      <w:proofErr w:type="spellEnd"/>
+      <w:r>
+        <w:rPr>
+          <w:lang w:eastAsia="zh-CN"/>
+        </w:rPr>
+        <w:t>), which is slightly lower than the experimental value.</w:t>
+      </w:r>
+      <w:r>
+        <w:rPr>
+          <w:rFonts w:hint="eastAsia"/>
+          <w:lang w:eastAsia="zh-CN"/>
+        </w:rPr>
+        <w:t xml:space="preserve"> </w:t>
+      </w:r>
+      <w:r>
+        <w:rPr>
+          <w:lang w:eastAsia="zh-CN"/>
+        </w:rPr>
+        <w:t>The discrepancy may arise from:</w:t>
+      </w:r>
+    </w:p>
+    <w:p>
+      <w:pPr>
+        <w:pBdr>
+          <w:top w:val="nil"/>
+          <w:left w:val="nil"/>
+          <w:bottom w:val="nil"/>
+          <w:right w:val="nil"/>
+          <w:between w:val="nil"/>
+        </w:pBdr>
+        <w:ind w:left="360"/>
+        <w:jc w:val="both"/>
+        <w:rPr>
+          <w:lang w:eastAsia="zh-CN"/>
+        </w:rPr>
+      </w:pPr>
+    </w:p>
+    <w:p>
+      <w:pPr>
+        <w:pBdr>
+          <w:top w:val="nil"/>
+          <w:left w:val="nil"/>
+          <w:bottom w:val="nil"/>
+          <w:right w:val="nil"/>
+          <w:between w:val="nil"/>
+        </w:pBdr>
+        <w:ind w:left="360"/>
+        <w:jc w:val="both"/>
+        <w:rPr>
+          <w:rFonts w:hint="eastAsia"/>
+          <w:lang w:eastAsia="zh-CN"/>
+        </w:rPr>
+      </w:pPr>
+    </w:p>
+    <w:p>
+      <w:pPr>
+        <w:pStyle w:val="ae"/>
+        <w:numPr>
+          <w:ilvl w:val="0"/>
+          <w:numId w:val="6"/>
+        </w:numPr>
+        <w:pBdr>
+          <w:top w:val="nil"/>
+          <w:left w:val="nil"/>
+          <w:bottom w:val="nil"/>
+          <w:right w:val="nil"/>
+          <w:between w:val="nil"/>
+        </w:pBdr>
+        <w:jc w:val="both"/>
+        <w:rPr>
+          <w:lang w:eastAsia="zh-CN"/>
+        </w:rPr>
+      </w:pPr>
+      <w:r>
+        <w:rPr>
+          <w:lang w:eastAsia="zh-CN"/>
+        </w:rPr>
+        <w:t>Finite system effects in the simulation</w:t>
+      </w:r>
+    </w:p>
+    <w:p>
+      <w:pPr>
+        <w:pStyle w:val="ae"/>
+        <w:numPr>
+          <w:ilvl w:val="0"/>
+          <w:numId w:val="6"/>
+        </w:numPr>
+        <w:pBdr>
+          <w:top w:val="nil"/>
+          <w:left w:val="nil"/>
+          <w:bottom w:val="nil"/>
+          <w:right w:val="nil"/>
+          <w:between w:val="nil"/>
+        </w:pBdr>
+        <w:jc w:val="both"/>
+        <w:rPr>
+          <w:lang w:eastAsia="zh-CN"/>
+        </w:rPr>
+      </w:pPr>
+      <w:r>
+        <w:rPr>
+          <w:lang w:eastAsia="zh-CN"/>
+        </w:rPr>
+        <w:t>Approximation of interatomic potentials</w:t>
+      </w:r>
+    </w:p>
+    <w:p>
+      <w:pPr>
+        <w:pStyle w:val="ae"/>
+        <w:numPr>
+          <w:ilvl w:val="0"/>
+          <w:numId w:val="6"/>
+        </w:numPr>
+        <w:pBdr>
+          <w:top w:val="nil"/>
+          <w:left w:val="nil"/>
+          <w:bottom w:val="nil"/>
+          <w:right w:val="nil"/>
+          <w:between w:val="nil"/>
+        </w:pBdr>
+        <w:jc w:val="both"/>
+        <w:rPr>
+          <w:lang w:eastAsia="zh-CN"/>
+        </w:rPr>
+      </w:pPr>
+      <w:r>
+        <w:rPr>
+          <w:lang w:eastAsia="zh-CN"/>
+        </w:rPr>
+        <w:t>Fluctuations in temperature and pressure</w:t>
+      </w:r>
+    </w:p>
+    <w:p>
+      <w:pPr>
+        <w:pStyle w:val="ae"/>
+        <w:numPr>
+          <w:ilvl w:val="0"/>
+          <w:numId w:val="6"/>
+        </w:numPr>
+        <w:pBdr>
+          <w:top w:val="nil"/>
+          <w:left w:val="nil"/>
+          <w:bottom w:val="nil"/>
+          <w:right w:val="nil"/>
+          <w:between w:val="nil"/>
+        </w:pBdr>
+        <w:jc w:val="both"/>
+        <w:rPr>
+          <w:lang w:eastAsia="zh-CN"/>
+        </w:rPr>
+      </w:pPr>
+      <w:r>
+        <w:rPr>
+          <w:lang w:eastAsia="zh-CN"/>
+        </w:rPr>
+        <w:t>Limitations of thermodynamic assumptions in the Clausius-Clapeyron equation</w:t>
+      </w:r>
+    </w:p>
+    <w:p>
+      <w:pPr>
+        <w:pBdr>
+          <w:top w:val="nil"/>
+          <w:left w:val="nil"/>
+          <w:bottom w:val="nil"/>
+          <w:right w:val="nil"/>
+          <w:between w:val="nil"/>
+        </w:pBdr>
+        <w:jc w:val="both"/>
+        <w:rPr>
+          <w:lang w:eastAsia="zh-CN"/>
+        </w:rPr>
+      </w:pPr>
+    </w:p>
+    <w:p>
+      <w:pPr>
+        <w:pBdr>
+          <w:top w:val="nil"/>
+          <w:left w:val="nil"/>
+          <w:bottom w:val="nil"/>
+          <w:right w:val="nil"/>
+          <w:between w:val="nil"/>
+        </w:pBdr>
+        <w:jc w:val="both"/>
+        <w:rPr>
+          <w:lang w:eastAsia="zh-CN"/>
+        </w:rPr>
+      </w:pPr>
+    </w:p>
+    <w:p>
+      <w:pPr>
+        <w:pBdr>
+          <w:top w:val="nil"/>
+          <w:left w:val="nil"/>
+          <w:bottom w:val="nil"/>
+          <w:right w:val="nil"/>
+          <w:between w:val="nil"/>
+        </w:pBdr>
+        <w:jc w:val="both"/>
+        <w:rPr>
+          <w:lang w:eastAsia="zh-CN"/>
+        </w:rPr>
+      </w:pPr>
+    </w:p>
+    <w:p>
+      <w:pPr>
+        <w:pBdr>
+          <w:top w:val="nil"/>
+          <w:left w:val="nil"/>
+          <w:bottom w:val="nil"/>
+          <w:right w:val="nil"/>
+          <w:between w:val="nil"/>
+        </w:pBdr>
+        <w:jc w:val="both"/>
+        <w:rPr>
+          <w:lang w:eastAsia="zh-CN"/>
+        </w:rPr>
+      </w:pPr>
+    </w:p>
+    <w:p>
+      <w:pPr>
+        <w:pBdr>
+          <w:top w:val="nil"/>
+          <w:left w:val="nil"/>
+          <w:bottom w:val="nil"/>
+          <w:right w:val="nil"/>
+          <w:between w:val="nil"/>
+        </w:pBdr>
         <w:jc w:val="both"/>
         <w:rPr>
           <w:rFonts w:hint="eastAsia"/>
@@ -11898,6 +12217,95 @@
       </w:pPr>
     </w:lvl>
   </w:abstractNum>
+  <w:abstractNum w:abstractNumId="5" w15:restartNumberingAfterBreak="0">
+    <w:nsid w:val="58BA162B"/>
+    <w:multiLevelType w:val="hybridMultilevel"/>
+    <w:tmpl w:val="A976A962"/>
+    <w:lvl w:ilvl="0" w:tplc="B852C0A8">
+      <w:start w:val="1"/>
+      <w:numFmt w:val="decimal"/>
+      <w:lvlText w:val="%1."/>
+      <w:lvlJc w:val="left"/>
+      <w:pPr>
+        <w:ind w:left="720" w:hanging="360"/>
+      </w:pPr>
+      <w:rPr>
+        <w:rFonts w:hint="default"/>
+      </w:rPr>
+    </w:lvl>
+    <w:lvl w:ilvl="1" w:tplc="04090019" w:tentative="1">
+      <w:start w:val="1"/>
+      <w:numFmt w:val="lowerLetter"/>
+      <w:lvlText w:val="%2)"/>
+      <w:lvlJc w:val="left"/>
+      <w:pPr>
+        <w:ind w:left="1240" w:hanging="440"/>
+      </w:pPr>
+    </w:lvl>
+    <w:lvl w:ilvl="2" w:tplc="0409001B" w:tentative="1">
+      <w:start w:val="1"/>
+      <w:numFmt w:val="lowerRoman"/>
+      <w:lvlText w:val="%3."/>
+      <w:lvlJc w:val="right"/>
+      <w:pPr>
+        <w:ind w:left="1680" w:hanging="440"/>
+      </w:pPr>
+    </w:lvl>
+    <w:lvl w:ilvl="3" w:tplc="0409000F" w:tentative="1">
+      <w:start w:val="1"/>
+      <w:numFmt w:val="decimal"/>
+      <w:lvlText w:val="%4."/>
+      <w:lvlJc w:val="left"/>
+      <w:pPr>
+        <w:ind w:left="2120" w:hanging="440"/>
+      </w:pPr>
+    </w:lvl>
+    <w:lvl w:ilvl="4" w:tplc="04090019" w:tentative="1">
+      <w:start w:val="1"/>
+      <w:numFmt w:val="lowerLetter"/>
+      <w:lvlText w:val="%5)"/>
+      <w:lvlJc w:val="left"/>
+      <w:pPr>
+        <w:ind w:left="2560" w:hanging="440"/>
+      </w:pPr>
+    </w:lvl>
+    <w:lvl w:ilvl="5" w:tplc="0409001B" w:tentative="1">
+      <w:start w:val="1"/>
+      <w:numFmt w:val="lowerRoman"/>
+      <w:lvlText w:val="%6."/>
+      <w:lvlJc w:val="right"/>
+      <w:pPr>
+        <w:ind w:left="3000" w:hanging="440"/>
+      </w:pPr>
+    </w:lvl>
+    <w:lvl w:ilvl="6" w:tplc="0409000F" w:tentative="1">
+      <w:start w:val="1"/>
+      <w:numFmt w:val="decimal"/>
+      <w:lvlText w:val="%7."/>
+      <w:lvlJc w:val="left"/>
+      <w:pPr>
+        <w:ind w:left="3440" w:hanging="440"/>
+      </w:pPr>
+    </w:lvl>
+    <w:lvl w:ilvl="7" w:tplc="04090019" w:tentative="1">
+      <w:start w:val="1"/>
+      <w:numFmt w:val="lowerLetter"/>
+      <w:lvlText w:val="%8)"/>
+      <w:lvlJc w:val="left"/>
+      <w:pPr>
+        <w:ind w:left="3880" w:hanging="440"/>
+      </w:pPr>
+    </w:lvl>
+    <w:lvl w:ilvl="8" w:tplc="0409001B" w:tentative="1">
+      <w:start w:val="1"/>
+      <w:numFmt w:val="lowerRoman"/>
+      <w:lvlText w:val="%9."/>
+      <w:lvlJc w:val="right"/>
+      <w:pPr>
+        <w:ind w:left="4320" w:hanging="440"/>
+      </w:pPr>
+    </w:lvl>
+  </w:abstractNum>
   <w:num w:numId="1" w16cid:durableId="893584541">
     <w:abstractNumId w:val="0"/>
   </w:num>
@@ -11912,6 +12320,9 @@
   </w:num>
   <w:num w:numId="5" w16cid:durableId="377169023">
     <w:abstractNumId w:val="1"/>
+  </w:num>
+  <w:num w:numId="6" w16cid:durableId="281114550">
+    <w:abstractNumId w:val="5"/>
   </w:num>
 </w:numbering>
 </file>

--- a/Lab3-Assignment/MD-Module-Lab_Gradv1.8.docx
+++ b/Lab3-Assignment/MD-Module-Lab_Gradv1.8.docx
@@ -65,7 +65,15 @@
         <w:jc w:val="both"/>
       </w:pPr>
       <w:r>
-        <w:t xml:space="preserve">During this exercise we will get hands on experience running various molecular dynamics simulations using the Large-scale Atomic/Molecular Massively Parallel Simulator (LAMMPS) Molecular Dynamics code. In doing so we will explore issues of equilibration, estimating error, and determining thermodynamic quantities such as melting temperature, latent heat, and thermal expansion. This lab will focus on </w:t>
+        <w:t xml:space="preserve">During this exercise we will get hands on experience running various molecular dynamics simulations using the Large-scale Atomic/Molecular Massively Parallel Simulator (LAMMPS) Molecular Dynamics code. In doing so we will explore issues of equilibration, estimating </w:t>
+      </w:r>
+      <w:proofErr w:type="gramStart"/>
+      <w:r>
+        <w:t>error</w:t>
+      </w:r>
+      <w:proofErr w:type="gramEnd"/>
+      <w:r>
+        <w:t xml:space="preserve">, and determining thermodynamic quantities such as melting temperature, latent heat, and thermal expansion. This lab will focus on </w:t>
       </w:r>
       <w:r>
         <w:rPr>
@@ -644,7 +652,15 @@
         <w:t xml:space="preserve"> </w:t>
       </w:r>
       <w:r>
-        <w:t xml:space="preserve">when one changes parameters in a system during or between runs, e.g., taking a step in temperature. In general, it is usually necessary to let the system equilibrate from the start of a run before extracting any materials information related to equilibrium properties. During the first exercise we will explore how long this equilibration can take, and how to asses when a system has reached equilibrium. </w:t>
+        <w:t xml:space="preserve">when one changes parameters in a system during or between runs, e.g., taking a step in temperature. In general, it is usually necessary to let the system equilibrate from the start of a run before extracting any materials information related to equilibrium properties. During the first exercise we will explore how long this equilibration can take, and how to </w:t>
+      </w:r>
+      <w:proofErr w:type="gramStart"/>
+      <w:r>
+        <w:t>asses</w:t>
+      </w:r>
+      <w:proofErr w:type="gramEnd"/>
+      <w:r>
+        <w:t xml:space="preserve"> when a system has reached equilibrium. </w:t>
       </w:r>
     </w:p>
     <w:p>
@@ -692,7 +708,15 @@
       </w:r>
       <w:proofErr w:type="spellEnd"/>
       <w:r>
-        <w:t xml:space="preserve"> aluminum as the example. </w:t>
+        <w:t xml:space="preserve"> aluminum as </w:t>
+      </w:r>
+      <w:proofErr w:type="gramStart"/>
+      <w:r>
+        <w:t>the</w:t>
+      </w:r>
+      <w:proofErr w:type="gramEnd"/>
+      <w:r>
+        <w:t xml:space="preserve"> example. </w:t>
       </w:r>
     </w:p>
     <w:p>
@@ -781,8 +805,13 @@
       </w:r>
       <w:proofErr w:type="spellEnd"/>
       <w:r>
-        <w:t xml:space="preserve"> equal ###</w:t>
-      </w:r>
+        <w:t xml:space="preserve"> </w:t>
+      </w:r>
+      <w:proofErr w:type="gramStart"/>
+      <w:r>
+        <w:t>equal ###</w:t>
+      </w:r>
+      <w:proofErr w:type="gramEnd"/>
     </w:p>
     <w:p>
       <w:pPr>
@@ -793,11 +822,9 @@
         <w:br/>
         <w:t xml:space="preserve">To execute the </w:t>
       </w:r>
-      <w:proofErr w:type="gramStart"/>
-      <w:r>
-        <w:t>run</w:t>
-      </w:r>
-      <w:proofErr w:type="gramEnd"/>
+      <w:r>
+        <w:t>run,</w:t>
+      </w:r>
       <w:r>
         <w:t xml:space="preserve"> use the following command from the terminal (note: for mac and </w:t>
       </w:r>
@@ -842,21 +869,44 @@
         <w:jc w:val="both"/>
       </w:pPr>
       <w:r>
-        <w:t>Do this in the directly with the *.in file.  See the README in the home directory on the cluster for more information and updates on this.</w:t>
-      </w:r>
-    </w:p>
-    <w:p>
-      <w:pPr>
-        <w:ind w:firstLine="576"/>
-        <w:jc w:val="both"/>
-      </w:pPr>
-    </w:p>
-    <w:p>
-      <w:pPr>
-        <w:jc w:val="both"/>
-      </w:pPr>
-      <w:r>
-        <w:t>Before proceeding with the data analysis below I recommend you skip to Problem 1.2. Setup and start the run there before proceeding with the analysis here as that run will take several minutes to run and you won’t have to wait if you start it now.</w:t>
+        <w:t xml:space="preserve">Do </w:t>
+      </w:r>
+      <w:r>
+        <w:t>this</w:t>
+      </w:r>
+      <w:r>
+        <w:t xml:space="preserve"> directly with the *.in file.  See the README in the home directory on the cluster for more information and updates on this.</w:t>
+      </w:r>
+    </w:p>
+    <w:p>
+      <w:pPr>
+        <w:jc w:val="both"/>
+        <w:rPr>
+          <w:rFonts w:hint="eastAsia"/>
+          <w:lang w:eastAsia="zh-CN"/>
+        </w:rPr>
+      </w:pPr>
+    </w:p>
+    <w:p>
+      <w:pPr>
+        <w:jc w:val="both"/>
+      </w:pPr>
+      <w:r>
+        <w:t xml:space="preserve">Before proceeding with the data analysis below I recommend you </w:t>
+      </w:r>
+      <w:r>
+        <w:t>skip</w:t>
+      </w:r>
+      <w:r>
+        <w:t xml:space="preserve"> Problem 1.2. </w:t>
+      </w:r>
+      <w:proofErr w:type="gramStart"/>
+      <w:r>
+        <w:t>Setup</w:t>
+      </w:r>
+      <w:proofErr w:type="gramEnd"/>
+      <w:r>
+        <w:t xml:space="preserve"> and start the run there before proceeding with the analysis here as that run will take several minutes to run and you won’t have to wait if you start it now.</w:t>
       </w:r>
     </w:p>
     <w:p>
@@ -934,7 +984,13 @@
         <w:t>Using the output npteqfile.txt file plot the system volume, temperature, pressure, and total energy against the timestep</w:t>
       </w:r>
       <w:r>
-        <w:t xml:space="preserve">. Based on each of these parameters estimate where the system appears to enter equilibrium. </w:t>
+        <w:t xml:space="preserve">. Based on each of these </w:t>
+      </w:r>
+      <w:r>
+        <w:t>parameters,</w:t>
+      </w:r>
+      <w:r>
+        <w:t xml:space="preserve"> estimate where the system appears to enter equilibrium. </w:t>
       </w:r>
       <w:r>
         <w:rPr>
@@ -1020,7 +1076,13 @@
         <w:jc w:val="both"/>
       </w:pPr>
       <w:r>
-        <w:t xml:space="preserve">Next, we’ll look at how to extract system properties and precision estimates (error bars) from our MD equilibration run. Note that this is precision, not accuracy, and a precise value can still be incorrect due to, e.g., errors in the potential. </w:t>
+        <w:t xml:space="preserve">Next, we’ll look at how to extract system properties and precision estimates (error bars) from our MD equilibration run. Note that this is precision, not </w:t>
+      </w:r>
+      <w:r>
+        <w:t>accurate</w:t>
+      </w:r>
+      <w:r>
+        <w:t xml:space="preserve">, and a precise value can still be incorrect due to, e.g., errors in the potential. </w:t>
       </w:r>
     </w:p>
     <w:p>
@@ -1441,7 +1503,13 @@
       </w:r>
       <w:proofErr w:type="spellEnd"/>
       <w:r>
-        <w:t xml:space="preserve"> range. Next extend that standard deviation formula down to the bottom of the dataset. This works because excel automatically ignores empty cells, so as the formula includes more and more empty cells toward the bottom of the dataset the standard deviation is being calculated based only the first few blocks, ignoring everything below.</w:t>
+        <w:t xml:space="preserve"> range. Next extend that standard deviation formula down to the bottom of the dataset. This works because excel automatically ignores empty cells, so as the formula includes more and more empty cells toward the bottom of the dataset the standard deviation is being calculated based </w:t>
+      </w:r>
+      <w:r>
+        <w:t>only on</w:t>
+      </w:r>
+      <w:r>
+        <w:t xml:space="preserve"> the first few blocks, ignoring everything below.</w:t>
       </w:r>
     </w:p>
     <w:p>
@@ -1671,7 +1739,13 @@
         <w:jc w:val="both"/>
       </w:pPr>
       <w:r>
-        <w:t xml:space="preserve">Now we have a linear equation with respect to number of blocks included in analysis. </w:t>
+        <w:t xml:space="preserve">Now we have a linear equation with respect to </w:t>
+      </w:r>
+      <w:r>
+        <w:t>the number</w:t>
+      </w:r>
+      <w:r>
+        <w:t xml:space="preserve"> of blocks included in analysis. </w:t>
       </w:r>
       <w:r>
         <w:br/>
@@ -1760,7 +1834,15 @@
         <w:jc w:val="both"/>
       </w:pPr>
       <w:r>
-        <w:t>In this part of the lab, we will use MD to calculate properties for a series of temperatures for Al and show how we can extract a number of very useful thermodynamics properties.</w:t>
+        <w:t xml:space="preserve">In this part of the lab, we will use MD to calculate properties for a series of temperatures for Al and show how we can extract </w:t>
+      </w:r>
+      <w:proofErr w:type="gramStart"/>
+      <w:r>
+        <w:t>a number of</w:t>
+      </w:r>
+      <w:proofErr w:type="gramEnd"/>
+      <w:r>
+        <w:t xml:space="preserve"> very useful thermodynamics properties.</w:t>
       </w:r>
     </w:p>
     <w:p>
@@ -1860,7 +1942,13 @@
         <w:t>.</w:t>
       </w:r>
       <w:r>
-        <w:t xml:space="preserve"> Again, remember to normalize your data per atom. Also split the ramp up and ramp down into different series on your plots. Use these plots identify the melting temperature from the heating and cooling data and enter the results in </w:t>
+        <w:t xml:space="preserve"> Again, remember to normalize your data per atom. Also split the ramp up and ramp down into different series on your plots. Use these plots </w:t>
+      </w:r>
+      <w:r>
+        <w:t>to identify</w:t>
+      </w:r>
+      <w:r>
+        <w:t xml:space="preserve"> the melting temperature from the heating and cooling data and enter the results in </w:t>
       </w:r>
       <w:r>
         <w:rPr>
@@ -1909,7 +1997,13 @@
         <w:jc w:val="both"/>
       </w:pPr>
       <w:r>
-        <w:t xml:space="preserve">The latent heat is the enthalpy change in the system at fixed temperature during a phase transition. For a liquid to solid transition this is called the “latent heat of fusion”. </w:t>
+        <w:t xml:space="preserve">The latent heat is the enthalpy change in the system at </w:t>
+      </w:r>
+      <w:r>
+        <w:t>a fixed</w:t>
+      </w:r>
+      <w:r>
+        <w:t xml:space="preserve"> temperature during a phase transition. For a liquid to solid transition this is called the “latent heat of fusion”. </w:t>
       </w:r>
       <w:r>
         <w:rPr>
@@ -4748,9 +4842,16 @@
             <w:pPr>
               <w:spacing w:before="120" w:after="120"/>
               <w:jc w:val="center"/>
+              <w:rPr>
+                <w:lang w:eastAsia="zh-CN"/>
+              </w:rPr>
             </w:pPr>
             <w:r>
-              <w:t>200</w:t>
+              <w:rPr>
+                <w:rFonts w:hint="eastAsia"/>
+                <w:lang w:eastAsia="zh-CN"/>
+              </w:rPr>
+              <w:t>5</w:t>
             </w:r>
           </w:p>
         </w:tc>
@@ -4764,7 +4865,7 @@
               <w:jc w:val="center"/>
             </w:pPr>
             <w:r>
-              <w:t>0.000732</w:t>
+              <w:t>0.005368</w:t>
             </w:r>
           </w:p>
         </w:tc>
@@ -4778,7 +4879,7 @@
               <w:jc w:val="center"/>
             </w:pPr>
             <w:r>
-              <w:t>0.047976</w:t>
+              <w:t>0.313091</w:t>
             </w:r>
           </w:p>
         </w:tc>
@@ -4826,7 +4927,7 @@
                 <w:rFonts w:hint="eastAsia"/>
                 <w:lang w:eastAsia="zh-CN"/>
               </w:rPr>
-              <w:t>100</w:t>
+              <w:t>10</w:t>
             </w:r>
           </w:p>
         </w:tc>
@@ -4840,7 +4941,7 @@
               <w:jc w:val="center"/>
             </w:pPr>
             <w:r>
-              <w:t>0.000613</w:t>
+              <w:t>0.003468</w:t>
             </w:r>
           </w:p>
         </w:tc>
@@ -4854,7 +4955,7 @@
               <w:jc w:val="center"/>
             </w:pPr>
             <w:r>
-              <w:t>0.038551</w:t>
+              <w:t>0.196124</w:t>
             </w:r>
           </w:p>
         </w:tc>
@@ -4904,6 +5005,13 @@
               </w:rPr>
               <w:t>10</w:t>
             </w:r>
+            <w:r>
+              <w:rPr>
+                <w:rFonts w:hint="eastAsia"/>
+                <w:lang w:eastAsia="zh-CN"/>
+              </w:rPr>
+              <w:t>0</w:t>
+            </w:r>
           </w:p>
         </w:tc>
         <w:tc>
@@ -4916,7 +5024,7 @@
               <w:jc w:val="center"/>
             </w:pPr>
             <w:r>
-              <w:t>0.000582</w:t>
+              <w:t>0.001152</w:t>
             </w:r>
           </w:p>
         </w:tc>
@@ -4930,7 +5038,7 @@
               <w:jc w:val="center"/>
             </w:pPr>
             <w:r>
-              <w:t>0.034458</w:t>
+              <w:t>0.072015</w:t>
             </w:r>
           </w:p>
         </w:tc>
@@ -4978,7 +5086,7 @@
                 <w:rFonts w:hint="eastAsia"/>
                 <w:lang w:eastAsia="zh-CN"/>
               </w:rPr>
-              <w:t>2</w:t>
+              <w:t>500</w:t>
             </w:r>
           </w:p>
         </w:tc>
@@ -4992,7 +5100,7 @@
               <w:jc w:val="center"/>
             </w:pPr>
             <w:r>
-              <w:t>0.000484</w:t>
+              <w:t>0.000583</w:t>
             </w:r>
           </w:p>
         </w:tc>
@@ -5006,7 +5114,7 @@
               <w:jc w:val="center"/>
             </w:pPr>
             <w:r>
-              <w:t>0.028820</w:t>
+              <w:t>0.035138</w:t>
             </w:r>
           </w:p>
         </w:tc>
@@ -5054,28 +5162,7 @@
                 <w:rFonts w:hint="eastAsia"/>
                 <w:lang w:eastAsia="zh-CN"/>
               </w:rPr>
-              <w:t>around</w:t>
-            </w:r>
-            <w:r>
-              <w:rPr>
-                <w:rFonts w:hint="eastAsia"/>
-                <w:lang w:eastAsia="zh-CN"/>
-              </w:rPr>
-              <w:t xml:space="preserve"> </w:t>
-            </w:r>
-            <w:r>
-              <w:rPr>
-                <w:rFonts w:hint="eastAsia"/>
-                <w:lang w:eastAsia="zh-CN"/>
-              </w:rPr>
-              <w:t>1</w:t>
-            </w:r>
-            <w:r>
-              <w:rPr>
-                <w:rFonts w:hint="eastAsia"/>
-                <w:lang w:eastAsia="zh-CN"/>
-              </w:rPr>
-              <w:t>.11</w:t>
+              <w:t>900</w:t>
             </w:r>
           </w:p>
         </w:tc>
@@ -5089,7 +5176,7 @@
               <w:jc w:val="center"/>
             </w:pPr>
             <w:r>
-              <w:t>0.000433</w:t>
+              <w:t>0.000438</w:t>
             </w:r>
           </w:p>
         </w:tc>
@@ -5106,7 +5193,10 @@
               </w:rPr>
             </w:pPr>
             <w:r>
-              <w:t>0.025923</w:t>
+              <w:rPr>
+                <w:lang w:eastAsia="zh-CN"/>
+              </w:rPr>
+              <w:t>0.026359</w:t>
             </w:r>
           </w:p>
         </w:tc>
@@ -5139,12 +5229,13 @@
       <w:r>
         <w:rPr>
           <w:noProof/>
+          <w:lang w:eastAsia="zh-CN"/>
         </w:rPr>
         <w:drawing>
-          <wp:inline distT="0" distB="0" distL="0" distR="0" wp14:anchorId="291A9BF7" wp14:editId="0E75D1F1">
-            <wp:extent cx="2883450" cy="1800000"/>
-            <wp:effectExtent l="0" t="0" r="0" b="0"/>
-            <wp:docPr id="1521054605" name="图片 1" descr="图表, 折线图&#10;&#10;描述已自动生成"/>
+          <wp:inline distT="0" distB="0" distL="0" distR="0" wp14:anchorId="7913BAD2" wp14:editId="6F244298">
+            <wp:extent cx="3310245" cy="2088000"/>
+            <wp:effectExtent l="0" t="0" r="5080" b="7620"/>
+            <wp:docPr id="165564514" name="图片 1" descr="图表, 折线图&#10;&#10;描述已自动生成"/>
             <wp:cNvGraphicFramePr>
               <a:graphicFrameLocks xmlns:a="http://schemas.openxmlformats.org/drawingml/2006/main" noChangeAspect="1"/>
             </wp:cNvGraphicFramePr>
@@ -5152,7 +5243,7 @@
               <a:graphicData uri="http://schemas.openxmlformats.org/drawingml/2006/picture">
                 <pic:pic xmlns:pic="http://schemas.openxmlformats.org/drawingml/2006/picture">
                   <pic:nvPicPr>
-                    <pic:cNvPr id="1521054605" name="图片 1" descr="图表, 折线图&#10;&#10;描述已自动生成"/>
+                    <pic:cNvPr id="165564514" name="图片 1" descr="图表, 折线图&#10;&#10;描述已自动生成"/>
                     <pic:cNvPicPr/>
                   </pic:nvPicPr>
                   <pic:blipFill>
@@ -5164,7 +5255,7 @@
                   <pic:spPr>
                     <a:xfrm>
                       <a:off x="0" y="0"/>
-                      <a:ext cx="2883450" cy="1800000"/>
+                      <a:ext cx="3310245" cy="2088000"/>
                     </a:xfrm>
                     <a:prstGeom prst="rect">
                       <a:avLst/>
@@ -5186,13 +5277,6 @@
     </w:p>
     <w:p>
       <w:pPr>
-        <w:rPr>
-          <w:lang w:eastAsia="zh-CN"/>
-        </w:rPr>
-      </w:pPr>
-    </w:p>
-    <w:p>
-      <w:pPr>
         <w:spacing w:line="360" w:lineRule="auto"/>
         <w:jc w:val="both"/>
       </w:pPr>
@@ -5216,10 +5300,10 @@
           <w:lang w:eastAsia="zh-CN"/>
         </w:rPr>
         <w:drawing>
-          <wp:inline distT="0" distB="0" distL="0" distR="0" wp14:anchorId="74C633E7" wp14:editId="02A3216E">
-            <wp:extent cx="2824004" cy="1800000"/>
-            <wp:effectExtent l="0" t="0" r="0" b="0"/>
-            <wp:docPr id="883588013" name="图片 1" descr="图表, 折线图, 散点图&#10;&#10;描述已自动生成"/>
+          <wp:inline distT="0" distB="0" distL="0" distR="0" wp14:anchorId="559F17A9" wp14:editId="1E56C8EC">
+            <wp:extent cx="3275843" cy="2088000"/>
+            <wp:effectExtent l="0" t="0" r="1270" b="7620"/>
+            <wp:docPr id="349411755" name="图片 1"/>
             <wp:cNvGraphicFramePr>
               <a:graphicFrameLocks xmlns:a="http://schemas.openxmlformats.org/drawingml/2006/main" noChangeAspect="1"/>
             </wp:cNvGraphicFramePr>
@@ -5227,7 +5311,7 @@
               <a:graphicData uri="http://schemas.openxmlformats.org/drawingml/2006/picture">
                 <pic:pic xmlns:pic="http://schemas.openxmlformats.org/drawingml/2006/picture">
                   <pic:nvPicPr>
-                    <pic:cNvPr id="883588013" name="图片 1" descr="图表, 折线图, 散点图&#10;&#10;描述已自动生成"/>
+                    <pic:cNvPr id="349411755" name=""/>
                     <pic:cNvPicPr/>
                   </pic:nvPicPr>
                   <pic:blipFill>
@@ -5239,7 +5323,7 @@
                   <pic:spPr>
                     <a:xfrm>
                       <a:off x="0" y="0"/>
-                      <a:ext cx="2824004" cy="1800000"/>
+                      <a:ext cx="3275843" cy="2088000"/>
                     </a:xfrm>
                     <a:prstGeom prst="rect">
                       <a:avLst/>
@@ -5460,7 +5544,7 @@
               <w:jc w:val="center"/>
             </w:pPr>
             <w:r>
-              <w:t>-0.15</w:t>
+              <w:t>-0.46</w:t>
             </w:r>
           </w:p>
         </w:tc>
@@ -5474,7 +5558,7 @@
               <w:jc w:val="center"/>
             </w:pPr>
             <w:r>
-              <w:t>-0.14</w:t>
+              <w:t>-0.47</w:t>
             </w:r>
           </w:p>
         </w:tc>
@@ -5506,10 +5590,10 @@
           <w:noProof/>
         </w:rPr>
         <w:drawing>
-          <wp:inline distT="0" distB="0" distL="0" distR="0" wp14:anchorId="41AC9AA1" wp14:editId="0C8BD6C8">
-            <wp:extent cx="4637673" cy="2520000"/>
-            <wp:effectExtent l="0" t="0" r="0" b="0"/>
-            <wp:docPr id="1781631006" name="图片 1" descr="图表, 折线图&#10;&#10;描述已自动生成"/>
+          <wp:inline distT="0" distB="0" distL="0" distR="0" wp14:anchorId="3C83E598" wp14:editId="38822FAD">
+            <wp:extent cx="4836430" cy="2628000"/>
+            <wp:effectExtent l="0" t="0" r="2540" b="1270"/>
+            <wp:docPr id="1376244177" name="图片 1" descr="图表, 折线图&#10;&#10;描述已自动生成"/>
             <wp:cNvGraphicFramePr>
               <a:graphicFrameLocks xmlns:a="http://schemas.openxmlformats.org/drawingml/2006/main" noChangeAspect="1"/>
             </wp:cNvGraphicFramePr>
@@ -5517,7 +5601,7 @@
               <a:graphicData uri="http://schemas.openxmlformats.org/drawingml/2006/picture">
                 <pic:pic xmlns:pic="http://schemas.openxmlformats.org/drawingml/2006/picture">
                   <pic:nvPicPr>
-                    <pic:cNvPr id="1781631006" name="图片 1" descr="图表, 折线图&#10;&#10;描述已自动生成"/>
+                    <pic:cNvPr id="1376244177" name="图片 1" descr="图表, 折线图&#10;&#10;描述已自动生成"/>
                     <pic:cNvPicPr/>
                   </pic:nvPicPr>
                   <pic:blipFill>
@@ -5529,7 +5613,7 @@
                   <pic:spPr>
                     <a:xfrm>
                       <a:off x="0" y="0"/>
-                      <a:ext cx="4637673" cy="2520000"/>
+                      <a:ext cx="4836430" cy="2628000"/>
                     </a:xfrm>
                     <a:prstGeom prst="rect">
                       <a:avLst/>
@@ -5612,7 +5696,6 @@
         <w:jc w:val="both"/>
       </w:pPr>
       <w:r>
-        <w:lastRenderedPageBreak/>
         <w:t>Based on these values have we done enough steps in this equilibration run to be able to accurately extrapolate our volume precision? How about Energy?</w:t>
       </w:r>
     </w:p>
@@ -5623,7 +5706,7 @@
     </w:p>
     <w:p>
       <w:pPr>
-        <w:spacing w:line="360" w:lineRule="auto"/>
+        <w:ind w:firstLineChars="200" w:firstLine="482"/>
         <w:jc w:val="both"/>
         <w:rPr>
           <w:b/>
@@ -5641,37 +5724,61 @@
     </w:p>
     <w:p>
       <w:pPr>
-        <w:jc w:val="both"/>
-        <w:rPr>
-          <w:lang w:eastAsia="zh-CN"/>
-        </w:rPr>
-      </w:pPr>
-      <w:r>
-        <w:t>Based on the slope values in the log-log plot for standard error versus number of blocks, which are</w:t>
-      </w:r>
-      <w:r>
-        <w:rPr>
-          <w:rFonts w:hint="eastAsia"/>
-          <w:lang w:eastAsia="zh-CN"/>
-        </w:rPr>
-        <w:t xml:space="preserve"> </w:t>
-      </w:r>
-      <w:r>
+        <w:ind w:firstLineChars="200" w:firstLine="480"/>
+        <w:jc w:val="both"/>
         <w:rPr>
           <w:b/>
           <w:bCs/>
-        </w:rPr>
-        <w:t>−0.15 for volume</w:t>
-      </w:r>
-      <w:r>
-        <w:t xml:space="preserve"> and </w:t>
+          <w:lang w:eastAsia="zh-CN"/>
+        </w:rPr>
+      </w:pPr>
+      <w:r>
+        <w:t>Based on the slope values in the log-log plot for standard error versus number of blocks, which are</w:t>
+      </w:r>
+      <w:r>
+        <w:rPr>
+          <w:rFonts w:hint="eastAsia"/>
+          <w:lang w:eastAsia="zh-CN"/>
+        </w:rPr>
+        <w:t xml:space="preserve"> </w:t>
       </w:r>
       <w:r>
         <w:rPr>
           <w:b/>
           <w:bCs/>
         </w:rPr>
-        <w:t>−0.14 for energy</w:t>
+        <w:t>-0.46</w:t>
+      </w:r>
+      <w:r>
+        <w:rPr>
+          <w:b/>
+          <w:bCs/>
+        </w:rPr>
+        <w:t xml:space="preserve"> for volume</w:t>
+      </w:r>
+      <w:r>
+        <w:t xml:space="preserve"> and</w:t>
+      </w:r>
+      <w:r>
+        <w:rPr>
+          <w:b/>
+          <w:bCs/>
+        </w:rPr>
+        <w:t xml:space="preserve"> </w:t>
+      </w:r>
+      <w:r>
+        <w:rPr>
+          <w:b/>
+          <w:bCs/>
+        </w:rPr>
+        <w:t>-0.47</w:t>
+      </w:r>
+      <w:r>
+        <w:rPr>
+          <w:b/>
+          <w:bCs/>
+        </w:rPr>
+        <w:t xml:space="preserve"> for energy</w:t>
       </w:r>
       <w:r>
         <w:t xml:space="preserve">, it appears that the standard error does not follow the </w:t>
@@ -5923,14 +6030,10 @@
               </w:rPr>
             </w:pPr>
             <w:r>
-              <w:t>1271.</w:t>
-            </w:r>
-            <w:r>
-              <w:rPr>
-                <w:rFonts w:hint="eastAsia"/>
+              <w:rPr>
                 <w:lang w:eastAsia="zh-CN"/>
               </w:rPr>
-              <w:t>8</w:t>
+              <w:t>1241.5</w:t>
             </w:r>
           </w:p>
         </w:tc>
@@ -5974,14 +6077,10 @@
               </w:rPr>
             </w:pPr>
             <w:r>
-              <w:t>1094.</w:t>
-            </w:r>
-            <w:r>
-              <w:rPr>
-                <w:rFonts w:hint="eastAsia"/>
+              <w:rPr>
                 <w:lang w:eastAsia="zh-CN"/>
               </w:rPr>
-              <w:t>9</w:t>
+              <w:t>1045.6</w:t>
             </w:r>
           </w:p>
         </w:tc>
@@ -6014,12 +6113,13 @@
       <w:r>
         <w:rPr>
           <w:noProof/>
+          <w:lang w:eastAsia="zh-CN"/>
         </w:rPr>
         <w:drawing>
-          <wp:inline distT="0" distB="0" distL="0" distR="0" wp14:anchorId="45D3C893" wp14:editId="2D7E7968">
-            <wp:extent cx="3962905" cy="2520000"/>
+          <wp:inline distT="0" distB="0" distL="0" distR="0" wp14:anchorId="27614904" wp14:editId="5254495B">
+            <wp:extent cx="5095161" cy="3240000"/>
             <wp:effectExtent l="0" t="0" r="0" b="0"/>
-            <wp:docPr id="272221967" name="图片 1"/>
+            <wp:docPr id="1089691087" name="图片 1" descr="图表, 折线图&#10;&#10;描述已自动生成"/>
             <wp:cNvGraphicFramePr>
               <a:graphicFrameLocks xmlns:a="http://schemas.openxmlformats.org/drawingml/2006/main" noChangeAspect="1"/>
             </wp:cNvGraphicFramePr>
@@ -6027,7 +6127,7 @@
               <a:graphicData uri="http://schemas.openxmlformats.org/drawingml/2006/picture">
                 <pic:pic xmlns:pic="http://schemas.openxmlformats.org/drawingml/2006/picture">
                   <pic:nvPicPr>
-                    <pic:cNvPr id="272221967" name=""/>
+                    <pic:cNvPr id="1089691087" name="图片 1" descr="图表, 折线图&#10;&#10;描述已自动生成"/>
                     <pic:cNvPicPr/>
                   </pic:nvPicPr>
                   <pic:blipFill>
@@ -6039,7 +6139,7 @@
                   <pic:spPr>
                     <a:xfrm>
                       <a:off x="0" y="0"/>
-                      <a:ext cx="3962905" cy="2520000"/>
+                      <a:ext cx="5095161" cy="3240000"/>
                     </a:xfrm>
                     <a:prstGeom prst="rect">
                       <a:avLst/>
@@ -6081,13 +6181,14 @@
       <w:r>
         <w:rPr>
           <w:noProof/>
+          <w:lang w:eastAsia="zh-CN"/>
         </w:rPr>
         <w:lastRenderedPageBreak/>
         <w:drawing>
-          <wp:inline distT="0" distB="0" distL="0" distR="0" wp14:anchorId="0E01F4C7" wp14:editId="572C83E2">
-            <wp:extent cx="4003940" cy="2520000"/>
+          <wp:inline distT="0" distB="0" distL="0" distR="0" wp14:anchorId="641D102D" wp14:editId="7AF4C22D">
+            <wp:extent cx="5147921" cy="3240000"/>
             <wp:effectExtent l="0" t="0" r="0" b="0"/>
-            <wp:docPr id="1146892879" name="图片 1"/>
+            <wp:docPr id="181205408" name="图片 1" descr="图表, 折线图&#10;&#10;描述已自动生成"/>
             <wp:cNvGraphicFramePr>
               <a:graphicFrameLocks xmlns:a="http://schemas.openxmlformats.org/drawingml/2006/main" noChangeAspect="1"/>
             </wp:cNvGraphicFramePr>
@@ -6095,7 +6196,7 @@
               <a:graphicData uri="http://schemas.openxmlformats.org/drawingml/2006/picture">
                 <pic:pic xmlns:pic="http://schemas.openxmlformats.org/drawingml/2006/picture">
                   <pic:nvPicPr>
-                    <pic:cNvPr id="1146892879" name=""/>
+                    <pic:cNvPr id="181205408" name="图片 1" descr="图表, 折线图&#10;&#10;描述已自动生成"/>
                     <pic:cNvPicPr/>
                   </pic:nvPicPr>
                   <pic:blipFill>
@@ -6107,7 +6208,7 @@
                   <pic:spPr>
                     <a:xfrm>
                       <a:off x="0" y="0"/>
-                      <a:ext cx="4003940" cy="2520000"/>
+                      <a:ext cx="5147921" cy="3240000"/>
                     </a:xfrm>
                     <a:prstGeom prst="rect">
                       <a:avLst/>
@@ -6438,7 +6539,19 @@
         <w:rPr>
           <w:lang w:eastAsia="zh-CN"/>
         </w:rPr>
-        <w:t>Melting temperature during heating: 1271.78K</w:t>
+        <w:t xml:space="preserve">Melting temperature during heating: </w:t>
+      </w:r>
+      <w:r>
+        <w:rPr>
+          <w:lang w:eastAsia="zh-CN"/>
+        </w:rPr>
+        <w:t>1241.5</w:t>
+      </w:r>
+      <w:r>
+        <w:rPr>
+          <w:lang w:eastAsia="zh-CN"/>
+        </w:rPr>
+        <w:t>K</w:t>
       </w:r>
     </w:p>
     <w:p>
@@ -6453,7 +6566,19 @@
         <w:rPr>
           <w:lang w:eastAsia="zh-CN"/>
         </w:rPr>
-        <w:t>Melting temperature during cooling: 1094.85K</w:t>
+        <w:t xml:space="preserve">Melting temperature during cooling: </w:t>
+      </w:r>
+      <w:r>
+        <w:rPr>
+          <w:lang w:eastAsia="zh-CN"/>
+        </w:rPr>
+        <w:t>1045.6</w:t>
+      </w:r>
+      <w:r>
+        <w:rPr>
+          <w:lang w:eastAsia="zh-CN"/>
+        </w:rPr>
+        <w:t>K</w:t>
       </w:r>
     </w:p>
     <w:p>
@@ -6502,7 +6627,13 @@
         <w:rPr>
           <w:lang w:eastAsia="zh-CN"/>
         </w:rPr>
-        <w:t>1271.78 K</w:t>
+        <w:t>1241.5</w:t>
+      </w:r>
+      <w:r>
+        <w:rPr>
+          <w:lang w:eastAsia="zh-CN"/>
+        </w:rPr>
+        <w:t>K</w:t>
       </w:r>
       <w:r>
         <w:rPr>
@@ -6513,22 +6644,35 @@
       </w:r>
       <w:r>
         <w:rPr>
-          <w:lang w:eastAsia="zh-CN"/>
-        </w:rPr>
-        <w:t>−</w:t>
-      </w:r>
-      <w:r>
-        <w:rPr>
           <w:rFonts w:hint="eastAsia"/>
           <w:lang w:eastAsia="zh-CN"/>
         </w:rPr>
+        <w:t xml:space="preserve">- </w:t>
+      </w:r>
+      <w:r>
+        <w:rPr>
+          <w:lang w:eastAsia="zh-CN"/>
+        </w:rPr>
+        <w:t>1045.6</w:t>
+      </w:r>
+      <w:r>
+        <w:rPr>
+          <w:lang w:eastAsia="zh-CN"/>
+        </w:rPr>
+        <w:t>K</w:t>
+      </w:r>
+      <w:r>
+        <w:rPr>
+          <w:rFonts w:hint="eastAsia"/>
+          <w:lang w:eastAsia="zh-CN"/>
+        </w:rPr>
         <w:t xml:space="preserve"> </w:t>
       </w:r>
       <w:r>
         <w:rPr>
           <w:lang w:eastAsia="zh-CN"/>
         </w:rPr>
-        <w:t>1094.85K</w:t>
+        <w:t>=</w:t>
       </w:r>
       <w:r>
         <w:rPr>
@@ -6541,7 +6685,28 @@
         <w:rPr>
           <w:lang w:eastAsia="zh-CN"/>
         </w:rPr>
-        <w:t>=</w:t>
+        <w:t>195.9</w:t>
+      </w:r>
+      <w:r>
+        <w:rPr>
+          <w:lang w:eastAsia="zh-CN"/>
+        </w:rPr>
+        <w:t>K</w:t>
+      </w:r>
+    </w:p>
+    <w:p>
+      <w:pPr>
+        <w:ind w:firstLine="360"/>
+        <w:jc w:val="both"/>
+        <w:rPr>
+          <w:lang w:eastAsia="zh-CN"/>
+        </w:rPr>
+      </w:pPr>
+      <w:r>
+        <w:rPr>
+          <w:lang w:eastAsia="zh-CN"/>
+        </w:rPr>
+        <w:t>The hysteresis between ramping up and cooling down is approximately</w:t>
       </w:r>
       <w:r>
         <w:rPr>
@@ -6552,37 +6717,16 @@
       </w:r>
       <w:r>
         <w:rPr>
-          <w:lang w:eastAsia="zh-CN"/>
-        </w:rPr>
-        <w:t>176.93K</w:t>
-      </w:r>
-    </w:p>
-    <w:p>
-      <w:pPr>
-        <w:ind w:firstLine="360"/>
-        <w:jc w:val="both"/>
-        <w:rPr>
-          <w:lang w:eastAsia="zh-CN"/>
-        </w:rPr>
-      </w:pPr>
-      <w:r>
-        <w:rPr>
-          <w:lang w:eastAsia="zh-CN"/>
-        </w:rPr>
-        <w:t>The hysteresis between ramping up and cooling down is approximately</w:t>
-      </w:r>
-      <w:r>
-        <w:rPr>
           <w:rFonts w:hint="eastAsia"/>
           <w:lang w:eastAsia="zh-CN"/>
         </w:rPr>
-        <w:t xml:space="preserve"> </w:t>
-      </w:r>
-      <w:r>
-        <w:rPr>
-          <w:lang w:eastAsia="zh-CN"/>
-        </w:rPr>
-        <w:t>177K</w:t>
+        <w:t>196</w:t>
+      </w:r>
+      <w:r>
+        <w:rPr>
+          <w:lang w:eastAsia="zh-CN"/>
+        </w:rPr>
+        <w:t>K</w:t>
       </w:r>
       <w:r>
         <w:rPr>
@@ -6660,6 +6804,7 @@
           <w:bCs/>
           <w:lang w:eastAsia="zh-CN"/>
         </w:rPr>
+        <w:lastRenderedPageBreak/>
         <w:t>Increase Equilibration Time:</w:t>
       </w:r>
       <w:r>
@@ -6813,13 +6958,7 @@
           <w:bCs/>
           <w:color w:val="000000"/>
         </w:rPr>
-        <w:t>percent errors</w:t>
-      </w:r>
-      <w:r>
-        <w:rPr>
-          <w:color w:val="000000"/>
-        </w:rPr>
-        <w:t xml:space="preserve"> vs. experiment? </w:t>
+        <w:t>percentage</w:t>
       </w:r>
       <w:r>
         <w:rPr>
@@ -6827,6 +6966,20 @@
           <w:bCs/>
           <w:color w:val="000000"/>
         </w:rPr>
+        <w:t xml:space="preserve"> errors</w:t>
+      </w:r>
+      <w:r>
+        <w:rPr>
+          <w:color w:val="000000"/>
+        </w:rPr>
+        <w:t xml:space="preserve"> vs. experiment? </w:t>
+      </w:r>
+      <w:r>
+        <w:rPr>
+          <w:b/>
+          <w:bCs/>
+          <w:color w:val="000000"/>
+        </w:rPr>
         <w:t>What might lead to these errors?</w:t>
       </w:r>
       <w:r>
@@ -6865,7 +7018,13 @@
         <w:jc w:val="both"/>
       </w:pPr>
       <w:r>
-        <w:t>To calculate the percent error compared to the experimental melting temperature, we first find the average of our calculated melting temperatures from heating and cooling:</w:t>
+        <w:t xml:space="preserve">To calculate the </w:t>
+      </w:r>
+      <w:r>
+        <w:t>percentage</w:t>
+      </w:r>
+      <w:r>
+        <w:t xml:space="preserve"> error compared to the experimental melting temperature, we first find the average of our calculated melting temperatures from heating and cooling:</w:t>
       </w:r>
     </w:p>
     <w:p>
@@ -6890,10 +7049,10 @@
           <w:lang w:eastAsia="zh-CN"/>
         </w:rPr>
         <w:drawing>
-          <wp:inline distT="0" distB="0" distL="0" distR="0" wp14:anchorId="209563E9" wp14:editId="626107F8">
-            <wp:extent cx="4311748" cy="407681"/>
-            <wp:effectExtent l="0" t="0" r="0" b="0"/>
-            <wp:docPr id="2055911349" name="图片 1"/>
+          <wp:inline distT="0" distB="0" distL="0" distR="0" wp14:anchorId="4B7C8239" wp14:editId="72D13F28">
+            <wp:extent cx="2973788" cy="449373"/>
+            <wp:effectExtent l="0" t="0" r="0" b="8255"/>
+            <wp:docPr id="232764594" name="图片 1" descr="图片包含 图示&#10;&#10;描述已自动生成"/>
             <wp:cNvGraphicFramePr>
               <a:graphicFrameLocks xmlns:a="http://schemas.openxmlformats.org/drawingml/2006/main" noChangeAspect="1"/>
             </wp:cNvGraphicFramePr>
@@ -6901,7 +7060,7 @@
               <a:graphicData uri="http://schemas.openxmlformats.org/drawingml/2006/picture">
                 <pic:pic xmlns:pic="http://schemas.openxmlformats.org/drawingml/2006/picture">
                   <pic:nvPicPr>
-                    <pic:cNvPr id="2055911349" name=""/>
+                    <pic:cNvPr id="232764594" name="图片 1" descr="图片包含 图示&#10;&#10;描述已自动生成"/>
                     <pic:cNvPicPr/>
                   </pic:nvPicPr>
                   <pic:blipFill>
@@ -6913,7 +7072,7 @@
                   <pic:spPr>
                     <a:xfrm>
                       <a:off x="0" y="0"/>
-                      <a:ext cx="4461502" cy="421840"/>
+                      <a:ext cx="3047466" cy="460507"/>
                     </a:xfrm>
                     <a:prstGeom prst="rect">
                       <a:avLst/>
@@ -6969,7 +7128,19 @@
         <w:rPr>
           <w:lang w:eastAsia="zh-CN"/>
         </w:rPr>
-        <w:t>The percent error relative to the experimental value is:</w:t>
+        <w:t xml:space="preserve">The </w:t>
+      </w:r>
+      <w:r>
+        <w:rPr>
+          <w:lang w:eastAsia="zh-CN"/>
+        </w:rPr>
+        <w:t>percentage</w:t>
+      </w:r>
+      <w:r>
+        <w:rPr>
+          <w:lang w:eastAsia="zh-CN"/>
+        </w:rPr>
+        <w:t xml:space="preserve"> error relative to the experimental value is:</w:t>
       </w:r>
     </w:p>
     <w:p>
@@ -7068,10 +7239,10 @@
           <w:lang w:eastAsia="zh-CN"/>
         </w:rPr>
         <w:drawing>
-          <wp:inline distT="0" distB="0" distL="0" distR="0" wp14:anchorId="2F15D06C" wp14:editId="7114F8F9">
-            <wp:extent cx="3467686" cy="372702"/>
+          <wp:inline distT="0" distB="0" distL="0" distR="0" wp14:anchorId="256CC2C4" wp14:editId="229DF7CD">
+            <wp:extent cx="2997642" cy="334552"/>
             <wp:effectExtent l="0" t="0" r="0" b="8890"/>
-            <wp:docPr id="107470910" name="图片 1"/>
+            <wp:docPr id="520589115" name="图片 1" descr="表格&#10;&#10;描述已自动生成"/>
             <wp:cNvGraphicFramePr>
               <a:graphicFrameLocks xmlns:a="http://schemas.openxmlformats.org/drawingml/2006/main" noChangeAspect="1"/>
             </wp:cNvGraphicFramePr>
@@ -7079,23 +7250,30 @@
               <a:graphicData uri="http://schemas.openxmlformats.org/drawingml/2006/picture">
                 <pic:pic xmlns:pic="http://schemas.openxmlformats.org/drawingml/2006/picture">
                   <pic:nvPicPr>
-                    <pic:cNvPr id="107470910" name=""/>
+                    <pic:cNvPr id="520589115" name="图片 1" descr="表格&#10;&#10;描述已自动生成"/>
                     <pic:cNvPicPr/>
                   </pic:nvPicPr>
-                  <pic:blipFill>
+                  <pic:blipFill rotWithShape="1">
                     <a:blip r:embed="rId23"/>
-                    <a:stretch>
-                      <a:fillRect/>
-                    </a:stretch>
+                    <a:srcRect t="54166"/>
+                    <a:stretch/>
                   </pic:blipFill>
-                  <pic:spPr>
+                  <pic:spPr bwMode="auto">
                     <a:xfrm>
                       <a:off x="0" y="0"/>
-                      <a:ext cx="3600295" cy="386955"/>
+                      <a:ext cx="3080281" cy="343775"/>
                     </a:xfrm>
                     <a:prstGeom prst="rect">
                       <a:avLst/>
                     </a:prstGeom>
+                    <a:ln>
+                      <a:noFill/>
+                    </a:ln>
+                    <a:extLst>
+                      <a:ext uri="{53640926-AAD7-44D8-BBD7-CCE9431645EC}">
+                        <a14:shadowObscured xmlns:a14="http://schemas.microsoft.com/office/drawing/2010/main"/>
+                      </a:ext>
+                    </a:extLst>
                   </pic:spPr>
                 </pic:pic>
               </a:graphicData>
@@ -7307,6 +7485,7 @@
                 <w:b/>
                 <w:bCs/>
               </w:rPr>
+              <w:lastRenderedPageBreak/>
               <w:t>Ramp</w:t>
             </w:r>
           </w:p>
@@ -7385,7 +7564,7 @@
               <w:jc w:val="center"/>
             </w:pPr>
             <w:r>
-              <w:t>0.0038</w:t>
+              <w:t>0.097387</w:t>
             </w:r>
           </w:p>
         </w:tc>
@@ -7426,7 +7605,7 @@
               <w:jc w:val="center"/>
             </w:pPr>
             <w:r>
-              <w:t>-0.2748</w:t>
+              <w:t>0.120865</w:t>
             </w:r>
           </w:p>
         </w:tc>
@@ -7443,51 +7622,144 @@
     <w:p>
       <w:pPr>
         <w:jc w:val="both"/>
-      </w:pPr>
-      <w:r>
-        <w:lastRenderedPageBreak/>
-        <w:t xml:space="preserve">Data from </w:t>
-      </w:r>
-      <w:r>
-        <w:rPr>
-          <w:highlight w:val="lightGray"/>
-        </w:rPr>
-        <w:t>prall.txt</w:t>
-      </w:r>
+        <w:rPr>
+          <w:lang w:eastAsia="zh-CN"/>
+        </w:rPr>
+      </w:pPr>
       <w:r>
         <w:rPr>
           <w:rFonts w:hint="eastAsia"/>
           <w:lang w:eastAsia="zh-CN"/>
         </w:rPr>
+        <w:t>Heating:</w:t>
+      </w:r>
+      <w:r>
+        <w:rPr>
+          <w:rFonts w:hint="eastAsia"/>
+          <w:lang w:eastAsia="zh-CN"/>
+        </w:rPr>
         <w:t xml:space="preserve"> </w:t>
       </w:r>
       <w:r>
-        <w:t xml:space="preserve">is plotted using code from </w:t>
-      </w:r>
-      <w:r>
-        <w:rPr>
-          <w:highlight w:val="lightGray"/>
-        </w:rPr>
-        <w:t>problem_</w:t>
-      </w:r>
-      <w:proofErr w:type="gramStart"/>
+        <w:rPr>
+          <w:lang w:eastAsia="zh-CN"/>
+        </w:rPr>
+        <w:t>-2.9254</w:t>
+      </w:r>
       <w:r>
         <w:rPr>
           <w:rFonts w:hint="eastAsia"/>
-          <w:highlight w:val="lightGray"/>
           <w:lang w:eastAsia="zh-CN"/>
         </w:rPr>
         <w:t>2</w:t>
       </w:r>
       <w:r>
         <w:rPr>
-          <w:highlight w:val="lightGray"/>
-        </w:rPr>
-        <w:t>.ipynb</w:t>
-      </w:r>
-      <w:proofErr w:type="gramEnd"/>
-      <w:r>
-        <w:t>.</w:t>
+          <w:rFonts w:hint="eastAsia"/>
+          <w:lang w:eastAsia="zh-CN"/>
+        </w:rPr>
+        <w:t xml:space="preserve"> </w:t>
+      </w:r>
+      <w:r>
+        <w:rPr>
+          <w:rFonts w:hint="eastAsia"/>
+          <w:lang w:eastAsia="zh-CN"/>
+        </w:rPr>
+        <w:t>-</w:t>
+      </w:r>
+      <w:r>
+        <w:rPr>
+          <w:rFonts w:hint="eastAsia"/>
+          <w:lang w:eastAsia="zh-CN"/>
+        </w:rPr>
+        <w:t xml:space="preserve"> (</w:t>
+      </w:r>
+      <w:r>
+        <w:rPr>
+          <w:lang w:eastAsia="zh-CN"/>
+        </w:rPr>
+        <w:t>-3.022807</w:t>
+      </w:r>
+      <w:r>
+        <w:rPr>
+          <w:rFonts w:hint="eastAsia"/>
+          <w:lang w:eastAsia="zh-CN"/>
+        </w:rPr>
+        <w:t xml:space="preserve">) = </w:t>
+      </w:r>
+      <w:r>
+        <w:rPr>
+          <w:lang w:eastAsia="zh-CN"/>
+        </w:rPr>
+        <w:t>0.097387</w:t>
+      </w:r>
+    </w:p>
+    <w:p>
+      <w:pPr>
+        <w:jc w:val="both"/>
+        <w:rPr>
+          <w:lang w:eastAsia="zh-CN"/>
+        </w:rPr>
+      </w:pPr>
+      <w:r>
+        <w:rPr>
+          <w:rFonts w:hint="eastAsia"/>
+          <w:lang w:eastAsia="zh-CN"/>
+        </w:rPr>
+        <w:t>Cooling:</w:t>
+      </w:r>
+      <w:r>
+        <w:rPr>
+          <w:rFonts w:hint="eastAsia"/>
+          <w:lang w:eastAsia="zh-CN"/>
+        </w:rPr>
+        <w:t xml:space="preserve"> </w:t>
+      </w:r>
+      <w:r>
+        <w:rPr>
+          <w:lang w:eastAsia="zh-CN"/>
+        </w:rPr>
+        <w:t>-2.99947</w:t>
+      </w:r>
+      <w:r>
+        <w:rPr>
+          <w:rFonts w:hint="eastAsia"/>
+          <w:lang w:eastAsia="zh-CN"/>
+        </w:rPr>
+        <w:t xml:space="preserve"> </w:t>
+      </w:r>
+      <w:r>
+        <w:rPr>
+          <w:rFonts w:hint="eastAsia"/>
+          <w:lang w:eastAsia="zh-CN"/>
+        </w:rPr>
+        <w:t>-</w:t>
+      </w:r>
+      <w:r>
+        <w:rPr>
+          <w:rFonts w:hint="eastAsia"/>
+          <w:lang w:eastAsia="zh-CN"/>
+        </w:rPr>
+        <w:t xml:space="preserve"> (</w:t>
+      </w:r>
+      <w:r>
+        <w:rPr>
+          <w:lang w:eastAsia="zh-CN"/>
+        </w:rPr>
+        <w:t>-3.120335</w:t>
+      </w:r>
+      <w:r>
+        <w:rPr>
+          <w:rFonts w:hint="eastAsia"/>
+          <w:lang w:eastAsia="zh-CN"/>
+        </w:rPr>
+        <w:t xml:space="preserve">) = </w:t>
+      </w:r>
+      <w:r>
+        <w:rPr>
+          <w:lang w:eastAsia="zh-CN"/>
+        </w:rPr>
+        <w:t>0.120865</w:t>
       </w:r>
     </w:p>
     <w:p>
@@ -7531,7 +7803,19 @@
         <w:rPr>
           <w:color w:val="000000"/>
         </w:rPr>
-        <w:t xml:space="preserve"> values to be concrete. What are our percent errors vs. experiment?</w:t>
+        <w:t xml:space="preserve"> values to be concrete. What are our </w:t>
+      </w:r>
+      <w:r>
+        <w:rPr>
+          <w:color w:val="000000"/>
+        </w:rPr>
+        <w:t>percentage</w:t>
+      </w:r>
+      <w:r>
+        <w:rPr>
+          <w:color w:val="000000"/>
+        </w:rPr>
+        <w:t xml:space="preserve"> errors vs. experiment?</w:t>
       </w:r>
     </w:p>
     <w:p>
@@ -7626,10 +7910,10 @@
           <w:lang w:eastAsia="zh-CN"/>
         </w:rPr>
         <w:drawing>
-          <wp:inline distT="0" distB="0" distL="0" distR="0" wp14:anchorId="30B64A5B" wp14:editId="01EF585F">
-            <wp:extent cx="2910964" cy="1369646"/>
-            <wp:effectExtent l="0" t="0" r="3810" b="2540"/>
-            <wp:docPr id="1690998486" name="图片 1" descr="图示&#10;&#10;中度可信度描述已自动生成"/>
+          <wp:inline distT="0" distB="0" distL="0" distR="0" wp14:anchorId="7A9A6C66" wp14:editId="1918F989">
+            <wp:extent cx="2918129" cy="657348"/>
+            <wp:effectExtent l="0" t="0" r="0" b="9525"/>
+            <wp:docPr id="1503137144" name="图片 1" descr="文本&#10;&#10;描述已自动生成"/>
             <wp:cNvGraphicFramePr>
               <a:graphicFrameLocks xmlns:a="http://schemas.openxmlformats.org/drawingml/2006/main" noChangeAspect="1"/>
             </wp:cNvGraphicFramePr>
@@ -7637,7 +7921,7 @@
               <a:graphicData uri="http://schemas.openxmlformats.org/drawingml/2006/picture">
                 <pic:pic xmlns:pic="http://schemas.openxmlformats.org/drawingml/2006/picture">
                   <pic:nvPicPr>
-                    <pic:cNvPr id="1690998486" name="图片 1" descr="图示&#10;&#10;中度可信度描述已自动生成"/>
+                    <pic:cNvPr id="1503137144" name="图片 1" descr="文本&#10;&#10;描述已自动生成"/>
                     <pic:cNvPicPr/>
                   </pic:nvPicPr>
                   <pic:blipFill>
@@ -7649,7 +7933,7 @@
                   <pic:spPr>
                     <a:xfrm>
                       <a:off x="0" y="0"/>
-                      <a:ext cx="2951890" cy="1388902"/>
+                      <a:ext cx="2973688" cy="669863"/>
                     </a:xfrm>
                     <a:prstGeom prst="rect">
                       <a:avLst/>
@@ -7664,7 +7948,6 @@
     </w:p>
     <w:p>
       <w:pPr>
-        <w:jc w:val="both"/>
         <w:rPr>
           <w:lang w:eastAsia="zh-CN"/>
         </w:rPr>
@@ -7736,6 +8019,9 @@
     <w:p>
       <w:pPr>
         <w:jc w:val="both"/>
+        <w:rPr>
+          <w:lang w:eastAsia="zh-CN"/>
+        </w:rPr>
       </w:pPr>
     </w:p>
     <w:tbl>
@@ -7844,7 +8130,7 @@
               </w:rPr>
             </w:pPr>
             <w:r>
-              <w:t>64.1252</w:t>
+              <w:t>-2.6535</w:t>
             </w:r>
             <w:r>
               <w:rPr>
@@ -7898,7 +8184,10 @@
               </w:rPr>
             </w:pPr>
             <w:r>
-              <w:t>−0.0055</w:t>
+              <w:rPr>
+                <w:lang w:eastAsia="zh-CN"/>
+              </w:rPr>
+              <w:t>0.0358</w:t>
             </w:r>
             <w:r>
               <w:rPr>
@@ -7941,11 +8230,12 @@
           <w:noProof/>
           <w:lang w:eastAsia="zh-CN"/>
         </w:rPr>
+        <w:lastRenderedPageBreak/>
         <w:drawing>
-          <wp:inline distT="0" distB="0" distL="0" distR="0" wp14:anchorId="4E7A9DB8" wp14:editId="3248737A">
-            <wp:extent cx="3523456" cy="2160000"/>
-            <wp:effectExtent l="0" t="0" r="1270" b="0"/>
-            <wp:docPr id="1379569392" name="图片 1"/>
+          <wp:inline distT="0" distB="0" distL="0" distR="0" wp14:anchorId="16A9BAD2" wp14:editId="0F047039">
+            <wp:extent cx="4110701" cy="2520000"/>
+            <wp:effectExtent l="0" t="0" r="4445" b="0"/>
+            <wp:docPr id="906701683" name="图片 1" descr="图表, 折线图&#10;&#10;描述已自动生成"/>
             <wp:cNvGraphicFramePr>
               <a:graphicFrameLocks xmlns:a="http://schemas.openxmlformats.org/drawingml/2006/main" noChangeAspect="1"/>
             </wp:cNvGraphicFramePr>
@@ -7953,7 +8243,7 @@
               <a:graphicData uri="http://schemas.openxmlformats.org/drawingml/2006/picture">
                 <pic:pic xmlns:pic="http://schemas.openxmlformats.org/drawingml/2006/picture">
                   <pic:nvPicPr>
-                    <pic:cNvPr id="1379569392" name=""/>
+                    <pic:cNvPr id="906701683" name="图片 1" descr="图表, 折线图&#10;&#10;描述已自动生成"/>
                     <pic:cNvPicPr/>
                   </pic:nvPicPr>
                   <pic:blipFill>
@@ -7965,7 +8255,7 @@
                   <pic:spPr>
                     <a:xfrm>
                       <a:off x="0" y="0"/>
-                      <a:ext cx="3523456" cy="2160000"/>
+                      <a:ext cx="4110701" cy="2520000"/>
                     </a:xfrm>
                     <a:prstGeom prst="rect">
                       <a:avLst/>
@@ -8086,7 +8376,19 @@
         <w:rPr>
           <w:color w:val="000000"/>
         </w:rPr>
-        <w:t xml:space="preserve"> and B, with experimental values from Dehoff. What is our percent error in predicting specific heat at this temperature?</w:t>
+        <w:t xml:space="preserve"> and B, with experimental values from Dehoff. What is our </w:t>
+      </w:r>
+      <w:r>
+        <w:rPr>
+          <w:color w:val="000000"/>
+        </w:rPr>
+        <w:t>percentage</w:t>
+      </w:r>
+      <w:r>
+        <w:rPr>
+          <w:color w:val="000000"/>
+        </w:rPr>
+        <w:t xml:space="preserve"> error in predicting specific heat at this temperature?</w:t>
       </w:r>
       <w:r>
         <w:rPr>
@@ -8170,7 +8472,7 @@
     </w:p>
     <w:p>
       <w:pPr>
-        <w:jc w:val="both"/>
+        <w:jc w:val="center"/>
         <w:rPr>
           <w:lang w:eastAsia="zh-CN"/>
         </w:rPr>
@@ -8179,70 +8481,14 @@
       <w:bookmarkEnd w:id="17"/>
       <w:r>
         <w:rPr>
-          <w:rFonts w:hint="eastAsia"/>
-          <w:lang w:eastAsia="zh-CN"/>
-        </w:rPr>
-        <w:t xml:space="preserve">      </w:t>
-      </w:r>
-      <w:r>
-        <w:rPr>
-          <w:lang w:eastAsia="zh-CN"/>
-        </w:rPr>
-        <w:t>Using our fitted model, the predicted specific heat at 900 K is 59.1752 J/mol/K, while Dehoff's model gives an experimental specific heat of 33.0236 J/mol/K at the same temperature.</w:t>
-      </w:r>
-      <w:r>
-        <w:rPr>
-          <w:rFonts w:hint="eastAsia"/>
-          <w:lang w:eastAsia="zh-CN"/>
-        </w:rPr>
-        <w:t xml:space="preserve"> </w:t>
-      </w:r>
-      <w:r>
-        <w:rPr>
-          <w:lang w:eastAsia="zh-CN"/>
-        </w:rPr>
-        <w:t xml:space="preserve">The </w:t>
-      </w:r>
-      <w:proofErr w:type="gramStart"/>
-      <w:r>
-        <w:rPr>
-          <w:lang w:eastAsia="zh-CN"/>
-        </w:rPr>
-        <w:t>percent</w:t>
-      </w:r>
-      <w:proofErr w:type="gramEnd"/>
-      <w:r>
-        <w:rPr>
-          <w:lang w:eastAsia="zh-CN"/>
-        </w:rPr>
-        <w:t xml:space="preserve"> error between our predicted specific heat and Dehoff's value is given by:</w:t>
-      </w:r>
-    </w:p>
-    <w:p>
-      <w:pPr>
-        <w:jc w:val="both"/>
-        <w:rPr>
-          <w:lang w:eastAsia="zh-CN"/>
-        </w:rPr>
-      </w:pPr>
-    </w:p>
-    <w:p>
-      <w:pPr>
-        <w:jc w:val="center"/>
-        <w:rPr>
-          <w:lang w:eastAsia="zh-CN"/>
-        </w:rPr>
-      </w:pPr>
-      <w:r>
-        <w:rPr>
           <w:noProof/>
           <w:lang w:eastAsia="zh-CN"/>
         </w:rPr>
         <w:drawing>
-          <wp:inline distT="0" distB="0" distL="0" distR="0" wp14:anchorId="42C02DE6" wp14:editId="525C5B2E">
-            <wp:extent cx="3383280" cy="1649169"/>
-            <wp:effectExtent l="0" t="0" r="7620" b="8255"/>
-            <wp:docPr id="194803212" name="图片 1" descr="图形用户界面, 文本, 应用程序&#10;&#10;描述已自动生成"/>
+          <wp:inline distT="0" distB="0" distL="0" distR="0" wp14:anchorId="35D658D9" wp14:editId="687E3A73">
+            <wp:extent cx="2841625" cy="1800000"/>
+            <wp:effectExtent l="0" t="0" r="0" b="0"/>
+            <wp:docPr id="731868257" name="图片 1" descr="文本, 信件&#10;&#10;描述已自动生成"/>
             <wp:cNvGraphicFramePr>
               <a:graphicFrameLocks xmlns:a="http://schemas.openxmlformats.org/drawingml/2006/main" noChangeAspect="1"/>
             </wp:cNvGraphicFramePr>
@@ -8250,30 +8496,23 @@
               <a:graphicData uri="http://schemas.openxmlformats.org/drawingml/2006/picture">
                 <pic:pic xmlns:pic="http://schemas.openxmlformats.org/drawingml/2006/picture">
                   <pic:nvPicPr>
-                    <pic:cNvPr id="194803212" name="图片 1" descr="图形用户界面, 文本, 应用程序&#10;&#10;描述已自动生成"/>
+                    <pic:cNvPr id="731868257" name="图片 1" descr="文本, 信件&#10;&#10;描述已自动生成"/>
                     <pic:cNvPicPr/>
                   </pic:nvPicPr>
-                  <pic:blipFill rotWithShape="1">
+                  <pic:blipFill>
                     <a:blip r:embed="rId26"/>
-                    <a:srcRect t="9384"/>
-                    <a:stretch/>
+                    <a:stretch>
+                      <a:fillRect/>
+                    </a:stretch>
                   </pic:blipFill>
-                  <pic:spPr bwMode="auto">
+                  <pic:spPr>
                     <a:xfrm>
                       <a:off x="0" y="0"/>
-                      <a:ext cx="3410579" cy="1662476"/>
+                      <a:ext cx="2841625" cy="1800000"/>
                     </a:xfrm>
                     <a:prstGeom prst="rect">
                       <a:avLst/>
                     </a:prstGeom>
-                    <a:ln>
-                      <a:noFill/>
-                    </a:ln>
-                    <a:extLst>
-                      <a:ext uri="{53640926-AAD7-44D8-BBD7-CCE9431645EC}">
-                        <a14:shadowObscured xmlns:a14="http://schemas.microsoft.com/office/drawing/2010/main"/>
-                      </a:ext>
-                    </a:extLst>
                   </pic:spPr>
                 </pic:pic>
               </a:graphicData>
@@ -8284,6 +8523,105 @@
     </w:p>
     <w:p>
       <w:pPr>
+        <w:jc w:val="center"/>
+        <w:rPr>
+          <w:lang w:eastAsia="zh-CN"/>
+        </w:rPr>
+      </w:pPr>
+      <w:r>
+        <w:rPr>
+          <w:noProof/>
+          <w:lang w:eastAsia="zh-CN"/>
+        </w:rPr>
+        <w:drawing>
+          <wp:inline distT="0" distB="0" distL="0" distR="0" wp14:anchorId="4D25A480" wp14:editId="321F484B">
+            <wp:extent cx="2693788" cy="2052000"/>
+            <wp:effectExtent l="0" t="0" r="0" b="5715"/>
+            <wp:docPr id="1262227884" name="图片 1" descr="文本, 信件&#10;&#10;描述已自动生成"/>
+            <wp:cNvGraphicFramePr>
+              <a:graphicFrameLocks xmlns:a="http://schemas.openxmlformats.org/drawingml/2006/main" noChangeAspect="1"/>
+            </wp:cNvGraphicFramePr>
+            <a:graphic xmlns:a="http://schemas.openxmlformats.org/drawingml/2006/main">
+              <a:graphicData uri="http://schemas.openxmlformats.org/drawingml/2006/picture">
+                <pic:pic xmlns:pic="http://schemas.openxmlformats.org/drawingml/2006/picture">
+                  <pic:nvPicPr>
+                    <pic:cNvPr id="1262227884" name="图片 1" descr="文本, 信件&#10;&#10;描述已自动生成"/>
+                    <pic:cNvPicPr/>
+                  </pic:nvPicPr>
+                  <pic:blipFill>
+                    <a:blip r:embed="rId27"/>
+                    <a:stretch>
+                      <a:fillRect/>
+                    </a:stretch>
+                  </pic:blipFill>
+                  <pic:spPr>
+                    <a:xfrm>
+                      <a:off x="0" y="0"/>
+                      <a:ext cx="2693788" cy="2052000"/>
+                    </a:xfrm>
+                    <a:prstGeom prst="rect">
+                      <a:avLst/>
+                    </a:prstGeom>
+                  </pic:spPr>
+                </pic:pic>
+              </a:graphicData>
+            </a:graphic>
+          </wp:inline>
+        </w:drawing>
+      </w:r>
+    </w:p>
+    <w:p>
+      <w:pPr>
+        <w:jc w:val="center"/>
+        <w:rPr>
+          <w:lang w:eastAsia="zh-CN"/>
+        </w:rPr>
+      </w:pPr>
+      <w:r>
+        <w:rPr>
+          <w:noProof/>
+          <w:lang w:eastAsia="zh-CN"/>
+        </w:rPr>
+        <w:lastRenderedPageBreak/>
+        <w:drawing>
+          <wp:inline distT="0" distB="0" distL="0" distR="0" wp14:anchorId="6B6EDD4D" wp14:editId="20A2C311">
+            <wp:extent cx="3316072" cy="900000"/>
+            <wp:effectExtent l="0" t="0" r="0" b="0"/>
+            <wp:docPr id="346914802" name="图片 1" descr="图形用户界面, 文本, 应用程序&#10;&#10;描述已自动生成"/>
+            <wp:cNvGraphicFramePr>
+              <a:graphicFrameLocks xmlns:a="http://schemas.openxmlformats.org/drawingml/2006/main" noChangeAspect="1"/>
+            </wp:cNvGraphicFramePr>
+            <a:graphic xmlns:a="http://schemas.openxmlformats.org/drawingml/2006/main">
+              <a:graphicData uri="http://schemas.openxmlformats.org/drawingml/2006/picture">
+                <pic:pic xmlns:pic="http://schemas.openxmlformats.org/drawingml/2006/picture">
+                  <pic:nvPicPr>
+                    <pic:cNvPr id="346914802" name="图片 1" descr="图形用户界面, 文本, 应用程序&#10;&#10;描述已自动生成"/>
+                    <pic:cNvPicPr/>
+                  </pic:nvPicPr>
+                  <pic:blipFill>
+                    <a:blip r:embed="rId28"/>
+                    <a:stretch>
+                      <a:fillRect/>
+                    </a:stretch>
+                  </pic:blipFill>
+                  <pic:spPr>
+                    <a:xfrm>
+                      <a:off x="0" y="0"/>
+                      <a:ext cx="3316072" cy="900000"/>
+                    </a:xfrm>
+                    <a:prstGeom prst="rect">
+                      <a:avLst/>
+                    </a:prstGeom>
+                  </pic:spPr>
+                </pic:pic>
+              </a:graphicData>
+            </a:graphic>
+          </wp:inline>
+        </w:drawing>
+      </w:r>
+    </w:p>
+    <w:p>
+      <w:pPr>
         <w:jc w:val="both"/>
         <w:rPr>
           <w:lang w:eastAsia="zh-CN"/>
@@ -8352,7 +8690,7 @@
         <w:t>cooling curve to estimate the liquid linear thermal expansion coefficient</w:t>
       </w:r>
       <w:r>
-        <w:t xml:space="preserve">. Make sure to fit only the solid phase region on heating and the liquid phase region on cooling.  </w:t>
+        <w:t xml:space="preserve">. Make sure to fit only the solid phase region on heating and the liquid phase region on cooling. </w:t>
       </w:r>
     </w:p>
     <w:p>
@@ -8369,14 +8707,12 @@
         </w:rPr>
         <w:t xml:space="preserve">To approximate linear </w:t>
       </w:r>
-      <w:proofErr w:type="gramStart"/>
       <w:r>
         <w:rPr>
           <w:highlight w:val="yellow"/>
         </w:rPr>
-        <w:t>values</w:t>
-      </w:r>
-      <w:proofErr w:type="gramEnd"/>
+        <w:t>values,</w:t>
+      </w:r>
       <w:r>
         <w:rPr>
           <w:highlight w:val="yellow"/>
@@ -8599,9 +8935,35 @@
             <w:pPr>
               <w:spacing w:before="120" w:after="120"/>
               <w:jc w:val="center"/>
+              <w:rPr>
+                <w:lang w:eastAsia="zh-CN"/>
+              </w:rPr>
             </w:pPr>
             <w:r>
-              <w:t>1.89371e-05</w:t>
+              <w:t>1.20179e-05</w:t>
+            </w:r>
+            <w:r>
+              <w:rPr>
+                <w:rFonts w:hint="eastAsia"/>
+                <w:lang w:eastAsia="zh-CN"/>
+              </w:rPr>
+              <w:t xml:space="preserve">/3 = </w:t>
+            </w:r>
+            <w:r>
+              <w:rPr>
+                <w:lang w:eastAsia="zh-CN"/>
+              </w:rPr>
+              <w:t>4.00597</w:t>
+            </w:r>
+            <w:r>
+              <w:t>e-0</w:t>
+            </w:r>
+            <w:r>
+              <w:rPr>
+                <w:rFonts w:hint="eastAsia"/>
+                <w:lang w:eastAsia="zh-CN"/>
+              </w:rPr>
+              <w:t>6</w:t>
             </w:r>
           </w:p>
         </w:tc>
@@ -8668,9 +9030,35 @@
             <w:pPr>
               <w:spacing w:before="120" w:after="120"/>
               <w:jc w:val="center"/>
+              <w:rPr>
+                <w:lang w:eastAsia="zh-CN"/>
+              </w:rPr>
             </w:pPr>
             <w:r>
-              <w:t>1.27207e-05</w:t>
+              <w:t>1.23325e-05</w:t>
+            </w:r>
+            <w:r>
+              <w:rPr>
+                <w:rFonts w:hint="eastAsia"/>
+                <w:lang w:eastAsia="zh-CN"/>
+              </w:rPr>
+              <w:t xml:space="preserve">/3 = </w:t>
+            </w:r>
+            <w:r>
+              <w:rPr>
+                <w:lang w:eastAsia="zh-CN"/>
+              </w:rPr>
+              <w:t>4.11083</w:t>
+            </w:r>
+            <w:r>
+              <w:t>e-0</w:t>
+            </w:r>
+            <w:r>
+              <w:rPr>
+                <w:rFonts w:hint="eastAsia"/>
+                <w:lang w:eastAsia="zh-CN"/>
+              </w:rPr>
+              <w:t>6</w:t>
             </w:r>
           </w:p>
         </w:tc>
@@ -8696,12 +9084,11 @@
           <w:noProof/>
           <w:lang w:eastAsia="zh-CN"/>
         </w:rPr>
-        <w:lastRenderedPageBreak/>
         <w:drawing>
-          <wp:inline distT="0" distB="0" distL="0" distR="0" wp14:anchorId="52FB1EB5" wp14:editId="7ED3E6F5">
-            <wp:extent cx="3396774" cy="2160000"/>
-            <wp:effectExtent l="0" t="0" r="0" b="0"/>
-            <wp:docPr id="1811658592" name="图片 1" descr="图表, 散点图&#10;&#10;描述已自动生成"/>
+          <wp:inline distT="0" distB="0" distL="0" distR="0" wp14:anchorId="5C8D89FE" wp14:editId="0DA03433">
+            <wp:extent cx="5057029" cy="3215752"/>
+            <wp:effectExtent l="0" t="0" r="0" b="3810"/>
+            <wp:docPr id="1254986121" name="图片 1" descr="图表, 散点图&#10;&#10;描述已自动生成"/>
             <wp:cNvGraphicFramePr>
               <a:graphicFrameLocks xmlns:a="http://schemas.openxmlformats.org/drawingml/2006/main" noChangeAspect="1"/>
             </wp:cNvGraphicFramePr>
@@ -8709,11 +9096,11 @@
               <a:graphicData uri="http://schemas.openxmlformats.org/drawingml/2006/picture">
                 <pic:pic xmlns:pic="http://schemas.openxmlformats.org/drawingml/2006/picture">
                   <pic:nvPicPr>
-                    <pic:cNvPr id="1811658592" name="图片 1" descr="图表, 散点图&#10;&#10;描述已自动生成"/>
+                    <pic:cNvPr id="1254986121" name="图片 1" descr="图表, 散点图&#10;&#10;描述已自动生成"/>
                     <pic:cNvPicPr/>
                   </pic:nvPicPr>
                   <pic:blipFill>
-                    <a:blip r:embed="rId27"/>
+                    <a:blip r:embed="rId29"/>
                     <a:stretch>
                       <a:fillRect/>
                     </a:stretch>
@@ -8721,7 +9108,7 @@
                   <pic:spPr>
                     <a:xfrm>
                       <a:off x="0" y="0"/>
-                      <a:ext cx="3396774" cy="2160000"/>
+                      <a:ext cx="5070553" cy="3224352"/>
                     </a:xfrm>
                     <a:prstGeom prst="rect">
                       <a:avLst/>
@@ -8888,13 +9275,26 @@
         <w:rPr>
           <w:lang w:eastAsia="zh-CN"/>
         </w:rPr>
-        <w:t>Experimental Solid Linear Thermal Expansion Coefficient: 2.23</w:t>
+        <w:t>Experimental Solid Linear Thermal Expansion Coefficient:</w:t>
       </w:r>
       <w:r>
         <w:rPr>
           <w:rFonts w:hint="eastAsia"/>
           <w:lang w:eastAsia="zh-CN"/>
         </w:rPr>
+        <w:t xml:space="preserve"> </w:t>
+      </w:r>
+      <w:r>
+        <w:rPr>
+          <w:lang w:eastAsia="zh-CN"/>
+        </w:rPr>
+        <w:t>2.23</w:t>
+      </w:r>
+      <w:r>
+        <w:rPr>
+          <w:rFonts w:hint="eastAsia"/>
+          <w:lang w:eastAsia="zh-CN"/>
+        </w:rPr>
         <w:t>×</w:t>
       </w:r>
       <w:r>
@@ -8936,13 +9336,26 @@
         <w:rPr>
           <w:lang w:eastAsia="zh-CN"/>
         </w:rPr>
-        <w:t>Calculated Solid Linear Thermal Expansion Coefficient: 1.89371</w:t>
+        <w:t>Calculated Solid Linear Thermal Expansion Coefficient:</w:t>
       </w:r>
       <w:r>
         <w:rPr>
           <w:rFonts w:hint="eastAsia"/>
           <w:lang w:eastAsia="zh-CN"/>
         </w:rPr>
+        <w:t xml:space="preserve"> </w:t>
+      </w:r>
+      <w:r>
+        <w:rPr>
+          <w:lang w:eastAsia="zh-CN"/>
+        </w:rPr>
+        <w:t>4.00597</w:t>
+      </w:r>
+      <w:r>
+        <w:rPr>
+          <w:rFonts w:hint="eastAsia"/>
+          <w:lang w:eastAsia="zh-CN"/>
+        </w:rPr>
         <w:t>×</w:t>
       </w:r>
       <w:r>
@@ -8956,7 +9369,15 @@
           <w:vertAlign w:val="superscript"/>
           <w:lang w:eastAsia="zh-CN"/>
         </w:rPr>
-        <w:t>−5</w:t>
+        <w:t>−</w:t>
+      </w:r>
+      <w:r>
+        <w:rPr>
+          <w:rFonts w:hint="eastAsia"/>
+          <w:vertAlign w:val="superscript"/>
+          <w:lang w:eastAsia="zh-CN"/>
+        </w:rPr>
+        <w:t>6</w:t>
       </w:r>
       <w:r>
         <w:rPr>
@@ -9031,10 +9452,10 @@
           <w:lang w:eastAsia="zh-CN"/>
         </w:rPr>
         <w:drawing>
-          <wp:inline distT="0" distB="0" distL="0" distR="0" wp14:anchorId="4AD955DB" wp14:editId="3EA2ACC3">
-            <wp:extent cx="3312941" cy="1612581"/>
-            <wp:effectExtent l="0" t="0" r="1905" b="6985"/>
-            <wp:docPr id="1529211225" name="图片 1"/>
+          <wp:inline distT="0" distB="0" distL="0" distR="0" wp14:anchorId="7BDFA7A1" wp14:editId="5C182CC9">
+            <wp:extent cx="3299791" cy="1557769"/>
+            <wp:effectExtent l="0" t="0" r="0" b="4445"/>
+            <wp:docPr id="729431161" name="图片 1" descr="表格&#10;&#10;描述已自动生成"/>
             <wp:cNvGraphicFramePr>
               <a:graphicFrameLocks xmlns:a="http://schemas.openxmlformats.org/drawingml/2006/main" noChangeAspect="1"/>
             </wp:cNvGraphicFramePr>
@@ -9042,11 +9463,11 @@
               <a:graphicData uri="http://schemas.openxmlformats.org/drawingml/2006/picture">
                 <pic:pic xmlns:pic="http://schemas.openxmlformats.org/drawingml/2006/picture">
                   <pic:nvPicPr>
-                    <pic:cNvPr id="1529211225" name=""/>
+                    <pic:cNvPr id="729431161" name="图片 1" descr="表格&#10;&#10;描述已自动生成"/>
                     <pic:cNvPicPr/>
                   </pic:nvPicPr>
                   <pic:blipFill>
-                    <a:blip r:embed="rId28"/>
+                    <a:blip r:embed="rId30"/>
                     <a:stretch>
                       <a:fillRect/>
                     </a:stretch>
@@ -9054,7 +9475,7 @@
                   <pic:spPr>
                     <a:xfrm>
                       <a:off x="0" y="0"/>
-                      <a:ext cx="3331537" cy="1621633"/>
+                      <a:ext cx="3314672" cy="1564794"/>
                     </a:xfrm>
                     <a:prstGeom prst="rect">
                       <a:avLst/>
@@ -9070,7 +9491,6 @@
     <w:p>
       <w:pPr>
         <w:ind w:firstLine="360"/>
-        <w:jc w:val="both"/>
         <w:rPr>
           <w:lang w:eastAsia="zh-CN"/>
         </w:rPr>
@@ -9079,62 +9499,105 @@
     <w:p>
       <w:pPr>
         <w:ind w:firstLine="360"/>
-        <w:jc w:val="both"/>
-        <w:rPr>
-          <w:lang w:eastAsia="zh-CN"/>
-        </w:rPr>
-      </w:pPr>
-      <w:r>
-        <w:rPr>
-          <w:lang w:eastAsia="zh-CN"/>
-        </w:rPr>
-        <w:t>A 15.1% error falls between 10% and a factor of 2. Therefore, the scale error is approximately 15% or around 10% error, as it is less than a factor of 2.</w:t>
-      </w:r>
-      <w:r>
-        <w:rPr>
-          <w:rFonts w:hint="eastAsia"/>
-          <w:lang w:eastAsia="zh-CN"/>
-        </w:rPr>
-        <w:t xml:space="preserve"> </w:t>
-      </w:r>
-      <w:r>
-        <w:rPr>
-          <w:lang w:eastAsia="zh-CN"/>
-        </w:rPr>
-        <w:t xml:space="preserve">Our calculated thermal expansion coefficient for the solid phase has an error of </w:t>
-      </w:r>
-      <w:r>
-        <w:rPr>
-          <w:b/>
-          <w:bCs/>
-          <w:lang w:eastAsia="zh-CN"/>
-        </w:rPr>
-        <w:t>approximately 15%</w:t>
-      </w:r>
-      <w:r>
-        <w:rPr>
-          <w:lang w:eastAsia="zh-CN"/>
-        </w:rPr>
-        <w:t xml:space="preserve"> compared to the experimental value, which is close to a </w:t>
-      </w:r>
-      <w:r>
-        <w:rPr>
-          <w:b/>
-          <w:bCs/>
-          <w:lang w:eastAsia="zh-CN"/>
-        </w:rPr>
-        <w:t>10% error scale</w:t>
-      </w:r>
-      <w:r>
-        <w:rPr>
-          <w:lang w:eastAsia="zh-CN"/>
-        </w:rPr>
-        <w:t>.</w:t>
-      </w:r>
-    </w:p>
-    <w:p>
-      <w:pPr>
-        <w:jc w:val="both"/>
+        <w:jc w:val="center"/>
+        <w:rPr>
+          <w:lang w:eastAsia="zh-CN"/>
+        </w:rPr>
+      </w:pPr>
+      <w:r>
+        <w:rPr>
+          <w:noProof/>
+          <w:lang w:eastAsia="zh-CN"/>
+        </w:rPr>
+        <w:drawing>
+          <wp:inline distT="0" distB="0" distL="0" distR="0" wp14:anchorId="7BF137E9" wp14:editId="68EDCFE6">
+            <wp:extent cx="2258170" cy="493748"/>
+            <wp:effectExtent l="0" t="0" r="0" b="1905"/>
+            <wp:docPr id="346605076" name="图片 1" descr="文本&#10;&#10;描述已自动生成"/>
+            <wp:cNvGraphicFramePr>
+              <a:graphicFrameLocks xmlns:a="http://schemas.openxmlformats.org/drawingml/2006/main" noChangeAspect="1"/>
+            </wp:cNvGraphicFramePr>
+            <a:graphic xmlns:a="http://schemas.openxmlformats.org/drawingml/2006/main">
+              <a:graphicData uri="http://schemas.openxmlformats.org/drawingml/2006/picture">
+                <pic:pic xmlns:pic="http://schemas.openxmlformats.org/drawingml/2006/picture">
+                  <pic:nvPicPr>
+                    <pic:cNvPr id="346605076" name="图片 1" descr="文本&#10;&#10;描述已自动生成"/>
+                    <pic:cNvPicPr/>
+                  </pic:nvPicPr>
+                  <pic:blipFill>
+                    <a:blip r:embed="rId31"/>
+                    <a:stretch>
+                      <a:fillRect/>
+                    </a:stretch>
+                  </pic:blipFill>
+                  <pic:spPr>
+                    <a:xfrm>
+                      <a:off x="0" y="0"/>
+                      <a:ext cx="2297924" cy="502440"/>
+                    </a:xfrm>
+                    <a:prstGeom prst="rect">
+                      <a:avLst/>
+                    </a:prstGeom>
+                  </pic:spPr>
+                </pic:pic>
+              </a:graphicData>
+            </a:graphic>
+          </wp:inline>
+        </w:drawing>
+      </w:r>
+    </w:p>
+    <w:p>
+      <w:pPr>
+        <w:ind w:firstLine="360"/>
+        <w:jc w:val="center"/>
+        <w:rPr>
+          <w:lang w:eastAsia="zh-CN"/>
+        </w:rPr>
+      </w:pPr>
+      <w:r>
+        <w:rPr>
+          <w:noProof/>
+          <w:lang w:eastAsia="zh-CN"/>
+        </w:rPr>
+        <w:drawing>
+          <wp:inline distT="0" distB="0" distL="0" distR="0" wp14:anchorId="142FE30E" wp14:editId="5066905C">
+            <wp:extent cx="2433099" cy="508929"/>
+            <wp:effectExtent l="0" t="0" r="5715" b="5715"/>
+            <wp:docPr id="222640740" name="图片 1" descr="文本&#10;&#10;描述已自动生成"/>
+            <wp:cNvGraphicFramePr>
+              <a:graphicFrameLocks xmlns:a="http://schemas.openxmlformats.org/drawingml/2006/main" noChangeAspect="1"/>
+            </wp:cNvGraphicFramePr>
+            <a:graphic xmlns:a="http://schemas.openxmlformats.org/drawingml/2006/main">
+              <a:graphicData uri="http://schemas.openxmlformats.org/drawingml/2006/picture">
+                <pic:pic xmlns:pic="http://schemas.openxmlformats.org/drawingml/2006/picture">
+                  <pic:nvPicPr>
+                    <pic:cNvPr id="222640740" name="图片 1" descr="文本&#10;&#10;描述已自动生成"/>
+                    <pic:cNvPicPr/>
+                  </pic:nvPicPr>
+                  <pic:blipFill>
+                    <a:blip r:embed="rId32"/>
+                    <a:stretch>
+                      <a:fillRect/>
+                    </a:stretch>
+                  </pic:blipFill>
+                  <pic:spPr>
+                    <a:xfrm>
+                      <a:off x="0" y="0"/>
+                      <a:ext cx="2481605" cy="519075"/>
+                    </a:xfrm>
+                    <a:prstGeom prst="rect">
+                      <a:avLst/>
+                    </a:prstGeom>
+                  </pic:spPr>
+                </pic:pic>
+              </a:graphicData>
+            </a:graphic>
+          </wp:inline>
+        </w:drawing>
+      </w:r>
+    </w:p>
+    <w:p>
+      <w:pPr>
         <w:rPr>
           <w:lang w:eastAsia="zh-CN"/>
         </w:rPr>
@@ -9318,9 +9781,20 @@
           <w:p>
             <w:pPr>
               <w:jc w:val="center"/>
+              <w:rPr>
+                <w:rFonts w:hint="eastAsia"/>
+                <w:lang w:eastAsia="zh-CN"/>
+              </w:rPr>
             </w:pPr>
             <w:r>
-              <w:t>960.87</w:t>
+              <w:t>1196.4</w:t>
+            </w:r>
+            <w:r>
+              <w:rPr>
+                <w:rFonts w:hint="eastAsia"/>
+                <w:lang w:eastAsia="zh-CN"/>
+              </w:rPr>
+              <w:t>5</w:t>
             </w:r>
           </w:p>
         </w:tc>
@@ -9349,7 +9823,6 @@
                 <w:b/>
                 <w:bCs/>
               </w:rPr>
-              <w:lastRenderedPageBreak/>
               <w:t>P,T</w:t>
             </w:r>
             <w:proofErr w:type="gramEnd"/>
@@ -9636,9 +10109,23 @@
             <w:pPr>
               <w:spacing w:before="120" w:after="120"/>
               <w:jc w:val="center"/>
+              <w:rPr>
+                <w:lang w:eastAsia="zh-CN"/>
+              </w:rPr>
             </w:pPr>
             <w:r>
-              <w:t>1.92e+02</w:t>
+              <w:rPr>
+                <w:rFonts w:hint="eastAsia"/>
+                <w:lang w:eastAsia="zh-CN"/>
+              </w:rPr>
+              <w:t>0</w:t>
+            </w:r>
+            <w:r>
+              <w:rPr>
+                <w:rFonts w:hint="eastAsia"/>
+                <w:lang w:eastAsia="zh-CN"/>
+              </w:rPr>
+              <w:t xml:space="preserve"> * 10^9</w:t>
             </w:r>
           </w:p>
         </w:tc>
@@ -9652,7 +10139,14 @@
               <w:jc w:val="center"/>
             </w:pPr>
             <w:r>
-              <w:t>899.11</w:t>
+              <w:t>1196.4</w:t>
+            </w:r>
+            <w:r>
+              <w:rPr>
+                <w:rFonts w:hint="eastAsia"/>
+                <w:lang w:eastAsia="zh-CN"/>
+              </w:rPr>
+              <w:t>5</w:t>
             </w:r>
           </w:p>
         </w:tc>
@@ -9669,9 +10163,16 @@
             <w:pPr>
               <w:spacing w:before="120" w:after="120"/>
               <w:jc w:val="center"/>
+              <w:rPr>
+                <w:lang w:eastAsia="zh-CN"/>
+              </w:rPr>
             </w:pPr>
             <w:r>
-              <w:t>-2.54e+02</w:t>
+              <w:rPr>
+                <w:rFonts w:hint="eastAsia"/>
+                <w:lang w:eastAsia="zh-CN"/>
+              </w:rPr>
+              <w:t>10 * 10^9</w:t>
             </w:r>
           </w:p>
         </w:tc>
@@ -9683,9 +10184,20 @@
             <w:pPr>
               <w:spacing w:before="120" w:after="120"/>
               <w:jc w:val="center"/>
+              <w:rPr>
+                <w:rFonts w:hint="eastAsia"/>
+                <w:lang w:eastAsia="zh-CN"/>
+              </w:rPr>
             </w:pPr>
             <w:r>
-              <w:t>923.78</w:t>
+              <w:t>1273.7</w:t>
+            </w:r>
+            <w:r>
+              <w:rPr>
+                <w:rFonts w:hint="eastAsia"/>
+                <w:lang w:eastAsia="zh-CN"/>
+              </w:rPr>
+              <w:t>9</w:t>
             </w:r>
           </w:p>
         </w:tc>
@@ -9702,9 +10214,16 @@
             <w:pPr>
               <w:spacing w:before="120" w:after="120"/>
               <w:jc w:val="center"/>
+              <w:rPr>
+                <w:lang w:eastAsia="zh-CN"/>
+              </w:rPr>
             </w:pPr>
             <w:r>
-              <w:t>-1.53e+02</w:t>
+              <w:rPr>
+                <w:rFonts w:hint="eastAsia"/>
+                <w:lang w:eastAsia="zh-CN"/>
+              </w:rPr>
+              <w:t>20 * 10^9</w:t>
             </w:r>
           </w:p>
         </w:tc>
@@ -9716,9 +10235,20 @@
             <w:pPr>
               <w:spacing w:before="120" w:after="120"/>
               <w:jc w:val="center"/>
+              <w:rPr>
+                <w:rFonts w:hint="eastAsia"/>
+                <w:lang w:eastAsia="zh-CN"/>
+              </w:rPr>
             </w:pPr>
             <w:r>
-              <w:t>948.72</w:t>
+              <w:t>1024.3</w:t>
+            </w:r>
+            <w:r>
+              <w:rPr>
+                <w:rFonts w:hint="eastAsia"/>
+                <w:lang w:eastAsia="zh-CN"/>
+              </w:rPr>
+              <w:t>5</w:t>
             </w:r>
           </w:p>
         </w:tc>
@@ -9735,9 +10265,16 @@
             <w:pPr>
               <w:spacing w:before="120" w:after="120"/>
               <w:jc w:val="center"/>
+              <w:rPr>
+                <w:lang w:eastAsia="zh-CN"/>
+              </w:rPr>
             </w:pPr>
             <w:r>
-              <w:t>-2.35e+02</w:t>
+              <w:rPr>
+                <w:rFonts w:hint="eastAsia"/>
+                <w:lang w:eastAsia="zh-CN"/>
+              </w:rPr>
+              <w:t>50 * 10^9</w:t>
             </w:r>
           </w:p>
         </w:tc>
@@ -9751,7 +10288,7 @@
               <w:jc w:val="center"/>
             </w:pPr>
             <w:r>
-              <w:t>973.41</w:t>
+              <w:t>998.96</w:t>
             </w:r>
           </w:p>
         </w:tc>
@@ -9768,9 +10305,17 @@
             <w:pPr>
               <w:spacing w:before="120" w:after="120"/>
               <w:jc w:val="center"/>
+              <w:rPr>
+                <w:lang w:eastAsia="zh-CN"/>
+              </w:rPr>
             </w:pPr>
             <w:r>
-              <w:t>-2.54e+02</w:t>
+              <w:rPr>
+                <w:rFonts w:hint="eastAsia"/>
+                <w:lang w:eastAsia="zh-CN"/>
+              </w:rPr>
+              <w:lastRenderedPageBreak/>
+              <w:t>80 * 10^9</w:t>
             </w:r>
           </w:p>
         </w:tc>
@@ -9782,9 +10327,20 @@
             <w:pPr>
               <w:spacing w:before="120" w:after="120"/>
               <w:jc w:val="center"/>
+              <w:rPr>
+                <w:rFonts w:hint="eastAsia"/>
+                <w:lang w:eastAsia="zh-CN"/>
+              </w:rPr>
             </w:pPr>
             <w:r>
-              <w:t>997.51</w:t>
+              <w:t>1098.5</w:t>
+            </w:r>
+            <w:r>
+              <w:rPr>
+                <w:rFonts w:hint="eastAsia"/>
+                <w:lang w:eastAsia="zh-CN"/>
+              </w:rPr>
+              <w:t>3</w:t>
             </w:r>
           </w:p>
         </w:tc>
@@ -9801,9 +10357,16 @@
             <w:pPr>
               <w:spacing w:before="120" w:after="120"/>
               <w:jc w:val="center"/>
+              <w:rPr>
+                <w:lang w:eastAsia="zh-CN"/>
+              </w:rPr>
             </w:pPr>
             <w:r>
-              <w:t>-1.69e+02</w:t>
+              <w:rPr>
+                <w:rFonts w:hint="eastAsia"/>
+                <w:lang w:eastAsia="zh-CN"/>
+              </w:rPr>
+              <w:t>100 * 10^9</w:t>
             </w:r>
           </w:p>
         </w:tc>
@@ -9815,9 +10378,20 @@
             <w:pPr>
               <w:spacing w:before="120" w:after="120"/>
               <w:jc w:val="center"/>
+              <w:rPr>
+                <w:rFonts w:hint="eastAsia"/>
+                <w:lang w:eastAsia="zh-CN"/>
+              </w:rPr>
             </w:pPr>
             <w:r>
-              <w:t>1022.69</w:t>
+              <w:t>1323.0</w:t>
+            </w:r>
+            <w:r>
+              <w:rPr>
+                <w:rFonts w:hint="eastAsia"/>
+                <w:lang w:eastAsia="zh-CN"/>
+              </w:rPr>
+              <w:t>4</w:t>
             </w:r>
           </w:p>
         </w:tc>
@@ -10067,7 +10641,7 @@
               <w:jc w:val="center"/>
             </w:pPr>
             <w:r>
-              <w:t>3.95e-02</w:t>
+              <w:t>4.18e+07</w:t>
             </w:r>
           </w:p>
         </w:tc>
@@ -10204,7 +10778,7 @@
               <w:jc w:val="center"/>
             </w:pPr>
             <w:r>
-              <w:t>8.44e+17</w:t>
+              <w:t>2.61e-04</w:t>
             </w:r>
           </w:p>
         </w:tc>
@@ -10290,7 +10864,14 @@
               <w:jc w:val="center"/>
             </w:pPr>
             <w:r>
-              <w:t>960.87</w:t>
+              <w:t>1196.4</w:t>
+            </w:r>
+            <w:r>
+              <w:rPr>
+                <w:rFonts w:hint="eastAsia"/>
+                <w:lang w:eastAsia="zh-CN"/>
+              </w:rPr>
+              <w:t>5</w:t>
             </w:r>
           </w:p>
         </w:tc>
@@ -10440,7 +11021,7 @@
               <w:jc w:val="center"/>
             </w:pPr>
             <w:r>
-              <w:t>8.11e+20</w:t>
+              <w:t>3.01e-01</w:t>
             </w:r>
           </w:p>
         </w:tc>
@@ -10769,7 +11350,7 @@
               <w:jc w:val="center"/>
             </w:pPr>
             <w:r>
-              <w:t>8.44e+17</w:t>
+              <w:t>2.61e-04</w:t>
             </w:r>
           </w:p>
         </w:tc>
@@ -10785,48 +11366,317 @@
     </w:p>
     <w:p>
       <w:pPr>
-        <w:jc w:val="both"/>
-        <w:rPr>
-          <w:lang w:eastAsia="zh-CN"/>
-        </w:rPr>
-      </w:pPr>
-      <w:r>
-        <w:t xml:space="preserve">Data from </w:t>
-      </w:r>
-      <w:r>
-        <w:rPr>
-          <w:highlight w:val="lightGray"/>
-        </w:rPr>
-        <w:t>prall.txt</w:t>
-      </w:r>
-      <w:r>
+        <w:jc w:val="center"/>
+        <w:rPr>
+          <w:lang w:eastAsia="zh-CN"/>
+        </w:rPr>
+      </w:pPr>
+      <w:r>
+        <w:rPr>
+          <w:lang w:eastAsia="zh-CN"/>
+        </w:rPr>
+        <w:drawing>
+          <wp:inline distT="0" distB="0" distL="0" distR="0" wp14:anchorId="0135F2D2" wp14:editId="617A8C96">
+            <wp:extent cx="3145952" cy="1980000"/>
+            <wp:effectExtent l="0" t="0" r="0" b="1270"/>
+            <wp:docPr id="1881161313" name="图片 1" descr="图表, 折线图&#10;&#10;描述已自动生成"/>
+            <wp:cNvGraphicFramePr>
+              <a:graphicFrameLocks xmlns:a="http://schemas.openxmlformats.org/drawingml/2006/main" noChangeAspect="1"/>
+            </wp:cNvGraphicFramePr>
+            <a:graphic xmlns:a="http://schemas.openxmlformats.org/drawingml/2006/main">
+              <a:graphicData uri="http://schemas.openxmlformats.org/drawingml/2006/picture">
+                <pic:pic xmlns:pic="http://schemas.openxmlformats.org/drawingml/2006/picture">
+                  <pic:nvPicPr>
+                    <pic:cNvPr id="1881161313" name="图片 1" descr="图表, 折线图&#10;&#10;描述已自动生成"/>
+                    <pic:cNvPicPr/>
+                  </pic:nvPicPr>
+                  <pic:blipFill>
+                    <a:blip r:embed="rId33"/>
+                    <a:stretch>
+                      <a:fillRect/>
+                    </a:stretch>
+                  </pic:blipFill>
+                  <pic:spPr>
+                    <a:xfrm>
+                      <a:off x="0" y="0"/>
+                      <a:ext cx="3145952" cy="1980000"/>
+                    </a:xfrm>
+                    <a:prstGeom prst="rect">
+                      <a:avLst/>
+                    </a:prstGeom>
+                  </pic:spPr>
+                </pic:pic>
+              </a:graphicData>
+            </a:graphic>
+          </wp:inline>
+        </w:drawing>
+      </w:r>
+    </w:p>
+    <w:p>
+      <w:pPr>
+        <w:jc w:val="center"/>
+        <w:rPr>
+          <w:lang w:eastAsia="zh-CN"/>
+        </w:rPr>
+      </w:pPr>
+      <w:r>
+        <w:rPr>
+          <w:lang w:eastAsia="zh-CN"/>
+        </w:rPr>
+        <w:drawing>
+          <wp:inline distT="0" distB="0" distL="0" distR="0" wp14:anchorId="37FA72FE" wp14:editId="7A488FA2">
+            <wp:extent cx="3145952" cy="1980000"/>
+            <wp:effectExtent l="0" t="0" r="0" b="1270"/>
+            <wp:docPr id="2113759617" name="图片 1" descr="图表, 折线图&#10;&#10;描述已自动生成"/>
+            <wp:cNvGraphicFramePr>
+              <a:graphicFrameLocks xmlns:a="http://schemas.openxmlformats.org/drawingml/2006/main" noChangeAspect="1"/>
+            </wp:cNvGraphicFramePr>
+            <a:graphic xmlns:a="http://schemas.openxmlformats.org/drawingml/2006/main">
+              <a:graphicData uri="http://schemas.openxmlformats.org/drawingml/2006/picture">
+                <pic:pic xmlns:pic="http://schemas.openxmlformats.org/drawingml/2006/picture">
+                  <pic:nvPicPr>
+                    <pic:cNvPr id="2113759617" name="图片 1" descr="图表, 折线图&#10;&#10;描述已自动生成"/>
+                    <pic:cNvPicPr/>
+                  </pic:nvPicPr>
+                  <pic:blipFill>
+                    <a:blip r:embed="rId34"/>
+                    <a:stretch>
+                      <a:fillRect/>
+                    </a:stretch>
+                  </pic:blipFill>
+                  <pic:spPr>
+                    <a:xfrm>
+                      <a:off x="0" y="0"/>
+                      <a:ext cx="3145952" cy="1980000"/>
+                    </a:xfrm>
+                    <a:prstGeom prst="rect">
+                      <a:avLst/>
+                    </a:prstGeom>
+                  </pic:spPr>
+                </pic:pic>
+              </a:graphicData>
+            </a:graphic>
+          </wp:inline>
+        </w:drawing>
+      </w:r>
+    </w:p>
+    <w:p>
+      <w:pPr>
+        <w:jc w:val="center"/>
+        <w:rPr>
+          <w:lang w:eastAsia="zh-CN"/>
+        </w:rPr>
+      </w:pPr>
+      <w:r>
+        <w:rPr>
+          <w:lang w:eastAsia="zh-CN"/>
+        </w:rPr>
+        <w:lastRenderedPageBreak/>
+        <w:drawing>
+          <wp:inline distT="0" distB="0" distL="0" distR="0" wp14:anchorId="569B000D" wp14:editId="4688ED41">
+            <wp:extent cx="3145951" cy="1980000"/>
+            <wp:effectExtent l="0" t="0" r="0" b="1270"/>
+            <wp:docPr id="171105701" name="图片 1" descr="图表, 折线图&#10;&#10;描述已自动生成"/>
+            <wp:cNvGraphicFramePr>
+              <a:graphicFrameLocks xmlns:a="http://schemas.openxmlformats.org/drawingml/2006/main" noChangeAspect="1"/>
+            </wp:cNvGraphicFramePr>
+            <a:graphic xmlns:a="http://schemas.openxmlformats.org/drawingml/2006/main">
+              <a:graphicData uri="http://schemas.openxmlformats.org/drawingml/2006/picture">
+                <pic:pic xmlns:pic="http://schemas.openxmlformats.org/drawingml/2006/picture">
+                  <pic:nvPicPr>
+                    <pic:cNvPr id="171105701" name="图片 1" descr="图表, 折线图&#10;&#10;描述已自动生成"/>
+                    <pic:cNvPicPr/>
+                  </pic:nvPicPr>
+                  <pic:blipFill>
+                    <a:blip r:embed="rId35"/>
+                    <a:stretch>
+                      <a:fillRect/>
+                    </a:stretch>
+                  </pic:blipFill>
+                  <pic:spPr>
+                    <a:xfrm>
+                      <a:off x="0" y="0"/>
+                      <a:ext cx="3145951" cy="1980000"/>
+                    </a:xfrm>
+                    <a:prstGeom prst="rect">
+                      <a:avLst/>
+                    </a:prstGeom>
+                  </pic:spPr>
+                </pic:pic>
+              </a:graphicData>
+            </a:graphic>
+          </wp:inline>
+        </w:drawing>
+      </w:r>
+    </w:p>
+    <w:p>
+      <w:pPr>
+        <w:jc w:val="center"/>
+        <w:rPr>
+          <w:lang w:eastAsia="zh-CN"/>
+        </w:rPr>
+      </w:pPr>
+      <w:r>
+        <w:rPr>
+          <w:lang w:eastAsia="zh-CN"/>
+        </w:rPr>
+        <w:drawing>
+          <wp:inline distT="0" distB="0" distL="0" distR="0" wp14:anchorId="065DD05F" wp14:editId="6F4EF7C5">
+            <wp:extent cx="3145951" cy="1980000"/>
+            <wp:effectExtent l="0" t="0" r="0" b="1270"/>
+            <wp:docPr id="658463522" name="图片 1" descr="图表, 折线图&#10;&#10;描述已自动生成"/>
+            <wp:cNvGraphicFramePr>
+              <a:graphicFrameLocks xmlns:a="http://schemas.openxmlformats.org/drawingml/2006/main" noChangeAspect="1"/>
+            </wp:cNvGraphicFramePr>
+            <a:graphic xmlns:a="http://schemas.openxmlformats.org/drawingml/2006/main">
+              <a:graphicData uri="http://schemas.openxmlformats.org/drawingml/2006/picture">
+                <pic:pic xmlns:pic="http://schemas.openxmlformats.org/drawingml/2006/picture">
+                  <pic:nvPicPr>
+                    <pic:cNvPr id="658463522" name="图片 1" descr="图表, 折线图&#10;&#10;描述已自动生成"/>
+                    <pic:cNvPicPr/>
+                  </pic:nvPicPr>
+                  <pic:blipFill>
+                    <a:blip r:embed="rId36"/>
+                    <a:stretch>
+                      <a:fillRect/>
+                    </a:stretch>
+                  </pic:blipFill>
+                  <pic:spPr>
+                    <a:xfrm>
+                      <a:off x="0" y="0"/>
+                      <a:ext cx="3145951" cy="1980000"/>
+                    </a:xfrm>
+                    <a:prstGeom prst="rect">
+                      <a:avLst/>
+                    </a:prstGeom>
+                  </pic:spPr>
+                </pic:pic>
+              </a:graphicData>
+            </a:graphic>
+          </wp:inline>
+        </w:drawing>
+      </w:r>
+    </w:p>
+    <w:p>
+      <w:pPr>
+        <w:jc w:val="center"/>
+        <w:rPr>
+          <w:lang w:eastAsia="zh-CN"/>
+        </w:rPr>
+      </w:pPr>
+      <w:r>
+        <w:rPr>
+          <w:lang w:eastAsia="zh-CN"/>
+        </w:rPr>
+        <w:drawing>
+          <wp:inline distT="0" distB="0" distL="0" distR="0" wp14:anchorId="53039E57" wp14:editId="3BA08E3A">
+            <wp:extent cx="3145951" cy="1980000"/>
+            <wp:effectExtent l="0" t="0" r="0" b="1270"/>
+            <wp:docPr id="401769728" name="图片 1" descr="图表, 折线图&#10;&#10;描述已自动生成"/>
+            <wp:cNvGraphicFramePr>
+              <a:graphicFrameLocks xmlns:a="http://schemas.openxmlformats.org/drawingml/2006/main" noChangeAspect="1"/>
+            </wp:cNvGraphicFramePr>
+            <a:graphic xmlns:a="http://schemas.openxmlformats.org/drawingml/2006/main">
+              <a:graphicData uri="http://schemas.openxmlformats.org/drawingml/2006/picture">
+                <pic:pic xmlns:pic="http://schemas.openxmlformats.org/drawingml/2006/picture">
+                  <pic:nvPicPr>
+                    <pic:cNvPr id="401769728" name="图片 1" descr="图表, 折线图&#10;&#10;描述已自动生成"/>
+                    <pic:cNvPicPr/>
+                  </pic:nvPicPr>
+                  <pic:blipFill>
+                    <a:blip r:embed="rId37"/>
+                    <a:stretch>
+                      <a:fillRect/>
+                    </a:stretch>
+                  </pic:blipFill>
+                  <pic:spPr>
+                    <a:xfrm>
+                      <a:off x="0" y="0"/>
+                      <a:ext cx="3145951" cy="1980000"/>
+                    </a:xfrm>
+                    <a:prstGeom prst="rect">
+                      <a:avLst/>
+                    </a:prstGeom>
+                  </pic:spPr>
+                </pic:pic>
+              </a:graphicData>
+            </a:graphic>
+          </wp:inline>
+        </w:drawing>
+      </w:r>
+    </w:p>
+    <w:p>
+      <w:pPr>
+        <w:jc w:val="center"/>
+        <w:rPr>
+          <w:lang w:eastAsia="zh-CN"/>
+        </w:rPr>
+      </w:pPr>
+      <w:r>
+        <w:rPr>
+          <w:lang w:eastAsia="zh-CN"/>
+        </w:rPr>
+        <w:drawing>
+          <wp:inline distT="0" distB="0" distL="0" distR="0" wp14:anchorId="433E5283" wp14:editId="45A1203F">
+            <wp:extent cx="3145951" cy="1980000"/>
+            <wp:effectExtent l="0" t="0" r="0" b="1270"/>
+            <wp:docPr id="41611353" name="图片 1" descr="图表, 折线图&#10;&#10;描述已自动生成"/>
+            <wp:cNvGraphicFramePr>
+              <a:graphicFrameLocks xmlns:a="http://schemas.openxmlformats.org/drawingml/2006/main" noChangeAspect="1"/>
+            </wp:cNvGraphicFramePr>
+            <a:graphic xmlns:a="http://schemas.openxmlformats.org/drawingml/2006/main">
+              <a:graphicData uri="http://schemas.openxmlformats.org/drawingml/2006/picture">
+                <pic:pic xmlns:pic="http://schemas.openxmlformats.org/drawingml/2006/picture">
+                  <pic:nvPicPr>
+                    <pic:cNvPr id="41611353" name="图片 1" descr="图表, 折线图&#10;&#10;描述已自动生成"/>
+                    <pic:cNvPicPr/>
+                  </pic:nvPicPr>
+                  <pic:blipFill>
+                    <a:blip r:embed="rId38"/>
+                    <a:stretch>
+                      <a:fillRect/>
+                    </a:stretch>
+                  </pic:blipFill>
+                  <pic:spPr>
+                    <a:xfrm>
+                      <a:off x="0" y="0"/>
+                      <a:ext cx="3145951" cy="1980000"/>
+                    </a:xfrm>
+                    <a:prstGeom prst="rect">
+                      <a:avLst/>
+                    </a:prstGeom>
+                  </pic:spPr>
+                </pic:pic>
+              </a:graphicData>
+            </a:graphic>
+          </wp:inline>
+        </w:drawing>
+      </w:r>
+    </w:p>
+    <w:p>
+      <w:pPr>
+        <w:rPr>
+          <w:lang w:eastAsia="zh-CN"/>
+        </w:rPr>
+      </w:pPr>
+    </w:p>
+    <w:p>
+      <w:pPr>
         <w:rPr>
           <w:rFonts w:hint="eastAsia"/>
           <w:lang w:eastAsia="zh-CN"/>
         </w:rPr>
-        <w:t xml:space="preserve"> </w:t>
-      </w:r>
-      <w:r>
-        <w:rPr>
-          <w:rFonts w:hint="eastAsia"/>
-          <w:lang w:eastAsia="zh-CN"/>
-        </w:rPr>
-        <w:t xml:space="preserve">and </w:t>
-      </w:r>
-      <w:r>
-        <w:rPr>
-          <w:highlight w:val="lightGray"/>
-          <w:lang w:eastAsia="zh-CN"/>
-        </w:rPr>
-        <w:t>rampdown_eqavg_900</w:t>
-      </w:r>
-      <w:r>
-        <w:rPr>
-          <w:rFonts w:hint="eastAsia"/>
-          <w:highlight w:val="lightGray"/>
-          <w:lang w:eastAsia="zh-CN"/>
-        </w:rPr>
-        <w:t>.txt</w:t>
+      </w:pPr>
+    </w:p>
+    <w:p>
+      <w:pPr>
+        <w:jc w:val="both"/>
+        <w:rPr>
+          <w:lang w:eastAsia="zh-CN"/>
+        </w:rPr>
+      </w:pPr>
+      <w:r>
+        <w:t>Data</w:t>
       </w:r>
       <w:r>
         <w:rPr>
@@ -11164,7 +12014,19 @@
         <w:rPr>
           <w:color w:val="000000"/>
         </w:rPr>
-        <w:t>? What is the percent error difference and what might give rise to this difference? How do these values compare to experimental value of 9.28 J/(mol-K) and what might be the source of the errors?</w:t>
+        <w:t xml:space="preserve">? What is the </w:t>
+      </w:r>
+      <w:r>
+        <w:rPr>
+          <w:color w:val="000000"/>
+        </w:rPr>
+        <w:t>percentage</w:t>
+      </w:r>
+      <w:r>
+        <w:rPr>
+          <w:color w:val="000000"/>
+        </w:rPr>
+        <w:t xml:space="preserve"> error difference and what might give rise to this difference? How do these values compare to experimental value of 9.28 J/(mol-K) and what might be the source of the errors?</w:t>
       </w:r>
     </w:p>
     <w:p>
@@ -11194,6 +12056,7 @@
         <w:ind w:left="360"/>
         <w:jc w:val="both"/>
         <w:rPr>
+          <w:rFonts w:hint="eastAsia"/>
           <w:b/>
           <w:bCs/>
           <w:lang w:eastAsia="zh-CN"/>
@@ -11216,95 +12079,50 @@
           <w:right w:val="nil"/>
           <w:between w:val="nil"/>
         </w:pBdr>
-        <w:ind w:left="360"/>
-        <w:jc w:val="both"/>
-        <w:rPr>
-          <w:lang w:eastAsia="zh-CN"/>
-        </w:rPr>
-      </w:pPr>
-      <w:r>
-        <w:rPr>
-          <w:lang w:eastAsia="zh-CN"/>
-        </w:rPr>
-        <w:t>Both methods yield the same entropy change value,</w:t>
-      </w:r>
-      <w:r>
-        <w:rPr>
-          <w:rFonts w:hint="eastAsia"/>
-          <w:lang w:eastAsia="zh-CN"/>
-        </w:rPr>
-        <w:t xml:space="preserve"> </w:t>
-      </w:r>
-      <w:r>
-        <w:rPr>
-          <w:lang w:eastAsia="zh-CN"/>
-        </w:rPr>
-        <w:t xml:space="preserve">resulting in a </w:t>
-      </w:r>
-      <w:r>
-        <w:rPr>
-          <w:lang w:eastAsia="zh-CN"/>
-        </w:rPr>
-        <w:t>percentage</w:t>
-      </w:r>
-      <w:r>
-        <w:rPr>
-          <w:lang w:eastAsia="zh-CN"/>
-        </w:rPr>
-        <w:t xml:space="preserve"> error of 0%.</w:t>
-      </w:r>
-      <w:r>
-        <w:rPr>
-          <w:rFonts w:hint="eastAsia"/>
-          <w:lang w:eastAsia="zh-CN"/>
-        </w:rPr>
-        <w:t xml:space="preserve"> </w:t>
-      </w:r>
-      <w:r>
-        <w:rPr>
-          <w:lang w:eastAsia="zh-CN"/>
-        </w:rPr>
-        <w:t xml:space="preserve">Converting </w:t>
-      </w:r>
-      <w:r>
-        <w:rPr>
-          <w:rFonts w:hint="eastAsia"/>
-          <w:lang w:eastAsia="zh-CN"/>
-        </w:rPr>
-        <w:t>the</w:t>
-      </w:r>
-      <w:r>
-        <w:rPr>
-          <w:lang w:eastAsia="zh-CN"/>
-        </w:rPr>
-        <w:t xml:space="preserve"> result to molar units, we get approximately 8.1 J/(</w:t>
-      </w:r>
-      <w:proofErr w:type="spellStart"/>
-      <w:r>
-        <w:rPr>
-          <w:lang w:eastAsia="zh-CN"/>
-        </w:rPr>
-        <w:t>mol·K</w:t>
-      </w:r>
-      <w:proofErr w:type="spellEnd"/>
-      <w:r>
-        <w:rPr>
-          <w:lang w:eastAsia="zh-CN"/>
-        </w:rPr>
-        <w:t>), which is slightly lower than the experimental value.</w:t>
-      </w:r>
-      <w:r>
-        <w:rPr>
-          <w:rFonts w:hint="eastAsia"/>
-          <w:lang w:eastAsia="zh-CN"/>
-        </w:rPr>
-        <w:t xml:space="preserve"> </w:t>
-      </w:r>
-      <w:r>
-        <w:rPr>
-          <w:lang w:eastAsia="zh-CN"/>
-        </w:rPr>
-        <w:t>The discrepancy may arise from:</w:t>
+        <w:jc w:val="both"/>
+        <w:rPr>
+          <w:lang w:eastAsia="zh-CN"/>
+        </w:rPr>
+      </w:pPr>
+      <w:r>
+        <w:rPr>
+          <w:lang w:eastAsia="zh-CN"/>
+        </w:rPr>
+        <w:drawing>
+          <wp:inline distT="0" distB="0" distL="0" distR="0" wp14:anchorId="06975928" wp14:editId="21FFC353">
+            <wp:extent cx="5943600" cy="2099945"/>
+            <wp:effectExtent l="0" t="0" r="0" b="0"/>
+            <wp:docPr id="740590403" name="图片 1" descr="图形用户界面, 文本, 应用程序&#10;&#10;描述已自动生成"/>
+            <wp:cNvGraphicFramePr>
+              <a:graphicFrameLocks xmlns:a="http://schemas.openxmlformats.org/drawingml/2006/main" noChangeAspect="1"/>
+            </wp:cNvGraphicFramePr>
+            <a:graphic xmlns:a="http://schemas.openxmlformats.org/drawingml/2006/main">
+              <a:graphicData uri="http://schemas.openxmlformats.org/drawingml/2006/picture">
+                <pic:pic xmlns:pic="http://schemas.openxmlformats.org/drawingml/2006/picture">
+                  <pic:nvPicPr>
+                    <pic:cNvPr id="740590403" name="图片 1" descr="图形用户界面, 文本, 应用程序&#10;&#10;描述已自动生成"/>
+                    <pic:cNvPicPr/>
+                  </pic:nvPicPr>
+                  <pic:blipFill>
+                    <a:blip r:embed="rId39"/>
+                    <a:stretch>
+                      <a:fillRect/>
+                    </a:stretch>
+                  </pic:blipFill>
+                  <pic:spPr>
+                    <a:xfrm>
+                      <a:off x="0" y="0"/>
+                      <a:ext cx="5943600" cy="2099945"/>
+                    </a:xfrm>
+                    <a:prstGeom prst="rect">
+                      <a:avLst/>
+                    </a:prstGeom>
+                  </pic:spPr>
+                </pic:pic>
+              </a:graphicData>
+            </a:graphic>
+          </wp:inline>
+        </w:drawing>
       </w:r>
     </w:p>
     <w:p>
@@ -11316,9 +12134,9 @@
           <w:right w:val="nil"/>
           <w:between w:val="nil"/>
         </w:pBdr>
-        <w:ind w:left="360"/>
-        <w:jc w:val="both"/>
-        <w:rPr>
+        <w:jc w:val="both"/>
+        <w:rPr>
+          <w:rFonts w:hint="eastAsia"/>
           <w:lang w:eastAsia="zh-CN"/>
         </w:rPr>
       </w:pPr>
@@ -11332,20 +12150,25 @@
           <w:right w:val="nil"/>
           <w:between w:val="nil"/>
         </w:pBdr>
-        <w:ind w:left="360"/>
-        <w:jc w:val="both"/>
-        <w:rPr>
-          <w:rFonts w:hint="eastAsia"/>
-          <w:lang w:eastAsia="zh-CN"/>
-        </w:rPr>
-      </w:pPr>
+        <w:ind w:firstLine="360"/>
+        <w:jc w:val="both"/>
+        <w:rPr>
+          <w:lang w:eastAsia="zh-CN"/>
+        </w:rPr>
+      </w:pPr>
+      <w:r>
+        <w:rPr>
+          <w:lang w:eastAsia="zh-CN"/>
+        </w:rPr>
+        <w:t>Explanation of Possible Sources of Error:</w:t>
+      </w:r>
     </w:p>
     <w:p>
       <w:pPr>
         <w:pStyle w:val="ae"/>
         <w:numPr>
           <w:ilvl w:val="0"/>
-          <w:numId w:val="6"/>
+          <w:numId w:val="7"/>
         </w:numPr>
         <w:pBdr>
           <w:top w:val="nil"/>
@@ -11361,9 +12184,17 @@
       </w:pPr>
       <w:r>
         <w:rPr>
-          <w:lang w:eastAsia="zh-CN"/>
-        </w:rPr>
-        <w:t>Finite system effects in the simulation</w:t>
+          <w:b/>
+          <w:bCs/>
+          <w:lang w:eastAsia="zh-CN"/>
+        </w:rPr>
+        <w:t>Finite-Size Effects:</w:t>
+      </w:r>
+      <w:r>
+        <w:rPr>
+          <w:lang w:eastAsia="zh-CN"/>
+        </w:rPr>
+        <w:t xml:space="preserve"> The small system size in simulations can lead to deviations from bulk behavior, affecting the entropy values.</w:t>
       </w:r>
     </w:p>
     <w:p>
@@ -11371,7 +12202,7 @@
         <w:pStyle w:val="ae"/>
         <w:numPr>
           <w:ilvl w:val="0"/>
-          <w:numId w:val="6"/>
+          <w:numId w:val="7"/>
         </w:numPr>
         <w:pBdr>
           <w:top w:val="nil"/>
@@ -11387,9 +12218,17 @@
       </w:pPr>
       <w:r>
         <w:rPr>
-          <w:lang w:eastAsia="zh-CN"/>
-        </w:rPr>
-        <w:t>Approximation of interatomic potentials</w:t>
+          <w:b/>
+          <w:bCs/>
+          <w:lang w:eastAsia="zh-CN"/>
+        </w:rPr>
+        <w:t>Interatomic Potential:</w:t>
+      </w:r>
+      <w:r>
+        <w:rPr>
+          <w:lang w:eastAsia="zh-CN"/>
+        </w:rPr>
+        <w:t xml:space="preserve"> The potential model used may not perfectly replicate aluminum's true melting properties, affecting entropy and enthalpy values.</w:t>
       </w:r>
     </w:p>
     <w:p>
@@ -11397,7 +12236,7 @@
         <w:pStyle w:val="ae"/>
         <w:numPr>
           <w:ilvl w:val="0"/>
-          <w:numId w:val="6"/>
+          <w:numId w:val="7"/>
         </w:numPr>
         <w:pBdr>
           <w:top w:val="nil"/>
@@ -11413,9 +12252,17 @@
       </w:pPr>
       <w:r>
         <w:rPr>
-          <w:lang w:eastAsia="zh-CN"/>
-        </w:rPr>
-        <w:t>Fluctuations in temperature and pressure</w:t>
+          <w:b/>
+          <w:bCs/>
+          <w:lang w:eastAsia="zh-CN"/>
+        </w:rPr>
+        <w:t>Equilibration Time:</w:t>
+      </w:r>
+      <w:r>
+        <w:rPr>
+          <w:lang w:eastAsia="zh-CN"/>
+        </w:rPr>
+        <w:t xml:space="preserve"> Insufficient equilibration, especially for phase transition points, can lead to discrepancies.</w:t>
       </w:r>
     </w:p>
     <w:p>
@@ -11423,7 +12270,7 @@
         <w:pStyle w:val="ae"/>
         <w:numPr>
           <w:ilvl w:val="0"/>
-          <w:numId w:val="6"/>
+          <w:numId w:val="7"/>
         </w:numPr>
         <w:pBdr>
           <w:top w:val="nil"/>
@@ -11439,9 +12286,17 @@
       </w:pPr>
       <w:r>
         <w:rPr>
-          <w:lang w:eastAsia="zh-CN"/>
-        </w:rPr>
-        <w:t>Limitations of thermodynamic assumptions in the Clausius-Clapeyron equation</w:t>
+          <w:b/>
+          <w:bCs/>
+          <w:lang w:eastAsia="zh-CN"/>
+        </w:rPr>
+        <w:t xml:space="preserve">Hysteresis Effects: </w:t>
+      </w:r>
+      <w:r>
+        <w:rPr>
+          <w:lang w:eastAsia="zh-CN"/>
+        </w:rPr>
+        <w:t>Differences in melting and freezing points due to hysteresis impact the calculated Tm, leading to errors.</w:t>
       </w:r>
     </w:p>
     <w:p>
@@ -11474,55 +12329,9 @@
         </w:rPr>
       </w:pPr>
     </w:p>
-    <w:p>
-      <w:pPr>
-        <w:pBdr>
-          <w:top w:val="nil"/>
-          <w:left w:val="nil"/>
-          <w:bottom w:val="nil"/>
-          <w:right w:val="nil"/>
-          <w:between w:val="nil"/>
-        </w:pBdr>
-        <w:jc w:val="both"/>
-        <w:rPr>
-          <w:lang w:eastAsia="zh-CN"/>
-        </w:rPr>
-      </w:pPr>
-    </w:p>
-    <w:p>
-      <w:pPr>
-        <w:pBdr>
-          <w:top w:val="nil"/>
-          <w:left w:val="nil"/>
-          <w:bottom w:val="nil"/>
-          <w:right w:val="nil"/>
-          <w:between w:val="nil"/>
-        </w:pBdr>
-        <w:jc w:val="both"/>
-        <w:rPr>
-          <w:lang w:eastAsia="zh-CN"/>
-        </w:rPr>
-      </w:pPr>
-    </w:p>
-    <w:p>
-      <w:pPr>
-        <w:pBdr>
-          <w:top w:val="nil"/>
-          <w:left w:val="nil"/>
-          <w:bottom w:val="nil"/>
-          <w:right w:val="nil"/>
-          <w:between w:val="nil"/>
-        </w:pBdr>
-        <w:jc w:val="both"/>
-        <w:rPr>
-          <w:rFonts w:hint="eastAsia"/>
-          <w:lang w:eastAsia="zh-CN"/>
-        </w:rPr>
-      </w:pPr>
-    </w:p>
     <w:sectPr>
-      <w:footerReference w:type="even" r:id="rId29"/>
-      <w:footerReference w:type="default" r:id="rId30"/>
+      <w:footerReference w:type="even" r:id="rId40"/>
+      <w:footerReference w:type="default" r:id="rId41"/>
       <w:pgSz w:w="12240" w:h="15840"/>
       <w:pgMar w:top="1440" w:right="1440" w:bottom="1440" w:left="1440" w:header="720" w:footer="720" w:gutter="0"/>
       <w:pgNumType w:start="1"/>
@@ -11746,6 +12555,95 @@
 <file path=word/numbering.xml><?xml version="1.0" encoding="utf-8"?>
 <w:numbering xmlns:wpc="http://schemas.microsoft.com/office/word/2010/wordprocessingCanvas" xmlns:cx="http://schemas.microsoft.com/office/drawing/2014/chartex" xmlns:cx1="http://schemas.microsoft.com/office/drawing/2015/9/8/chartex" xmlns:cx2="http://schemas.microsoft.com/office/drawing/2015/10/21/chartex" xmlns:cx3="http://schemas.microsoft.com/office/drawing/2016/5/9/chartex" xmlns:cx4="http://schemas.microsoft.com/office/drawing/2016/5/10/chartex" xmlns:cx5="http://schemas.microsoft.com/office/drawing/2016/5/11/chartex" xmlns:cx6="http://schemas.microsoft.com/office/drawing/2016/5/12/chartex" xmlns:cx7="http://schemas.microsoft.com/office/drawing/2016/5/13/chartex" xmlns:cx8="http://schemas.microsoft.com/office/drawing/2016/5/14/chartex" xmlns:mc="http://schemas.openxmlformats.org/markup-compatibility/2006" xmlns:aink="http://schemas.microsoft.com/office/drawing/2016/ink" xmlns:am3d="http://schemas.microsoft.com/office/drawing/2017/model3d" xmlns:o="urn:schemas-microsoft-com:office:office" xmlns:oel="http://schemas.microsoft.com/office/2019/extlst" xmlns:r="http://schemas.openxmlformats.org/officeDocument/2006/relationships" xmlns:m="http://schemas.openxmlformats.org/officeDocument/2006/math" xmlns:v="urn:schemas-microsoft-com:vml" xmlns:wp14="http://schemas.microsoft.com/office/word/2010/wordprocessingDrawing" xmlns:wp="http://schemas.openxmlformats.org/drawingml/2006/wordprocessingDrawing" xmlns:w10="urn:schemas-microsoft-com:office:word" xmlns:w="http://schemas.openxmlformats.org/wordprocessingml/2006/main" xmlns:w14="http://schemas.microsoft.com/office/word/2010/wordml" xmlns:w15="http://schemas.microsoft.com/office/word/2012/wordml" xmlns:w16cex="http://schemas.microsoft.com/office/word/2018/wordml/cex" xmlns:w16cid="http://schemas.microsoft.com/office/word/2016/wordml/cid" xmlns:w16="http://schemas.microsoft.com/office/word/2018/wordml" xmlns:w16du="http://schemas.microsoft.com/office/word/2023/wordml/word16du" xmlns:w16sdtdh="http://schemas.microsoft.com/office/word/2020/wordml/sdtdatahash" xmlns:w16se="http://schemas.microsoft.com/office/word/2015/wordml/symex" xmlns:wpg="http://schemas.microsoft.com/office/word/2010/wordprocessingGroup" xmlns:wpi="http://schemas.microsoft.com/office/word/2010/wordprocessingInk" xmlns:wne="http://schemas.microsoft.com/office/word/2006/wordml" xmlns:wps="http://schemas.microsoft.com/office/word/2010/wordprocessingShape" mc:Ignorable="w14 w15 w16se w16cid w16 w16cex w16sdtdh w16du wp14">
   <w:abstractNum w:abstractNumId="0" w15:restartNumberingAfterBreak="0">
+    <w:nsid w:val="020643FC"/>
+    <w:multiLevelType w:val="hybridMultilevel"/>
+    <w:tmpl w:val="5748DBE4"/>
+    <w:lvl w:ilvl="0" w:tplc="4A62E7D4">
+      <w:start w:val="1"/>
+      <w:numFmt w:val="decimal"/>
+      <w:lvlText w:val="%1."/>
+      <w:lvlJc w:val="left"/>
+      <w:pPr>
+        <w:ind w:left="360" w:hanging="360"/>
+      </w:pPr>
+      <w:rPr>
+        <w:rFonts w:ascii="Times New Roman" w:eastAsiaTheme="minorEastAsia" w:hAnsi="Times New Roman" w:cs="Times New Roman"/>
+      </w:rPr>
+    </w:lvl>
+    <w:lvl w:ilvl="1" w:tplc="04090019" w:tentative="1">
+      <w:start w:val="1"/>
+      <w:numFmt w:val="lowerLetter"/>
+      <w:lvlText w:val="%2)"/>
+      <w:lvlJc w:val="left"/>
+      <w:pPr>
+        <w:ind w:left="880" w:hanging="440"/>
+      </w:pPr>
+    </w:lvl>
+    <w:lvl w:ilvl="2" w:tplc="0409001B" w:tentative="1">
+      <w:start w:val="1"/>
+      <w:numFmt w:val="lowerRoman"/>
+      <w:lvlText w:val="%3."/>
+      <w:lvlJc w:val="right"/>
+      <w:pPr>
+        <w:ind w:left="1320" w:hanging="440"/>
+      </w:pPr>
+    </w:lvl>
+    <w:lvl w:ilvl="3" w:tplc="0409000F" w:tentative="1">
+      <w:start w:val="1"/>
+      <w:numFmt w:val="decimal"/>
+      <w:lvlText w:val="%4."/>
+      <w:lvlJc w:val="left"/>
+      <w:pPr>
+        <w:ind w:left="1760" w:hanging="440"/>
+      </w:pPr>
+    </w:lvl>
+    <w:lvl w:ilvl="4" w:tplc="04090019" w:tentative="1">
+      <w:start w:val="1"/>
+      <w:numFmt w:val="lowerLetter"/>
+      <w:lvlText w:val="%5)"/>
+      <w:lvlJc w:val="left"/>
+      <w:pPr>
+        <w:ind w:left="2200" w:hanging="440"/>
+      </w:pPr>
+    </w:lvl>
+    <w:lvl w:ilvl="5" w:tplc="0409001B" w:tentative="1">
+      <w:start w:val="1"/>
+      <w:numFmt w:val="lowerRoman"/>
+      <w:lvlText w:val="%6."/>
+      <w:lvlJc w:val="right"/>
+      <w:pPr>
+        <w:ind w:left="2640" w:hanging="440"/>
+      </w:pPr>
+    </w:lvl>
+    <w:lvl w:ilvl="6" w:tplc="0409000F" w:tentative="1">
+      <w:start w:val="1"/>
+      <w:numFmt w:val="decimal"/>
+      <w:lvlText w:val="%7."/>
+      <w:lvlJc w:val="left"/>
+      <w:pPr>
+        <w:ind w:left="3080" w:hanging="440"/>
+      </w:pPr>
+    </w:lvl>
+    <w:lvl w:ilvl="7" w:tplc="04090019" w:tentative="1">
+      <w:start w:val="1"/>
+      <w:numFmt w:val="lowerLetter"/>
+      <w:lvlText w:val="%8)"/>
+      <w:lvlJc w:val="left"/>
+      <w:pPr>
+        <w:ind w:left="3520" w:hanging="440"/>
+      </w:pPr>
+    </w:lvl>
+    <w:lvl w:ilvl="8" w:tplc="0409001B" w:tentative="1">
+      <w:start w:val="1"/>
+      <w:numFmt w:val="lowerRoman"/>
+      <w:lvlText w:val="%9."/>
+      <w:lvlJc w:val="right"/>
+      <w:pPr>
+        <w:ind w:left="3960" w:hanging="440"/>
+      </w:pPr>
+    </w:lvl>
+  </w:abstractNum>
+  <w:abstractNum w:abstractNumId="1" w15:restartNumberingAfterBreak="0">
     <w:nsid w:val="0AD12C36"/>
     <w:multiLevelType w:val="multilevel"/>
     <w:tmpl w:val="A8C07964"/>
@@ -11831,7 +12729,7 @@
       </w:pPr>
     </w:lvl>
   </w:abstractNum>
-  <w:abstractNum w:abstractNumId="1" w15:restartNumberingAfterBreak="0">
+  <w:abstractNum w:abstractNumId="2" w15:restartNumberingAfterBreak="0">
     <w:nsid w:val="1AC36014"/>
     <w:multiLevelType w:val="hybridMultilevel"/>
     <w:tmpl w:val="DF647BC0"/>
@@ -11920,7 +12818,7 @@
       </w:pPr>
     </w:lvl>
   </w:abstractNum>
-  <w:abstractNum w:abstractNumId="2" w15:restartNumberingAfterBreak="0">
+  <w:abstractNum w:abstractNumId="3" w15:restartNumberingAfterBreak="0">
     <w:nsid w:val="26374B46"/>
     <w:multiLevelType w:val="hybridMultilevel"/>
     <w:tmpl w:val="48D8171A"/>
@@ -12009,7 +12907,7 @@
       </w:pPr>
     </w:lvl>
   </w:abstractNum>
-  <w:abstractNum w:abstractNumId="3" w15:restartNumberingAfterBreak="0">
+  <w:abstractNum w:abstractNumId="4" w15:restartNumberingAfterBreak="0">
     <w:nsid w:val="41CE2EF0"/>
     <w:multiLevelType w:val="multilevel"/>
     <w:tmpl w:val="C158C13C"/>
@@ -12095,7 +12993,7 @@
       </w:pPr>
     </w:lvl>
   </w:abstractNum>
-  <w:abstractNum w:abstractNumId="4" w15:restartNumberingAfterBreak="0">
+  <w:abstractNum w:abstractNumId="5" w15:restartNumberingAfterBreak="0">
     <w:nsid w:val="4E5F5A21"/>
     <w:multiLevelType w:val="multilevel"/>
     <w:tmpl w:val="DF84640A"/>
@@ -12217,7 +13115,7 @@
       </w:pPr>
     </w:lvl>
   </w:abstractNum>
-  <w:abstractNum w:abstractNumId="5" w15:restartNumberingAfterBreak="0">
+  <w:abstractNum w:abstractNumId="6" w15:restartNumberingAfterBreak="0">
     <w:nsid w:val="58BA162B"/>
     <w:multiLevelType w:val="hybridMultilevel"/>
     <w:tmpl w:val="A976A962"/>
@@ -12307,22 +13205,25 @@
     </w:lvl>
   </w:abstractNum>
   <w:num w:numId="1" w16cid:durableId="893584541">
-    <w:abstractNumId w:val="0"/>
+    <w:abstractNumId w:val="1"/>
   </w:num>
   <w:num w:numId="2" w16cid:durableId="977106818">
+    <w:abstractNumId w:val="4"/>
+  </w:num>
+  <w:num w:numId="3" w16cid:durableId="449974112">
+    <w:abstractNumId w:val="5"/>
+  </w:num>
+  <w:num w:numId="4" w16cid:durableId="1892687158">
     <w:abstractNumId w:val="3"/>
   </w:num>
-  <w:num w:numId="3" w16cid:durableId="449974112">
-    <w:abstractNumId w:val="4"/>
-  </w:num>
-  <w:num w:numId="4" w16cid:durableId="1892687158">
+  <w:num w:numId="5" w16cid:durableId="377169023">
     <w:abstractNumId w:val="2"/>
   </w:num>
-  <w:num w:numId="5" w16cid:durableId="377169023">
-    <w:abstractNumId w:val="1"/>
+  <w:num w:numId="6" w16cid:durableId="281114550">
+    <w:abstractNumId w:val="6"/>
   </w:num>
-  <w:num w:numId="6" w16cid:durableId="281114550">
-    <w:abstractNumId w:val="5"/>
+  <w:num w:numId="7" w16cid:durableId="193690230">
+    <w:abstractNumId w:val="0"/>
   </w:num>
 </w:numbering>
 </file>
